--- a/BOT.docx
+++ b/BOT.docx
@@ -24,6 +24,252 @@
     </w:p>
     <w:p>
       <w:pPr>
+        <w:jc w:val="center"/>
+        <w:rPr>
+          <w:b/>
+          <w:bCs/>
+          <w:sz w:val="50"/>
+          <w:szCs w:val="50"/>
+        </w:rPr>
+      </w:pPr>
+    </w:p>
+    <w:p>
+      <w:pPr>
+        <w:rPr>
+          <w:b/>
+          <w:bCs/>
+          <w:sz w:val="50"/>
+          <w:szCs w:val="50"/>
+        </w:rPr>
+      </w:pPr>
+      <w:r>
+        <w:rPr>
+          <w:b/>
+          <w:bCs/>
+          <w:sz w:val="50"/>
+          <w:szCs w:val="50"/>
+        </w:rPr>
+        <w:br w:type="page"/>
+      </w:r>
+    </w:p>
+    <w:p>
+      <w:pPr>
+        <w:jc w:val="center"/>
+        <w:rPr>
+          <w:b/>
+          <w:bCs/>
+          <w:sz w:val="50"/>
+          <w:szCs w:val="50"/>
+        </w:rPr>
+      </w:pPr>
+      <w:r>
+        <w:rPr>
+          <w:b/>
+          <w:bCs/>
+          <w:sz w:val="50"/>
+          <w:szCs w:val="50"/>
+        </w:rPr>
+        <w:lastRenderedPageBreak/>
+        <w:t>Resumen</w:t>
+      </w:r>
+    </w:p>
+    <w:p>
+      <w:pPr>
+        <w:rPr>
+          <w:sz w:val="28"/>
+          <w:szCs w:val="28"/>
+        </w:rPr>
+      </w:pPr>
+      <w:r>
+        <w:rPr>
+          <w:sz w:val="28"/>
+          <w:szCs w:val="28"/>
+        </w:rPr>
+        <w:t>El objetivo del proyecto es crear un bot que sea capaz de poder gestionar el aforo de un espacio público</w:t>
+      </w:r>
+      <w:r>
+        <w:rPr>
+          <w:sz w:val="28"/>
+          <w:szCs w:val="28"/>
+        </w:rPr>
+        <w:t xml:space="preserve"> (gimnasios, tiendas, supermercados, </w:t>
+      </w:r>
+      <w:proofErr w:type="spellStart"/>
+      <w:r>
+        <w:rPr>
+          <w:sz w:val="28"/>
+          <w:szCs w:val="28"/>
+        </w:rPr>
+        <w:t>etc</w:t>
+      </w:r>
+      <w:proofErr w:type="spellEnd"/>
+      <w:r>
+        <w:rPr>
+          <w:sz w:val="28"/>
+          <w:szCs w:val="28"/>
+        </w:rPr>
+        <w:t>)</w:t>
+      </w:r>
+    </w:p>
+    <w:p>
+      <w:pPr>
+        <w:rPr>
+          <w:sz w:val="28"/>
+          <w:szCs w:val="28"/>
+        </w:rPr>
+      </w:pPr>
+      <w:r>
+        <w:rPr>
+          <w:sz w:val="28"/>
+          <w:szCs w:val="28"/>
+        </w:rPr>
+        <w:t xml:space="preserve">El bot estará desarrollado en Python y desplegado en la red de </w:t>
+      </w:r>
+      <w:proofErr w:type="spellStart"/>
+      <w:r>
+        <w:rPr>
+          <w:sz w:val="28"/>
+          <w:szCs w:val="28"/>
+        </w:rPr>
+        <w:t>Telegram</w:t>
+      </w:r>
+      <w:proofErr w:type="spellEnd"/>
+      <w:r>
+        <w:rPr>
+          <w:sz w:val="28"/>
+          <w:szCs w:val="28"/>
+        </w:rPr>
+        <w:t xml:space="preserve"> y tendrá una comunicación con un </w:t>
+      </w:r>
+      <w:proofErr w:type="spellStart"/>
+      <w:r>
+        <w:rPr>
+          <w:sz w:val="28"/>
+          <w:szCs w:val="28"/>
+        </w:rPr>
+        <w:t>backend</w:t>
+      </w:r>
+      <w:proofErr w:type="spellEnd"/>
+      <w:r>
+        <w:rPr>
+          <w:sz w:val="28"/>
+          <w:szCs w:val="28"/>
+        </w:rPr>
+        <w:t xml:space="preserve"> desarrollado </w:t>
+      </w:r>
+      <w:r>
+        <w:rPr>
+          <w:sz w:val="28"/>
+          <w:szCs w:val="28"/>
+        </w:rPr>
+        <w:t xml:space="preserve">también </w:t>
+      </w:r>
+      <w:r>
+        <w:rPr>
+          <w:sz w:val="28"/>
+          <w:szCs w:val="28"/>
+        </w:rPr>
+        <w:t xml:space="preserve">en Python. </w:t>
+      </w:r>
+    </w:p>
+    <w:p>
+      <w:pPr>
+        <w:rPr>
+          <w:sz w:val="28"/>
+          <w:szCs w:val="28"/>
+        </w:rPr>
+      </w:pPr>
+      <w:r>
+        <w:rPr>
+          <w:sz w:val="28"/>
+          <w:szCs w:val="28"/>
+        </w:rPr>
+        <w:t xml:space="preserve">Se </w:t>
+      </w:r>
+      <w:r>
+        <w:rPr>
+          <w:sz w:val="28"/>
+          <w:szCs w:val="28"/>
+        </w:rPr>
+        <w:t>simularán</w:t>
+      </w:r>
+      <w:r>
+        <w:rPr>
+          <w:sz w:val="28"/>
+          <w:szCs w:val="28"/>
+        </w:rPr>
+        <w:t xml:space="preserve"> los dispositivos hardware de tornos / cámaras y detección de personas</w:t>
+      </w:r>
+      <w:r>
+        <w:rPr>
+          <w:sz w:val="28"/>
+          <w:szCs w:val="28"/>
+        </w:rPr>
+        <w:t xml:space="preserve"> con un programa Python</w:t>
+      </w:r>
+      <w:r>
+        <w:rPr>
+          <w:sz w:val="28"/>
+          <w:szCs w:val="28"/>
+        </w:rPr>
+        <w:t xml:space="preserve"> </w:t>
+      </w:r>
+      <w:r>
+        <w:rPr>
+          <w:sz w:val="28"/>
+          <w:szCs w:val="28"/>
+        </w:rPr>
+        <w:t xml:space="preserve">para llevará el conteo del aforo e inundará de información de aforo a todo el </w:t>
+      </w:r>
+      <w:proofErr w:type="spellStart"/>
+      <w:r>
+        <w:rPr>
+          <w:sz w:val="28"/>
+          <w:szCs w:val="28"/>
+        </w:rPr>
+        <w:t>backend</w:t>
+      </w:r>
+      <w:proofErr w:type="spellEnd"/>
+      <w:r>
+        <w:rPr>
+          <w:sz w:val="28"/>
+          <w:szCs w:val="28"/>
+        </w:rPr>
+        <w:t xml:space="preserve"> productivo.</w:t>
+      </w:r>
+    </w:p>
+    <w:p>
+      <w:pPr>
+        <w:rPr>
+          <w:b/>
+          <w:bCs/>
+          <w:sz w:val="50"/>
+          <w:szCs w:val="50"/>
+        </w:rPr>
+      </w:pPr>
+    </w:p>
+    <w:p>
+      <w:pPr>
+        <w:jc w:val="center"/>
+        <w:rPr>
+          <w:b/>
+          <w:bCs/>
+          <w:sz w:val="50"/>
+          <w:szCs w:val="50"/>
+        </w:rPr>
+      </w:pPr>
+      <w:r>
+        <w:rPr>
+          <w:b/>
+          <w:bCs/>
+          <w:sz w:val="50"/>
+          <w:szCs w:val="50"/>
+        </w:rPr>
+        <w:t>Introducción</w:t>
+      </w:r>
+    </w:p>
+    <w:p>
+      <w:pPr>
         <w:jc w:val="both"/>
         <w:rPr>
           <w:sz w:val="28"/>
@@ -118,7 +364,15 @@
           <w:sz w:val="28"/>
           <w:szCs w:val="28"/>
         </w:rPr>
-        <w:t xml:space="preserve">Uno de los grandes problemas en la sociedad es el control de aforo en todas las actividades ya que no existe </w:t>
+        <w:t xml:space="preserve">Uno de los grandes problemas en la </w:t>
+      </w:r>
+      <w:r>
+        <w:rPr>
+          <w:sz w:val="28"/>
+          <w:szCs w:val="28"/>
+        </w:rPr>
+        <w:lastRenderedPageBreak/>
+        <w:t xml:space="preserve">sociedad es el control de aforo en todas las actividades ya que no existe </w:t>
       </w:r>
       <w:proofErr w:type="gramStart"/>
       <w:r>
@@ -289,396 +543,403 @@
           <w:sz w:val="28"/>
           <w:szCs w:val="28"/>
         </w:rPr>
+        <w:t xml:space="preserve">Un </w:t>
+      </w:r>
+      <w:r>
+        <w:rPr>
+          <w:sz w:val="28"/>
+          <w:szCs w:val="28"/>
+        </w:rPr>
+        <w:t>Bot</w:t>
+      </w:r>
+      <w:r>
+        <w:rPr>
+          <w:sz w:val="28"/>
+          <w:szCs w:val="28"/>
+        </w:rPr>
+        <w:t xml:space="preserve"> </w:t>
+      </w:r>
+      <w:r>
+        <w:rPr>
+          <w:sz w:val="28"/>
+          <w:szCs w:val="28"/>
+        </w:rPr>
+        <w:t>es un software informático destinado a la realización de tareas repetitivas</w:t>
+      </w:r>
+      <w:r>
+        <w:rPr>
+          <w:sz w:val="28"/>
+          <w:szCs w:val="28"/>
+        </w:rPr>
+        <w:t xml:space="preserve"> con cierta inteligencia, como tareas cotidianas que hacen las personas en su día a día.</w:t>
+      </w:r>
+    </w:p>
+    <w:p>
+      <w:pPr>
+        <w:jc w:val="both"/>
+        <w:rPr>
+          <w:sz w:val="28"/>
+          <w:szCs w:val="28"/>
+        </w:rPr>
+      </w:pPr>
+      <w:r>
+        <w:rPr>
+          <w:sz w:val="28"/>
+          <w:szCs w:val="28"/>
+        </w:rPr>
+        <w:t>Uno de los bo</w:t>
+      </w:r>
+      <w:r>
+        <w:rPr>
+          <w:sz w:val="28"/>
+          <w:szCs w:val="28"/>
+        </w:rPr>
+        <w:t>t</w:t>
+      </w:r>
+      <w:r>
+        <w:rPr>
+          <w:sz w:val="28"/>
+          <w:szCs w:val="28"/>
+        </w:rPr>
+        <w:t>s</w:t>
+      </w:r>
+      <w:r>
+        <w:rPr>
+          <w:sz w:val="28"/>
+          <w:szCs w:val="28"/>
+        </w:rPr>
+        <w:t xml:space="preserve"> </w:t>
+      </w:r>
+      <w:r>
+        <w:rPr>
+          <w:sz w:val="28"/>
+          <w:szCs w:val="28"/>
+        </w:rPr>
+        <w:t>más</w:t>
+      </w:r>
+      <w:r>
+        <w:rPr>
+          <w:sz w:val="28"/>
+          <w:szCs w:val="28"/>
+        </w:rPr>
+        <w:t xml:space="preserve"> popular</w:t>
+      </w:r>
+      <w:r>
+        <w:rPr>
+          <w:sz w:val="28"/>
+          <w:szCs w:val="28"/>
+        </w:rPr>
+        <w:t>es</w:t>
+      </w:r>
+      <w:r>
+        <w:rPr>
+          <w:sz w:val="28"/>
+          <w:szCs w:val="28"/>
+        </w:rPr>
+        <w:t xml:space="preserve"> es</w:t>
+      </w:r>
+      <w:r>
+        <w:rPr>
+          <w:sz w:val="28"/>
+          <w:szCs w:val="28"/>
+        </w:rPr>
+        <w:t xml:space="preserve"> un</w:t>
+      </w:r>
+      <w:r>
+        <w:rPr>
+          <w:sz w:val="28"/>
+          <w:szCs w:val="28"/>
+        </w:rPr>
+        <w:t xml:space="preserve"> </w:t>
+      </w:r>
+      <w:proofErr w:type="spellStart"/>
+      <w:r>
+        <w:rPr>
+          <w:sz w:val="28"/>
+          <w:szCs w:val="28"/>
+        </w:rPr>
+        <w:t>C</w:t>
+      </w:r>
+      <w:r>
+        <w:rPr>
+          <w:sz w:val="28"/>
+          <w:szCs w:val="28"/>
+        </w:rPr>
+        <w:t>hat</w:t>
+      </w:r>
+      <w:r>
+        <w:rPr>
+          <w:sz w:val="28"/>
+          <w:szCs w:val="28"/>
+        </w:rPr>
+        <w:t>B</w:t>
+      </w:r>
+      <w:r>
+        <w:rPr>
+          <w:sz w:val="28"/>
+          <w:szCs w:val="28"/>
+        </w:rPr>
+        <w:t>ot</w:t>
+      </w:r>
+      <w:proofErr w:type="spellEnd"/>
+      <w:r>
+        <w:rPr>
+          <w:sz w:val="28"/>
+          <w:szCs w:val="28"/>
+        </w:rPr>
+        <w:t xml:space="preserve">, </w:t>
+      </w:r>
+      <w:r>
+        <w:rPr>
+          <w:sz w:val="28"/>
+          <w:szCs w:val="28"/>
+        </w:rPr>
+        <w:t xml:space="preserve">implementado en muchísimas empresas y sitios de Internet, </w:t>
+      </w:r>
+      <w:r>
+        <w:rPr>
+          <w:sz w:val="28"/>
+          <w:szCs w:val="28"/>
+        </w:rPr>
+        <w:t>se basa en resolver preguntas basándose en inteligencia artificial programada</w:t>
+      </w:r>
+      <w:r>
+        <w:rPr>
+          <w:sz w:val="28"/>
+          <w:szCs w:val="28"/>
+        </w:rPr>
+        <w:t>.</w:t>
+      </w:r>
+      <w:r>
+        <w:rPr>
+          <w:sz w:val="28"/>
+          <w:szCs w:val="28"/>
+        </w:rPr>
+        <w:t xml:space="preserve"> Destaca por la manera de poder mantener una conversación con una persona humana, como también por la manera de poder ejecutar ciertas ordenes que le </w:t>
+      </w:r>
+      <w:r>
+        <w:rPr>
+          <w:sz w:val="28"/>
+          <w:szCs w:val="28"/>
+        </w:rPr>
+        <w:t>enseñemos</w:t>
+      </w:r>
+      <w:r>
+        <w:rPr>
+          <w:sz w:val="28"/>
+          <w:szCs w:val="28"/>
+        </w:rPr>
+        <w:t xml:space="preserve"> previamente.</w:t>
+      </w:r>
+    </w:p>
+    <w:p>
+      <w:pPr>
+        <w:jc w:val="both"/>
+        <w:rPr>
+          <w:sz w:val="28"/>
+          <w:szCs w:val="28"/>
+        </w:rPr>
+      </w:pPr>
+      <w:r>
+        <w:rPr>
+          <w:sz w:val="28"/>
+          <w:szCs w:val="28"/>
+        </w:rPr>
+        <w:t xml:space="preserve">En el caso de la gestión de aforo en ciertos </w:t>
+      </w:r>
+      <w:r>
+        <w:rPr>
+          <w:sz w:val="28"/>
+          <w:szCs w:val="28"/>
+        </w:rPr>
+        <w:t>lugares</w:t>
+      </w:r>
+      <w:r>
+        <w:rPr>
+          <w:sz w:val="28"/>
+          <w:szCs w:val="28"/>
+        </w:rPr>
+        <w:t xml:space="preserve">, el </w:t>
+      </w:r>
+      <w:proofErr w:type="spellStart"/>
+      <w:r>
+        <w:rPr>
+          <w:sz w:val="28"/>
+          <w:szCs w:val="28"/>
+        </w:rPr>
+        <w:t>C</w:t>
+      </w:r>
+      <w:r>
+        <w:rPr>
+          <w:sz w:val="28"/>
+          <w:szCs w:val="28"/>
+        </w:rPr>
+        <w:t>hat</w:t>
+      </w:r>
+      <w:r>
+        <w:rPr>
+          <w:sz w:val="28"/>
+          <w:szCs w:val="28"/>
+        </w:rPr>
+        <w:t>B</w:t>
+      </w:r>
+      <w:r>
+        <w:rPr>
+          <w:sz w:val="28"/>
+          <w:szCs w:val="28"/>
+        </w:rPr>
+        <w:t>ot</w:t>
+      </w:r>
+      <w:proofErr w:type="spellEnd"/>
+      <w:r>
+        <w:rPr>
+          <w:sz w:val="28"/>
+          <w:szCs w:val="28"/>
+        </w:rPr>
+        <w:t xml:space="preserve"> es una gran herramienta</w:t>
+      </w:r>
+      <w:r>
+        <w:rPr>
+          <w:sz w:val="28"/>
+          <w:szCs w:val="28"/>
+        </w:rPr>
+        <w:t xml:space="preserve"> que puede ayudar a facilitar las operaciones de conteo de personas, teniendo asi un conteo a tiempo real de la capacidad de aforo de cierto</w:t>
+      </w:r>
+      <w:r>
+        <w:rPr>
+          <w:sz w:val="28"/>
+          <w:szCs w:val="28"/>
+        </w:rPr>
+        <w:t xml:space="preserve">s lugares </w:t>
+      </w:r>
+      <w:r>
+        <w:rPr>
+          <w:sz w:val="28"/>
+          <w:szCs w:val="28"/>
+        </w:rPr>
+        <w:t xml:space="preserve">como puede ser en un gimnasio. Los usuarios que quieran acceder al gimnasio a </w:t>
+      </w:r>
+      <w:r>
+        <w:rPr>
+          <w:sz w:val="28"/>
+          <w:szCs w:val="28"/>
+        </w:rPr>
+        <w:t>determinada</w:t>
+      </w:r>
+      <w:r>
+        <w:rPr>
+          <w:sz w:val="28"/>
+          <w:szCs w:val="28"/>
+        </w:rPr>
+        <w:t xml:space="preserve"> hora podrán consultar </w:t>
+      </w:r>
+      <w:r>
+        <w:rPr>
+          <w:sz w:val="28"/>
+          <w:szCs w:val="28"/>
+        </w:rPr>
+        <w:t>a través</w:t>
+      </w:r>
+      <w:r>
+        <w:rPr>
+          <w:sz w:val="28"/>
+          <w:szCs w:val="28"/>
+        </w:rPr>
+        <w:t xml:space="preserve"> del </w:t>
+      </w:r>
+      <w:proofErr w:type="spellStart"/>
+      <w:r>
+        <w:rPr>
+          <w:sz w:val="28"/>
+          <w:szCs w:val="28"/>
+        </w:rPr>
+        <w:t>C</w:t>
+      </w:r>
+      <w:r>
+        <w:rPr>
+          <w:sz w:val="28"/>
+          <w:szCs w:val="28"/>
+        </w:rPr>
+        <w:t>hat</w:t>
+      </w:r>
+      <w:r>
+        <w:rPr>
+          <w:sz w:val="28"/>
+          <w:szCs w:val="28"/>
+        </w:rPr>
+        <w:t>B</w:t>
+      </w:r>
+      <w:r>
+        <w:rPr>
+          <w:sz w:val="28"/>
+          <w:szCs w:val="28"/>
+        </w:rPr>
+        <w:t>ot</w:t>
+      </w:r>
+      <w:proofErr w:type="spellEnd"/>
+      <w:r>
+        <w:rPr>
+          <w:sz w:val="28"/>
+          <w:szCs w:val="28"/>
+        </w:rPr>
+        <w:t xml:space="preserve"> la capacida</w:t>
+      </w:r>
+      <w:r>
+        <w:rPr>
+          <w:sz w:val="28"/>
+          <w:szCs w:val="28"/>
+        </w:rPr>
+        <w:t xml:space="preserve">d y tener asi una información importante con la cual podrán saber si el gimnasio tiene el aforo completo o aún tiene capacidad para acceder a </w:t>
+      </w:r>
+      <w:r>
+        <w:rPr>
+          <w:sz w:val="28"/>
+          <w:szCs w:val="28"/>
+        </w:rPr>
+        <w:t>é</w:t>
+      </w:r>
+      <w:r>
+        <w:rPr>
+          <w:sz w:val="28"/>
+          <w:szCs w:val="28"/>
+        </w:rPr>
+        <w:t xml:space="preserve">l, ayudándole al usuario </w:t>
+      </w:r>
+      <w:r>
+        <w:rPr>
+          <w:sz w:val="28"/>
+          <w:szCs w:val="28"/>
+        </w:rPr>
+        <w:t xml:space="preserve">a tener una </w:t>
+      </w:r>
+      <w:r>
+        <w:rPr>
+          <w:sz w:val="28"/>
+          <w:szCs w:val="28"/>
+        </w:rPr>
+        <w:t>gestión de su tiempo de ocio en su día a día.</w:t>
+      </w:r>
+    </w:p>
+    <w:p>
+      <w:pPr>
+        <w:rPr>
+          <w:sz w:val="28"/>
+          <w:szCs w:val="28"/>
+        </w:rPr>
+      </w:pPr>
+      <w:r>
+        <w:rPr>
+          <w:sz w:val="28"/>
+          <w:szCs w:val="28"/>
+        </w:rPr>
+        <w:br w:type="page"/>
+      </w:r>
+      <w:r>
+        <w:rPr>
+          <w:sz w:val="28"/>
+          <w:szCs w:val="28"/>
+        </w:rPr>
         <w:lastRenderedPageBreak/>
-        <w:t xml:space="preserve">Un </w:t>
-      </w:r>
-      <w:r>
-        <w:rPr>
-          <w:sz w:val="28"/>
-          <w:szCs w:val="28"/>
-        </w:rPr>
-        <w:t>Bot</w:t>
-      </w:r>
-      <w:r>
-        <w:rPr>
-          <w:sz w:val="28"/>
-          <w:szCs w:val="28"/>
-        </w:rPr>
-        <w:t xml:space="preserve"> </w:t>
-      </w:r>
-      <w:r>
-        <w:rPr>
-          <w:sz w:val="28"/>
-          <w:szCs w:val="28"/>
-        </w:rPr>
-        <w:t>es un software informático destinado a la realización de tareas repetitivas</w:t>
-      </w:r>
-      <w:r>
-        <w:rPr>
-          <w:sz w:val="28"/>
-          <w:szCs w:val="28"/>
-        </w:rPr>
-        <w:t xml:space="preserve"> con cierta inteligencia, como tareas cotidianas que hacen las personas en su día a día.</w:t>
-      </w:r>
-    </w:p>
-    <w:p>
-      <w:pPr>
-        <w:jc w:val="both"/>
-        <w:rPr>
-          <w:sz w:val="28"/>
-          <w:szCs w:val="28"/>
-        </w:rPr>
-      </w:pPr>
-      <w:r>
-        <w:rPr>
-          <w:sz w:val="28"/>
-          <w:szCs w:val="28"/>
-        </w:rPr>
-        <w:t>Uno de los bo</w:t>
-      </w:r>
-      <w:r>
-        <w:rPr>
-          <w:sz w:val="28"/>
-          <w:szCs w:val="28"/>
-        </w:rPr>
-        <w:t>t</w:t>
-      </w:r>
-      <w:r>
-        <w:rPr>
-          <w:sz w:val="28"/>
-          <w:szCs w:val="28"/>
-        </w:rPr>
-        <w:t>s</w:t>
-      </w:r>
-      <w:r>
-        <w:rPr>
-          <w:sz w:val="28"/>
-          <w:szCs w:val="28"/>
-        </w:rPr>
-        <w:t xml:space="preserve"> </w:t>
-      </w:r>
-      <w:r>
-        <w:rPr>
-          <w:sz w:val="28"/>
-          <w:szCs w:val="28"/>
-        </w:rPr>
-        <w:t>más</w:t>
-      </w:r>
-      <w:r>
-        <w:rPr>
-          <w:sz w:val="28"/>
-          <w:szCs w:val="28"/>
-        </w:rPr>
-        <w:t xml:space="preserve"> popular</w:t>
-      </w:r>
-      <w:r>
-        <w:rPr>
-          <w:sz w:val="28"/>
-          <w:szCs w:val="28"/>
-        </w:rPr>
-        <w:t>es</w:t>
-      </w:r>
-      <w:r>
-        <w:rPr>
-          <w:sz w:val="28"/>
-          <w:szCs w:val="28"/>
-        </w:rPr>
-        <w:t xml:space="preserve"> es</w:t>
-      </w:r>
-      <w:r>
-        <w:rPr>
-          <w:sz w:val="28"/>
-          <w:szCs w:val="28"/>
-        </w:rPr>
-        <w:t xml:space="preserve"> un</w:t>
-      </w:r>
-      <w:r>
-        <w:rPr>
-          <w:sz w:val="28"/>
-          <w:szCs w:val="28"/>
-        </w:rPr>
-        <w:t xml:space="preserve"> </w:t>
-      </w:r>
-      <w:proofErr w:type="spellStart"/>
-      <w:r>
-        <w:rPr>
-          <w:sz w:val="28"/>
-          <w:szCs w:val="28"/>
-        </w:rPr>
-        <w:t>C</w:t>
-      </w:r>
-      <w:r>
-        <w:rPr>
-          <w:sz w:val="28"/>
-          <w:szCs w:val="28"/>
-        </w:rPr>
-        <w:t>hat</w:t>
-      </w:r>
-      <w:r>
-        <w:rPr>
-          <w:sz w:val="28"/>
-          <w:szCs w:val="28"/>
-        </w:rPr>
-        <w:t>B</w:t>
-      </w:r>
-      <w:r>
-        <w:rPr>
-          <w:sz w:val="28"/>
-          <w:szCs w:val="28"/>
-        </w:rPr>
-        <w:t>ot</w:t>
-      </w:r>
-      <w:proofErr w:type="spellEnd"/>
-      <w:r>
-        <w:rPr>
-          <w:sz w:val="28"/>
-          <w:szCs w:val="28"/>
-        </w:rPr>
-        <w:t xml:space="preserve">, </w:t>
-      </w:r>
-      <w:r>
-        <w:rPr>
-          <w:sz w:val="28"/>
-          <w:szCs w:val="28"/>
-        </w:rPr>
-        <w:t xml:space="preserve">implementado en muchísimas empresas y sitios de Internet, </w:t>
-      </w:r>
-      <w:r>
-        <w:rPr>
-          <w:sz w:val="28"/>
-          <w:szCs w:val="28"/>
-        </w:rPr>
-        <w:t>se basa en resolver preguntas basándose en inteligencia artificial programada</w:t>
-      </w:r>
-      <w:r>
-        <w:rPr>
-          <w:sz w:val="28"/>
-          <w:szCs w:val="28"/>
-        </w:rPr>
-        <w:t>.</w:t>
-      </w:r>
-      <w:r>
-        <w:rPr>
-          <w:sz w:val="28"/>
-          <w:szCs w:val="28"/>
-        </w:rPr>
-        <w:t xml:space="preserve"> Destaca por la manera de poder mantener una conversación con una persona humana, como también por la manera de poder ejecutar ciertas ordenes que le </w:t>
-      </w:r>
-      <w:r>
-        <w:rPr>
-          <w:sz w:val="28"/>
-          <w:szCs w:val="28"/>
-        </w:rPr>
-        <w:t>enseñemos</w:t>
-      </w:r>
-      <w:r>
-        <w:rPr>
-          <w:sz w:val="28"/>
-          <w:szCs w:val="28"/>
-        </w:rPr>
-        <w:t xml:space="preserve"> previamente.</w:t>
-      </w:r>
-    </w:p>
-    <w:p>
-      <w:pPr>
-        <w:jc w:val="both"/>
-        <w:rPr>
-          <w:sz w:val="28"/>
-          <w:szCs w:val="28"/>
-        </w:rPr>
-      </w:pPr>
-      <w:r>
-        <w:rPr>
-          <w:sz w:val="28"/>
-          <w:szCs w:val="28"/>
-        </w:rPr>
-        <w:t xml:space="preserve">En el caso de la gestión de aforo en ciertos </w:t>
-      </w:r>
-      <w:r>
-        <w:rPr>
-          <w:sz w:val="28"/>
-          <w:szCs w:val="28"/>
-        </w:rPr>
-        <w:t>lugares</w:t>
-      </w:r>
-      <w:r>
-        <w:rPr>
-          <w:sz w:val="28"/>
-          <w:szCs w:val="28"/>
-        </w:rPr>
-        <w:t xml:space="preserve">, el </w:t>
-      </w:r>
-      <w:proofErr w:type="spellStart"/>
-      <w:r>
-        <w:rPr>
-          <w:sz w:val="28"/>
-          <w:szCs w:val="28"/>
-        </w:rPr>
-        <w:t>C</w:t>
-      </w:r>
-      <w:r>
-        <w:rPr>
-          <w:sz w:val="28"/>
-          <w:szCs w:val="28"/>
-        </w:rPr>
-        <w:t>hat</w:t>
-      </w:r>
-      <w:r>
-        <w:rPr>
-          <w:sz w:val="28"/>
-          <w:szCs w:val="28"/>
-        </w:rPr>
-        <w:t>B</w:t>
-      </w:r>
-      <w:r>
-        <w:rPr>
-          <w:sz w:val="28"/>
-          <w:szCs w:val="28"/>
-        </w:rPr>
-        <w:t>ot</w:t>
-      </w:r>
-      <w:proofErr w:type="spellEnd"/>
-      <w:r>
-        <w:rPr>
-          <w:sz w:val="28"/>
-          <w:szCs w:val="28"/>
-        </w:rPr>
-        <w:t xml:space="preserve"> es una gran herramienta</w:t>
-      </w:r>
-      <w:r>
-        <w:rPr>
-          <w:sz w:val="28"/>
-          <w:szCs w:val="28"/>
-        </w:rPr>
-        <w:t xml:space="preserve"> que puede ayudar a facilitar las operaciones de conteo de personas, teniendo asi un conteo a tiempo real de la capacidad de aforo de cierto</w:t>
-      </w:r>
-      <w:r>
-        <w:rPr>
-          <w:sz w:val="28"/>
-          <w:szCs w:val="28"/>
-        </w:rPr>
-        <w:t xml:space="preserve">s lugares </w:t>
-      </w:r>
-      <w:r>
-        <w:rPr>
-          <w:sz w:val="28"/>
-          <w:szCs w:val="28"/>
-        </w:rPr>
-        <w:t xml:space="preserve">como puede ser en un gimnasio. Los usuarios que quieran acceder al gimnasio a </w:t>
-      </w:r>
-      <w:r>
-        <w:rPr>
-          <w:sz w:val="28"/>
-          <w:szCs w:val="28"/>
-        </w:rPr>
-        <w:t>determinada</w:t>
-      </w:r>
-      <w:r>
-        <w:rPr>
-          <w:sz w:val="28"/>
-          <w:szCs w:val="28"/>
-        </w:rPr>
-        <w:t xml:space="preserve"> hora podrán consultar </w:t>
-      </w:r>
-      <w:r>
-        <w:rPr>
-          <w:sz w:val="28"/>
-          <w:szCs w:val="28"/>
-        </w:rPr>
-        <w:t>a través</w:t>
-      </w:r>
-      <w:r>
-        <w:rPr>
-          <w:sz w:val="28"/>
-          <w:szCs w:val="28"/>
-        </w:rPr>
-        <w:t xml:space="preserve"> del </w:t>
-      </w:r>
-      <w:proofErr w:type="spellStart"/>
-      <w:r>
-        <w:rPr>
-          <w:sz w:val="28"/>
-          <w:szCs w:val="28"/>
-        </w:rPr>
-        <w:t>C</w:t>
-      </w:r>
-      <w:r>
-        <w:rPr>
-          <w:sz w:val="28"/>
-          <w:szCs w:val="28"/>
-        </w:rPr>
-        <w:t>hat</w:t>
-      </w:r>
-      <w:r>
-        <w:rPr>
-          <w:sz w:val="28"/>
-          <w:szCs w:val="28"/>
-        </w:rPr>
-        <w:t>B</w:t>
-      </w:r>
-      <w:r>
-        <w:rPr>
-          <w:sz w:val="28"/>
-          <w:szCs w:val="28"/>
-        </w:rPr>
-        <w:t>ot</w:t>
-      </w:r>
-      <w:proofErr w:type="spellEnd"/>
-      <w:r>
-        <w:rPr>
-          <w:sz w:val="28"/>
-          <w:szCs w:val="28"/>
-        </w:rPr>
-        <w:t xml:space="preserve"> la capacida</w:t>
-      </w:r>
-      <w:r>
-        <w:rPr>
-          <w:sz w:val="28"/>
-          <w:szCs w:val="28"/>
-        </w:rPr>
-        <w:t xml:space="preserve">d y tener asi una información importante con la cual podrán saber si el gimnasio tiene el aforo completo o aún tiene capacidad para acceder a </w:t>
-      </w:r>
-      <w:r>
-        <w:rPr>
-          <w:sz w:val="28"/>
-          <w:szCs w:val="28"/>
-        </w:rPr>
-        <w:t>é</w:t>
-      </w:r>
-      <w:r>
-        <w:rPr>
-          <w:sz w:val="28"/>
-          <w:szCs w:val="28"/>
-        </w:rPr>
-        <w:t xml:space="preserve">l, ayudándole al usuario </w:t>
-      </w:r>
-      <w:r>
-        <w:rPr>
-          <w:sz w:val="28"/>
-          <w:szCs w:val="28"/>
-        </w:rPr>
-        <w:t xml:space="preserve">a tener una </w:t>
-      </w:r>
-      <w:r>
-        <w:rPr>
-          <w:sz w:val="28"/>
-          <w:szCs w:val="28"/>
-        </w:rPr>
-        <w:t>gestión de su tiempo de ocio en su día a día.</w:t>
-      </w:r>
-    </w:p>
-    <w:p>
-      <w:pPr>
-        <w:rPr>
-          <w:sz w:val="28"/>
-          <w:szCs w:val="28"/>
-        </w:rPr>
-      </w:pPr>
-      <w:r>
-        <w:rPr>
-          <w:sz w:val="28"/>
-          <w:szCs w:val="28"/>
-        </w:rPr>
         <w:br w:type="page"/>
       </w:r>
     </w:p>
@@ -1035,29 +1296,160 @@
           <w:sz w:val="28"/>
           <w:szCs w:val="28"/>
         </w:rPr>
-        <w:t xml:space="preserve">Para la realización de este trabajo se </w:t>
-      </w:r>
-      <w:r>
-        <w:rPr>
-          <w:sz w:val="28"/>
-          <w:szCs w:val="28"/>
-        </w:rPr>
-        <w:t>implementará</w:t>
-      </w:r>
-      <w:r>
-        <w:rPr>
-          <w:sz w:val="28"/>
-          <w:szCs w:val="28"/>
-        </w:rPr>
-        <w:t xml:space="preserve"> un chatbot</w:t>
-      </w:r>
-      <w:r>
-        <w:rPr>
-          <w:sz w:val="28"/>
-          <w:szCs w:val="28"/>
-        </w:rPr>
-        <w:t xml:space="preserve"> para la facilitación de tareas de conteo en lugares de ocio como pueden ser gimnasios, teatros, restaurantes. Ofreciendo asi una información certera al usuario en cualquier momento que este lo solicite.</w:t>
-      </w:r>
+        <w:t>*</w:t>
+      </w:r>
+      <w:r>
+        <w:rPr>
+          <w:sz w:val="28"/>
+          <w:szCs w:val="28"/>
+        </w:rPr>
+        <w:t>El objetivo</w:t>
+      </w:r>
+      <w:r>
+        <w:rPr>
+          <w:sz w:val="28"/>
+          <w:szCs w:val="28"/>
+        </w:rPr>
+        <w:t xml:space="preserve"> de este trabajo </w:t>
+      </w:r>
+      <w:r>
+        <w:rPr>
+          <w:sz w:val="28"/>
+          <w:szCs w:val="28"/>
+        </w:rPr>
+        <w:t xml:space="preserve">es la implementación de </w:t>
+      </w:r>
+      <w:r>
+        <w:rPr>
+          <w:sz w:val="28"/>
+          <w:szCs w:val="28"/>
+        </w:rPr>
+        <w:t>un chatbot</w:t>
+      </w:r>
+      <w:r>
+        <w:rPr>
+          <w:sz w:val="28"/>
+          <w:szCs w:val="28"/>
+        </w:rPr>
+        <w:t xml:space="preserve"> para la facilitación de tareas de conteo en lugares de ocio como pueden ser gimnasios, teatros, restaurantes. Ofreciendo asi una información certera al usuario en cualquier momento que este lo </w:t>
+      </w:r>
+      <w:r>
+        <w:rPr>
+          <w:sz w:val="28"/>
+          <w:szCs w:val="28"/>
+        </w:rPr>
+        <w:t>solicite.</w:t>
+      </w:r>
+    </w:p>
+    <w:p>
+      <w:pPr>
+        <w:rPr>
+          <w:sz w:val="28"/>
+          <w:szCs w:val="28"/>
+        </w:rPr>
+      </w:pPr>
+      <w:r>
+        <w:rPr>
+          <w:sz w:val="28"/>
+          <w:szCs w:val="28"/>
+        </w:rPr>
+        <w:t>-</w:t>
+      </w:r>
+      <w:proofErr w:type="spellStart"/>
+      <w:r>
+        <w:rPr>
+          <w:sz w:val="28"/>
+          <w:szCs w:val="28"/>
+        </w:rPr>
+        <w:t>programacion</w:t>
+      </w:r>
+      <w:proofErr w:type="spellEnd"/>
+      <w:r>
+        <w:rPr>
+          <w:sz w:val="28"/>
+          <w:szCs w:val="28"/>
+        </w:rPr>
+        <w:t xml:space="preserve"> de Back</w:t>
+      </w:r>
+    </w:p>
+    <w:p>
+      <w:pPr>
+        <w:rPr>
+          <w:sz w:val="28"/>
+          <w:szCs w:val="28"/>
+        </w:rPr>
+      </w:pPr>
+      <w:r>
+        <w:rPr>
+          <w:sz w:val="28"/>
+          <w:szCs w:val="28"/>
+        </w:rPr>
+        <w:t xml:space="preserve">- </w:t>
+      </w:r>
+      <w:proofErr w:type="spellStart"/>
+      <w:r>
+        <w:rPr>
+          <w:sz w:val="28"/>
+          <w:szCs w:val="28"/>
+        </w:rPr>
+        <w:t>Rest</w:t>
+      </w:r>
+      <w:proofErr w:type="spellEnd"/>
+      <w:r>
+        <w:rPr>
+          <w:sz w:val="28"/>
+          <w:szCs w:val="28"/>
+        </w:rPr>
+        <w:t>-</w:t>
+      </w:r>
+    </w:p>
+    <w:p>
+      <w:pPr>
+        <w:rPr>
+          <w:sz w:val="28"/>
+          <w:szCs w:val="28"/>
+          <w:u w:val="single"/>
+        </w:rPr>
+      </w:pPr>
+      <w:r>
+        <w:rPr>
+          <w:sz w:val="28"/>
+          <w:szCs w:val="28"/>
+        </w:rPr>
+        <w:t>- Google/</w:t>
+      </w:r>
+      <w:proofErr w:type="spellStart"/>
+      <w:r>
+        <w:rPr>
+          <w:sz w:val="28"/>
+          <w:szCs w:val="28"/>
+        </w:rPr>
+        <w:t>telegram</w:t>
+      </w:r>
+      <w:proofErr w:type="spellEnd"/>
+    </w:p>
+    <w:p>
+      <w:pPr>
+        <w:rPr>
+          <w:sz w:val="28"/>
+          <w:szCs w:val="28"/>
+        </w:rPr>
+      </w:pPr>
+      <w:r>
+        <w:rPr>
+          <w:sz w:val="28"/>
+          <w:szCs w:val="28"/>
+        </w:rPr>
+        <w:t xml:space="preserve"> *</w:t>
+      </w:r>
+    </w:p>
+    <w:p>
+      <w:pPr>
+        <w:rPr>
+          <w:sz w:val="28"/>
+          <w:szCs w:val="28"/>
+        </w:rPr>
+      </w:pPr>
     </w:p>
     <w:p>
       <w:pPr>
@@ -1158,6 +1550,38 @@
         </w:rPr>
         <w:t>Programa de diagrama para explicar el sistema</w:t>
       </w:r>
+      <w:r>
+        <w:rPr>
+          <w:sz w:val="28"/>
+          <w:szCs w:val="28"/>
+        </w:rPr>
+        <w:t xml:space="preserve"> (</w:t>
+      </w:r>
+      <w:proofErr w:type="spellStart"/>
+      <w:r>
+        <w:rPr>
+          <w:sz w:val="28"/>
+          <w:szCs w:val="28"/>
+        </w:rPr>
+        <w:t>Edraw</w:t>
+      </w:r>
+      <w:proofErr w:type="spellEnd"/>
+      <w:proofErr w:type="gramStart"/>
+      <w:r>
+        <w:rPr>
+          <w:sz w:val="28"/>
+          <w:szCs w:val="28"/>
+        </w:rPr>
+        <w:t>…)</w:t>
+      </w:r>
+      <w:r>
+        <w:rPr>
+          <w:sz w:val="28"/>
+          <w:szCs w:val="28"/>
+        </w:rPr>
+        <w:t>*</w:t>
+      </w:r>
+      <w:proofErr w:type="gramEnd"/>
     </w:p>
     <w:p>
       <w:pPr>
@@ -1254,6 +1678,20 @@
           <w:szCs w:val="28"/>
         </w:rPr>
         <w:t xml:space="preserve"> en Python</w:t>
+      </w:r>
+      <w:r>
+        <w:rPr>
+          <w:sz w:val="28"/>
+          <w:szCs w:val="28"/>
+        </w:rPr>
+        <w:t xml:space="preserve"> *</w:t>
+      </w:r>
+      <w:r>
+        <w:rPr>
+          <w:sz w:val="28"/>
+          <w:szCs w:val="28"/>
+        </w:rPr>
+        <w:t xml:space="preserve"> </w:t>
       </w:r>
     </w:p>
     <w:p>

--- a/BOT.docx
+++ b/BOT.docx
@@ -241,6 +241,30 @@
     <w:p>
       <w:pPr>
         <w:rPr>
+          <w:sz w:val="28"/>
+          <w:szCs w:val="28"/>
+        </w:rPr>
+      </w:pPr>
+    </w:p>
+    <w:p>
+      <w:pPr>
+        <w:rPr>
+          <w:sz w:val="28"/>
+          <w:szCs w:val="28"/>
+        </w:rPr>
+      </w:pPr>
+    </w:p>
+    <w:p>
+      <w:pPr>
+        <w:rPr>
+          <w:sz w:val="28"/>
+          <w:szCs w:val="28"/>
+        </w:rPr>
+      </w:pPr>
+    </w:p>
+    <w:p>
+      <w:pPr>
+        <w:rPr>
           <w:b/>
           <w:bCs/>
           <w:sz w:val="50"/>
@@ -357,6 +381,7 @@
           <w:sz w:val="28"/>
           <w:szCs w:val="28"/>
         </w:rPr>
+        <w:lastRenderedPageBreak/>
         <w:t xml:space="preserve">El Sars-Cov-2 lleva ya 2 años entre nosotros. Desde su aparición en China no han dejado de existir diferentes variantes y mutaciones de este virus el cual ha producido que cada día existan mas restricciones a nivel global en todas las sociedades del mundo. </w:t>
       </w:r>
       <w:r>
@@ -364,15 +389,7 @@
           <w:sz w:val="28"/>
           <w:szCs w:val="28"/>
         </w:rPr>
-        <w:t xml:space="preserve">Uno de los grandes problemas en la </w:t>
-      </w:r>
-      <w:r>
-        <w:rPr>
-          <w:sz w:val="28"/>
-          <w:szCs w:val="28"/>
-        </w:rPr>
-        <w:lastRenderedPageBreak/>
-        <w:t xml:space="preserve">sociedad es el control de aforo en todas las actividades ya que no existe </w:t>
+        <w:t xml:space="preserve">Uno de los grandes problemas en la sociedad es el control de aforo en todas las actividades ya que no existe </w:t>
       </w:r>
       <w:proofErr w:type="gramStart"/>
       <w:r>

--- a/BOT.docx
+++ b/BOT.docx
@@ -35,6 +35,7 @@
     </w:p>
     <w:p>
       <w:pPr>
+        <w:jc w:val="center"/>
         <w:rPr>
           <w:b/>
           <w:bCs/>
@@ -42,19 +43,20 @@
           <w:szCs w:val="50"/>
         </w:rPr>
       </w:pPr>
-      <w:r>
+    </w:p>
+    <w:p>
+      <w:pPr>
+        <w:jc w:val="center"/>
         <w:rPr>
           <w:b/>
           <w:bCs/>
           <w:sz w:val="50"/>
           <w:szCs w:val="50"/>
         </w:rPr>
-        <w:br w:type="page"/>
-      </w:r>
-    </w:p>
-    <w:p>
-      <w:pPr>
-        <w:jc w:val="center"/>
+      </w:pPr>
+    </w:p>
+    <w:p>
+      <w:pPr>
         <w:rPr>
           <w:b/>
           <w:bCs/>
@@ -69,201 +71,12 @@
           <w:sz w:val="50"/>
           <w:szCs w:val="50"/>
         </w:rPr>
-        <w:lastRenderedPageBreak/>
-        <w:t>Resumen</w:t>
-      </w:r>
-    </w:p>
-    <w:p>
-      <w:pPr>
-        <w:rPr>
-          <w:sz w:val="28"/>
-          <w:szCs w:val="28"/>
-        </w:rPr>
-      </w:pPr>
-      <w:r>
-        <w:rPr>
-          <w:sz w:val="28"/>
-          <w:szCs w:val="28"/>
-        </w:rPr>
-        <w:t>El objetivo del proyecto es crear un bot que sea capaz de poder gestionar el aforo de un espacio público</w:t>
-      </w:r>
-      <w:r>
-        <w:rPr>
-          <w:sz w:val="28"/>
-          <w:szCs w:val="28"/>
-        </w:rPr>
-        <w:t xml:space="preserve"> (gimnasios, tiendas, supermercados, </w:t>
-      </w:r>
-      <w:proofErr w:type="spellStart"/>
-      <w:r>
-        <w:rPr>
-          <w:sz w:val="28"/>
-          <w:szCs w:val="28"/>
-        </w:rPr>
-        <w:t>etc</w:t>
-      </w:r>
-      <w:proofErr w:type="spellEnd"/>
-      <w:r>
-        <w:rPr>
-          <w:sz w:val="28"/>
-          <w:szCs w:val="28"/>
-        </w:rPr>
-        <w:t>)</w:t>
-      </w:r>
-    </w:p>
-    <w:p>
-      <w:pPr>
-        <w:rPr>
-          <w:sz w:val="28"/>
-          <w:szCs w:val="28"/>
-        </w:rPr>
-      </w:pPr>
-      <w:r>
-        <w:rPr>
-          <w:sz w:val="28"/>
-          <w:szCs w:val="28"/>
-        </w:rPr>
-        <w:t xml:space="preserve">El bot estará desarrollado en Python y desplegado en la red de </w:t>
-      </w:r>
-      <w:proofErr w:type="spellStart"/>
-      <w:r>
-        <w:rPr>
-          <w:sz w:val="28"/>
-          <w:szCs w:val="28"/>
-        </w:rPr>
-        <w:t>Telegram</w:t>
-      </w:r>
-      <w:proofErr w:type="spellEnd"/>
-      <w:r>
-        <w:rPr>
-          <w:sz w:val="28"/>
-          <w:szCs w:val="28"/>
-        </w:rPr>
-        <w:t xml:space="preserve"> y tendrá una comunicación con un </w:t>
-      </w:r>
-      <w:proofErr w:type="spellStart"/>
-      <w:r>
-        <w:rPr>
-          <w:sz w:val="28"/>
-          <w:szCs w:val="28"/>
-        </w:rPr>
-        <w:t>backend</w:t>
-      </w:r>
-      <w:proofErr w:type="spellEnd"/>
-      <w:r>
-        <w:rPr>
-          <w:sz w:val="28"/>
-          <w:szCs w:val="28"/>
-        </w:rPr>
-        <w:t xml:space="preserve"> desarrollado </w:t>
-      </w:r>
-      <w:r>
-        <w:rPr>
-          <w:sz w:val="28"/>
-          <w:szCs w:val="28"/>
-        </w:rPr>
-        <w:t xml:space="preserve">también </w:t>
-      </w:r>
-      <w:r>
-        <w:rPr>
-          <w:sz w:val="28"/>
-          <w:szCs w:val="28"/>
-        </w:rPr>
-        <w:t xml:space="preserve">en Python. </w:t>
-      </w:r>
-    </w:p>
-    <w:p>
-      <w:pPr>
-        <w:rPr>
-          <w:sz w:val="28"/>
-          <w:szCs w:val="28"/>
-        </w:rPr>
-      </w:pPr>
-      <w:r>
-        <w:rPr>
-          <w:sz w:val="28"/>
-          <w:szCs w:val="28"/>
-        </w:rPr>
-        <w:t xml:space="preserve">Se </w:t>
-      </w:r>
-      <w:r>
-        <w:rPr>
-          <w:sz w:val="28"/>
-          <w:szCs w:val="28"/>
-        </w:rPr>
-        <w:t>simularán</w:t>
-      </w:r>
-      <w:r>
-        <w:rPr>
-          <w:sz w:val="28"/>
-          <w:szCs w:val="28"/>
-        </w:rPr>
-        <w:t xml:space="preserve"> los dispositivos hardware de tornos / cámaras y detección de personas</w:t>
-      </w:r>
-      <w:r>
-        <w:rPr>
-          <w:sz w:val="28"/>
-          <w:szCs w:val="28"/>
-        </w:rPr>
-        <w:t xml:space="preserve"> con un programa Python</w:t>
-      </w:r>
-      <w:r>
-        <w:rPr>
-          <w:sz w:val="28"/>
-          <w:szCs w:val="28"/>
-        </w:rPr>
-        <w:t xml:space="preserve"> </w:t>
-      </w:r>
-      <w:r>
-        <w:rPr>
-          <w:sz w:val="28"/>
-          <w:szCs w:val="28"/>
-        </w:rPr>
-        <w:t xml:space="preserve">para llevará el conteo del aforo e inundará de información de aforo a todo el </w:t>
-      </w:r>
-      <w:proofErr w:type="spellStart"/>
-      <w:r>
-        <w:rPr>
-          <w:sz w:val="28"/>
-          <w:szCs w:val="28"/>
-        </w:rPr>
-        <w:t>backend</w:t>
-      </w:r>
-      <w:proofErr w:type="spellEnd"/>
-      <w:r>
-        <w:rPr>
-          <w:sz w:val="28"/>
-          <w:szCs w:val="28"/>
-        </w:rPr>
-        <w:t xml:space="preserve"> productivo.</w:t>
-      </w:r>
-    </w:p>
-    <w:p>
-      <w:pPr>
-        <w:rPr>
-          <w:sz w:val="28"/>
-          <w:szCs w:val="28"/>
-        </w:rPr>
-      </w:pPr>
-    </w:p>
-    <w:p>
-      <w:pPr>
-        <w:rPr>
-          <w:sz w:val="28"/>
-          <w:szCs w:val="28"/>
-        </w:rPr>
-      </w:pPr>
-    </w:p>
-    <w:p>
-      <w:pPr>
-        <w:rPr>
-          <w:sz w:val="28"/>
-          <w:szCs w:val="28"/>
-        </w:rPr>
-      </w:pPr>
-    </w:p>
-    <w:p>
-      <w:pPr>
+        <w:br w:type="page"/>
+      </w:r>
+    </w:p>
+    <w:p>
+      <w:pPr>
+        <w:jc w:val="center"/>
         <w:rPr>
           <w:b/>
           <w:bCs/>
@@ -271,24 +84,169 @@
           <w:szCs w:val="50"/>
         </w:rPr>
       </w:pPr>
-    </w:p>
-    <w:p>
-      <w:pPr>
-        <w:jc w:val="center"/>
+      <w:r>
         <w:rPr>
           <w:b/>
           <w:bCs/>
           <w:sz w:val="50"/>
           <w:szCs w:val="50"/>
         </w:rPr>
-      </w:pPr>
-      <w:r>
+        <w:lastRenderedPageBreak/>
+        <w:t>Resumen</w:t>
+      </w:r>
+    </w:p>
+    <w:p>
+      <w:pPr>
+        <w:rPr>
+          <w:sz w:val="28"/>
+          <w:szCs w:val="28"/>
+        </w:rPr>
+      </w:pPr>
+      <w:r>
+        <w:rPr>
+          <w:sz w:val="28"/>
+          <w:szCs w:val="28"/>
+        </w:rPr>
+        <w:t>El objetivo del proyecto es crear un bot que sea capaz de poder gestionar el aforo de un espacio público</w:t>
+      </w:r>
+      <w:r>
+        <w:rPr>
+          <w:sz w:val="28"/>
+          <w:szCs w:val="28"/>
+        </w:rPr>
+        <w:t xml:space="preserve"> (gimnasios, tiendas, supermercados, etc)</w:t>
+      </w:r>
+    </w:p>
+    <w:p>
+      <w:pPr>
+        <w:rPr>
+          <w:sz w:val="28"/>
+          <w:szCs w:val="28"/>
+        </w:rPr>
+      </w:pPr>
+      <w:r>
+        <w:rPr>
+          <w:sz w:val="28"/>
+          <w:szCs w:val="28"/>
+        </w:rPr>
+        <w:t xml:space="preserve">El bot estará desarrollado en Python y desplegado en la red de Telegram y tendrá una comunicación con un backend desarrollado </w:t>
+      </w:r>
+      <w:r>
+        <w:rPr>
+          <w:sz w:val="28"/>
+          <w:szCs w:val="28"/>
+        </w:rPr>
+        <w:t xml:space="preserve">también </w:t>
+      </w:r>
+      <w:r>
+        <w:rPr>
+          <w:sz w:val="28"/>
+          <w:szCs w:val="28"/>
+        </w:rPr>
+        <w:t xml:space="preserve">en Python. </w:t>
+      </w:r>
+    </w:p>
+    <w:p>
+      <w:pPr>
+        <w:rPr>
+          <w:sz w:val="28"/>
+          <w:szCs w:val="28"/>
+        </w:rPr>
+      </w:pPr>
+      <w:r>
+        <w:rPr>
+          <w:sz w:val="28"/>
+          <w:szCs w:val="28"/>
+        </w:rPr>
+        <w:t xml:space="preserve">Se </w:t>
+      </w:r>
+      <w:r>
+        <w:rPr>
+          <w:sz w:val="28"/>
+          <w:szCs w:val="28"/>
+        </w:rPr>
+        <w:t>simularán</w:t>
+      </w:r>
+      <w:r>
+        <w:rPr>
+          <w:sz w:val="28"/>
+          <w:szCs w:val="28"/>
+        </w:rPr>
+        <w:t xml:space="preserve"> los dispositivos hardware de tornos / cámaras y detección de personas</w:t>
+      </w:r>
+      <w:r>
+        <w:rPr>
+          <w:sz w:val="28"/>
+          <w:szCs w:val="28"/>
+        </w:rPr>
+        <w:t xml:space="preserve"> con un programa Python</w:t>
+      </w:r>
+      <w:r>
+        <w:rPr>
+          <w:sz w:val="28"/>
+          <w:szCs w:val="28"/>
+        </w:rPr>
+        <w:t xml:space="preserve"> </w:t>
+      </w:r>
+      <w:r>
+        <w:rPr>
+          <w:sz w:val="28"/>
+          <w:szCs w:val="28"/>
+        </w:rPr>
+        <w:t>para llevará el conteo del aforo e inundará de información de aforo a todo el backend productivo.</w:t>
+      </w:r>
+    </w:p>
+    <w:p>
+      <w:pPr>
+        <w:rPr>
+          <w:sz w:val="28"/>
+          <w:szCs w:val="28"/>
+        </w:rPr>
+      </w:pPr>
+    </w:p>
+    <w:p>
+      <w:pPr>
+        <w:rPr>
+          <w:sz w:val="28"/>
+          <w:szCs w:val="28"/>
+        </w:rPr>
+      </w:pPr>
+    </w:p>
+    <w:p>
+      <w:pPr>
+        <w:rPr>
+          <w:sz w:val="28"/>
+          <w:szCs w:val="28"/>
+        </w:rPr>
+      </w:pPr>
+    </w:p>
+    <w:p>
+      <w:pPr>
         <w:rPr>
           <w:b/>
           <w:bCs/>
           <w:sz w:val="50"/>
           <w:szCs w:val="50"/>
         </w:rPr>
+      </w:pPr>
+    </w:p>
+    <w:p>
+      <w:pPr>
+        <w:jc w:val="center"/>
+        <w:rPr>
+          <w:b/>
+          <w:bCs/>
+          <w:sz w:val="50"/>
+          <w:szCs w:val="50"/>
+        </w:rPr>
+      </w:pPr>
+      <w:r>
+        <w:rPr>
+          <w:b/>
+          <w:bCs/>
+          <w:sz w:val="50"/>
+          <w:szCs w:val="50"/>
+        </w:rPr>
         <w:t>Introducción</w:t>
       </w:r>
     </w:p>
@@ -389,15 +347,7 @@
           <w:sz w:val="28"/>
           <w:szCs w:val="28"/>
         </w:rPr>
-        <w:t xml:space="preserve">Uno de los grandes problemas en la sociedad es el control de aforo en todas las actividades ya que no existe </w:t>
-      </w:r>
-      <w:proofErr w:type="gramStart"/>
-      <w:r>
-        <w:rPr>
-          <w:sz w:val="28"/>
-          <w:szCs w:val="28"/>
-        </w:rPr>
-        <w:t>a</w:t>
+        <w:t>Uno de los grandes problemas en la sociedad es el control de aforo en todas las actividades ya que no existe a</w:t>
       </w:r>
       <w:r>
         <w:rPr>
@@ -411,15 +361,7 @@
           <w:sz w:val="28"/>
           <w:szCs w:val="28"/>
         </w:rPr>
-        <w:t>día de hoy</w:t>
-      </w:r>
-      <w:proofErr w:type="gramEnd"/>
-      <w:r>
-        <w:rPr>
-          <w:sz w:val="28"/>
-          <w:szCs w:val="28"/>
-        </w:rPr>
-        <w:t xml:space="preserve"> sistemas de recuento que nos ayuden a resolverlo de forma sencilla</w:t>
+        <w:t>día de hoy sistemas de recuento que nos ayuden a resolverlo de forma sencilla</w:t>
       </w:r>
       <w:r>
         <w:rPr>
@@ -669,7 +611,6 @@
         </w:rPr>
         <w:t xml:space="preserve"> </w:t>
       </w:r>
-      <w:proofErr w:type="spellStart"/>
       <w:r>
         <w:rPr>
           <w:sz w:val="28"/>
@@ -696,15 +637,7 @@
           <w:sz w:val="28"/>
           <w:szCs w:val="28"/>
         </w:rPr>
-        <w:t>ot</w:t>
-      </w:r>
-      <w:proofErr w:type="spellEnd"/>
-      <w:r>
-        <w:rPr>
-          <w:sz w:val="28"/>
-          <w:szCs w:val="28"/>
-        </w:rPr>
-        <w:t xml:space="preserve">, </w:t>
+        <w:t xml:space="preserve">ot, </w:t>
       </w:r>
       <w:r>
         <w:rPr>
@@ -778,7 +711,6 @@
         </w:rPr>
         <w:t xml:space="preserve">, el </w:t>
       </w:r>
-      <w:proofErr w:type="spellStart"/>
       <w:r>
         <w:rPr>
           <w:sz w:val="28"/>
@@ -805,15 +737,7 @@
           <w:sz w:val="28"/>
           <w:szCs w:val="28"/>
         </w:rPr>
-        <w:t>ot</w:t>
-      </w:r>
-      <w:proofErr w:type="spellEnd"/>
-      <w:r>
-        <w:rPr>
-          <w:sz w:val="28"/>
-          <w:szCs w:val="28"/>
-        </w:rPr>
-        <w:t xml:space="preserve"> es una gran herramienta</w:t>
+        <w:t>ot es una gran herramienta</w:t>
       </w:r>
       <w:r>
         <w:rPr>
@@ -864,7 +788,6 @@
         </w:rPr>
         <w:t xml:space="preserve"> del </w:t>
       </w:r>
-      <w:proofErr w:type="spellStart"/>
       <w:r>
         <w:rPr>
           <w:sz w:val="28"/>
@@ -891,15 +814,7 @@
           <w:sz w:val="28"/>
           <w:szCs w:val="28"/>
         </w:rPr>
-        <w:t>ot</w:t>
-      </w:r>
-      <w:proofErr w:type="spellEnd"/>
-      <w:r>
-        <w:rPr>
-          <w:sz w:val="28"/>
-          <w:szCs w:val="28"/>
-        </w:rPr>
-        <w:t xml:space="preserve"> la capacida</w:t>
+        <w:t>ot la capacida</w:t>
       </w:r>
       <w:r>
         <w:rPr>
@@ -1266,39 +1181,7 @@
           <w:sz w:val="28"/>
           <w:szCs w:val="28"/>
         </w:rPr>
-        <w:t xml:space="preserve">Sabiendo que el Sars-Cov-2 lleva ya 2 años desde su aparición en </w:t>
-      </w:r>
-      <w:proofErr w:type="gramStart"/>
-      <w:r>
-        <w:rPr>
-          <w:sz w:val="28"/>
-          <w:szCs w:val="28"/>
-        </w:rPr>
-        <w:t>Diciembre</w:t>
-      </w:r>
-      <w:proofErr w:type="gramEnd"/>
-      <w:r>
-        <w:rPr>
-          <w:sz w:val="28"/>
-          <w:szCs w:val="28"/>
-        </w:rPr>
-        <w:t xml:space="preserve"> del 2019 en China y que no ha dejado de haber variantes, es evidente que la gestión de aforo para las actividades de ocio, como para cualquier tipo de actividad, sea cual sea su finalidad será un detalle siempre a tener en cuenta, y no solo por las variantes del covid-19 </w:t>
-      </w:r>
-      <w:proofErr w:type="spellStart"/>
-      <w:r>
-        <w:rPr>
-          <w:sz w:val="28"/>
-          <w:szCs w:val="28"/>
-        </w:rPr>
-        <w:t>si no</w:t>
-      </w:r>
-      <w:proofErr w:type="spellEnd"/>
-      <w:r>
-        <w:rPr>
-          <w:sz w:val="28"/>
-          <w:szCs w:val="28"/>
-        </w:rPr>
-        <w:t xml:space="preserve"> también para futuras pandemias o virus que puedan aparecer en el planeta.</w:t>
+        <w:t>Sabiendo que el Sars-Cov-2 lleva ya 2 años desde su aparición en Diciembre del 2019 en China y que no ha dejado de haber variantes, es evidente que la gestión de aforo para las actividades de ocio, como para cualquier tipo de actividad, sea cual sea su finalidad será un detalle siempre a tener en cuenta, y no solo por las variantes del covid-19 si no también para futuras pandemias o virus que puedan aparecer en el planeta.</w:t>
       </w:r>
     </w:p>
     <w:p>
@@ -1370,54 +1253,22 @@
           <w:sz w:val="28"/>
           <w:szCs w:val="28"/>
         </w:rPr>
-        <w:t>-</w:t>
-      </w:r>
-      <w:proofErr w:type="spellStart"/>
-      <w:r>
-        <w:rPr>
-          <w:sz w:val="28"/>
-          <w:szCs w:val="28"/>
-        </w:rPr>
-        <w:t>programacion</w:t>
-      </w:r>
-      <w:proofErr w:type="spellEnd"/>
-      <w:r>
-        <w:rPr>
-          <w:sz w:val="28"/>
-          <w:szCs w:val="28"/>
-        </w:rPr>
-        <w:t xml:space="preserve"> de Back</w:t>
-      </w:r>
-    </w:p>
-    <w:p>
-      <w:pPr>
-        <w:rPr>
-          <w:sz w:val="28"/>
-          <w:szCs w:val="28"/>
-        </w:rPr>
-      </w:pPr>
-      <w:r>
-        <w:rPr>
-          <w:sz w:val="28"/>
-          <w:szCs w:val="28"/>
-        </w:rPr>
-        <w:t xml:space="preserve">- </w:t>
-      </w:r>
-      <w:proofErr w:type="spellStart"/>
-      <w:r>
-        <w:rPr>
-          <w:sz w:val="28"/>
-          <w:szCs w:val="28"/>
-        </w:rPr>
-        <w:t>Rest</w:t>
-      </w:r>
-      <w:proofErr w:type="spellEnd"/>
-      <w:r>
-        <w:rPr>
-          <w:sz w:val="28"/>
-          <w:szCs w:val="28"/>
-        </w:rPr>
-        <w:t>-</w:t>
+        <w:t>-programacion de Back</w:t>
+      </w:r>
+    </w:p>
+    <w:p>
+      <w:pPr>
+        <w:rPr>
+          <w:sz w:val="28"/>
+          <w:szCs w:val="28"/>
+        </w:rPr>
+      </w:pPr>
+      <w:r>
+        <w:rPr>
+          <w:sz w:val="28"/>
+          <w:szCs w:val="28"/>
+        </w:rPr>
+        <w:t>- Rest-</w:t>
       </w:r>
     </w:p>
     <w:p>
@@ -1433,17 +1284,8 @@
           <w:sz w:val="28"/>
           <w:szCs w:val="28"/>
         </w:rPr>
-        <w:t>- Google/</w:t>
-      </w:r>
-      <w:proofErr w:type="spellStart"/>
-      <w:r>
-        <w:rPr>
-          <w:sz w:val="28"/>
-          <w:szCs w:val="28"/>
-        </w:rPr>
-        <w:t>telegram</w:t>
-      </w:r>
-      <w:proofErr w:type="spellEnd"/>
+        <w:t>- Google/telegram</w:t>
+      </w:r>
     </w:p>
     <w:p>
       <w:pPr>
@@ -1495,7 +1337,6 @@
           <w:szCs w:val="28"/>
         </w:rPr>
       </w:pPr>
-      <w:proofErr w:type="spellStart"/>
       <w:r>
         <w:rPr>
           <w:sz w:val="28"/>
@@ -1503,7 +1344,6 @@
         </w:rPr>
         <w:t>Github</w:t>
       </w:r>
-      <w:proofErr w:type="spellEnd"/>
       <w:r>
         <w:rPr>
           <w:sz w:val="28"/>
@@ -1572,24 +1412,7 @@
           <w:sz w:val="28"/>
           <w:szCs w:val="28"/>
         </w:rPr>
-        <w:t xml:space="preserve"> (</w:t>
-      </w:r>
-      <w:proofErr w:type="spellStart"/>
-      <w:r>
-        <w:rPr>
-          <w:sz w:val="28"/>
-          <w:szCs w:val="28"/>
-        </w:rPr>
-        <w:t>Edraw</w:t>
-      </w:r>
-      <w:proofErr w:type="spellEnd"/>
-      <w:proofErr w:type="gramStart"/>
-      <w:r>
-        <w:rPr>
-          <w:sz w:val="28"/>
-          <w:szCs w:val="28"/>
-        </w:rPr>
-        <w:t>…)</w:t>
+        <w:t xml:space="preserve"> (Edraw…)</w:t>
       </w:r>
       <w:r>
         <w:rPr>
@@ -1598,7 +1421,6 @@
         </w:rPr>
         <w:t>*</w:t>
       </w:r>
-      <w:proofErr w:type="gramEnd"/>
     </w:p>
     <w:p>
       <w:pPr>
@@ -1617,23 +1439,7 @@
           <w:sz w:val="28"/>
           <w:szCs w:val="28"/>
         </w:rPr>
-        <w:t xml:space="preserve">Resumen y </w:t>
-      </w:r>
-      <w:proofErr w:type="spellStart"/>
-      <w:r>
-        <w:rPr>
-          <w:sz w:val="28"/>
-          <w:szCs w:val="28"/>
-        </w:rPr>
-        <w:t>Abtract</w:t>
-      </w:r>
-      <w:proofErr w:type="spellEnd"/>
-      <w:r>
-        <w:rPr>
-          <w:sz w:val="28"/>
-          <w:szCs w:val="28"/>
-        </w:rPr>
-        <w:t xml:space="preserve"> y un índice</w:t>
+        <w:t>Resumen y Abtract y un índice</w:t>
       </w:r>
     </w:p>
     <w:p>
@@ -1648,53 +1454,12 @@
           <w:szCs w:val="28"/>
         </w:rPr>
       </w:pPr>
-      <w:proofErr w:type="spellStart"/>
-      <w:r>
-        <w:rPr>
-          <w:sz w:val="28"/>
-          <w:szCs w:val="28"/>
-        </w:rPr>
-        <w:t>Hello</w:t>
-      </w:r>
-      <w:proofErr w:type="spellEnd"/>
-      <w:r>
-        <w:rPr>
-          <w:sz w:val="28"/>
-          <w:szCs w:val="28"/>
-        </w:rPr>
-        <w:t xml:space="preserve"> </w:t>
-      </w:r>
-      <w:proofErr w:type="spellStart"/>
-      <w:r>
-        <w:rPr>
-          <w:sz w:val="28"/>
-          <w:szCs w:val="28"/>
-        </w:rPr>
-        <w:t>World</w:t>
-      </w:r>
-      <w:proofErr w:type="spellEnd"/>
-      <w:r>
-        <w:rPr>
-          <w:sz w:val="28"/>
-          <w:szCs w:val="28"/>
-        </w:rPr>
-        <w:t xml:space="preserve"> del </w:t>
-      </w:r>
-      <w:proofErr w:type="spellStart"/>
-      <w:r>
-        <w:rPr>
-          <w:sz w:val="28"/>
-          <w:szCs w:val="28"/>
-        </w:rPr>
-        <w:t>backend</w:t>
-      </w:r>
-      <w:proofErr w:type="spellEnd"/>
-      <w:r>
-        <w:rPr>
-          <w:sz w:val="28"/>
-          <w:szCs w:val="28"/>
-        </w:rPr>
-        <w:t xml:space="preserve"> en Python</w:t>
+      <w:r>
+        <w:rPr>
+          <w:sz w:val="28"/>
+          <w:szCs w:val="28"/>
+        </w:rPr>
+        <w:t>Hello World del backend en Python</w:t>
       </w:r>
       <w:r>
         <w:rPr>

--- a/BOT.docx
+++ b/BOT.docx
@@ -84,6 +84,7 @@
           <w:szCs w:val="50"/>
         </w:rPr>
       </w:pPr>
+      <w:bookmarkStart w:id="0" w:name="_Hlk93513865"/>
       <w:r>
         <w:rPr>
           <w:b/>
@@ -114,29 +115,66 @@
           <w:sz w:val="28"/>
           <w:szCs w:val="28"/>
         </w:rPr>
-        <w:t xml:space="preserve"> (gimnasios, tiendas, supermercados, etc)</w:t>
-      </w:r>
-    </w:p>
-    <w:p>
-      <w:pPr>
-        <w:rPr>
-          <w:sz w:val="28"/>
-          <w:szCs w:val="28"/>
-        </w:rPr>
-      </w:pPr>
-      <w:r>
-        <w:rPr>
-          <w:sz w:val="28"/>
-          <w:szCs w:val="28"/>
-        </w:rPr>
-        <w:t xml:space="preserve">El bot estará desarrollado en Python y desplegado en la red de Telegram y tendrá una comunicación con un backend desarrollado </w:t>
-      </w:r>
-      <w:r>
-        <w:rPr>
-          <w:sz w:val="28"/>
-          <w:szCs w:val="28"/>
-        </w:rPr>
-        <w:t xml:space="preserve">también </w:t>
+        <w:t xml:space="preserve"> (gimnasios, tiendas, supermercados, </w:t>
+      </w:r>
+      <w:proofErr w:type="spellStart"/>
+      <w:r>
+        <w:rPr>
+          <w:sz w:val="28"/>
+          <w:szCs w:val="28"/>
+        </w:rPr>
+        <w:t>etc</w:t>
+      </w:r>
+      <w:proofErr w:type="spellEnd"/>
+      <w:r>
+        <w:rPr>
+          <w:sz w:val="28"/>
+          <w:szCs w:val="28"/>
+        </w:rPr>
+        <w:t>)</w:t>
+      </w:r>
+    </w:p>
+    <w:p>
+      <w:pPr>
+        <w:rPr>
+          <w:sz w:val="28"/>
+          <w:szCs w:val="28"/>
+        </w:rPr>
+      </w:pPr>
+      <w:r>
+        <w:rPr>
+          <w:sz w:val="28"/>
+          <w:szCs w:val="28"/>
+        </w:rPr>
+        <w:t>El bot estará desarrollado en Python</w:t>
+      </w:r>
+      <w:r>
+        <w:rPr>
+          <w:sz w:val="28"/>
+          <w:szCs w:val="28"/>
+        </w:rPr>
+        <w:t>, será</w:t>
+      </w:r>
+      <w:r>
+        <w:rPr>
+          <w:sz w:val="28"/>
+          <w:szCs w:val="28"/>
+        </w:rPr>
+        <w:t xml:space="preserve"> desplegado en la red de Telegram y tendrá una comunicación con un backend</w:t>
+      </w:r>
+      <w:r>
+        <w:rPr>
+          <w:sz w:val="28"/>
+          <w:szCs w:val="28"/>
+        </w:rPr>
+        <w:t xml:space="preserve"> propio que también será desarrollado</w:t>
+      </w:r>
+      <w:r>
+        <w:rPr>
+          <w:sz w:val="28"/>
+          <w:szCs w:val="28"/>
+        </w:rPr>
+        <w:t xml:space="preserve"> </w:t>
       </w:r>
       <w:r>
         <w:rPr>
@@ -193,7 +231,30 @@
           <w:sz w:val="28"/>
           <w:szCs w:val="28"/>
         </w:rPr>
-        <w:t>para llevará el conteo del aforo e inundará de información de aforo a todo el backend productivo.</w:t>
+        <w:t xml:space="preserve">para llevará el conteo del aforo e inundará de información de aforo a todo el backend </w:t>
+      </w:r>
+      <w:r>
+        <w:rPr>
+          <w:sz w:val="28"/>
+          <w:szCs w:val="28"/>
+        </w:rPr>
+        <w:t>productivo.</w:t>
+      </w:r>
+    </w:p>
+    <w:p>
+      <w:pPr>
+        <w:rPr>
+          <w:sz w:val="28"/>
+          <w:szCs w:val="28"/>
+          <w:u w:val="single"/>
+        </w:rPr>
+      </w:pPr>
+      <w:r>
+        <w:rPr>
+          <w:sz w:val="28"/>
+          <w:szCs w:val="28"/>
+        </w:rPr>
+        <w:t>Gracias a este backend productivo el bot será entrenado y será capaz de tomar decisiones productivas, resultando de gran utilidad para el usuario.</w:t>
       </w:r>
     </w:p>
     <w:p>
@@ -293,7 +354,15 @@
           <w:sz w:val="28"/>
           <w:szCs w:val="28"/>
         </w:rPr>
-        <w:t xml:space="preserve">ya existía un control de aforo para ciertas actividades de ocio como pueden ser  por ejemplo conciertos, o una presentación de teatro, pero no era una cuestión sanitaria como lo es hoy en día, era simplemente una criterio </w:t>
+        <w:t xml:space="preserve">ya existía un control de aforo para ciertas actividades de ocio como pueden ser  por ejemplo conciertos, o una presentación de teatro, pero no era una cuestión sanitaria como lo es hoy en día, era simplemente una </w:t>
+      </w:r>
+      <w:r>
+        <w:rPr>
+          <w:sz w:val="28"/>
+          <w:szCs w:val="28"/>
+        </w:rPr>
+        <w:lastRenderedPageBreak/>
+        <w:t xml:space="preserve">criterio </w:t>
       </w:r>
       <w:r>
         <w:rPr>
@@ -339,489 +408,564 @@
           <w:sz w:val="28"/>
           <w:szCs w:val="28"/>
         </w:rPr>
+        <w:t xml:space="preserve">El Sars-Cov-2 lleva ya 2 años entre nosotros. Desde su aparición en China no han dejado de existir diferentes variantes y mutaciones de este virus el cual ha producido que cada día existan </w:t>
+      </w:r>
+      <w:proofErr w:type="spellStart"/>
+      <w:r>
+        <w:rPr>
+          <w:sz w:val="28"/>
+          <w:szCs w:val="28"/>
+        </w:rPr>
+        <w:t>mas</w:t>
+      </w:r>
+      <w:proofErr w:type="spellEnd"/>
+      <w:r>
+        <w:rPr>
+          <w:sz w:val="28"/>
+          <w:szCs w:val="28"/>
+        </w:rPr>
+        <w:t xml:space="preserve"> restricciones a nivel global en todas las sociedades del mundo. </w:t>
+      </w:r>
+      <w:r>
+        <w:rPr>
+          <w:sz w:val="28"/>
+          <w:szCs w:val="28"/>
+        </w:rPr>
+        <w:t xml:space="preserve">Uno de los grandes problemas en la sociedad es el control de aforo en todas las actividades ya que no existe </w:t>
+      </w:r>
+      <w:proofErr w:type="gramStart"/>
+      <w:r>
+        <w:rPr>
+          <w:sz w:val="28"/>
+          <w:szCs w:val="28"/>
+        </w:rPr>
+        <w:t>a</w:t>
+      </w:r>
+      <w:r>
+        <w:rPr>
+          <w:sz w:val="28"/>
+          <w:szCs w:val="28"/>
+        </w:rPr>
+        <w:t xml:space="preserve"> </w:t>
+      </w:r>
+      <w:r>
+        <w:rPr>
+          <w:sz w:val="28"/>
+          <w:szCs w:val="28"/>
+        </w:rPr>
+        <w:t>día de hoy</w:t>
+      </w:r>
+      <w:proofErr w:type="gramEnd"/>
+      <w:r>
+        <w:rPr>
+          <w:sz w:val="28"/>
+          <w:szCs w:val="28"/>
+        </w:rPr>
+        <w:t xml:space="preserve"> sistemas de recuento que nos ayuden a resolverlo de forma sencilla</w:t>
+      </w:r>
+      <w:r>
+        <w:rPr>
+          <w:sz w:val="28"/>
+          <w:szCs w:val="28"/>
+        </w:rPr>
+        <w:t xml:space="preserve">. Estos sistemas nos ayudaran para el </w:t>
+      </w:r>
+      <w:r>
+        <w:rPr>
+          <w:sz w:val="28"/>
+          <w:szCs w:val="28"/>
+        </w:rPr>
+        <w:t>Sars-Cov-2</w:t>
+      </w:r>
+      <w:r>
+        <w:rPr>
+          <w:sz w:val="28"/>
+          <w:szCs w:val="28"/>
+        </w:rPr>
+        <w:t xml:space="preserve"> y otro virus o pandemias que puedas existir en el mundo asi para paliar problemas que ocurran por el abarrotamiento de gente dentro de un lugar.</w:t>
+      </w:r>
+    </w:p>
+    <w:p>
+      <w:pPr>
+        <w:jc w:val="both"/>
+        <w:rPr>
+          <w:sz w:val="28"/>
+          <w:szCs w:val="28"/>
+        </w:rPr>
+      </w:pPr>
+    </w:p>
+    <w:p>
+      <w:pPr>
+        <w:jc w:val="both"/>
+        <w:rPr>
+          <w:sz w:val="28"/>
+          <w:szCs w:val="28"/>
+        </w:rPr>
+      </w:pPr>
+      <w:r>
+        <w:rPr>
+          <w:sz w:val="28"/>
+          <w:szCs w:val="28"/>
+        </w:rPr>
+        <w:t xml:space="preserve">Una </w:t>
+      </w:r>
+      <w:r>
+        <w:rPr>
+          <w:sz w:val="28"/>
+          <w:szCs w:val="28"/>
+        </w:rPr>
+        <w:t>solución</w:t>
+      </w:r>
+      <w:r>
+        <w:rPr>
+          <w:sz w:val="28"/>
+          <w:szCs w:val="28"/>
+        </w:rPr>
+        <w:t xml:space="preserve"> para poder medir el aforo de un </w:t>
+      </w:r>
+      <w:r>
+        <w:rPr>
+          <w:sz w:val="28"/>
+          <w:szCs w:val="28"/>
+        </w:rPr>
+        <w:t>espacio</w:t>
+      </w:r>
+      <w:r>
+        <w:rPr>
+          <w:sz w:val="28"/>
+          <w:szCs w:val="28"/>
+        </w:rPr>
+        <w:t xml:space="preserve"> es mediante un </w:t>
+      </w:r>
+      <w:r>
+        <w:rPr>
+          <w:sz w:val="28"/>
+          <w:szCs w:val="28"/>
+        </w:rPr>
+        <w:t>Bot</w:t>
+      </w:r>
+      <w:r>
+        <w:rPr>
+          <w:sz w:val="28"/>
+          <w:szCs w:val="28"/>
+        </w:rPr>
+        <w:t>-chatbot</w:t>
+      </w:r>
+      <w:r>
+        <w:rPr>
+          <w:sz w:val="28"/>
+          <w:szCs w:val="28"/>
+        </w:rPr>
+        <w:t xml:space="preserve">, el cual nos dará a tiempo real la información necesaria </w:t>
+      </w:r>
+      <w:r>
+        <w:rPr>
+          <w:sz w:val="28"/>
+          <w:szCs w:val="28"/>
+        </w:rPr>
+        <w:t xml:space="preserve">de capacidad de cierto lugar que queramos consultar, quitándole el trabajo al personal del comercio de estar haciendo cuentas tanto positivas como negativas de las personas que estén asistiendo a dicho </w:t>
+      </w:r>
+      <w:r>
+        <w:rPr>
+          <w:sz w:val="28"/>
+          <w:szCs w:val="28"/>
+        </w:rPr>
+        <w:t>espacio</w:t>
+      </w:r>
+      <w:r>
+        <w:rPr>
+          <w:sz w:val="28"/>
+          <w:szCs w:val="28"/>
+        </w:rPr>
+        <w:t>.</w:t>
+      </w:r>
+    </w:p>
+    <w:p>
+      <w:pPr>
+        <w:jc w:val="both"/>
+        <w:rPr>
+          <w:sz w:val="28"/>
+          <w:szCs w:val="28"/>
+        </w:rPr>
+      </w:pPr>
+    </w:p>
+    <w:p>
+      <w:pPr>
+        <w:jc w:val="both"/>
+        <w:rPr>
+          <w:sz w:val="28"/>
+          <w:szCs w:val="28"/>
+        </w:rPr>
+      </w:pPr>
+      <w:r>
+        <w:rPr>
+          <w:sz w:val="28"/>
+          <w:szCs w:val="28"/>
+        </w:rPr>
+        <w:t xml:space="preserve">Un </w:t>
+      </w:r>
+      <w:r>
+        <w:rPr>
+          <w:sz w:val="28"/>
+          <w:szCs w:val="28"/>
+        </w:rPr>
+        <w:t>Bot</w:t>
+      </w:r>
+      <w:r>
+        <w:rPr>
+          <w:sz w:val="28"/>
+          <w:szCs w:val="28"/>
+        </w:rPr>
+        <w:t xml:space="preserve"> </w:t>
+      </w:r>
+      <w:r>
+        <w:rPr>
+          <w:sz w:val="28"/>
+          <w:szCs w:val="28"/>
+        </w:rPr>
+        <w:t>es un software informático destinado a la realización de tareas repetitivas</w:t>
+      </w:r>
+      <w:r>
+        <w:rPr>
+          <w:sz w:val="28"/>
+          <w:szCs w:val="28"/>
+        </w:rPr>
+        <w:t xml:space="preserve"> con cierta inteligencia, como tareas cotidianas que hacen las personas en su día a día.</w:t>
+      </w:r>
+    </w:p>
+    <w:p>
+      <w:pPr>
+        <w:jc w:val="both"/>
+        <w:rPr>
+          <w:sz w:val="28"/>
+          <w:szCs w:val="28"/>
+        </w:rPr>
+      </w:pPr>
+      <w:r>
+        <w:rPr>
+          <w:sz w:val="28"/>
+          <w:szCs w:val="28"/>
+        </w:rPr>
+        <w:t xml:space="preserve">Uno de los </w:t>
+      </w:r>
+      <w:proofErr w:type="spellStart"/>
+      <w:r>
+        <w:rPr>
+          <w:sz w:val="28"/>
+          <w:szCs w:val="28"/>
+        </w:rPr>
+        <w:t>bo</w:t>
+      </w:r>
+      <w:r>
+        <w:rPr>
+          <w:sz w:val="28"/>
+          <w:szCs w:val="28"/>
+        </w:rPr>
+        <w:t>t</w:t>
+      </w:r>
+      <w:r>
+        <w:rPr>
+          <w:sz w:val="28"/>
+          <w:szCs w:val="28"/>
+        </w:rPr>
+        <w:t>s</w:t>
+      </w:r>
+      <w:proofErr w:type="spellEnd"/>
+      <w:r>
+        <w:rPr>
+          <w:sz w:val="28"/>
+          <w:szCs w:val="28"/>
+        </w:rPr>
+        <w:t xml:space="preserve"> </w:t>
+      </w:r>
+      <w:r>
+        <w:rPr>
+          <w:sz w:val="28"/>
+          <w:szCs w:val="28"/>
+        </w:rPr>
+        <w:t>más</w:t>
+      </w:r>
+      <w:r>
+        <w:rPr>
+          <w:sz w:val="28"/>
+          <w:szCs w:val="28"/>
+        </w:rPr>
+        <w:t xml:space="preserve"> popular</w:t>
+      </w:r>
+      <w:r>
+        <w:rPr>
+          <w:sz w:val="28"/>
+          <w:szCs w:val="28"/>
+        </w:rPr>
+        <w:t>es</w:t>
+      </w:r>
+      <w:r>
+        <w:rPr>
+          <w:sz w:val="28"/>
+          <w:szCs w:val="28"/>
+        </w:rPr>
+        <w:t xml:space="preserve"> es</w:t>
+      </w:r>
+      <w:r>
+        <w:rPr>
+          <w:sz w:val="28"/>
+          <w:szCs w:val="28"/>
+        </w:rPr>
+        <w:t xml:space="preserve"> un</w:t>
+      </w:r>
+      <w:r>
+        <w:rPr>
+          <w:sz w:val="28"/>
+          <w:szCs w:val="28"/>
+        </w:rPr>
+        <w:t xml:space="preserve"> </w:t>
+      </w:r>
+      <w:proofErr w:type="spellStart"/>
+      <w:r>
+        <w:rPr>
+          <w:sz w:val="28"/>
+          <w:szCs w:val="28"/>
+        </w:rPr>
+        <w:t>C</w:t>
+      </w:r>
+      <w:r>
+        <w:rPr>
+          <w:sz w:val="28"/>
+          <w:szCs w:val="28"/>
+        </w:rPr>
+        <w:t>hat</w:t>
+      </w:r>
+      <w:r>
+        <w:rPr>
+          <w:sz w:val="28"/>
+          <w:szCs w:val="28"/>
+        </w:rPr>
+        <w:t>B</w:t>
+      </w:r>
+      <w:r>
+        <w:rPr>
+          <w:sz w:val="28"/>
+          <w:szCs w:val="28"/>
+        </w:rPr>
+        <w:t>ot</w:t>
+      </w:r>
+      <w:proofErr w:type="spellEnd"/>
+      <w:r>
+        <w:rPr>
+          <w:sz w:val="28"/>
+          <w:szCs w:val="28"/>
+        </w:rPr>
+        <w:t xml:space="preserve">, </w:t>
+      </w:r>
+      <w:r>
+        <w:rPr>
+          <w:sz w:val="28"/>
+          <w:szCs w:val="28"/>
+        </w:rPr>
+        <w:t xml:space="preserve">implementado en muchísimas empresas y sitios de Internet, </w:t>
+      </w:r>
+      <w:r>
+        <w:rPr>
+          <w:sz w:val="28"/>
+          <w:szCs w:val="28"/>
+        </w:rPr>
+        <w:t>se basa en resolver preguntas basándose en inteligencia artificial programada</w:t>
+      </w:r>
+      <w:r>
+        <w:rPr>
+          <w:sz w:val="28"/>
+          <w:szCs w:val="28"/>
+        </w:rPr>
+        <w:t>.</w:t>
+      </w:r>
+      <w:r>
+        <w:rPr>
+          <w:sz w:val="28"/>
+          <w:szCs w:val="28"/>
+        </w:rPr>
+        <w:t xml:space="preserve"> Destaca por la manera de poder mantener una conversación con una persona humana, como también por la manera de poder ejecutar ciertas ordenes que le </w:t>
+      </w:r>
+      <w:r>
+        <w:rPr>
+          <w:sz w:val="28"/>
+          <w:szCs w:val="28"/>
+        </w:rPr>
+        <w:t>enseñemos</w:t>
+      </w:r>
+      <w:r>
+        <w:rPr>
+          <w:sz w:val="28"/>
+          <w:szCs w:val="28"/>
+        </w:rPr>
+        <w:t xml:space="preserve"> previamente.</w:t>
+      </w:r>
+    </w:p>
+    <w:p>
+      <w:pPr>
+        <w:jc w:val="both"/>
+        <w:rPr>
+          <w:sz w:val="28"/>
+          <w:szCs w:val="28"/>
+        </w:rPr>
+      </w:pPr>
+      <w:r>
+        <w:rPr>
+          <w:sz w:val="28"/>
+          <w:szCs w:val="28"/>
+        </w:rPr>
+        <w:t xml:space="preserve">En el caso de la gestión de aforo en ciertos </w:t>
+      </w:r>
+      <w:r>
+        <w:rPr>
+          <w:sz w:val="28"/>
+          <w:szCs w:val="28"/>
+        </w:rPr>
+        <w:t>lugares</w:t>
+      </w:r>
+      <w:r>
+        <w:rPr>
+          <w:sz w:val="28"/>
+          <w:szCs w:val="28"/>
+        </w:rPr>
+        <w:t xml:space="preserve">, el </w:t>
+      </w:r>
+      <w:proofErr w:type="spellStart"/>
+      <w:r>
+        <w:rPr>
+          <w:sz w:val="28"/>
+          <w:szCs w:val="28"/>
+        </w:rPr>
+        <w:t>C</w:t>
+      </w:r>
+      <w:r>
+        <w:rPr>
+          <w:sz w:val="28"/>
+          <w:szCs w:val="28"/>
+        </w:rPr>
+        <w:t>hat</w:t>
+      </w:r>
+      <w:r>
+        <w:rPr>
+          <w:sz w:val="28"/>
+          <w:szCs w:val="28"/>
+        </w:rPr>
+        <w:t>B</w:t>
+      </w:r>
+      <w:r>
+        <w:rPr>
+          <w:sz w:val="28"/>
+          <w:szCs w:val="28"/>
+        </w:rPr>
+        <w:t>ot</w:t>
+      </w:r>
+      <w:proofErr w:type="spellEnd"/>
+      <w:r>
+        <w:rPr>
+          <w:sz w:val="28"/>
+          <w:szCs w:val="28"/>
+        </w:rPr>
+        <w:t xml:space="preserve"> es una gran herramienta</w:t>
+      </w:r>
+      <w:r>
+        <w:rPr>
+          <w:sz w:val="28"/>
+          <w:szCs w:val="28"/>
+        </w:rPr>
+        <w:t xml:space="preserve"> que puede ayudar a facilitar las operaciones de conteo de personas, teniendo asi un conteo a tiempo real de la capacidad de aforo de cierto</w:t>
+      </w:r>
+      <w:r>
+        <w:rPr>
+          <w:sz w:val="28"/>
+          <w:szCs w:val="28"/>
+        </w:rPr>
+        <w:t xml:space="preserve">s lugares </w:t>
+      </w:r>
+      <w:r>
+        <w:rPr>
+          <w:sz w:val="28"/>
+          <w:szCs w:val="28"/>
+        </w:rPr>
+        <w:t xml:space="preserve">como puede ser en un gimnasio. Los usuarios que quieran acceder al gimnasio a </w:t>
+      </w:r>
+      <w:r>
+        <w:rPr>
+          <w:sz w:val="28"/>
+          <w:szCs w:val="28"/>
+        </w:rPr>
+        <w:t>determinada</w:t>
+      </w:r>
+      <w:r>
+        <w:rPr>
+          <w:sz w:val="28"/>
+          <w:szCs w:val="28"/>
+        </w:rPr>
+        <w:t xml:space="preserve"> hora podrán consultar </w:t>
+      </w:r>
+      <w:r>
+        <w:rPr>
+          <w:sz w:val="28"/>
+          <w:szCs w:val="28"/>
+        </w:rPr>
+        <w:t>a través</w:t>
+      </w:r>
+      <w:r>
+        <w:rPr>
+          <w:sz w:val="28"/>
+          <w:szCs w:val="28"/>
+        </w:rPr>
+        <w:t xml:space="preserve"> del </w:t>
+      </w:r>
+      <w:proofErr w:type="spellStart"/>
+      <w:r>
+        <w:rPr>
+          <w:sz w:val="28"/>
+          <w:szCs w:val="28"/>
+        </w:rPr>
+        <w:t>C</w:t>
+      </w:r>
+      <w:r>
+        <w:rPr>
+          <w:sz w:val="28"/>
+          <w:szCs w:val="28"/>
+        </w:rPr>
+        <w:t>hat</w:t>
+      </w:r>
+      <w:r>
+        <w:rPr>
+          <w:sz w:val="28"/>
+          <w:szCs w:val="28"/>
+        </w:rPr>
+        <w:t>B</w:t>
+      </w:r>
+      <w:r>
+        <w:rPr>
+          <w:sz w:val="28"/>
+          <w:szCs w:val="28"/>
+        </w:rPr>
+        <w:t>ot</w:t>
+      </w:r>
+      <w:proofErr w:type="spellEnd"/>
+      <w:r>
+        <w:rPr>
+          <w:sz w:val="28"/>
+          <w:szCs w:val="28"/>
+        </w:rPr>
+        <w:t xml:space="preserve"> la capacida</w:t>
+      </w:r>
+      <w:r>
+        <w:rPr>
+          <w:sz w:val="28"/>
+          <w:szCs w:val="28"/>
+        </w:rPr>
+        <w:t xml:space="preserve">d y tener asi una información importante con la cual </w:t>
+      </w:r>
+      <w:r>
+        <w:rPr>
+          <w:sz w:val="28"/>
+          <w:szCs w:val="28"/>
+        </w:rPr>
         <w:lastRenderedPageBreak/>
-        <w:t xml:space="preserve">El Sars-Cov-2 lleva ya 2 años entre nosotros. Desde su aparición en China no han dejado de existir diferentes variantes y mutaciones de este virus el cual ha producido que cada día existan mas restricciones a nivel global en todas las sociedades del mundo. </w:t>
-      </w:r>
-      <w:r>
-        <w:rPr>
-          <w:sz w:val="28"/>
-          <w:szCs w:val="28"/>
-        </w:rPr>
-        <w:t>Uno de los grandes problemas en la sociedad es el control de aforo en todas las actividades ya que no existe a</w:t>
-      </w:r>
-      <w:r>
-        <w:rPr>
-          <w:sz w:val="28"/>
-          <w:szCs w:val="28"/>
-        </w:rPr>
-        <w:t xml:space="preserve"> </w:t>
-      </w:r>
-      <w:r>
-        <w:rPr>
-          <w:sz w:val="28"/>
-          <w:szCs w:val="28"/>
-        </w:rPr>
-        <w:t>día de hoy sistemas de recuento que nos ayuden a resolverlo de forma sencilla</w:t>
-      </w:r>
-      <w:r>
-        <w:rPr>
-          <w:sz w:val="28"/>
-          <w:szCs w:val="28"/>
-        </w:rPr>
-        <w:t xml:space="preserve">. Estos sistemas nos ayudaran para el </w:t>
-      </w:r>
-      <w:r>
-        <w:rPr>
-          <w:sz w:val="28"/>
-          <w:szCs w:val="28"/>
-        </w:rPr>
-        <w:t>Sars-Cov-2</w:t>
-      </w:r>
-      <w:r>
-        <w:rPr>
-          <w:sz w:val="28"/>
-          <w:szCs w:val="28"/>
-        </w:rPr>
-        <w:t xml:space="preserve"> y otro virus o pandemias que puedas existir en el mundo asi para paliar problemas que ocurran por el abarrotamiento de gente dentro de un lugar.</w:t>
-      </w:r>
-    </w:p>
-    <w:p>
-      <w:pPr>
-        <w:jc w:val="both"/>
-        <w:rPr>
-          <w:sz w:val="28"/>
-          <w:szCs w:val="28"/>
-        </w:rPr>
-      </w:pPr>
-    </w:p>
-    <w:p>
-      <w:pPr>
-        <w:jc w:val="both"/>
-        <w:rPr>
-          <w:sz w:val="28"/>
-          <w:szCs w:val="28"/>
-        </w:rPr>
-      </w:pPr>
-      <w:r>
-        <w:rPr>
-          <w:sz w:val="28"/>
-          <w:szCs w:val="28"/>
-        </w:rPr>
-        <w:t xml:space="preserve">Una </w:t>
-      </w:r>
-      <w:r>
-        <w:rPr>
-          <w:sz w:val="28"/>
-          <w:szCs w:val="28"/>
-        </w:rPr>
-        <w:t>solución</w:t>
-      </w:r>
-      <w:r>
-        <w:rPr>
-          <w:sz w:val="28"/>
-          <w:szCs w:val="28"/>
-        </w:rPr>
-        <w:t xml:space="preserve"> para poder medir el aforo de un </w:t>
-      </w:r>
-      <w:r>
-        <w:rPr>
-          <w:sz w:val="28"/>
-          <w:szCs w:val="28"/>
-        </w:rPr>
-        <w:t>espacio</w:t>
-      </w:r>
-      <w:r>
-        <w:rPr>
-          <w:sz w:val="28"/>
-          <w:szCs w:val="28"/>
-        </w:rPr>
-        <w:t xml:space="preserve"> es mediante un </w:t>
-      </w:r>
-      <w:r>
-        <w:rPr>
-          <w:sz w:val="28"/>
-          <w:szCs w:val="28"/>
-        </w:rPr>
-        <w:t>Bot</w:t>
-      </w:r>
-      <w:r>
-        <w:rPr>
-          <w:sz w:val="28"/>
-          <w:szCs w:val="28"/>
-        </w:rPr>
-        <w:t>-chatbot</w:t>
-      </w:r>
-      <w:r>
-        <w:rPr>
-          <w:sz w:val="28"/>
-          <w:szCs w:val="28"/>
-        </w:rPr>
-        <w:t xml:space="preserve">, el cual nos dará a tiempo real la información necesaria </w:t>
-      </w:r>
-      <w:r>
-        <w:rPr>
-          <w:sz w:val="28"/>
-          <w:szCs w:val="28"/>
-        </w:rPr>
-        <w:t xml:space="preserve">de capacidad de cierto lugar que queramos consultar, quitándole el trabajo al personal del comercio de estar haciendo cuentas tanto positivas como negativas de las personas que estén asistiendo a dicho </w:t>
-      </w:r>
-      <w:r>
-        <w:rPr>
-          <w:sz w:val="28"/>
-          <w:szCs w:val="28"/>
-        </w:rPr>
-        <w:t>espacio</w:t>
-      </w:r>
-      <w:r>
-        <w:rPr>
-          <w:sz w:val="28"/>
-          <w:szCs w:val="28"/>
-        </w:rPr>
-        <w:t>.</w:t>
-      </w:r>
-    </w:p>
-    <w:p>
-      <w:pPr>
-        <w:jc w:val="both"/>
-        <w:rPr>
-          <w:sz w:val="28"/>
-          <w:szCs w:val="28"/>
-        </w:rPr>
-      </w:pPr>
-    </w:p>
-    <w:p>
-      <w:pPr>
-        <w:jc w:val="both"/>
-        <w:rPr>
-          <w:sz w:val="28"/>
-          <w:szCs w:val="28"/>
-        </w:rPr>
-      </w:pPr>
-      <w:r>
-        <w:rPr>
-          <w:sz w:val="28"/>
-          <w:szCs w:val="28"/>
-        </w:rPr>
-        <w:t xml:space="preserve">Un </w:t>
-      </w:r>
-      <w:r>
-        <w:rPr>
-          <w:sz w:val="28"/>
-          <w:szCs w:val="28"/>
-        </w:rPr>
-        <w:t>Bot</w:t>
-      </w:r>
-      <w:r>
-        <w:rPr>
-          <w:sz w:val="28"/>
-          <w:szCs w:val="28"/>
-        </w:rPr>
-        <w:t xml:space="preserve"> </w:t>
-      </w:r>
-      <w:r>
-        <w:rPr>
-          <w:sz w:val="28"/>
-          <w:szCs w:val="28"/>
-        </w:rPr>
-        <w:t>es un software informático destinado a la realización de tareas repetitivas</w:t>
-      </w:r>
-      <w:r>
-        <w:rPr>
-          <w:sz w:val="28"/>
-          <w:szCs w:val="28"/>
-        </w:rPr>
-        <w:t xml:space="preserve"> con cierta inteligencia, como tareas cotidianas que hacen las personas en su día a día.</w:t>
-      </w:r>
-    </w:p>
-    <w:p>
-      <w:pPr>
-        <w:jc w:val="both"/>
-        <w:rPr>
-          <w:sz w:val="28"/>
-          <w:szCs w:val="28"/>
-        </w:rPr>
-      </w:pPr>
-      <w:r>
-        <w:rPr>
-          <w:sz w:val="28"/>
-          <w:szCs w:val="28"/>
-        </w:rPr>
-        <w:t>Uno de los bo</w:t>
-      </w:r>
-      <w:r>
-        <w:rPr>
-          <w:sz w:val="28"/>
-          <w:szCs w:val="28"/>
-        </w:rPr>
-        <w:t>t</w:t>
-      </w:r>
-      <w:r>
-        <w:rPr>
-          <w:sz w:val="28"/>
-          <w:szCs w:val="28"/>
-        </w:rPr>
-        <w:t>s</w:t>
-      </w:r>
-      <w:r>
-        <w:rPr>
-          <w:sz w:val="28"/>
-          <w:szCs w:val="28"/>
-        </w:rPr>
-        <w:t xml:space="preserve"> </w:t>
-      </w:r>
-      <w:r>
-        <w:rPr>
-          <w:sz w:val="28"/>
-          <w:szCs w:val="28"/>
-        </w:rPr>
-        <w:t>más</w:t>
-      </w:r>
-      <w:r>
-        <w:rPr>
-          <w:sz w:val="28"/>
-          <w:szCs w:val="28"/>
-        </w:rPr>
-        <w:t xml:space="preserve"> popular</w:t>
-      </w:r>
-      <w:r>
-        <w:rPr>
-          <w:sz w:val="28"/>
-          <w:szCs w:val="28"/>
-        </w:rPr>
-        <w:t>es</w:t>
-      </w:r>
-      <w:r>
-        <w:rPr>
-          <w:sz w:val="28"/>
-          <w:szCs w:val="28"/>
-        </w:rPr>
-        <w:t xml:space="preserve"> es</w:t>
-      </w:r>
-      <w:r>
-        <w:rPr>
-          <w:sz w:val="28"/>
-          <w:szCs w:val="28"/>
-        </w:rPr>
-        <w:t xml:space="preserve"> un</w:t>
-      </w:r>
-      <w:r>
-        <w:rPr>
-          <w:sz w:val="28"/>
-          <w:szCs w:val="28"/>
-        </w:rPr>
-        <w:t xml:space="preserve"> </w:t>
-      </w:r>
-      <w:r>
-        <w:rPr>
-          <w:sz w:val="28"/>
-          <w:szCs w:val="28"/>
-        </w:rPr>
-        <w:t>C</w:t>
-      </w:r>
-      <w:r>
-        <w:rPr>
-          <w:sz w:val="28"/>
-          <w:szCs w:val="28"/>
-        </w:rPr>
-        <w:t>hat</w:t>
-      </w:r>
-      <w:r>
-        <w:rPr>
-          <w:sz w:val="28"/>
-          <w:szCs w:val="28"/>
-        </w:rPr>
-        <w:t>B</w:t>
-      </w:r>
-      <w:r>
-        <w:rPr>
-          <w:sz w:val="28"/>
-          <w:szCs w:val="28"/>
-        </w:rPr>
-        <w:t xml:space="preserve">ot, </w:t>
-      </w:r>
-      <w:r>
-        <w:rPr>
-          <w:sz w:val="28"/>
-          <w:szCs w:val="28"/>
-        </w:rPr>
-        <w:t xml:space="preserve">implementado en muchísimas empresas y sitios de Internet, </w:t>
-      </w:r>
-      <w:r>
-        <w:rPr>
-          <w:sz w:val="28"/>
-          <w:szCs w:val="28"/>
-        </w:rPr>
-        <w:t>se basa en resolver preguntas basándose en inteligencia artificial programada</w:t>
-      </w:r>
-      <w:r>
-        <w:rPr>
-          <w:sz w:val="28"/>
-          <w:szCs w:val="28"/>
-        </w:rPr>
-        <w:t>.</w:t>
-      </w:r>
-      <w:r>
-        <w:rPr>
-          <w:sz w:val="28"/>
-          <w:szCs w:val="28"/>
-        </w:rPr>
-        <w:t xml:space="preserve"> Destaca por la manera de poder mantener una conversación con una persona humana, como también por la manera de poder ejecutar ciertas ordenes que le </w:t>
-      </w:r>
-      <w:r>
-        <w:rPr>
-          <w:sz w:val="28"/>
-          <w:szCs w:val="28"/>
-        </w:rPr>
-        <w:t>enseñemos</w:t>
-      </w:r>
-      <w:r>
-        <w:rPr>
-          <w:sz w:val="28"/>
-          <w:szCs w:val="28"/>
-        </w:rPr>
-        <w:t xml:space="preserve"> previamente.</w:t>
-      </w:r>
-    </w:p>
-    <w:p>
-      <w:pPr>
-        <w:jc w:val="both"/>
-        <w:rPr>
-          <w:sz w:val="28"/>
-          <w:szCs w:val="28"/>
-        </w:rPr>
-      </w:pPr>
-      <w:r>
-        <w:rPr>
-          <w:sz w:val="28"/>
-          <w:szCs w:val="28"/>
-        </w:rPr>
-        <w:t xml:space="preserve">En el caso de la gestión de aforo en ciertos </w:t>
-      </w:r>
-      <w:r>
-        <w:rPr>
-          <w:sz w:val="28"/>
-          <w:szCs w:val="28"/>
-        </w:rPr>
-        <w:t>lugares</w:t>
-      </w:r>
-      <w:r>
-        <w:rPr>
-          <w:sz w:val="28"/>
-          <w:szCs w:val="28"/>
-        </w:rPr>
-        <w:t xml:space="preserve">, el </w:t>
-      </w:r>
-      <w:r>
-        <w:rPr>
-          <w:sz w:val="28"/>
-          <w:szCs w:val="28"/>
-        </w:rPr>
-        <w:t>C</w:t>
-      </w:r>
-      <w:r>
-        <w:rPr>
-          <w:sz w:val="28"/>
-          <w:szCs w:val="28"/>
-        </w:rPr>
-        <w:t>hat</w:t>
-      </w:r>
-      <w:r>
-        <w:rPr>
-          <w:sz w:val="28"/>
-          <w:szCs w:val="28"/>
-        </w:rPr>
-        <w:t>B</w:t>
-      </w:r>
-      <w:r>
-        <w:rPr>
-          <w:sz w:val="28"/>
-          <w:szCs w:val="28"/>
-        </w:rPr>
-        <w:t>ot es una gran herramienta</w:t>
-      </w:r>
-      <w:r>
-        <w:rPr>
-          <w:sz w:val="28"/>
-          <w:szCs w:val="28"/>
-        </w:rPr>
-        <w:t xml:space="preserve"> que puede ayudar a facilitar las operaciones de conteo de personas, teniendo asi un conteo a tiempo real de la capacidad de aforo de cierto</w:t>
-      </w:r>
-      <w:r>
-        <w:rPr>
-          <w:sz w:val="28"/>
-          <w:szCs w:val="28"/>
-        </w:rPr>
-        <w:t xml:space="preserve">s lugares </w:t>
-      </w:r>
-      <w:r>
-        <w:rPr>
-          <w:sz w:val="28"/>
-          <w:szCs w:val="28"/>
-        </w:rPr>
-        <w:t xml:space="preserve">como puede ser en un gimnasio. Los usuarios que quieran acceder al gimnasio a </w:t>
-      </w:r>
-      <w:r>
-        <w:rPr>
-          <w:sz w:val="28"/>
-          <w:szCs w:val="28"/>
-        </w:rPr>
-        <w:t>determinada</w:t>
-      </w:r>
-      <w:r>
-        <w:rPr>
-          <w:sz w:val="28"/>
-          <w:szCs w:val="28"/>
-        </w:rPr>
-        <w:t xml:space="preserve"> hora podrán consultar </w:t>
-      </w:r>
-      <w:r>
-        <w:rPr>
-          <w:sz w:val="28"/>
-          <w:szCs w:val="28"/>
-        </w:rPr>
-        <w:t>a través</w:t>
-      </w:r>
-      <w:r>
-        <w:rPr>
-          <w:sz w:val="28"/>
-          <w:szCs w:val="28"/>
-        </w:rPr>
-        <w:t xml:space="preserve"> del </w:t>
-      </w:r>
-      <w:r>
-        <w:rPr>
-          <w:sz w:val="28"/>
-          <w:szCs w:val="28"/>
-        </w:rPr>
-        <w:t>C</w:t>
-      </w:r>
-      <w:r>
-        <w:rPr>
-          <w:sz w:val="28"/>
-          <w:szCs w:val="28"/>
-        </w:rPr>
-        <w:t>hat</w:t>
-      </w:r>
-      <w:r>
-        <w:rPr>
-          <w:sz w:val="28"/>
-          <w:szCs w:val="28"/>
-        </w:rPr>
-        <w:t>B</w:t>
-      </w:r>
-      <w:r>
-        <w:rPr>
-          <w:sz w:val="28"/>
-          <w:szCs w:val="28"/>
-        </w:rPr>
-        <w:t>ot la capacida</w:t>
-      </w:r>
-      <w:r>
-        <w:rPr>
-          <w:sz w:val="28"/>
-          <w:szCs w:val="28"/>
-        </w:rPr>
-        <w:t xml:space="preserve">d y tener asi una información importante con la cual podrán saber si el gimnasio tiene el aforo completo o aún tiene capacidad para acceder a </w:t>
+        <w:t xml:space="preserve">podrán saber si el gimnasio tiene el aforo completo o aún tiene capacidad para acceder a </w:t>
       </w:r>
       <w:r>
         <w:rPr>
@@ -852,6 +996,7 @@
         <w:t>gestión de su tiempo de ocio en su día a día.</w:t>
       </w:r>
     </w:p>
+    <w:bookmarkEnd w:id="0"/>
     <w:p>
       <w:pPr>
         <w:rPr>
@@ -930,37 +1075,117 @@
           <w:sz w:val="28"/>
           <w:szCs w:val="28"/>
         </w:rPr>
-        <w:t>Entre las diferentes tareas que un bot puede realizar destacan: Mantener conversaciones interactivas con el usuario, ofrecer información requerida por el usuario llegando incluso a ser motores de búsqueda ayudando a indexar contenido para una búsqueda en el navegador. La mayoría de los bots operan en internet teniendo asi una dirección IP asociada.</w:t>
-      </w:r>
-    </w:p>
-    <w:p>
-      <w:pPr>
-        <w:rPr>
-          <w:sz w:val="28"/>
-          <w:szCs w:val="28"/>
-        </w:rPr>
-      </w:pPr>
-      <w:r>
-        <w:rPr>
-          <w:sz w:val="28"/>
-          <w:szCs w:val="28"/>
-        </w:rPr>
-        <w:t>Hay que destacar que la mayoría de bots han sido creados para facilitar las tareas humanas, pero también hay unos ciertos tipos de bots, llamados los “bots malos”, los cuales se han creado para realizar ciertas tareas maliciosas como pueden ser propagación de virus, envió de spam, ataques cibernéticos entre otras actividades maliciosas que se puedan destacar.</w:t>
-      </w:r>
-    </w:p>
-    <w:p>
-      <w:pPr>
-        <w:rPr>
-          <w:sz w:val="28"/>
-          <w:szCs w:val="28"/>
-        </w:rPr>
-      </w:pPr>
-      <w:r>
-        <w:rPr>
-          <w:sz w:val="28"/>
-          <w:szCs w:val="28"/>
-        </w:rPr>
-        <w:t>Los tipos de bots depende según su funcionalidad y podemos destacar:</w:t>
+        <w:t xml:space="preserve">Entre las diferentes tareas que un bot puede realizar destacan: Mantener conversaciones interactivas con el usuario, ofrecer información requerida por el usuario llegando incluso a ser motores de búsqueda ayudando a indexar contenido para una búsqueda en el navegador. La mayoría de los </w:t>
+      </w:r>
+      <w:proofErr w:type="spellStart"/>
+      <w:r>
+        <w:rPr>
+          <w:sz w:val="28"/>
+          <w:szCs w:val="28"/>
+        </w:rPr>
+        <w:t>bots</w:t>
+      </w:r>
+      <w:proofErr w:type="spellEnd"/>
+      <w:r>
+        <w:rPr>
+          <w:sz w:val="28"/>
+          <w:szCs w:val="28"/>
+        </w:rPr>
+        <w:t xml:space="preserve"> operan en internet teniendo asi una dirección IP asociada.</w:t>
+      </w:r>
+    </w:p>
+    <w:p>
+      <w:pPr>
+        <w:rPr>
+          <w:sz w:val="28"/>
+          <w:szCs w:val="28"/>
+        </w:rPr>
+      </w:pPr>
+      <w:r>
+        <w:rPr>
+          <w:sz w:val="28"/>
+          <w:szCs w:val="28"/>
+        </w:rPr>
+        <w:t xml:space="preserve">Hay que destacar que la mayoría de </w:t>
+      </w:r>
+      <w:proofErr w:type="spellStart"/>
+      <w:r>
+        <w:rPr>
+          <w:sz w:val="28"/>
+          <w:szCs w:val="28"/>
+        </w:rPr>
+        <w:t>bots</w:t>
+      </w:r>
+      <w:proofErr w:type="spellEnd"/>
+      <w:r>
+        <w:rPr>
+          <w:sz w:val="28"/>
+          <w:szCs w:val="28"/>
+        </w:rPr>
+        <w:t xml:space="preserve"> han sido creados para facilitar las tareas humanas, pero también hay unos ciertos tipos de </w:t>
+      </w:r>
+      <w:proofErr w:type="spellStart"/>
+      <w:r>
+        <w:rPr>
+          <w:sz w:val="28"/>
+          <w:szCs w:val="28"/>
+        </w:rPr>
+        <w:t>bots</w:t>
+      </w:r>
+      <w:proofErr w:type="spellEnd"/>
+      <w:r>
+        <w:rPr>
+          <w:sz w:val="28"/>
+          <w:szCs w:val="28"/>
+        </w:rPr>
+        <w:t>, llamados los “</w:t>
+      </w:r>
+      <w:proofErr w:type="spellStart"/>
+      <w:r>
+        <w:rPr>
+          <w:sz w:val="28"/>
+          <w:szCs w:val="28"/>
+        </w:rPr>
+        <w:t>bots</w:t>
+      </w:r>
+      <w:proofErr w:type="spellEnd"/>
+      <w:r>
+        <w:rPr>
+          <w:sz w:val="28"/>
+          <w:szCs w:val="28"/>
+        </w:rPr>
+        <w:t xml:space="preserve"> malos”, los cuales se han creado para realizar ciertas tareas maliciosas como pueden ser propagación de virus, envió de spam, ataques cibernéticos entre otras actividades maliciosas que se puedan destacar.</w:t>
+      </w:r>
+    </w:p>
+    <w:p>
+      <w:pPr>
+        <w:rPr>
+          <w:sz w:val="28"/>
+          <w:szCs w:val="28"/>
+        </w:rPr>
+      </w:pPr>
+      <w:r>
+        <w:rPr>
+          <w:sz w:val="28"/>
+          <w:szCs w:val="28"/>
+        </w:rPr>
+        <w:t xml:space="preserve">Los tipos de </w:t>
+      </w:r>
+      <w:proofErr w:type="spellStart"/>
+      <w:r>
+        <w:rPr>
+          <w:sz w:val="28"/>
+          <w:szCs w:val="28"/>
+        </w:rPr>
+        <w:t>bots</w:t>
+      </w:r>
+      <w:proofErr w:type="spellEnd"/>
+      <w:r>
+        <w:rPr>
+          <w:sz w:val="28"/>
+          <w:szCs w:val="28"/>
+        </w:rPr>
+        <w:t xml:space="preserve"> depende según su funcionalidad y podemos destacar:</w:t>
       </w:r>
     </w:p>
     <w:p>
@@ -984,7 +1209,23 @@
           <w:sz w:val="28"/>
           <w:szCs w:val="28"/>
         </w:rPr>
-        <w:t>: Bots que tiene con funcionalidad principal mantener una conversación humana, ofreciendo información como también resolviendo dudas.</w:t>
+        <w:t xml:space="preserve">: </w:t>
+      </w:r>
+      <w:proofErr w:type="spellStart"/>
+      <w:r>
+        <w:rPr>
+          <w:sz w:val="28"/>
+          <w:szCs w:val="28"/>
+        </w:rPr>
+        <w:t>Bots</w:t>
+      </w:r>
+      <w:proofErr w:type="spellEnd"/>
+      <w:r>
+        <w:rPr>
+          <w:sz w:val="28"/>
+          <w:szCs w:val="28"/>
+        </w:rPr>
+        <w:t xml:space="preserve"> que tiene con funcionalidad principal mantener una conversación humana, ofreciendo información como también resolviendo dudas.</w:t>
       </w:r>
     </w:p>
     <w:p>
@@ -1008,16 +1249,33 @@
           <w:sz w:val="28"/>
           <w:szCs w:val="28"/>
         </w:rPr>
-        <w:t>: Bots que gestionan información que se va publicando en canales informativos como puede ser periódicos o redes sociales.</w:t>
-      </w:r>
-    </w:p>
-    <w:p>
-      <w:pPr>
-        <w:rPr>
-          <w:sz w:val="28"/>
-          <w:szCs w:val="28"/>
-        </w:rPr>
-      </w:pPr>
+        <w:t xml:space="preserve">: </w:t>
+      </w:r>
+      <w:proofErr w:type="spellStart"/>
+      <w:r>
+        <w:rPr>
+          <w:sz w:val="28"/>
+          <w:szCs w:val="28"/>
+        </w:rPr>
+        <w:t>Bots</w:t>
+      </w:r>
+      <w:proofErr w:type="spellEnd"/>
+      <w:r>
+        <w:rPr>
+          <w:sz w:val="28"/>
+          <w:szCs w:val="28"/>
+        </w:rPr>
+        <w:t xml:space="preserve"> que gestionan información que se va publicando en canales informativos como puede ser periódicos o redes sociales.</w:t>
+      </w:r>
+    </w:p>
+    <w:p>
+      <w:pPr>
+        <w:rPr>
+          <w:sz w:val="28"/>
+          <w:szCs w:val="28"/>
+        </w:rPr>
+      </w:pPr>
+      <w:proofErr w:type="spellStart"/>
       <w:r>
         <w:rPr>
           <w:b/>
@@ -1027,21 +1285,55 @@
         </w:rPr>
         <w:t>Crawlers</w:t>
       </w:r>
-      <w:r>
-        <w:rPr>
-          <w:sz w:val="28"/>
-          <w:szCs w:val="28"/>
-        </w:rPr>
-        <w:t>: Bots que se son capaces de auto informarse de información de webs o de APIs.</w:t>
-      </w:r>
-    </w:p>
-    <w:p>
-      <w:pPr>
-        <w:rPr>
-          <w:sz w:val="28"/>
-          <w:szCs w:val="28"/>
-        </w:rPr>
-      </w:pPr>
+      <w:proofErr w:type="spellEnd"/>
+      <w:r>
+        <w:rPr>
+          <w:sz w:val="28"/>
+          <w:szCs w:val="28"/>
+        </w:rPr>
+        <w:t xml:space="preserve">: </w:t>
+      </w:r>
+      <w:proofErr w:type="spellStart"/>
+      <w:r>
+        <w:rPr>
+          <w:sz w:val="28"/>
+          <w:szCs w:val="28"/>
+        </w:rPr>
+        <w:t>Bots</w:t>
+      </w:r>
+      <w:proofErr w:type="spellEnd"/>
+      <w:r>
+        <w:rPr>
+          <w:sz w:val="28"/>
+          <w:szCs w:val="28"/>
+        </w:rPr>
+        <w:t xml:space="preserve"> que se son capaces de auto informarse de información de webs o de </w:t>
+      </w:r>
+      <w:proofErr w:type="spellStart"/>
+      <w:r>
+        <w:rPr>
+          <w:sz w:val="28"/>
+          <w:szCs w:val="28"/>
+        </w:rPr>
+        <w:t>APIs</w:t>
+      </w:r>
+      <w:proofErr w:type="spellEnd"/>
+      <w:r>
+        <w:rPr>
+          <w:sz w:val="28"/>
+          <w:szCs w:val="28"/>
+        </w:rPr>
+        <w:t>.</w:t>
+      </w:r>
+    </w:p>
+    <w:p>
+      <w:pPr>
+        <w:rPr>
+          <w:sz w:val="28"/>
+          <w:szCs w:val="28"/>
+        </w:rPr>
+      </w:pPr>
+      <w:proofErr w:type="spellStart"/>
       <w:r>
         <w:rPr>
           <w:b/>
@@ -1049,23 +1341,9 @@
           <w:sz w:val="28"/>
           <w:szCs w:val="28"/>
         </w:rPr>
-        <w:t>Game Bot</w:t>
-      </w:r>
-      <w:r>
-        <w:rPr>
-          <w:sz w:val="28"/>
-          <w:szCs w:val="28"/>
-        </w:rPr>
-        <w:t>: Bot contra el que se puede jugar, muy común en videojuegos hoy en día.</w:t>
-      </w:r>
-    </w:p>
-    <w:p>
-      <w:pPr>
-        <w:rPr>
-          <w:sz w:val="28"/>
-          <w:szCs w:val="28"/>
-        </w:rPr>
-      </w:pPr>
+        <w:t>Game</w:t>
+      </w:r>
+      <w:proofErr w:type="spellEnd"/>
       <w:r>
         <w:rPr>
           <w:b/>
@@ -1073,14 +1351,14 @@
           <w:sz w:val="28"/>
           <w:szCs w:val="28"/>
         </w:rPr>
-        <w:t>Hacker Bot</w:t>
-      </w:r>
-      <w:r>
-        <w:rPr>
-          <w:sz w:val="28"/>
-          <w:szCs w:val="28"/>
-        </w:rPr>
-        <w:t>: Bot que tiene como función principal distribuir virus y realizar actividades maliciosas.</w:t>
+        <w:t xml:space="preserve"> Bot</w:t>
+      </w:r>
+      <w:r>
+        <w:rPr>
+          <w:sz w:val="28"/>
+          <w:szCs w:val="28"/>
+        </w:rPr>
+        <w:t>: Bot contra el que se puede jugar, muy común en videojuegos hoy en día.</w:t>
       </w:r>
     </w:p>
     <w:p>
@@ -1097,14 +1375,14 @@
           <w:sz w:val="28"/>
           <w:szCs w:val="28"/>
         </w:rPr>
-        <w:t>Spam Bot</w:t>
-      </w:r>
-      <w:r>
-        <w:rPr>
-          <w:sz w:val="28"/>
-          <w:szCs w:val="28"/>
-        </w:rPr>
-        <w:t>:  Bot diseñado para enviar spam de manera excesiva.</w:t>
+        <w:t>Hacker Bot</w:t>
+      </w:r>
+      <w:r>
+        <w:rPr>
+          <w:sz w:val="28"/>
+          <w:szCs w:val="28"/>
+        </w:rPr>
+        <w:t>: Bot que tiene como función principal distribuir virus y realizar actividades maliciosas.</w:t>
       </w:r>
     </w:p>
     <w:p>
@@ -1121,7 +1399,42 @@
           <w:sz w:val="28"/>
           <w:szCs w:val="28"/>
         </w:rPr>
-        <w:t>Scrapers Bot</w:t>
+        <w:t>Spam Bot</w:t>
+      </w:r>
+      <w:r>
+        <w:rPr>
+          <w:sz w:val="28"/>
+          <w:szCs w:val="28"/>
+        </w:rPr>
+        <w:t>:  Bot diseñado para enviar spam de manera excesiva.</w:t>
+      </w:r>
+    </w:p>
+    <w:p>
+      <w:pPr>
+        <w:rPr>
+          <w:sz w:val="28"/>
+          <w:szCs w:val="28"/>
+        </w:rPr>
+      </w:pPr>
+      <w:proofErr w:type="spellStart"/>
+      <w:r>
+        <w:rPr>
+          <w:b/>
+          <w:bCs/>
+          <w:sz w:val="28"/>
+          <w:szCs w:val="28"/>
+        </w:rPr>
+        <w:t>Scrapers</w:t>
+      </w:r>
+      <w:proofErr w:type="spellEnd"/>
+      <w:r>
+        <w:rPr>
+          <w:b/>
+          <w:bCs/>
+          <w:sz w:val="28"/>
+          <w:szCs w:val="28"/>
+        </w:rPr>
+        <w:t xml:space="preserve"> Bot</w:t>
       </w:r>
       <w:r>
         <w:rPr>
@@ -1181,7 +1494,54 @@
           <w:sz w:val="28"/>
           <w:szCs w:val="28"/>
         </w:rPr>
-        <w:t>Sabiendo que el Sars-Cov-2 lleva ya 2 años desde su aparición en Diciembre del 2019 en China y que no ha dejado de haber variantes, es evidente que la gestión de aforo para las actividades de ocio, como para cualquier tipo de actividad, sea cual sea su finalidad será un detalle siempre a tener en cuenta, y no solo por las variantes del covid-19 si no también para futuras pandemias o virus que puedan aparecer en el planeta.</w:t>
+        <w:t xml:space="preserve">Sabiendo que el Sars-Cov-2 lleva ya 2 años desde su aparición en </w:t>
+      </w:r>
+      <w:proofErr w:type="gramStart"/>
+      <w:r>
+        <w:rPr>
+          <w:sz w:val="28"/>
+          <w:szCs w:val="28"/>
+        </w:rPr>
+        <w:t>Diciembre</w:t>
+      </w:r>
+      <w:proofErr w:type="gramEnd"/>
+      <w:r>
+        <w:rPr>
+          <w:sz w:val="28"/>
+          <w:szCs w:val="28"/>
+        </w:rPr>
+        <w:t xml:space="preserve"> del 2019 en China y que no ha dejado de haber variantes, es evidente que la gestión de aforo para las actividades de ocio, como </w:t>
+      </w:r>
+      <w:r>
+        <w:rPr>
+          <w:sz w:val="28"/>
+          <w:szCs w:val="28"/>
+          <w:u w:val="single"/>
+        </w:rPr>
+        <w:t>para</w:t>
+      </w:r>
+      <w:r>
+        <w:rPr>
+          <w:sz w:val="28"/>
+          <w:szCs w:val="28"/>
+        </w:rPr>
+        <w:t xml:space="preserve"> cualquier tipo de actividad, sea cual sea su finalidad será un detalle siempre a tener en cuenta, y no solo por las variantes del covid-19 </w:t>
+      </w:r>
+      <w:proofErr w:type="spellStart"/>
+      <w:r>
+        <w:rPr>
+          <w:sz w:val="28"/>
+          <w:szCs w:val="28"/>
+        </w:rPr>
+        <w:t>si no</w:t>
+      </w:r>
+      <w:proofErr w:type="spellEnd"/>
+      <w:r>
+        <w:rPr>
+          <w:sz w:val="28"/>
+          <w:szCs w:val="28"/>
+        </w:rPr>
+        <w:t xml:space="preserve"> también para futuras pandemias o virus que puedan aparecer en el planeta.</w:t>
       </w:r>
     </w:p>
     <w:p>
@@ -1246,36 +1606,6 @@
         <w:rPr>
           <w:sz w:val="28"/>
           <w:szCs w:val="28"/>
-        </w:rPr>
-      </w:pPr>
-      <w:r>
-        <w:rPr>
-          <w:sz w:val="28"/>
-          <w:szCs w:val="28"/>
-        </w:rPr>
-        <w:t>-programacion de Back</w:t>
-      </w:r>
-    </w:p>
-    <w:p>
-      <w:pPr>
-        <w:rPr>
-          <w:sz w:val="28"/>
-          <w:szCs w:val="28"/>
-        </w:rPr>
-      </w:pPr>
-      <w:r>
-        <w:rPr>
-          <w:sz w:val="28"/>
-          <w:szCs w:val="28"/>
-        </w:rPr>
-        <w:t>- Rest-</w:t>
-      </w:r>
-    </w:p>
-    <w:p>
-      <w:pPr>
-        <w:rPr>
-          <w:sz w:val="28"/>
-          <w:szCs w:val="28"/>
           <w:u w:val="single"/>
         </w:rPr>
       </w:pPr>
@@ -1284,8 +1614,80 @@
           <w:sz w:val="28"/>
           <w:szCs w:val="28"/>
         </w:rPr>
-        <w:t>- Google/telegram</w:t>
-      </w:r>
+        <w:t>-</w:t>
+      </w:r>
+      <w:proofErr w:type="spellStart"/>
+      <w:r>
+        <w:rPr>
+          <w:sz w:val="28"/>
+          <w:szCs w:val="28"/>
+        </w:rPr>
+        <w:t>programacion</w:t>
+      </w:r>
+      <w:proofErr w:type="spellEnd"/>
+      <w:r>
+        <w:rPr>
+          <w:sz w:val="28"/>
+          <w:szCs w:val="28"/>
+        </w:rPr>
+        <w:t xml:space="preserve"> de Back</w:t>
+      </w:r>
+    </w:p>
+    <w:p>
+      <w:pPr>
+        <w:rPr>
+          <w:sz w:val="28"/>
+          <w:szCs w:val="28"/>
+        </w:rPr>
+      </w:pPr>
+      <w:r>
+        <w:rPr>
+          <w:sz w:val="28"/>
+          <w:szCs w:val="28"/>
+        </w:rPr>
+        <w:t xml:space="preserve">- </w:t>
+      </w:r>
+      <w:proofErr w:type="spellStart"/>
+      <w:r>
+        <w:rPr>
+          <w:sz w:val="28"/>
+          <w:szCs w:val="28"/>
+        </w:rPr>
+        <w:t>Rest</w:t>
+      </w:r>
+      <w:proofErr w:type="spellEnd"/>
+      <w:r>
+        <w:rPr>
+          <w:sz w:val="28"/>
+          <w:szCs w:val="28"/>
+        </w:rPr>
+        <w:t>-</w:t>
+      </w:r>
+    </w:p>
+    <w:p>
+      <w:pPr>
+        <w:rPr>
+          <w:sz w:val="28"/>
+          <w:szCs w:val="28"/>
+          <w:u w:val="single"/>
+        </w:rPr>
+      </w:pPr>
+      <w:r>
+        <w:rPr>
+          <w:sz w:val="28"/>
+          <w:szCs w:val="28"/>
+        </w:rPr>
+        <w:t>- Google/</w:t>
+      </w:r>
+      <w:proofErr w:type="spellStart"/>
+      <w:r>
+        <w:rPr>
+          <w:sz w:val="28"/>
+          <w:szCs w:val="28"/>
+        </w:rPr>
+        <w:t>telegram</w:t>
+      </w:r>
+      <w:proofErr w:type="spellEnd"/>
     </w:p>
     <w:p>
       <w:pPr>
@@ -1337,6 +1739,7 @@
           <w:szCs w:val="28"/>
         </w:rPr>
       </w:pPr>
+      <w:proofErr w:type="spellStart"/>
       <w:r>
         <w:rPr>
           <w:sz w:val="28"/>
@@ -1344,6 +1747,7 @@
         </w:rPr>
         <w:t>Github</w:t>
       </w:r>
+      <w:proofErr w:type="spellEnd"/>
       <w:r>
         <w:rPr>
           <w:sz w:val="28"/>
@@ -1369,8 +1773,17 @@
           <w:sz w:val="28"/>
           <w:szCs w:val="28"/>
         </w:rPr>
-        <w:t>Argumentar tipos de bots</w:t>
-      </w:r>
+        <w:t xml:space="preserve">Argumentar tipos de </w:t>
+      </w:r>
+      <w:proofErr w:type="spellStart"/>
+      <w:r>
+        <w:rPr>
+          <w:sz w:val="28"/>
+          <w:szCs w:val="28"/>
+        </w:rPr>
+        <w:t>bots</w:t>
+      </w:r>
+      <w:proofErr w:type="spellEnd"/>
       <w:r>
         <w:rPr>
           <w:sz w:val="28"/>
@@ -1412,7 +1825,24 @@
           <w:sz w:val="28"/>
           <w:szCs w:val="28"/>
         </w:rPr>
-        <w:t xml:space="preserve"> (Edraw…)</w:t>
+        <w:t xml:space="preserve"> (</w:t>
+      </w:r>
+      <w:proofErr w:type="spellStart"/>
+      <w:r>
+        <w:rPr>
+          <w:sz w:val="28"/>
+          <w:szCs w:val="28"/>
+        </w:rPr>
+        <w:t>Edraw</w:t>
+      </w:r>
+      <w:proofErr w:type="spellEnd"/>
+      <w:proofErr w:type="gramStart"/>
+      <w:r>
+        <w:rPr>
+          <w:sz w:val="28"/>
+          <w:szCs w:val="28"/>
+        </w:rPr>
+        <w:t>…)</w:t>
       </w:r>
       <w:r>
         <w:rPr>
@@ -1421,6 +1851,7 @@
         </w:rPr>
         <w:t>*</w:t>
       </w:r>
+      <w:proofErr w:type="gramEnd"/>
     </w:p>
     <w:p>
       <w:pPr>
@@ -1439,7 +1870,23 @@
           <w:sz w:val="28"/>
           <w:szCs w:val="28"/>
         </w:rPr>
-        <w:t>Resumen y Abtract y un índice</w:t>
+        <w:t xml:space="preserve">Resumen y </w:t>
+      </w:r>
+      <w:proofErr w:type="spellStart"/>
+      <w:r>
+        <w:rPr>
+          <w:sz w:val="28"/>
+          <w:szCs w:val="28"/>
+        </w:rPr>
+        <w:t>Abtract</w:t>
+      </w:r>
+      <w:proofErr w:type="spellEnd"/>
+      <w:r>
+        <w:rPr>
+          <w:sz w:val="28"/>
+          <w:szCs w:val="28"/>
+        </w:rPr>
+        <w:t xml:space="preserve"> y un índice</w:t>
       </w:r>
     </w:p>
     <w:p>
@@ -1454,12 +1901,37 @@
           <w:szCs w:val="28"/>
         </w:rPr>
       </w:pPr>
-      <w:r>
-        <w:rPr>
-          <w:sz w:val="28"/>
-          <w:szCs w:val="28"/>
-        </w:rPr>
-        <w:t>Hello World del backend en Python</w:t>
+      <w:proofErr w:type="spellStart"/>
+      <w:r>
+        <w:rPr>
+          <w:sz w:val="28"/>
+          <w:szCs w:val="28"/>
+        </w:rPr>
+        <w:t>Hello</w:t>
+      </w:r>
+      <w:proofErr w:type="spellEnd"/>
+      <w:r>
+        <w:rPr>
+          <w:sz w:val="28"/>
+          <w:szCs w:val="28"/>
+        </w:rPr>
+        <w:t xml:space="preserve"> </w:t>
+      </w:r>
+      <w:proofErr w:type="spellStart"/>
+      <w:r>
+        <w:rPr>
+          <w:sz w:val="28"/>
+          <w:szCs w:val="28"/>
+        </w:rPr>
+        <w:t>World</w:t>
+      </w:r>
+      <w:proofErr w:type="spellEnd"/>
+      <w:r>
+        <w:rPr>
+          <w:sz w:val="28"/>
+          <w:szCs w:val="28"/>
+        </w:rPr>
+        <w:t xml:space="preserve"> del backend en Python</w:t>
       </w:r>
       <w:r>
         <w:rPr>
@@ -1474,6 +1946,42 @@
           <w:szCs w:val="28"/>
         </w:rPr>
         <w:t xml:space="preserve"> </w:t>
+      </w:r>
+    </w:p>
+    <w:p>
+      <w:pPr>
+        <w:pStyle w:val="Prrafodelista"/>
+        <w:numPr>
+          <w:ilvl w:val="0"/>
+          <w:numId w:val="1"/>
+        </w:numPr>
+        <w:rPr>
+          <w:sz w:val="28"/>
+          <w:szCs w:val="28"/>
+        </w:rPr>
+      </w:pPr>
+      <w:r>
+        <w:rPr>
+          <w:sz w:val="28"/>
+          <w:szCs w:val="28"/>
+        </w:rPr>
+        <w:t>Resumen-</w:t>
+      </w:r>
+      <w:proofErr w:type="spellStart"/>
+      <w:r>
+        <w:rPr>
+          <w:sz w:val="28"/>
+          <w:szCs w:val="28"/>
+        </w:rPr>
+        <w:t>latex</w:t>
+      </w:r>
+      <w:proofErr w:type="spellEnd"/>
+      <w:r>
+        <w:rPr>
+          <w:sz w:val="28"/>
+          <w:szCs w:val="28"/>
+        </w:rPr>
+        <w:t>-diagrama</w:t>
       </w:r>
     </w:p>
     <w:p>

--- a/BOT.docx
+++ b/BOT.docx
@@ -115,23 +115,7 @@
           <w:sz w:val="28"/>
           <w:szCs w:val="28"/>
         </w:rPr>
-        <w:t xml:space="preserve"> (gimnasios, tiendas, supermercados, </w:t>
-      </w:r>
-      <w:proofErr w:type="spellStart"/>
-      <w:r>
-        <w:rPr>
-          <w:sz w:val="28"/>
-          <w:szCs w:val="28"/>
-        </w:rPr>
-        <w:t>etc</w:t>
-      </w:r>
-      <w:proofErr w:type="spellEnd"/>
-      <w:r>
-        <w:rPr>
-          <w:sz w:val="28"/>
-          <w:szCs w:val="28"/>
-        </w:rPr>
-        <w:t>)</w:t>
+        <w:t xml:space="preserve"> (gimnasios, tiendas, supermercados, etc)</w:t>
       </w:r>
     </w:p>
     <w:p>
@@ -315,10 +299,39 @@
       <w:pPr>
         <w:jc w:val="both"/>
         <w:rPr>
-          <w:sz w:val="28"/>
-          <w:szCs w:val="28"/>
-        </w:rPr>
-      </w:pPr>
+          <w:b/>
+          <w:bCs/>
+          <w:sz w:val="28"/>
+          <w:szCs w:val="28"/>
+        </w:rPr>
+      </w:pPr>
+      <w:r>
+        <w:rPr>
+          <w:b/>
+          <w:bCs/>
+          <w:sz w:val="28"/>
+          <w:szCs w:val="28"/>
+        </w:rPr>
+        <w:t xml:space="preserve">1.1 </w:t>
+      </w:r>
+      <w:r>
+        <w:rPr>
+          <w:b/>
+          <w:bCs/>
+          <w:sz w:val="28"/>
+          <w:szCs w:val="28"/>
+        </w:rPr>
+        <w:t>M</w:t>
+      </w:r>
+      <w:r>
+        <w:rPr>
+          <w:b/>
+          <w:bCs/>
+          <w:sz w:val="28"/>
+          <w:szCs w:val="28"/>
+        </w:rPr>
+        <w:t>otivación</w:t>
+      </w:r>
     </w:p>
     <w:p>
       <w:pPr>
@@ -410,15 +423,13 @@
         </w:rPr>
         <w:t xml:space="preserve">El Sars-Cov-2 lleva ya 2 años entre nosotros. Desde su aparición en China no han dejado de existir diferentes variantes y mutaciones de este virus el cual ha producido que cada día existan </w:t>
       </w:r>
-      <w:proofErr w:type="spellStart"/>
-      <w:r>
-        <w:rPr>
-          <w:sz w:val="28"/>
-          <w:szCs w:val="28"/>
-        </w:rPr>
-        <w:t>mas</w:t>
-      </w:r>
-      <w:proofErr w:type="spellEnd"/>
+      <w:r>
+        <w:rPr>
+          <w:sz w:val="28"/>
+          <w:szCs w:val="28"/>
+        </w:rPr>
+        <w:t>más</w:t>
+      </w:r>
       <w:r>
         <w:rPr>
           <w:sz w:val="28"/>
@@ -431,15 +442,7 @@
           <w:sz w:val="28"/>
           <w:szCs w:val="28"/>
         </w:rPr>
-        <w:t xml:space="preserve">Uno de los grandes problemas en la sociedad es el control de aforo en todas las actividades ya que no existe </w:t>
-      </w:r>
-      <w:proofErr w:type="gramStart"/>
-      <w:r>
-        <w:rPr>
-          <w:sz w:val="28"/>
-          <w:szCs w:val="28"/>
-        </w:rPr>
-        <w:t>a</w:t>
+        <w:t>Uno de los grandes problemas en la sociedad es el control de aforo en todas las actividades ya que no existe a</w:t>
       </w:r>
       <w:r>
         <w:rPr>
@@ -453,15 +456,7 @@
           <w:sz w:val="28"/>
           <w:szCs w:val="28"/>
         </w:rPr>
-        <w:t>día de hoy</w:t>
-      </w:r>
-      <w:proofErr w:type="gramEnd"/>
-      <w:r>
-        <w:rPr>
-          <w:sz w:val="28"/>
-          <w:szCs w:val="28"/>
-        </w:rPr>
-        <w:t xml:space="preserve"> sistemas de recuento que nos ayuden a resolverlo de forma sencilla</w:t>
+        <w:t>día de hoy sistemas de recuento que nos ayuden a resolverlo de forma sencilla</w:t>
       </w:r>
       <w:r>
         <w:rPr>
@@ -646,15 +641,7 @@
           <w:sz w:val="28"/>
           <w:szCs w:val="28"/>
         </w:rPr>
-        <w:t xml:space="preserve">Uno de los </w:t>
-      </w:r>
-      <w:proofErr w:type="spellStart"/>
-      <w:r>
-        <w:rPr>
-          <w:sz w:val="28"/>
-          <w:szCs w:val="28"/>
-        </w:rPr>
-        <w:t>bo</w:t>
+        <w:t>Uno de los bo</w:t>
       </w:r>
       <w:r>
         <w:rPr>
@@ -670,7 +657,6 @@
         </w:rPr>
         <w:t>s</w:t>
       </w:r>
-      <w:proofErr w:type="spellEnd"/>
       <w:r>
         <w:rPr>
           <w:sz w:val="28"/>
@@ -720,7 +706,6 @@
         </w:rPr>
         <w:t xml:space="preserve"> </w:t>
       </w:r>
-      <w:proofErr w:type="spellStart"/>
       <w:r>
         <w:rPr>
           <w:sz w:val="28"/>
@@ -747,15 +732,7 @@
           <w:sz w:val="28"/>
           <w:szCs w:val="28"/>
         </w:rPr>
-        <w:t>ot</w:t>
-      </w:r>
-      <w:proofErr w:type="spellEnd"/>
-      <w:r>
-        <w:rPr>
-          <w:sz w:val="28"/>
-          <w:szCs w:val="28"/>
-        </w:rPr>
-        <w:t xml:space="preserve">, </w:t>
+        <w:t xml:space="preserve">ot, </w:t>
       </w:r>
       <w:r>
         <w:rPr>
@@ -829,7 +806,6 @@
         </w:rPr>
         <w:t xml:space="preserve">, el </w:t>
       </w:r>
-      <w:proofErr w:type="spellStart"/>
       <w:r>
         <w:rPr>
           <w:sz w:val="28"/>
@@ -856,15 +832,7 @@
           <w:sz w:val="28"/>
           <w:szCs w:val="28"/>
         </w:rPr>
-        <w:t>ot</w:t>
-      </w:r>
-      <w:proofErr w:type="spellEnd"/>
-      <w:r>
-        <w:rPr>
-          <w:sz w:val="28"/>
-          <w:szCs w:val="28"/>
-        </w:rPr>
-        <w:t xml:space="preserve"> es una gran herramienta</w:t>
+        <w:t>ot es una gran herramienta</w:t>
       </w:r>
       <w:r>
         <w:rPr>
@@ -915,7 +883,6 @@
         </w:rPr>
         <w:t xml:space="preserve"> del </w:t>
       </w:r>
-      <w:proofErr w:type="spellStart"/>
       <w:r>
         <w:rPr>
           <w:sz w:val="28"/>
@@ -942,15 +909,7 @@
           <w:sz w:val="28"/>
           <w:szCs w:val="28"/>
         </w:rPr>
-        <w:t>ot</w:t>
-      </w:r>
-      <w:proofErr w:type="spellEnd"/>
-      <w:r>
-        <w:rPr>
-          <w:sz w:val="28"/>
-          <w:szCs w:val="28"/>
-        </w:rPr>
-        <w:t xml:space="preserve"> la capacida</w:t>
+        <w:t>ot la capacida</w:t>
       </w:r>
       <w:r>
         <w:rPr>
@@ -996,6 +955,1087 @@
         <w:t>gestión de su tiempo de ocio en su día a día.</w:t>
       </w:r>
     </w:p>
+    <w:p>
+      <w:pPr>
+        <w:jc w:val="both"/>
+        <w:rPr>
+          <w:sz w:val="28"/>
+          <w:szCs w:val="28"/>
+        </w:rPr>
+      </w:pPr>
+    </w:p>
+    <w:p>
+      <w:pPr>
+        <w:jc w:val="both"/>
+        <w:rPr>
+          <w:sz w:val="28"/>
+          <w:szCs w:val="28"/>
+        </w:rPr>
+      </w:pPr>
+      <w:r>
+        <w:rPr>
+          <w:sz w:val="28"/>
+          <w:szCs w:val="28"/>
+        </w:rPr>
+        <w:t xml:space="preserve">1.2 </w:t>
+      </w:r>
+      <w:r>
+        <w:rPr>
+          <w:b/>
+          <w:bCs/>
+          <w:sz w:val="28"/>
+          <w:szCs w:val="28"/>
+        </w:rPr>
+        <w:t>Características y objetivos del sistema</w:t>
+      </w:r>
+    </w:p>
+    <w:p>
+      <w:pPr>
+        <w:jc w:val="both"/>
+        <w:rPr>
+          <w:sz w:val="28"/>
+          <w:szCs w:val="28"/>
+        </w:rPr>
+      </w:pPr>
+      <w:r>
+        <w:rPr>
+          <w:sz w:val="28"/>
+          <w:szCs w:val="28"/>
+        </w:rPr>
+        <w:t xml:space="preserve">El objetivo de este </w:t>
+      </w:r>
+      <w:r>
+        <w:rPr>
+          <w:sz w:val="28"/>
+          <w:szCs w:val="28"/>
+        </w:rPr>
+        <w:t>trabajo es</w:t>
+      </w:r>
+      <w:r>
+        <w:rPr>
+          <w:sz w:val="28"/>
+          <w:szCs w:val="28"/>
+        </w:rPr>
+        <w:t xml:space="preserve"> la creación de un bot que tenga inteligencia artificial para poder ser capaz de dar información al usuario sobre la gestión de aforo de un gimnasio, pero también puede ser utilizado en cualquier espacio publico en el que la gestión de aforo sea una necesidad importante.</w:t>
+      </w:r>
+    </w:p>
+    <w:p>
+      <w:pPr>
+        <w:jc w:val="both"/>
+        <w:rPr>
+          <w:sz w:val="28"/>
+          <w:szCs w:val="28"/>
+        </w:rPr>
+      </w:pPr>
+      <w:r>
+        <w:rPr>
+          <w:sz w:val="28"/>
+          <w:szCs w:val="28"/>
+        </w:rPr>
+        <w:t>Los componentes del sistema serán los siguientes:</w:t>
+      </w:r>
+    </w:p>
+    <w:p>
+      <w:pPr>
+        <w:pStyle w:val="Prrafodelista"/>
+        <w:numPr>
+          <w:ilvl w:val="0"/>
+          <w:numId w:val="2"/>
+        </w:numPr>
+        <w:jc w:val="both"/>
+        <w:rPr>
+          <w:b/>
+          <w:bCs/>
+          <w:i/>
+          <w:iCs/>
+          <w:sz w:val="28"/>
+          <w:szCs w:val="28"/>
+        </w:rPr>
+      </w:pPr>
+      <w:r>
+        <w:rPr>
+          <w:b/>
+          <w:bCs/>
+          <w:i/>
+          <w:iCs/>
+          <w:sz w:val="28"/>
+          <w:szCs w:val="28"/>
+        </w:rPr>
+        <w:t>Backend</w:t>
+      </w:r>
+    </w:p>
+    <w:p>
+      <w:pPr>
+        <w:ind w:left="360"/>
+        <w:jc w:val="both"/>
+        <w:rPr>
+          <w:sz w:val="28"/>
+          <w:szCs w:val="28"/>
+        </w:rPr>
+      </w:pPr>
+      <w:r>
+        <w:rPr>
+          <w:sz w:val="28"/>
+          <w:szCs w:val="28"/>
+        </w:rPr>
+        <w:t xml:space="preserve">El bot será </w:t>
+      </w:r>
+      <w:r>
+        <w:rPr>
+          <w:sz w:val="28"/>
+          <w:szCs w:val="28"/>
+        </w:rPr>
+        <w:t>alimentado</w:t>
+      </w:r>
+      <w:r>
+        <w:rPr>
+          <w:sz w:val="28"/>
+          <w:szCs w:val="28"/>
+        </w:rPr>
+        <w:t xml:space="preserve"> con datos simulados para </w:t>
+      </w:r>
+      <w:r>
+        <w:rPr>
+          <w:sz w:val="28"/>
+          <w:szCs w:val="28"/>
+        </w:rPr>
+        <w:t>el objetivo de este proyecto con la finalidad de no incurrir en gastos de Hardware innecesarios. Como contadores de personas o dispositivos de presencia que inunden de datos al servidor</w:t>
+      </w:r>
+      <w:r>
+        <w:rPr>
+          <w:sz w:val="28"/>
+          <w:szCs w:val="28"/>
+        </w:rPr>
+        <w:t>. Estos datos</w:t>
+      </w:r>
+      <w:r>
+        <w:rPr>
+          <w:sz w:val="28"/>
+          <w:szCs w:val="28"/>
+        </w:rPr>
+        <w:t xml:space="preserve"> simulados</w:t>
+      </w:r>
+      <w:r>
+        <w:rPr>
+          <w:sz w:val="28"/>
+          <w:szCs w:val="28"/>
+        </w:rPr>
+        <w:t xml:space="preserve"> serán </w:t>
+      </w:r>
+      <w:r>
+        <w:rPr>
+          <w:sz w:val="28"/>
+          <w:szCs w:val="28"/>
+        </w:rPr>
+        <w:t>almacenados</w:t>
+      </w:r>
+      <w:r>
+        <w:rPr>
+          <w:sz w:val="28"/>
+          <w:szCs w:val="28"/>
+        </w:rPr>
+        <w:t xml:space="preserve"> en un Backend</w:t>
+      </w:r>
+      <w:r>
+        <w:rPr>
+          <w:sz w:val="28"/>
+          <w:szCs w:val="28"/>
+        </w:rPr>
+        <w:t xml:space="preserve"> productivo</w:t>
+      </w:r>
+      <w:r>
+        <w:rPr>
+          <w:sz w:val="28"/>
+          <w:szCs w:val="28"/>
+        </w:rPr>
+        <w:t xml:space="preserve"> desarrollado en Python.</w:t>
+      </w:r>
+    </w:p>
+    <w:p>
+      <w:pPr>
+        <w:pStyle w:val="Prrafodelista"/>
+        <w:numPr>
+          <w:ilvl w:val="0"/>
+          <w:numId w:val="2"/>
+        </w:numPr>
+        <w:jc w:val="both"/>
+        <w:rPr>
+          <w:b/>
+          <w:bCs/>
+          <w:i/>
+          <w:iCs/>
+          <w:sz w:val="28"/>
+          <w:szCs w:val="28"/>
+        </w:rPr>
+      </w:pPr>
+      <w:r>
+        <w:rPr>
+          <w:b/>
+          <w:bCs/>
+          <w:i/>
+          <w:iCs/>
+          <w:sz w:val="28"/>
+          <w:szCs w:val="28"/>
+        </w:rPr>
+        <w:t>Simulador de detectores de datos</w:t>
+      </w:r>
+      <w:r>
+        <w:rPr>
+          <w:b/>
+          <w:bCs/>
+          <w:i/>
+          <w:iCs/>
+          <w:sz w:val="28"/>
+          <w:szCs w:val="28"/>
+        </w:rPr>
+        <w:t>:</w:t>
+      </w:r>
+    </w:p>
+    <w:p>
+      <w:pPr>
+        <w:ind w:left="360"/>
+        <w:jc w:val="both"/>
+        <w:rPr>
+          <w:sz w:val="28"/>
+          <w:szCs w:val="28"/>
+        </w:rPr>
+      </w:pPr>
+      <w:r>
+        <w:rPr>
+          <w:sz w:val="28"/>
+          <w:szCs w:val="28"/>
+        </w:rPr>
+        <w:t xml:space="preserve">Este programa desarrollado en Python recopilara los datos necesarios que serán almacenados en el backend. Estos datos serán recogidos gracias a la simulación de </w:t>
+      </w:r>
+      <w:r>
+        <w:rPr>
+          <w:sz w:val="28"/>
+          <w:szCs w:val="28"/>
+        </w:rPr>
+        <w:t>detectores</w:t>
+      </w:r>
+      <w:r>
+        <w:rPr>
+          <w:sz w:val="28"/>
+          <w:szCs w:val="28"/>
+        </w:rPr>
+        <w:t xml:space="preserve"> hardware como cámaras o tornos</w:t>
+      </w:r>
+      <w:r>
+        <w:rPr>
+          <w:sz w:val="28"/>
+          <w:szCs w:val="28"/>
+        </w:rPr>
+        <w:t xml:space="preserve"> que estarán localizados en el espacio en donde se quiere llevar el conteo de personas.</w:t>
+      </w:r>
+    </w:p>
+    <w:p>
+      <w:pPr>
+        <w:pStyle w:val="Prrafodelista"/>
+        <w:numPr>
+          <w:ilvl w:val="0"/>
+          <w:numId w:val="2"/>
+        </w:numPr>
+        <w:jc w:val="both"/>
+        <w:rPr>
+          <w:b/>
+          <w:bCs/>
+          <w:i/>
+          <w:iCs/>
+          <w:sz w:val="28"/>
+          <w:szCs w:val="28"/>
+        </w:rPr>
+      </w:pPr>
+      <w:r>
+        <w:rPr>
+          <w:b/>
+          <w:bCs/>
+          <w:i/>
+          <w:iCs/>
+          <w:sz w:val="28"/>
+          <w:szCs w:val="28"/>
+        </w:rPr>
+        <w:t>Bot</w:t>
+      </w:r>
+    </w:p>
+    <w:p>
+      <w:pPr>
+        <w:ind w:left="360"/>
+        <w:jc w:val="both"/>
+        <w:rPr>
+          <w:sz w:val="28"/>
+          <w:szCs w:val="28"/>
+        </w:rPr>
+      </w:pPr>
+      <w:r>
+        <w:rPr>
+          <w:sz w:val="28"/>
+          <w:szCs w:val="28"/>
+        </w:rPr>
+        <w:t xml:space="preserve">Aplicación software </w:t>
+      </w:r>
+      <w:r>
+        <w:rPr>
+          <w:sz w:val="28"/>
+          <w:szCs w:val="28"/>
+        </w:rPr>
+        <w:t>escrita en Python que será encargada de gestionar los mensajes desde una aplicación de mensajería donde este desplegado el bot. Este</w:t>
+      </w:r>
+      <w:r>
+        <w:rPr>
+          <w:sz w:val="28"/>
+          <w:szCs w:val="28"/>
+        </w:rPr>
+        <w:t xml:space="preserve"> será capaz de informar al usuario del aforo de un espacio público, gracias a los datos que </w:t>
+      </w:r>
+      <w:r>
+        <w:rPr>
+          <w:sz w:val="28"/>
+          <w:szCs w:val="28"/>
+        </w:rPr>
+        <w:t>han sido</w:t>
+      </w:r>
+      <w:r>
+        <w:rPr>
+          <w:sz w:val="28"/>
+          <w:szCs w:val="28"/>
+        </w:rPr>
+        <w:t xml:space="preserve"> </w:t>
+      </w:r>
+      <w:r>
+        <w:rPr>
+          <w:sz w:val="28"/>
+          <w:szCs w:val="28"/>
+        </w:rPr>
+        <w:t>simulados y almacenados por los sensores.</w:t>
+      </w:r>
+    </w:p>
+    <w:p>
+      <w:pPr>
+        <w:pStyle w:val="Prrafodelista"/>
+        <w:numPr>
+          <w:ilvl w:val="0"/>
+          <w:numId w:val="2"/>
+        </w:numPr>
+        <w:jc w:val="both"/>
+        <w:rPr>
+          <w:b/>
+          <w:bCs/>
+          <w:i/>
+          <w:iCs/>
+          <w:sz w:val="28"/>
+          <w:szCs w:val="28"/>
+        </w:rPr>
+      </w:pPr>
+      <w:r>
+        <w:rPr>
+          <w:b/>
+          <w:bCs/>
+          <w:i/>
+          <w:iCs/>
+          <w:sz w:val="28"/>
+          <w:szCs w:val="28"/>
+        </w:rPr>
+        <w:t>Red de despliegue</w:t>
+      </w:r>
+    </w:p>
+    <w:p>
+      <w:pPr>
+        <w:ind w:left="360"/>
+        <w:jc w:val="both"/>
+        <w:rPr>
+          <w:sz w:val="28"/>
+          <w:szCs w:val="28"/>
+        </w:rPr>
+      </w:pPr>
+      <w:r>
+        <w:rPr>
+          <w:sz w:val="28"/>
+          <w:szCs w:val="28"/>
+        </w:rPr>
+        <w:t xml:space="preserve">Entorno donde el bot será desplegado y en donde el usuario podrá solicitar en el momento que lo desee el aforo de cierto lugar que quiera saber. Telegram ha sido </w:t>
+      </w:r>
+      <w:r>
+        <w:rPr>
+          <w:sz w:val="28"/>
+          <w:szCs w:val="28"/>
+        </w:rPr>
+        <w:t>elegida</w:t>
+      </w:r>
+      <w:r>
+        <w:rPr>
+          <w:sz w:val="28"/>
+          <w:szCs w:val="28"/>
+        </w:rPr>
+        <w:t xml:space="preserve"> aplicación de </w:t>
+      </w:r>
+      <w:r>
+        <w:rPr>
+          <w:sz w:val="28"/>
+          <w:szCs w:val="28"/>
+        </w:rPr>
+        <w:t>despliegue</w:t>
+      </w:r>
+      <w:r>
+        <w:rPr>
+          <w:sz w:val="28"/>
+          <w:szCs w:val="28"/>
+        </w:rPr>
+        <w:t>.</w:t>
+      </w:r>
+    </w:p>
+    <w:p>
+      <w:pPr>
+        <w:ind w:left="360"/>
+        <w:jc w:val="center"/>
+        <w:rPr>
+          <w:sz w:val="28"/>
+          <w:szCs w:val="28"/>
+        </w:rPr>
+      </w:pPr>
+      <w:r>
+        <w:rPr>
+          <w:noProof/>
+          <w:sz w:val="28"/>
+          <w:szCs w:val="28"/>
+        </w:rPr>
+        <w:lastRenderedPageBreak/>
+        <w:drawing>
+          <wp:inline distT="0" distB="0" distL="0" distR="0" wp14:anchorId="59164AC7" wp14:editId="69D711DC">
+            <wp:extent cx="3895090" cy="3294612"/>
+            <wp:effectExtent l="0" t="0" r="0" b="0"/>
+            <wp:docPr id="2" name="Imagen 2" descr="Diagrama&#10;&#10;Descripción generada automáticamente"/>
+            <wp:cNvGraphicFramePr>
+              <a:graphicFrameLocks xmlns:a="http://schemas.openxmlformats.org/drawingml/2006/main" noChangeAspect="1"/>
+            </wp:cNvGraphicFramePr>
+            <a:graphic xmlns:a="http://schemas.openxmlformats.org/drawingml/2006/main">
+              <a:graphicData uri="http://schemas.openxmlformats.org/drawingml/2006/picture">
+                <pic:pic xmlns:pic="http://schemas.openxmlformats.org/drawingml/2006/picture">
+                  <pic:nvPicPr>
+                    <pic:cNvPr id="2" name="Imagen 2" descr="Diagrama&#10;&#10;Descripción generada automáticamente"/>
+                    <pic:cNvPicPr/>
+                  </pic:nvPicPr>
+                  <pic:blipFill>
+                    <a:blip r:embed="rId7" cstate="print">
+                      <a:extLst>
+                        <a:ext uri="{28A0092B-C50C-407E-A947-70E740481C1C}">
+                          <a14:useLocalDpi xmlns:a14="http://schemas.microsoft.com/office/drawing/2010/main" val="0"/>
+                        </a:ext>
+                      </a:extLst>
+                    </a:blip>
+                    <a:stretch>
+                      <a:fillRect/>
+                    </a:stretch>
+                  </pic:blipFill>
+                  <pic:spPr>
+                    <a:xfrm>
+                      <a:off x="0" y="0"/>
+                      <a:ext cx="3900706" cy="3299362"/>
+                    </a:xfrm>
+                    <a:prstGeom prst="rect">
+                      <a:avLst/>
+                    </a:prstGeom>
+                  </pic:spPr>
+                </pic:pic>
+              </a:graphicData>
+            </a:graphic>
+          </wp:inline>
+        </w:drawing>
+      </w:r>
+    </w:p>
+    <w:p>
+      <w:pPr>
+        <w:ind w:left="360"/>
+        <w:jc w:val="both"/>
+        <w:rPr>
+          <w:sz w:val="28"/>
+          <w:szCs w:val="28"/>
+        </w:rPr>
+      </w:pPr>
+    </w:p>
+    <w:p>
+      <w:pPr>
+        <w:ind w:left="360"/>
+        <w:jc w:val="both"/>
+        <w:rPr>
+          <w:sz w:val="28"/>
+          <w:szCs w:val="28"/>
+        </w:rPr>
+      </w:pPr>
+    </w:p>
+    <w:p>
+      <w:pPr>
+        <w:pStyle w:val="Prrafodelista"/>
+        <w:jc w:val="both"/>
+        <w:rPr>
+          <w:sz w:val="28"/>
+          <w:szCs w:val="28"/>
+        </w:rPr>
+      </w:pPr>
+    </w:p>
+    <w:p>
+      <w:pPr>
+        <w:ind w:left="360"/>
+        <w:jc w:val="both"/>
+        <w:rPr>
+          <w:sz w:val="28"/>
+          <w:szCs w:val="28"/>
+        </w:rPr>
+      </w:pPr>
+    </w:p>
+    <w:p>
+      <w:pPr>
+        <w:ind w:left="360"/>
+        <w:jc w:val="both"/>
+        <w:rPr>
+          <w:sz w:val="28"/>
+          <w:szCs w:val="28"/>
+        </w:rPr>
+      </w:pPr>
+    </w:p>
+    <w:p>
+      <w:pPr>
+        <w:ind w:left="1416" w:firstLine="708"/>
+        <w:rPr>
+          <w:b/>
+          <w:bCs/>
+          <w:sz w:val="50"/>
+          <w:szCs w:val="50"/>
+        </w:rPr>
+      </w:pPr>
+    </w:p>
+    <w:p>
+      <w:pPr>
+        <w:ind w:left="1416" w:firstLine="708"/>
+        <w:rPr>
+          <w:b/>
+          <w:bCs/>
+          <w:sz w:val="50"/>
+          <w:szCs w:val="50"/>
+        </w:rPr>
+      </w:pPr>
+    </w:p>
+    <w:p>
+      <w:pPr>
+        <w:ind w:left="1416" w:firstLine="708"/>
+        <w:rPr>
+          <w:b/>
+          <w:bCs/>
+          <w:sz w:val="50"/>
+          <w:szCs w:val="50"/>
+        </w:rPr>
+      </w:pPr>
+    </w:p>
+    <w:p>
+      <w:pPr>
+        <w:ind w:left="1416" w:firstLine="708"/>
+        <w:rPr>
+          <w:b/>
+          <w:bCs/>
+          <w:sz w:val="50"/>
+          <w:szCs w:val="50"/>
+        </w:rPr>
+      </w:pPr>
+    </w:p>
+    <w:p>
+      <w:pPr>
+        <w:ind w:left="1416" w:firstLine="708"/>
+        <w:rPr>
+          <w:b/>
+          <w:bCs/>
+          <w:sz w:val="50"/>
+          <w:szCs w:val="50"/>
+        </w:rPr>
+      </w:pPr>
+    </w:p>
+    <w:p>
+      <w:pPr>
+        <w:ind w:left="1416" w:firstLine="708"/>
+        <w:rPr>
+          <w:b/>
+          <w:bCs/>
+          <w:sz w:val="50"/>
+          <w:szCs w:val="50"/>
+        </w:rPr>
+      </w:pPr>
+    </w:p>
+    <w:p>
+      <w:pPr>
+        <w:ind w:left="1416" w:firstLine="708"/>
+        <w:rPr>
+          <w:b/>
+          <w:bCs/>
+          <w:sz w:val="50"/>
+          <w:szCs w:val="50"/>
+        </w:rPr>
+      </w:pPr>
+    </w:p>
+    <w:p>
+      <w:pPr>
+        <w:ind w:left="1416" w:firstLine="708"/>
+        <w:rPr>
+          <w:b/>
+          <w:bCs/>
+          <w:sz w:val="56"/>
+          <w:szCs w:val="56"/>
+        </w:rPr>
+      </w:pPr>
+      <w:r>
+        <w:rPr>
+          <w:b/>
+          <w:bCs/>
+          <w:sz w:val="56"/>
+          <w:szCs w:val="56"/>
+        </w:rPr>
+        <w:lastRenderedPageBreak/>
+        <w:t>2</w:t>
+      </w:r>
+      <w:r>
+        <w:rPr>
+          <w:b/>
+          <w:bCs/>
+          <w:sz w:val="56"/>
+          <w:szCs w:val="56"/>
+        </w:rPr>
+        <w:t xml:space="preserve"> </w:t>
+      </w:r>
+      <w:r>
+        <w:rPr>
+          <w:b/>
+          <w:bCs/>
+          <w:sz w:val="56"/>
+          <w:szCs w:val="56"/>
+        </w:rPr>
+        <w:t>Estado del arte</w:t>
+      </w:r>
+    </w:p>
+    <w:p>
+      <w:pPr>
+        <w:rPr>
+          <w:b/>
+          <w:bCs/>
+          <w:sz w:val="36"/>
+          <w:szCs w:val="36"/>
+        </w:rPr>
+      </w:pPr>
+      <w:r>
+        <w:rPr>
+          <w:b/>
+          <w:bCs/>
+          <w:sz w:val="36"/>
+          <w:szCs w:val="36"/>
+        </w:rPr>
+        <w:t>2.1</w:t>
+      </w:r>
+      <w:r>
+        <w:rPr>
+          <w:b/>
+          <w:bCs/>
+          <w:sz w:val="36"/>
+          <w:szCs w:val="36"/>
+        </w:rPr>
+        <w:t xml:space="preserve"> La gestión de aforo en la actualidad</w:t>
+      </w:r>
+    </w:p>
+    <w:p>
+      <w:pPr>
+        <w:rPr>
+          <w:sz w:val="28"/>
+          <w:szCs w:val="28"/>
+        </w:rPr>
+      </w:pPr>
+      <w:r>
+        <w:rPr>
+          <w:sz w:val="28"/>
+          <w:szCs w:val="28"/>
+        </w:rPr>
+        <w:t xml:space="preserve">La gestión de aforo </w:t>
+      </w:r>
+      <w:r>
+        <w:rPr>
+          <w:sz w:val="28"/>
+          <w:szCs w:val="28"/>
+        </w:rPr>
+        <w:t xml:space="preserve">no </w:t>
+      </w:r>
+      <w:r>
+        <w:rPr>
+          <w:sz w:val="28"/>
+          <w:szCs w:val="28"/>
+        </w:rPr>
+        <w:t>había</w:t>
+      </w:r>
+      <w:r>
+        <w:rPr>
+          <w:sz w:val="28"/>
+          <w:szCs w:val="28"/>
+        </w:rPr>
+        <w:t xml:space="preserve"> sido una necesidad primordial</w:t>
+      </w:r>
+      <w:r>
+        <w:rPr>
+          <w:sz w:val="28"/>
+          <w:szCs w:val="28"/>
+        </w:rPr>
+        <w:t xml:space="preserve"> </w:t>
+      </w:r>
+      <w:r>
+        <w:rPr>
+          <w:sz w:val="28"/>
+          <w:szCs w:val="28"/>
+        </w:rPr>
+        <w:t>para un espacio público cerrado hasta la llegada del Sars-Cov-2 o también conocido popularmente como Covid-19. Esto</w:t>
+      </w:r>
+      <w:r>
+        <w:rPr>
+          <w:sz w:val="28"/>
+          <w:szCs w:val="28"/>
+        </w:rPr>
+        <w:t xml:space="preserve"> cambio radicalmente siendo ahora necesario un conteo de aforo, para poder cumplir</w:t>
+      </w:r>
+      <w:r>
+        <w:rPr>
+          <w:sz w:val="28"/>
+          <w:szCs w:val="28"/>
+        </w:rPr>
+        <w:t xml:space="preserve"> las medidas sanitarias que se establezcan según comunidad autónoma o cada país.</w:t>
+      </w:r>
+    </w:p>
+    <w:p>
+      <w:pPr>
+        <w:rPr>
+          <w:sz w:val="28"/>
+          <w:szCs w:val="28"/>
+        </w:rPr>
+      </w:pPr>
+      <w:r>
+        <w:rPr>
+          <w:sz w:val="28"/>
+          <w:szCs w:val="28"/>
+        </w:rPr>
+        <w:t>Anteriormente en</w:t>
+      </w:r>
+      <w:r>
+        <w:rPr>
+          <w:sz w:val="28"/>
+          <w:szCs w:val="28"/>
+        </w:rPr>
+        <w:t xml:space="preserve"> algunos</w:t>
+      </w:r>
+      <w:r>
+        <w:rPr>
+          <w:sz w:val="28"/>
+          <w:szCs w:val="28"/>
+        </w:rPr>
+        <w:t xml:space="preserve"> lugares muy </w:t>
+      </w:r>
+      <w:r>
+        <w:rPr>
+          <w:sz w:val="28"/>
+          <w:szCs w:val="28"/>
+        </w:rPr>
+        <w:t>esporádicamente</w:t>
+      </w:r>
+      <w:r>
+        <w:rPr>
+          <w:sz w:val="28"/>
+          <w:szCs w:val="28"/>
+        </w:rPr>
+        <w:t xml:space="preserve"> se realizaban control de aforo mediante colas de espera, suponiendo asi tener un mejor orden para la organización que lo implementaba, pero hoy e</w:t>
+      </w:r>
+      <w:r>
+        <w:rPr>
+          <w:sz w:val="28"/>
+          <w:szCs w:val="28"/>
+        </w:rPr>
+        <w:t xml:space="preserve">n </w:t>
+      </w:r>
+      <w:r>
+        <w:rPr>
+          <w:sz w:val="28"/>
+          <w:szCs w:val="28"/>
+        </w:rPr>
+        <w:t>día</w:t>
+      </w:r>
+      <w:r>
+        <w:rPr>
+          <w:sz w:val="28"/>
+          <w:szCs w:val="28"/>
+        </w:rPr>
+        <w:t xml:space="preserve"> el conteo de aforo </w:t>
+      </w:r>
+      <w:r>
+        <w:rPr>
+          <w:sz w:val="28"/>
+          <w:szCs w:val="28"/>
+        </w:rPr>
+        <w:t>se ha ido implementando progresivamente hasta hacerlo una necesidad.</w:t>
+      </w:r>
+    </w:p>
+    <w:p>
+      <w:pPr>
+        <w:rPr>
+          <w:sz w:val="28"/>
+          <w:szCs w:val="28"/>
+        </w:rPr>
+      </w:pPr>
+      <w:r>
+        <w:rPr>
+          <w:sz w:val="28"/>
+          <w:szCs w:val="28"/>
+        </w:rPr>
+        <w:t>Actualmente el conteo de aforo</w:t>
+      </w:r>
+      <w:r>
+        <w:rPr>
+          <w:sz w:val="28"/>
+          <w:szCs w:val="28"/>
+        </w:rPr>
+        <w:t xml:space="preserve"> se realiza estableciendo a una persona en la entrada del establecimiento con un contador en la mano, sumando o restando personas según accedan o salgan del establecimiento.</w:t>
+      </w:r>
+      <w:r>
+        <w:rPr>
+          <w:sz w:val="28"/>
+          <w:szCs w:val="28"/>
+        </w:rPr>
+        <w:t xml:space="preserve"> </w:t>
+      </w:r>
+      <w:r>
+        <w:rPr>
+          <w:sz w:val="28"/>
+          <w:szCs w:val="28"/>
+        </w:rPr>
+        <w:t xml:space="preserve">Esta forma de realizarlo </w:t>
+      </w:r>
+      <w:r>
+        <w:rPr>
+          <w:sz w:val="28"/>
+          <w:szCs w:val="28"/>
+        </w:rPr>
+        <w:t xml:space="preserve">conlleva gastos de tiempo, </w:t>
+      </w:r>
+      <w:r>
+        <w:rPr>
+          <w:sz w:val="28"/>
+          <w:szCs w:val="28"/>
+        </w:rPr>
+        <w:t>staff y</w:t>
+      </w:r>
+      <w:r>
+        <w:rPr>
+          <w:sz w:val="28"/>
+          <w:szCs w:val="28"/>
+        </w:rPr>
+        <w:t xml:space="preserve"> </w:t>
+      </w:r>
+      <w:r>
+        <w:rPr>
+          <w:sz w:val="28"/>
+          <w:szCs w:val="28"/>
+        </w:rPr>
+        <w:t>económicos haciendo que esta forma sea bastante ineficiente</w:t>
+      </w:r>
+      <w:r>
+        <w:rPr>
+          <w:sz w:val="28"/>
+          <w:szCs w:val="28"/>
+        </w:rPr>
+        <w:t xml:space="preserve"> a largo plazo.</w:t>
+      </w:r>
+    </w:p>
+    <w:p>
+      <w:pPr>
+        <w:rPr>
+          <w:sz w:val="28"/>
+          <w:szCs w:val="28"/>
+        </w:rPr>
+      </w:pPr>
+      <w:r>
+        <w:rPr>
+          <w:sz w:val="28"/>
+          <w:szCs w:val="28"/>
+        </w:rPr>
+        <w:t xml:space="preserve">Implementando esta manera de conteo de una forma </w:t>
+      </w:r>
+      <w:r>
+        <w:rPr>
+          <w:sz w:val="28"/>
+          <w:szCs w:val="28"/>
+        </w:rPr>
+        <w:t>más</w:t>
+      </w:r>
+      <w:r>
+        <w:rPr>
+          <w:sz w:val="28"/>
+          <w:szCs w:val="28"/>
+        </w:rPr>
+        <w:t xml:space="preserve"> digitalizada</w:t>
+      </w:r>
+      <w:r>
+        <w:rPr>
+          <w:sz w:val="28"/>
+          <w:szCs w:val="28"/>
+        </w:rPr>
+        <w:t>, supondría un gran avance y ahorro de recursos, dándole asi una funcionalidad mas eficiente al conteo de personas.</w:t>
+      </w:r>
+    </w:p>
+    <w:p>
+      <w:pPr>
+        <w:rPr>
+          <w:sz w:val="28"/>
+          <w:szCs w:val="28"/>
+        </w:rPr>
+      </w:pPr>
+      <w:r>
+        <w:rPr>
+          <w:sz w:val="28"/>
+          <w:szCs w:val="28"/>
+        </w:rPr>
+        <w:t>Un</w:t>
+      </w:r>
+      <w:r>
+        <w:rPr>
+          <w:b/>
+          <w:bCs/>
+          <w:sz w:val="28"/>
+          <w:szCs w:val="28"/>
+        </w:rPr>
+        <w:t xml:space="preserve"> </w:t>
+      </w:r>
+      <w:r>
+        <w:rPr>
+          <w:sz w:val="28"/>
+          <w:szCs w:val="28"/>
+        </w:rPr>
+        <w:t>B</w:t>
+      </w:r>
+      <w:r>
+        <w:rPr>
+          <w:sz w:val="28"/>
+          <w:szCs w:val="28"/>
+        </w:rPr>
+        <w:t>ot junto con una arquitectura tecnológica de conteo</w:t>
+      </w:r>
+      <w:r>
+        <w:rPr>
+          <w:sz w:val="28"/>
+          <w:szCs w:val="28"/>
+        </w:rPr>
+        <w:t xml:space="preserve"> </w:t>
+      </w:r>
+      <w:r>
+        <w:rPr>
+          <w:sz w:val="28"/>
+          <w:szCs w:val="28"/>
+        </w:rPr>
+        <w:t>sería</w:t>
+      </w:r>
+      <w:r>
+        <w:rPr>
+          <w:sz w:val="28"/>
+          <w:szCs w:val="28"/>
+        </w:rPr>
+        <w:t xml:space="preserve"> una de </w:t>
+      </w:r>
+      <w:r>
+        <w:rPr>
+          <w:sz w:val="28"/>
+          <w:szCs w:val="28"/>
+        </w:rPr>
+        <w:t>muchas</w:t>
+      </w:r>
+      <w:r>
+        <w:rPr>
+          <w:sz w:val="28"/>
+          <w:szCs w:val="28"/>
+        </w:rPr>
+        <w:t xml:space="preserve"> soluciones tecnológicas que harían mas eficiente el </w:t>
+      </w:r>
+      <w:r>
+        <w:rPr>
+          <w:sz w:val="28"/>
+          <w:szCs w:val="28"/>
+        </w:rPr>
+        <w:t>recuento</w:t>
+      </w:r>
+      <w:r>
+        <w:rPr>
+          <w:sz w:val="28"/>
+          <w:szCs w:val="28"/>
+        </w:rPr>
+        <w:t xml:space="preserve"> de </w:t>
+      </w:r>
+      <w:r>
+        <w:rPr>
+          <w:sz w:val="28"/>
+          <w:szCs w:val="28"/>
+        </w:rPr>
+        <w:t>personas.</w:t>
+      </w:r>
+    </w:p>
+    <w:p>
+      <w:pPr>
+        <w:rPr>
+          <w:sz w:val="28"/>
+          <w:szCs w:val="28"/>
+        </w:rPr>
+      </w:pPr>
+    </w:p>
+    <w:p>
+      <w:pPr>
+        <w:rPr>
+          <w:b/>
+          <w:bCs/>
+          <w:sz w:val="34"/>
+          <w:szCs w:val="34"/>
+        </w:rPr>
+      </w:pPr>
+      <w:r>
+        <w:rPr>
+          <w:b/>
+          <w:bCs/>
+          <w:sz w:val="34"/>
+          <w:szCs w:val="34"/>
+        </w:rPr>
+        <w:t>2.2</w:t>
+      </w:r>
+      <w:r>
+        <w:rPr>
+          <w:b/>
+          <w:bCs/>
+          <w:sz w:val="34"/>
+          <w:szCs w:val="34"/>
+        </w:rPr>
+        <w:t xml:space="preserve"> ¿Qué es un</w:t>
+      </w:r>
+      <w:r>
+        <w:rPr>
+          <w:b/>
+          <w:bCs/>
+          <w:sz w:val="34"/>
+          <w:szCs w:val="34"/>
+        </w:rPr>
+        <w:t xml:space="preserve"> B</w:t>
+      </w:r>
+      <w:r>
+        <w:rPr>
+          <w:b/>
+          <w:bCs/>
+          <w:sz w:val="34"/>
+          <w:szCs w:val="34"/>
+        </w:rPr>
+        <w:t>ot?</w:t>
+      </w:r>
+    </w:p>
+    <w:p>
+      <w:pPr>
+        <w:jc w:val="both"/>
+        <w:rPr>
+          <w:sz w:val="28"/>
+          <w:szCs w:val="28"/>
+        </w:rPr>
+      </w:pPr>
+    </w:p>
     <w:bookmarkEnd w:id="0"/>
     <w:p>
       <w:pPr>
@@ -1009,183 +2049,946 @@
           <w:sz w:val="28"/>
           <w:szCs w:val="28"/>
         </w:rPr>
-        <w:br w:type="page"/>
-      </w:r>
+        <w:t>Un bot es una aplicación software la cual está programada para realizar tareas de un ser humano, estas tareas en muchas ocasiones son repetitivas o monótonas y pudiendo ser realizadas en un menor tiempo que si las hiciera un ser humano, ahorrando de esta manera unos recursos de tiempo</w:t>
+      </w:r>
+      <w:r>
+        <w:rPr>
+          <w:sz w:val="28"/>
+          <w:szCs w:val="28"/>
+        </w:rPr>
+        <w:t>s</w:t>
+      </w:r>
+      <w:r>
+        <w:rPr>
+          <w:sz w:val="28"/>
+          <w:szCs w:val="28"/>
+        </w:rPr>
+        <w:t xml:space="preserve"> considerables.</w:t>
+      </w:r>
+    </w:p>
+    <w:p>
+      <w:pPr>
+        <w:rPr>
+          <w:sz w:val="28"/>
+          <w:szCs w:val="28"/>
+        </w:rPr>
+      </w:pPr>
       <w:r>
         <w:rPr>
           <w:sz w:val="28"/>
           <w:szCs w:val="28"/>
         </w:rPr>
         <w:lastRenderedPageBreak/>
-        <w:br w:type="page"/>
-      </w:r>
-    </w:p>
-    <w:p>
-      <w:pPr>
-        <w:rPr>
-          <w:sz w:val="28"/>
-          <w:szCs w:val="28"/>
-          <w:u w:val="single"/>
-        </w:rPr>
-      </w:pPr>
-    </w:p>
-    <w:p>
-      <w:pPr>
-        <w:rPr>
-          <w:b/>
-          <w:bCs/>
-          <w:sz w:val="28"/>
-          <w:szCs w:val="28"/>
-        </w:rPr>
-      </w:pPr>
-      <w:r>
-        <w:rPr>
-          <w:b/>
-          <w:bCs/>
-          <w:sz w:val="28"/>
-          <w:szCs w:val="28"/>
-        </w:rPr>
-        <w:t>TIPOS DE BOTS</w:t>
-      </w:r>
-    </w:p>
-    <w:p>
-      <w:pPr>
-        <w:rPr>
-          <w:sz w:val="28"/>
-          <w:szCs w:val="28"/>
-        </w:rPr>
-      </w:pPr>
-      <w:r>
-        <w:rPr>
-          <w:sz w:val="28"/>
-          <w:szCs w:val="28"/>
-        </w:rPr>
-        <w:t>Un bot es una aplicación software la cual está programada para realizar tareas de un ser humano, estas tareas en muchas ocasiones son repetitivas o monótonas y pudiendo ser realizadas en un menor tiempo que si las hiciera un ser humano, ahorrando de esta manera unos recursos de tiempo considerables.</w:t>
-      </w:r>
-    </w:p>
-    <w:p>
-      <w:pPr>
-        <w:rPr>
-          <w:sz w:val="28"/>
-          <w:szCs w:val="28"/>
-        </w:rPr>
-      </w:pPr>
-      <w:r>
-        <w:rPr>
-          <w:sz w:val="28"/>
-          <w:szCs w:val="28"/>
-        </w:rPr>
-        <w:t xml:space="preserve">Entre las diferentes tareas que un bot puede realizar destacan: Mantener conversaciones interactivas con el usuario, ofrecer información requerida por el usuario llegando incluso a ser motores de búsqueda ayudando a indexar contenido para una búsqueda en el navegador. La mayoría de los </w:t>
-      </w:r>
-      <w:proofErr w:type="spellStart"/>
-      <w:r>
-        <w:rPr>
-          <w:sz w:val="28"/>
-          <w:szCs w:val="28"/>
-        </w:rPr>
-        <w:t>bots</w:t>
-      </w:r>
-      <w:proofErr w:type="spellEnd"/>
-      <w:r>
-        <w:rPr>
-          <w:sz w:val="28"/>
-          <w:szCs w:val="28"/>
-        </w:rPr>
-        <w:t xml:space="preserve"> operan en internet teniendo asi una dirección IP asociada.</w:t>
-      </w:r>
-    </w:p>
-    <w:p>
-      <w:pPr>
-        <w:rPr>
-          <w:sz w:val="28"/>
-          <w:szCs w:val="28"/>
-        </w:rPr>
-      </w:pPr>
-      <w:r>
-        <w:rPr>
-          <w:sz w:val="28"/>
-          <w:szCs w:val="28"/>
-        </w:rPr>
-        <w:t xml:space="preserve">Hay que destacar que la mayoría de </w:t>
-      </w:r>
-      <w:proofErr w:type="spellStart"/>
-      <w:r>
-        <w:rPr>
-          <w:sz w:val="28"/>
-          <w:szCs w:val="28"/>
-        </w:rPr>
-        <w:t>bots</w:t>
-      </w:r>
-      <w:proofErr w:type="spellEnd"/>
-      <w:r>
-        <w:rPr>
-          <w:sz w:val="28"/>
-          <w:szCs w:val="28"/>
-        </w:rPr>
-        <w:t xml:space="preserve"> han sido creados para facilitar las tareas humanas, pero también hay unos ciertos tipos de </w:t>
-      </w:r>
-      <w:proofErr w:type="spellStart"/>
-      <w:r>
-        <w:rPr>
-          <w:sz w:val="28"/>
-          <w:szCs w:val="28"/>
-        </w:rPr>
-        <w:t>bots</w:t>
-      </w:r>
-      <w:proofErr w:type="spellEnd"/>
-      <w:r>
-        <w:rPr>
-          <w:sz w:val="28"/>
-          <w:szCs w:val="28"/>
-        </w:rPr>
-        <w:t>, llamados los “</w:t>
-      </w:r>
-      <w:proofErr w:type="spellStart"/>
-      <w:r>
-        <w:rPr>
-          <w:sz w:val="28"/>
-          <w:szCs w:val="28"/>
-        </w:rPr>
-        <w:t>bots</w:t>
-      </w:r>
-      <w:proofErr w:type="spellEnd"/>
-      <w:r>
-        <w:rPr>
-          <w:sz w:val="28"/>
-          <w:szCs w:val="28"/>
-        </w:rPr>
-        <w:t xml:space="preserve"> malos”, los cuales se han creado para realizar ciertas tareas maliciosas como pueden ser propagación de virus, envió de spam, ataques cibernéticos entre otras actividades maliciosas que se puedan destacar.</w:t>
-      </w:r>
-    </w:p>
-    <w:p>
-      <w:pPr>
-        <w:rPr>
-          <w:sz w:val="28"/>
-          <w:szCs w:val="28"/>
-        </w:rPr>
-      </w:pPr>
-      <w:r>
-        <w:rPr>
-          <w:sz w:val="28"/>
-          <w:szCs w:val="28"/>
-        </w:rPr>
-        <w:t xml:space="preserve">Los tipos de </w:t>
-      </w:r>
-      <w:proofErr w:type="spellStart"/>
-      <w:r>
-        <w:rPr>
-          <w:sz w:val="28"/>
-          <w:szCs w:val="28"/>
-        </w:rPr>
-        <w:t>bots</w:t>
-      </w:r>
-      <w:proofErr w:type="spellEnd"/>
-      <w:r>
-        <w:rPr>
-          <w:sz w:val="28"/>
-          <w:szCs w:val="28"/>
-        </w:rPr>
-        <w:t xml:space="preserve"> depende según su funcionalidad y podemos destacar:</w:t>
+        <w:t>Entre las diferentes tareas que un bot puede realizar destacan: Mantener conversaciones interactivas con el usuario, ofrecer información requerida por el usuario llegando incluso a ser motores de búsqueda ayudando a indexar contenido para una búsqueda en el navegador</w:t>
+      </w:r>
+      <w:r>
+        <w:rPr>
+          <w:sz w:val="28"/>
+          <w:szCs w:val="28"/>
+        </w:rPr>
+        <w:t>.</w:t>
+      </w:r>
+      <w:r>
+        <w:rPr>
+          <w:sz w:val="28"/>
+          <w:szCs w:val="28"/>
+        </w:rPr>
+        <w:t xml:space="preserve"> Por otro </w:t>
+      </w:r>
+      <w:r>
+        <w:rPr>
+          <w:sz w:val="28"/>
+          <w:szCs w:val="28"/>
+        </w:rPr>
+        <w:t>lado,</w:t>
+      </w:r>
+      <w:r>
+        <w:rPr>
+          <w:sz w:val="28"/>
+          <w:szCs w:val="28"/>
+        </w:rPr>
+        <w:t xml:space="preserve"> también pueden llegar a tener intenciones maliciosa</w:t>
+      </w:r>
+      <w:r>
+        <w:rPr>
+          <w:sz w:val="28"/>
+          <w:szCs w:val="28"/>
+        </w:rPr>
+        <w:t xml:space="preserve">s, </w:t>
+      </w:r>
+      <w:r>
+        <w:rPr>
+          <w:sz w:val="28"/>
+          <w:szCs w:val="28"/>
+        </w:rPr>
+        <w:t>como causar daños o comprometer datos personales del usuario.</w:t>
+      </w:r>
+      <w:r>
+        <w:rPr>
+          <w:sz w:val="28"/>
+          <w:szCs w:val="28"/>
+        </w:rPr>
+        <w:t xml:space="preserve"> </w:t>
+      </w:r>
+    </w:p>
+    <w:p>
+      <w:pPr>
+        <w:rPr>
+          <w:b/>
+          <w:bCs/>
+          <w:sz w:val="34"/>
+          <w:szCs w:val="34"/>
+        </w:rPr>
+      </w:pPr>
+      <w:r>
+        <w:rPr>
+          <w:b/>
+          <w:bCs/>
+          <w:sz w:val="34"/>
+          <w:szCs w:val="34"/>
+        </w:rPr>
+        <w:t>2.</w:t>
+      </w:r>
+      <w:r>
+        <w:rPr>
+          <w:b/>
+          <w:bCs/>
+          <w:sz w:val="34"/>
+          <w:szCs w:val="34"/>
+        </w:rPr>
+        <w:t xml:space="preserve">2.1 </w:t>
+      </w:r>
+      <w:r>
+        <w:rPr>
+          <w:b/>
+          <w:bCs/>
+          <w:sz w:val="34"/>
+          <w:szCs w:val="34"/>
+        </w:rPr>
+        <w:t>Funcionamiento de un bot</w:t>
+      </w:r>
+    </w:p>
+    <w:p>
+      <w:pPr>
+        <w:rPr>
+          <w:i/>
+          <w:iCs/>
+          <w:sz w:val="28"/>
+          <w:szCs w:val="28"/>
+        </w:rPr>
+      </w:pPr>
+      <w:r>
+        <w:rPr>
+          <w:i/>
+          <w:iCs/>
+          <w:sz w:val="28"/>
+          <w:szCs w:val="28"/>
+        </w:rPr>
+        <w:t>Un bot se sustenta principalmente de inteligencia artificial, machine learning y computación cognitiva, la cual se basa en la toma de decisiones y resolución de problemas.</w:t>
+      </w:r>
+    </w:p>
+    <w:p>
+      <w:pPr>
+        <w:rPr>
+          <w:sz w:val="28"/>
+          <w:szCs w:val="28"/>
+        </w:rPr>
+      </w:pPr>
+      <w:r>
+        <w:rPr>
+          <w:sz w:val="28"/>
+          <w:szCs w:val="28"/>
+        </w:rPr>
+        <w:t>-----------------</w:t>
+      </w:r>
+    </w:p>
+    <w:p>
+      <w:pPr>
+        <w:rPr>
+          <w:sz w:val="28"/>
+          <w:szCs w:val="28"/>
+        </w:rPr>
+      </w:pPr>
+      <w:r>
+        <w:rPr>
+          <w:sz w:val="28"/>
+          <w:szCs w:val="28"/>
+        </w:rPr>
+        <w:t>El funcionamiento de u</w:t>
+      </w:r>
+      <w:r>
+        <w:rPr>
+          <w:sz w:val="28"/>
+          <w:szCs w:val="28"/>
+        </w:rPr>
+        <w:t>n bot se compone principalmente de algoritmos que le permiten realizar las funciones para las cuales ha sido diseñado.</w:t>
+      </w:r>
+      <w:r>
+        <w:rPr>
+          <w:sz w:val="28"/>
+          <w:szCs w:val="28"/>
+        </w:rPr>
+        <w:t xml:space="preserve"> Según el diseño del bot puede haber:</w:t>
+      </w:r>
+    </w:p>
+    <w:p>
+      <w:pPr>
+        <w:rPr>
+          <w:sz w:val="28"/>
+          <w:szCs w:val="28"/>
+        </w:rPr>
+      </w:pPr>
+      <w:r>
+        <w:rPr>
+          <w:i/>
+          <w:iCs/>
+          <w:sz w:val="28"/>
+          <w:szCs w:val="28"/>
+        </w:rPr>
+        <w:t>Bot conversacional</w:t>
+      </w:r>
+      <w:r>
+        <w:rPr>
+          <w:sz w:val="28"/>
+          <w:szCs w:val="28"/>
+        </w:rPr>
+        <w:t>: Bot que funcionan por reglas y son capaces de interactuar con las personas</w:t>
+      </w:r>
+    </w:p>
+    <w:p>
+      <w:pPr>
+        <w:rPr>
+          <w:sz w:val="28"/>
+          <w:szCs w:val="28"/>
+        </w:rPr>
+      </w:pPr>
+      <w:r>
+        <w:rPr>
+          <w:i/>
+          <w:iCs/>
+          <w:sz w:val="28"/>
+          <w:szCs w:val="28"/>
+        </w:rPr>
+        <w:t>Bot con independencia intelectual</w:t>
+      </w:r>
+      <w:r>
+        <w:rPr>
+          <w:sz w:val="28"/>
+          <w:szCs w:val="28"/>
+        </w:rPr>
+        <w:t xml:space="preserve">: Bot </w:t>
+      </w:r>
+      <w:r>
+        <w:rPr>
+          <w:sz w:val="28"/>
+          <w:szCs w:val="28"/>
+        </w:rPr>
+        <w:t>que,</w:t>
+      </w:r>
+      <w:r>
+        <w:rPr>
+          <w:sz w:val="28"/>
+          <w:szCs w:val="28"/>
+        </w:rPr>
+        <w:t xml:space="preserve"> gracias al aprendizaje automático, son capaces de aprender de las conversaciones con los humanos.</w:t>
+      </w:r>
+    </w:p>
+    <w:p>
+      <w:pPr>
+        <w:rPr>
+          <w:sz w:val="28"/>
+          <w:szCs w:val="28"/>
+        </w:rPr>
+      </w:pPr>
+      <w:r>
+        <w:rPr>
+          <w:i/>
+          <w:iCs/>
+          <w:sz w:val="28"/>
+          <w:szCs w:val="28"/>
+        </w:rPr>
+        <w:t>Bot con inteligencia artificial</w:t>
+      </w:r>
+      <w:r>
+        <w:rPr>
+          <w:sz w:val="28"/>
+          <w:szCs w:val="28"/>
+        </w:rPr>
+        <w:t xml:space="preserve">: Son una combinación del bot conversacional y del bot con independencia </w:t>
+      </w:r>
+      <w:r>
+        <w:rPr>
+          <w:sz w:val="28"/>
+          <w:szCs w:val="28"/>
+        </w:rPr>
+        <w:t>intelectual, usan técnicas y herramientas de procesamiento de lenguaje natural para poder sustentarse.</w:t>
+      </w:r>
+    </w:p>
+    <w:p>
+      <w:pPr>
+        <w:rPr>
+          <w:sz w:val="28"/>
+          <w:szCs w:val="28"/>
+        </w:rPr>
+      </w:pPr>
+      <w:r>
+        <w:rPr>
+          <w:sz w:val="28"/>
+          <w:szCs w:val="28"/>
+        </w:rPr>
+        <w:t xml:space="preserve">Un bot funciona en la red con la capacidad de comunicarse </w:t>
+      </w:r>
+      <w:r>
+        <w:rPr>
+          <w:sz w:val="28"/>
+          <w:szCs w:val="28"/>
+        </w:rPr>
+        <w:t>con el usuario</w:t>
+      </w:r>
+      <w:r>
+        <w:rPr>
+          <w:sz w:val="28"/>
+          <w:szCs w:val="28"/>
+        </w:rPr>
+        <w:t>,</w:t>
+      </w:r>
+      <w:r>
+        <w:rPr>
+          <w:sz w:val="28"/>
+          <w:szCs w:val="28"/>
+        </w:rPr>
+        <w:t xml:space="preserve"> para ello utilizan</w:t>
+      </w:r>
+      <w:r>
+        <w:rPr>
+          <w:sz w:val="28"/>
+          <w:szCs w:val="28"/>
+        </w:rPr>
+        <w:t xml:space="preserve"> servicios de mensajería como Telegram o Discord</w:t>
+      </w:r>
+    </w:p>
+    <w:p>
+      <w:pPr>
+        <w:rPr>
+          <w:sz w:val="28"/>
+          <w:szCs w:val="28"/>
+        </w:rPr>
+      </w:pPr>
+      <w:r>
+        <w:rPr>
+          <w:sz w:val="28"/>
+          <w:szCs w:val="28"/>
+        </w:rPr>
+        <w:t>----------</w:t>
+      </w:r>
+    </w:p>
+    <w:p>
+      <w:pPr>
+        <w:spacing w:before="240" w:after="240" w:line="240" w:lineRule="auto"/>
+        <w:textAlignment w:val="baseline"/>
+        <w:rPr>
+          <w:rFonts w:ascii="Arial" w:eastAsia="Times New Roman" w:hAnsi="Arial" w:cs="Arial"/>
+          <w:color w:val="8F8F8F"/>
+          <w:sz w:val="24"/>
+          <w:szCs w:val="24"/>
+          <w:lang w:eastAsia="es-ES"/>
+        </w:rPr>
+      </w:pPr>
+      <w:r>
+        <w:rPr>
+          <w:rFonts w:ascii="Arial" w:eastAsia="Times New Roman" w:hAnsi="Arial" w:cs="Arial"/>
+          <w:color w:val="8F8F8F"/>
+          <w:sz w:val="24"/>
+          <w:szCs w:val="24"/>
+          <w:lang w:eastAsia="es-ES"/>
+        </w:rPr>
+        <w:t>Los bots, por lo general, trabajan en red. Los que tienen la capacidad de comunicarse entre sí lo hacen a través de Internet, utilizando un servicio de mensajería instantánea, una interfaz como Twitterbots o el protocolo IRC.</w:t>
+      </w:r>
+    </w:p>
+    <w:p>
+      <w:pPr>
+        <w:spacing w:before="240" w:after="240" w:line="240" w:lineRule="auto"/>
+        <w:textAlignment w:val="baseline"/>
+        <w:rPr>
+          <w:rFonts w:ascii="Arial" w:eastAsia="Times New Roman" w:hAnsi="Arial" w:cs="Arial"/>
+          <w:color w:val="8F8F8F"/>
+          <w:sz w:val="24"/>
+          <w:szCs w:val="24"/>
+          <w:lang w:eastAsia="es-ES"/>
+        </w:rPr>
+      </w:pPr>
+      <w:r>
+        <w:rPr>
+          <w:rFonts w:ascii="Arial" w:eastAsia="Times New Roman" w:hAnsi="Arial" w:cs="Arial"/>
+          <w:color w:val="8F8F8F"/>
+          <w:sz w:val="24"/>
+          <w:szCs w:val="24"/>
+          <w:lang w:eastAsia="es-ES"/>
+        </w:rPr>
+        <w:t>Los bots se componen de algoritmos que les permiten realizar sus funciones. Cada tipo de bot está diseñado de un modo diferente, adaptado a alguna de las muchas tareas que pueden realizar.</w:t>
+      </w:r>
+    </w:p>
+    <w:p>
+      <w:pPr>
+        <w:spacing w:before="240" w:after="240" w:line="240" w:lineRule="auto"/>
+        <w:textAlignment w:val="baseline"/>
+        <w:rPr>
+          <w:rFonts w:ascii="Arial" w:eastAsia="Times New Roman" w:hAnsi="Arial" w:cs="Arial"/>
+          <w:color w:val="8F8F8F"/>
+          <w:sz w:val="24"/>
+          <w:szCs w:val="24"/>
+          <w:lang w:eastAsia="es-ES"/>
+        </w:rPr>
+      </w:pPr>
+      <w:r>
+        <w:rPr>
+          <w:rFonts w:ascii="Arial" w:eastAsia="Times New Roman" w:hAnsi="Arial" w:cs="Arial"/>
+          <w:color w:val="8F8F8F"/>
+          <w:sz w:val="24"/>
+          <w:szCs w:val="24"/>
+          <w:lang w:eastAsia="es-ES"/>
+        </w:rPr>
+        <w:t>Para ilustrar las diferencias de diseño, tomemos el ejemplo de los bots conversacionales, que pueden operar de distintas maneras:</w:t>
+      </w:r>
+    </w:p>
+    <w:p>
+      <w:pPr>
+        <w:numPr>
+          <w:ilvl w:val="0"/>
+          <w:numId w:val="3"/>
+        </w:numPr>
+        <w:spacing w:after="0" w:line="240" w:lineRule="auto"/>
+        <w:textAlignment w:val="baseline"/>
+        <w:rPr>
+          <w:rFonts w:ascii="Arial" w:eastAsia="Times New Roman" w:hAnsi="Arial" w:cs="Arial"/>
+          <w:color w:val="535353"/>
+          <w:sz w:val="24"/>
+          <w:szCs w:val="24"/>
+          <w:lang w:eastAsia="es-ES"/>
+        </w:rPr>
+      </w:pPr>
+      <w:r>
+        <w:rPr>
+          <w:rFonts w:ascii="Arial" w:eastAsia="Times New Roman" w:hAnsi="Arial" w:cs="Arial"/>
+          <w:color w:val="535353"/>
+          <w:sz w:val="24"/>
+          <w:szCs w:val="24"/>
+          <w:lang w:eastAsia="es-ES"/>
+        </w:rPr>
+        <w:lastRenderedPageBreak/>
+        <w:t>Hay </w:t>
+      </w:r>
+      <w:r>
+        <w:rPr>
+          <w:rFonts w:ascii="Arial" w:eastAsia="Times New Roman" w:hAnsi="Arial" w:cs="Arial"/>
+          <w:b/>
+          <w:bCs/>
+          <w:color w:val="535353"/>
+          <w:sz w:val="24"/>
+          <w:szCs w:val="24"/>
+          <w:bdr w:val="none" w:sz="0" w:space="0" w:color="auto" w:frame="1"/>
+          <w:lang w:eastAsia="es-ES"/>
+        </w:rPr>
+        <w:t>bots conversacionales que funcionan por reglas</w:t>
+      </w:r>
+      <w:r>
+        <w:rPr>
+          <w:rFonts w:ascii="Arial" w:eastAsia="Times New Roman" w:hAnsi="Arial" w:cs="Arial"/>
+          <w:color w:val="535353"/>
+          <w:sz w:val="24"/>
+          <w:szCs w:val="24"/>
+          <w:lang w:eastAsia="es-ES"/>
+        </w:rPr>
+        <w:t> e interactúan con las personas a través de opciones que el interlocutor debe seleccionar.</w:t>
+      </w:r>
+    </w:p>
+    <w:p>
+      <w:pPr>
+        <w:numPr>
+          <w:ilvl w:val="0"/>
+          <w:numId w:val="3"/>
+        </w:numPr>
+        <w:spacing w:after="0" w:line="240" w:lineRule="auto"/>
+        <w:textAlignment w:val="baseline"/>
+        <w:rPr>
+          <w:rFonts w:ascii="Arial" w:eastAsia="Times New Roman" w:hAnsi="Arial" w:cs="Arial"/>
+          <w:color w:val="535353"/>
+          <w:sz w:val="24"/>
+          <w:szCs w:val="24"/>
+          <w:lang w:eastAsia="es-ES"/>
+        </w:rPr>
+      </w:pPr>
+      <w:r>
+        <w:rPr>
+          <w:rFonts w:ascii="Arial" w:eastAsia="Times New Roman" w:hAnsi="Arial" w:cs="Arial"/>
+          <w:color w:val="535353"/>
+          <w:sz w:val="24"/>
+          <w:szCs w:val="24"/>
+          <w:lang w:eastAsia="es-ES"/>
+        </w:rPr>
+        <w:t>Otros tienen </w:t>
+      </w:r>
+      <w:r>
+        <w:rPr>
+          <w:rFonts w:ascii="Arial" w:eastAsia="Times New Roman" w:hAnsi="Arial" w:cs="Arial"/>
+          <w:b/>
+          <w:bCs/>
+          <w:color w:val="535353"/>
+          <w:sz w:val="24"/>
+          <w:szCs w:val="24"/>
+          <w:bdr w:val="none" w:sz="0" w:space="0" w:color="auto" w:frame="1"/>
+          <w:lang w:eastAsia="es-ES"/>
+        </w:rPr>
+        <w:t>independencia intelectual</w:t>
+      </w:r>
+      <w:r>
+        <w:rPr>
+          <w:rFonts w:ascii="Arial" w:eastAsia="Times New Roman" w:hAnsi="Arial" w:cs="Arial"/>
+          <w:color w:val="535353"/>
+          <w:sz w:val="24"/>
+          <w:szCs w:val="24"/>
+          <w:lang w:eastAsia="es-ES"/>
+        </w:rPr>
+        <w:t> y usan el aprendizaje automático para aprender de lo que dicen los humanos. También responden a palabras clave predefinidas.</w:t>
+      </w:r>
+    </w:p>
+    <w:p>
+      <w:pPr>
+        <w:numPr>
+          <w:ilvl w:val="0"/>
+          <w:numId w:val="3"/>
+        </w:numPr>
+        <w:spacing w:after="0" w:line="240" w:lineRule="auto"/>
+        <w:textAlignment w:val="baseline"/>
+        <w:rPr>
+          <w:rFonts w:ascii="Arial" w:eastAsia="Times New Roman" w:hAnsi="Arial" w:cs="Arial"/>
+          <w:color w:val="535353"/>
+          <w:sz w:val="24"/>
+          <w:szCs w:val="24"/>
+          <w:lang w:eastAsia="es-ES"/>
+        </w:rPr>
+      </w:pPr>
+      <w:r>
+        <w:rPr>
+          <w:rFonts w:ascii="Arial" w:eastAsia="Times New Roman" w:hAnsi="Arial" w:cs="Arial"/>
+          <w:color w:val="535353"/>
+          <w:sz w:val="24"/>
+          <w:szCs w:val="24"/>
+          <w:lang w:eastAsia="es-ES"/>
+        </w:rPr>
+        <w:t>Los </w:t>
+      </w:r>
+      <w:r>
+        <w:rPr>
+          <w:rFonts w:ascii="Arial" w:eastAsia="Times New Roman" w:hAnsi="Arial" w:cs="Arial"/>
+          <w:b/>
+          <w:bCs/>
+          <w:color w:val="535353"/>
+          <w:sz w:val="24"/>
+          <w:szCs w:val="24"/>
+          <w:bdr w:val="none" w:sz="0" w:space="0" w:color="auto" w:frame="1"/>
+          <w:lang w:eastAsia="es-ES"/>
+        </w:rPr>
+        <w:t>bots con inteligencia artificial</w:t>
+      </w:r>
+      <w:r>
+        <w:rPr>
+          <w:rFonts w:ascii="Arial" w:eastAsia="Times New Roman" w:hAnsi="Arial" w:cs="Arial"/>
+          <w:color w:val="535353"/>
+          <w:sz w:val="24"/>
+          <w:szCs w:val="24"/>
+          <w:lang w:eastAsia="es-ES"/>
+        </w:rPr>
+        <w:t> son una combinación de los primeros y los segundos. Pueden usar también otros métodos, como la coincidencia de patrones, técnicas de procesamiento de lenguaje natural y herramientas de generación de lenguaje natural.</w:t>
+      </w:r>
+    </w:p>
+    <w:p>
+      <w:pPr>
+        <w:rPr>
+          <w:sz w:val="28"/>
+          <w:szCs w:val="28"/>
+        </w:rPr>
+      </w:pPr>
+    </w:p>
+    <w:p>
+      <w:pPr>
+        <w:rPr>
+          <w:b/>
+          <w:bCs/>
+          <w:sz w:val="34"/>
+          <w:szCs w:val="34"/>
+        </w:rPr>
+      </w:pPr>
+      <w:r>
+        <w:rPr>
+          <w:b/>
+          <w:bCs/>
+          <w:sz w:val="34"/>
+          <w:szCs w:val="34"/>
+        </w:rPr>
+        <w:t>2.</w:t>
+      </w:r>
+      <w:r>
+        <w:rPr>
+          <w:b/>
+          <w:bCs/>
+          <w:sz w:val="34"/>
+          <w:szCs w:val="34"/>
+        </w:rPr>
+        <w:t>2.</w:t>
+      </w:r>
+      <w:r>
+        <w:rPr>
+          <w:b/>
+          <w:bCs/>
+          <w:sz w:val="34"/>
+          <w:szCs w:val="34"/>
+        </w:rPr>
+        <w:t>2</w:t>
+      </w:r>
+      <w:r>
+        <w:rPr>
+          <w:b/>
+          <w:bCs/>
+          <w:sz w:val="34"/>
+          <w:szCs w:val="34"/>
+        </w:rPr>
+        <w:t xml:space="preserve"> Bot bueno o Bot malo</w:t>
+      </w:r>
+    </w:p>
+    <w:p>
+      <w:pPr>
+        <w:rPr>
+          <w:sz w:val="28"/>
+          <w:szCs w:val="28"/>
+        </w:rPr>
+      </w:pPr>
+      <w:r>
+        <w:rPr>
+          <w:sz w:val="28"/>
+          <w:szCs w:val="28"/>
+        </w:rPr>
+        <w:t>Actualmente se puede clasificar un bot según su funcionalidad, pero también si es bueno o malo, teniendo asi una perspectiva mas general del bot y de su comportamiento.</w:t>
+      </w:r>
+    </w:p>
+    <w:p>
+      <w:pPr>
+        <w:rPr>
+          <w:sz w:val="28"/>
+          <w:szCs w:val="28"/>
+        </w:rPr>
+      </w:pPr>
+      <w:r>
+        <w:rPr>
+          <w:sz w:val="28"/>
+          <w:szCs w:val="28"/>
+        </w:rPr>
+        <w:t xml:space="preserve">Un bot por general tiene como funcionalidad realizar tareas </w:t>
+      </w:r>
+      <w:r>
+        <w:rPr>
+          <w:sz w:val="28"/>
+          <w:szCs w:val="28"/>
+        </w:rPr>
+        <w:t xml:space="preserve">automáticas con el fin de ayudar a las personas en </w:t>
+      </w:r>
+      <w:r>
+        <w:rPr>
+          <w:sz w:val="28"/>
+          <w:szCs w:val="28"/>
+        </w:rPr>
+        <w:t xml:space="preserve">ciertas </w:t>
+      </w:r>
+      <w:r>
+        <w:rPr>
+          <w:sz w:val="28"/>
+          <w:szCs w:val="28"/>
+        </w:rPr>
+        <w:t>tareas cotidianas</w:t>
+      </w:r>
+      <w:r>
+        <w:rPr>
+          <w:sz w:val="28"/>
+          <w:szCs w:val="28"/>
+        </w:rPr>
+        <w:t xml:space="preserve">, como puede ser reservar un restaurante, ofrecer cierta información que el usuario desea saber sobre un tema en concreto, por ejemplo “¿Qué día hace hoy?”, “¿Cuáles son las ultimas noticias?” ofreciendo asi respuestas muchos rápidas que las que un ser humano podría </w:t>
+      </w:r>
+      <w:r>
+        <w:rPr>
+          <w:sz w:val="28"/>
+          <w:szCs w:val="28"/>
+        </w:rPr>
+        <w:t xml:space="preserve">ofrecer y con una gran ventaja diferenciada, que se puede consultar al bot en cualquier momento del día. </w:t>
+      </w:r>
+    </w:p>
+    <w:p>
+      <w:pPr>
+        <w:rPr>
+          <w:sz w:val="28"/>
+          <w:szCs w:val="28"/>
+        </w:rPr>
+      </w:pPr>
+      <w:r>
+        <w:rPr>
+          <w:sz w:val="28"/>
+          <w:szCs w:val="28"/>
+        </w:rPr>
+        <w:t>Por otro lado,</w:t>
+      </w:r>
+      <w:r>
+        <w:rPr>
+          <w:sz w:val="28"/>
+          <w:szCs w:val="28"/>
+        </w:rPr>
+        <w:t xml:space="preserve"> son capaces de aprender de conversaciones con los usuarios pudiendo asi tener conversaciones </w:t>
+      </w:r>
+      <w:r>
+        <w:rPr>
+          <w:sz w:val="28"/>
+          <w:szCs w:val="28"/>
+        </w:rPr>
+        <w:t>más</w:t>
+      </w:r>
+      <w:r>
+        <w:rPr>
+          <w:sz w:val="28"/>
+          <w:szCs w:val="28"/>
+        </w:rPr>
+        <w:t xml:space="preserve"> precisas e interactivas</w:t>
+      </w:r>
+      <w:r>
+        <w:rPr>
+          <w:sz w:val="28"/>
+          <w:szCs w:val="28"/>
+        </w:rPr>
+        <w:t xml:space="preserve">. También son capaces de editar textos de forma automática ayudando asi al autocompletado de texto en la búsqueda en un navegador o también en la </w:t>
+      </w:r>
+      <w:r>
+        <w:rPr>
+          <w:sz w:val="28"/>
+          <w:szCs w:val="28"/>
+        </w:rPr>
+        <w:t xml:space="preserve">corrección de faltas de ortografía. </w:t>
+      </w:r>
+      <w:r>
+        <w:rPr>
+          <w:sz w:val="28"/>
+          <w:szCs w:val="28"/>
+        </w:rPr>
+        <w:t xml:space="preserve">Todas estas funcionalidades descritas anteriormente </w:t>
+      </w:r>
+      <w:r>
+        <w:rPr>
+          <w:sz w:val="28"/>
+          <w:szCs w:val="28"/>
+        </w:rPr>
+        <w:t xml:space="preserve">tienen la finalidad de ayudarnos y que los bots sean un complemento de gran utilidad en nuestro día a día. </w:t>
+      </w:r>
+    </w:p>
+    <w:p>
+      <w:pPr>
+        <w:rPr>
+          <w:sz w:val="28"/>
+          <w:szCs w:val="28"/>
+        </w:rPr>
+      </w:pPr>
+      <w:r>
+        <w:rPr>
+          <w:sz w:val="28"/>
+          <w:szCs w:val="28"/>
+        </w:rPr>
+        <w:t xml:space="preserve">Pero no todos los bots tienen una finalidad buena. Existen los bots malos los cuales tienen como finalidad enviar spam, </w:t>
+      </w:r>
+      <w:r>
+        <w:rPr>
+          <w:sz w:val="28"/>
+          <w:szCs w:val="28"/>
+        </w:rPr>
+        <w:t>espiar, abrir puertas para la propagación de virus y gusanos en el dispositivo,</w:t>
+      </w:r>
+      <w:r>
+        <w:rPr>
+          <w:sz w:val="28"/>
+          <w:szCs w:val="28"/>
+        </w:rPr>
+        <w:t xml:space="preserve"> robar datos personales como contraseñas o datos bancarios mediante ataque Phishing o también llamado suplantación de identidad,</w:t>
+      </w:r>
+      <w:r>
+        <w:rPr>
+          <w:sz w:val="28"/>
+          <w:szCs w:val="28"/>
+        </w:rPr>
+        <w:t xml:space="preserve"> </w:t>
+      </w:r>
+      <w:r>
+        <w:rPr>
+          <w:sz w:val="28"/>
+          <w:szCs w:val="28"/>
+        </w:rPr>
+        <w:t>ataques DDoS (ataques de denegación de servicio) causando grandes problemas</w:t>
+      </w:r>
+      <w:r>
+        <w:rPr>
+          <w:sz w:val="28"/>
+          <w:szCs w:val="28"/>
+        </w:rPr>
+        <w:t xml:space="preserve"> de acceso a un servicio o recurso</w:t>
+      </w:r>
+      <w:r>
+        <w:rPr>
+          <w:sz w:val="28"/>
+          <w:szCs w:val="28"/>
+        </w:rPr>
+        <w:t>.</w:t>
+      </w:r>
+    </w:p>
+    <w:p>
+      <w:pPr>
+        <w:rPr>
+          <w:sz w:val="28"/>
+          <w:szCs w:val="28"/>
+        </w:rPr>
+      </w:pPr>
+      <w:r>
+        <w:rPr>
+          <w:sz w:val="28"/>
+          <w:szCs w:val="28"/>
+        </w:rPr>
+        <w:lastRenderedPageBreak/>
+        <w:t xml:space="preserve">Todas estas finalidades maliciosas son llevadas a cabo por los bot  maliciosos gracias a que una de las principales </w:t>
+      </w:r>
+      <w:r>
+        <w:rPr>
+          <w:sz w:val="28"/>
+          <w:szCs w:val="28"/>
+        </w:rPr>
+        <w:t>características</w:t>
+      </w:r>
+      <w:r>
+        <w:rPr>
+          <w:sz w:val="28"/>
+          <w:szCs w:val="28"/>
+        </w:rPr>
+        <w:t xml:space="preserve"> de estos, es que son muy difíciles de detectar</w:t>
+      </w:r>
+      <w:r>
+        <w:rPr>
+          <w:sz w:val="28"/>
+          <w:szCs w:val="28"/>
+        </w:rPr>
+        <w:t>,</w:t>
+      </w:r>
+      <w:r>
+        <w:rPr>
+          <w:sz w:val="28"/>
+          <w:szCs w:val="28"/>
+        </w:rPr>
+        <w:t xml:space="preserve"> y</w:t>
+      </w:r>
+      <w:r>
+        <w:rPr>
+          <w:sz w:val="28"/>
+          <w:szCs w:val="28"/>
+        </w:rPr>
+        <w:t xml:space="preserve">a que están muy bien camuflados y adaptados hoy en día, por ejemplo pueden estar en forma de descarga en redes sociales o </w:t>
+      </w:r>
+      <w:r>
+        <w:rPr>
+          <w:sz w:val="28"/>
+          <w:szCs w:val="28"/>
+        </w:rPr>
+        <w:t>a través</w:t>
+      </w:r>
+      <w:r>
+        <w:rPr>
+          <w:sz w:val="28"/>
+          <w:szCs w:val="28"/>
+        </w:rPr>
+        <w:t xml:space="preserve"> de enlaces que llegan a </w:t>
+      </w:r>
+      <w:r>
+        <w:rPr>
+          <w:sz w:val="28"/>
+          <w:szCs w:val="28"/>
+        </w:rPr>
+        <w:t xml:space="preserve">los </w:t>
+      </w:r>
+      <w:r>
+        <w:rPr>
+          <w:sz w:val="28"/>
+          <w:szCs w:val="28"/>
+        </w:rPr>
+        <w:t xml:space="preserve">correos </w:t>
+      </w:r>
+      <w:r>
+        <w:rPr>
+          <w:sz w:val="28"/>
+          <w:szCs w:val="28"/>
+        </w:rPr>
+        <w:t xml:space="preserve">electrónicos, o también mediante falsas advertencias </w:t>
+      </w:r>
+      <w:r>
+        <w:rPr>
+          <w:sz w:val="28"/>
+          <w:szCs w:val="28"/>
+        </w:rPr>
+        <w:t>engañando asi al usuario y dando vía libre para que el bot pueda realizar sus funciones maliciosas.</w:t>
+      </w:r>
+    </w:p>
+    <w:p>
+      <w:pPr>
+        <w:rPr>
+          <w:sz w:val="32"/>
+          <w:szCs w:val="32"/>
+        </w:rPr>
+      </w:pPr>
+      <w:r>
+        <w:rPr>
+          <w:b/>
+          <w:bCs/>
+          <w:sz w:val="32"/>
+          <w:szCs w:val="32"/>
+        </w:rPr>
+        <w:t xml:space="preserve">2.2.1 </w:t>
+      </w:r>
+      <w:r>
+        <w:rPr>
+          <w:b/>
+          <w:bCs/>
+          <w:sz w:val="32"/>
+          <w:szCs w:val="32"/>
+        </w:rPr>
+        <w:t>Tipos de Bots</w:t>
+      </w:r>
+    </w:p>
+    <w:p>
+      <w:pPr>
+        <w:rPr>
+          <w:sz w:val="28"/>
+          <w:szCs w:val="28"/>
+        </w:rPr>
+      </w:pPr>
+      <w:r>
+        <w:rPr>
+          <w:sz w:val="28"/>
+          <w:szCs w:val="28"/>
+        </w:rPr>
+        <w:t>Hay que destacar que la mayoría de bots han sido creados para facilitar las tareas humanas, pero también hay unos ciertos tipos de bots, llamados los “bots malos”, los cuales se han creado para realizar ciertas tareas maliciosas como pueden ser propagación de virus, envió de spam, ataques cibernéticos entre otras actividades maliciosas que se puedan destacar.</w:t>
+      </w:r>
+    </w:p>
+    <w:p>
+      <w:pPr>
+        <w:rPr>
+          <w:sz w:val="28"/>
+          <w:szCs w:val="28"/>
+        </w:rPr>
+      </w:pPr>
+      <w:r>
+        <w:rPr>
+          <w:sz w:val="28"/>
+          <w:szCs w:val="28"/>
+        </w:rPr>
+        <w:t>Los tipos de bots depende según su funcionalidad y podemos destacar:</w:t>
       </w:r>
     </w:p>
     <w:p>
@@ -1209,23 +3012,7 @@
           <w:sz w:val="28"/>
           <w:szCs w:val="28"/>
         </w:rPr>
-        <w:t xml:space="preserve">: </w:t>
-      </w:r>
-      <w:proofErr w:type="spellStart"/>
-      <w:r>
-        <w:rPr>
-          <w:sz w:val="28"/>
-          <w:szCs w:val="28"/>
-        </w:rPr>
-        <w:t>Bots</w:t>
-      </w:r>
-      <w:proofErr w:type="spellEnd"/>
-      <w:r>
-        <w:rPr>
-          <w:sz w:val="28"/>
-          <w:szCs w:val="28"/>
-        </w:rPr>
-        <w:t xml:space="preserve"> que tiene con funcionalidad principal mantener una conversación humana, ofreciendo información como también resolviendo dudas.</w:t>
+        <w:t>: Bots que tiene con funcionalidad principal mantener una conversación humana, ofreciendo información como también resolviendo dudas.</w:t>
       </w:r>
     </w:p>
     <w:p>
@@ -1249,33 +3036,16 @@
           <w:sz w:val="28"/>
           <w:szCs w:val="28"/>
         </w:rPr>
-        <w:t xml:space="preserve">: </w:t>
-      </w:r>
-      <w:proofErr w:type="spellStart"/>
-      <w:r>
-        <w:rPr>
-          <w:sz w:val="28"/>
-          <w:szCs w:val="28"/>
-        </w:rPr>
-        <w:t>Bots</w:t>
-      </w:r>
-      <w:proofErr w:type="spellEnd"/>
-      <w:r>
-        <w:rPr>
-          <w:sz w:val="28"/>
-          <w:szCs w:val="28"/>
-        </w:rPr>
-        <w:t xml:space="preserve"> que gestionan información que se va publicando en canales informativos como puede ser periódicos o redes sociales.</w:t>
-      </w:r>
-    </w:p>
-    <w:p>
-      <w:pPr>
-        <w:rPr>
-          <w:sz w:val="28"/>
-          <w:szCs w:val="28"/>
-        </w:rPr>
-      </w:pPr>
-      <w:proofErr w:type="spellStart"/>
+        <w:t>: Bots que gestionan información que se va publicando en canales informativos como puede ser periódicos o redes sociales.</w:t>
+      </w:r>
+    </w:p>
+    <w:p>
+      <w:pPr>
+        <w:rPr>
+          <w:sz w:val="28"/>
+          <w:szCs w:val="28"/>
+        </w:rPr>
+      </w:pPr>
       <w:r>
         <w:rPr>
           <w:b/>
@@ -1285,73 +3055,29 @@
         </w:rPr>
         <w:t>Crawlers</w:t>
       </w:r>
-      <w:proofErr w:type="spellEnd"/>
-      <w:r>
-        <w:rPr>
-          <w:sz w:val="28"/>
-          <w:szCs w:val="28"/>
-        </w:rPr>
-        <w:t xml:space="preserve">: </w:t>
-      </w:r>
-      <w:proofErr w:type="spellStart"/>
-      <w:r>
-        <w:rPr>
-          <w:sz w:val="28"/>
-          <w:szCs w:val="28"/>
-        </w:rPr>
-        <w:t>Bots</w:t>
-      </w:r>
-      <w:proofErr w:type="spellEnd"/>
-      <w:r>
-        <w:rPr>
-          <w:sz w:val="28"/>
-          <w:szCs w:val="28"/>
-        </w:rPr>
-        <w:t xml:space="preserve"> que se son capaces de auto informarse de información de webs o de </w:t>
-      </w:r>
-      <w:proofErr w:type="spellStart"/>
-      <w:r>
-        <w:rPr>
-          <w:sz w:val="28"/>
-          <w:szCs w:val="28"/>
-        </w:rPr>
-        <w:t>APIs</w:t>
-      </w:r>
-      <w:proofErr w:type="spellEnd"/>
-      <w:r>
-        <w:rPr>
-          <w:sz w:val="28"/>
-          <w:szCs w:val="28"/>
-        </w:rPr>
-        <w:t>.</w:t>
-      </w:r>
-    </w:p>
-    <w:p>
-      <w:pPr>
-        <w:rPr>
-          <w:sz w:val="28"/>
-          <w:szCs w:val="28"/>
-        </w:rPr>
-      </w:pPr>
-      <w:proofErr w:type="spellStart"/>
-      <w:r>
-        <w:rPr>
-          <w:b/>
-          <w:bCs/>
-          <w:sz w:val="28"/>
-          <w:szCs w:val="28"/>
-        </w:rPr>
-        <w:t>Game</w:t>
-      </w:r>
-      <w:proofErr w:type="spellEnd"/>
-      <w:r>
-        <w:rPr>
-          <w:b/>
-          <w:bCs/>
-          <w:sz w:val="28"/>
-          <w:szCs w:val="28"/>
-        </w:rPr>
-        <w:t xml:space="preserve"> Bot</w:t>
+      <w:r>
+        <w:rPr>
+          <w:sz w:val="28"/>
+          <w:szCs w:val="28"/>
+        </w:rPr>
+        <w:t>: Bots que se son capaces de auto informarse de información de webs o de APIs.</w:t>
+      </w:r>
+    </w:p>
+    <w:p>
+      <w:pPr>
+        <w:rPr>
+          <w:sz w:val="28"/>
+          <w:szCs w:val="28"/>
+        </w:rPr>
+      </w:pPr>
+      <w:r>
+        <w:rPr>
+          <w:b/>
+          <w:bCs/>
+          <w:sz w:val="28"/>
+          <w:szCs w:val="28"/>
+        </w:rPr>
+        <w:t>Game Bot</w:t>
       </w:r>
       <w:r>
         <w:rPr>
@@ -1416,25 +3142,14 @@
           <w:szCs w:val="28"/>
         </w:rPr>
       </w:pPr>
-      <w:proofErr w:type="spellStart"/>
-      <w:r>
-        <w:rPr>
-          <w:b/>
-          <w:bCs/>
-          <w:sz w:val="28"/>
-          <w:szCs w:val="28"/>
-        </w:rPr>
-        <w:t>Scrapers</w:t>
-      </w:r>
-      <w:proofErr w:type="spellEnd"/>
-      <w:r>
-        <w:rPr>
-          <w:b/>
-          <w:bCs/>
-          <w:sz w:val="28"/>
-          <w:szCs w:val="28"/>
-        </w:rPr>
-        <w:t xml:space="preserve"> Bot</w:t>
+      <w:r>
+        <w:rPr>
+          <w:b/>
+          <w:bCs/>
+          <w:sz w:val="28"/>
+          <w:szCs w:val="28"/>
+        </w:rPr>
+        <w:t>Scrapers Bot</w:t>
       </w:r>
       <w:r>
         <w:rPr>
@@ -1458,18 +3173,66 @@
     </w:p>
     <w:p>
       <w:pPr>
+        <w:tabs>
+          <w:tab w:val="left" w:pos="930"/>
+        </w:tabs>
         <w:rPr>
           <w:sz w:val="28"/>
           <w:szCs w:val="28"/>
           <w:u w:val="single"/>
         </w:rPr>
       </w:pPr>
-      <w:r>
+    </w:p>
+    <w:p>
+      <w:pPr>
+        <w:tabs>
+          <w:tab w:val="left" w:pos="930"/>
+        </w:tabs>
         <w:rPr>
           <w:sz w:val="28"/>
           <w:szCs w:val="28"/>
           <w:u w:val="single"/>
         </w:rPr>
+      </w:pPr>
+    </w:p>
+    <w:p>
+      <w:pPr>
+        <w:tabs>
+          <w:tab w:val="left" w:pos="930"/>
+        </w:tabs>
+        <w:rPr>
+          <w:sz w:val="28"/>
+          <w:szCs w:val="28"/>
+          <w:u w:val="single"/>
+        </w:rPr>
+      </w:pPr>
+    </w:p>
+    <w:p>
+      <w:pPr>
+        <w:tabs>
+          <w:tab w:val="left" w:pos="930"/>
+        </w:tabs>
+        <w:rPr>
+          <w:sz w:val="28"/>
+          <w:szCs w:val="28"/>
+          <w:u w:val="single"/>
+        </w:rPr>
+      </w:pPr>
+    </w:p>
+    <w:p>
+      <w:pPr>
+        <w:rPr>
+          <w:sz w:val="28"/>
+          <w:szCs w:val="28"/>
+          <w:u w:val="single"/>
+        </w:rPr>
+      </w:pPr>
+      <w:r>
+        <w:rPr>
+          <w:sz w:val="28"/>
+          <w:szCs w:val="28"/>
+          <w:u w:val="single"/>
+        </w:rPr>
         <w:t>DRAFT</w:t>
       </w:r>
     </w:p>
@@ -1494,23 +3257,7 @@
           <w:sz w:val="28"/>
           <w:szCs w:val="28"/>
         </w:rPr>
-        <w:t xml:space="preserve">Sabiendo que el Sars-Cov-2 lleva ya 2 años desde su aparición en </w:t>
-      </w:r>
-      <w:proofErr w:type="gramStart"/>
-      <w:r>
-        <w:rPr>
-          <w:sz w:val="28"/>
-          <w:szCs w:val="28"/>
-        </w:rPr>
-        <w:t>Diciembre</w:t>
-      </w:r>
-      <w:proofErr w:type="gramEnd"/>
-      <w:r>
-        <w:rPr>
-          <w:sz w:val="28"/>
-          <w:szCs w:val="28"/>
-        </w:rPr>
-        <w:t xml:space="preserve"> del 2019 en China y que no ha dejado de haber variantes, es evidente que la gestión de aforo para las actividades de ocio, como </w:t>
+        <w:t xml:space="preserve">Sabiendo que el Sars-Cov-2 lleva ya 2 años desde su aparición en Diciembre del 2019 en China y que no ha dejado de haber variantes, es evidente que la gestión de aforo para las actividades de ocio, como </w:t>
       </w:r>
       <w:r>
         <w:rPr>
@@ -1525,23 +3272,7 @@
           <w:sz w:val="28"/>
           <w:szCs w:val="28"/>
         </w:rPr>
-        <w:t xml:space="preserve"> cualquier tipo de actividad, sea cual sea su finalidad será un detalle siempre a tener en cuenta, y no solo por las variantes del covid-19 </w:t>
-      </w:r>
-      <w:proofErr w:type="spellStart"/>
-      <w:r>
-        <w:rPr>
-          <w:sz w:val="28"/>
-          <w:szCs w:val="28"/>
-        </w:rPr>
-        <w:t>si no</w:t>
-      </w:r>
-      <w:proofErr w:type="spellEnd"/>
-      <w:r>
-        <w:rPr>
-          <w:sz w:val="28"/>
-          <w:szCs w:val="28"/>
-        </w:rPr>
-        <w:t xml:space="preserve"> también para futuras pandemias o virus que puedan aparecer en el planeta.</w:t>
+        <w:t xml:space="preserve"> cualquier tipo de actividad, sea cual sea su finalidad será un detalle siempre a tener en cuenta, y no solo por las variantes del covid-19 si no también para futuras pandemias o virus que puedan aparecer en el planeta.</w:t>
       </w:r>
     </w:p>
     <w:p>
@@ -1614,54 +3345,22 @@
           <w:sz w:val="28"/>
           <w:szCs w:val="28"/>
         </w:rPr>
-        <w:t>-</w:t>
-      </w:r>
-      <w:proofErr w:type="spellStart"/>
-      <w:r>
-        <w:rPr>
-          <w:sz w:val="28"/>
-          <w:szCs w:val="28"/>
-        </w:rPr>
-        <w:t>programacion</w:t>
-      </w:r>
-      <w:proofErr w:type="spellEnd"/>
-      <w:r>
-        <w:rPr>
-          <w:sz w:val="28"/>
-          <w:szCs w:val="28"/>
-        </w:rPr>
-        <w:t xml:space="preserve"> de Back</w:t>
-      </w:r>
-    </w:p>
-    <w:p>
-      <w:pPr>
-        <w:rPr>
-          <w:sz w:val="28"/>
-          <w:szCs w:val="28"/>
-        </w:rPr>
-      </w:pPr>
-      <w:r>
-        <w:rPr>
-          <w:sz w:val="28"/>
-          <w:szCs w:val="28"/>
-        </w:rPr>
-        <w:t xml:space="preserve">- </w:t>
-      </w:r>
-      <w:proofErr w:type="spellStart"/>
-      <w:r>
-        <w:rPr>
-          <w:sz w:val="28"/>
-          <w:szCs w:val="28"/>
-        </w:rPr>
-        <w:t>Rest</w:t>
-      </w:r>
-      <w:proofErr w:type="spellEnd"/>
-      <w:r>
-        <w:rPr>
-          <w:sz w:val="28"/>
-          <w:szCs w:val="28"/>
-        </w:rPr>
-        <w:t>-</w:t>
+        <w:t>-programacion de Back</w:t>
+      </w:r>
+    </w:p>
+    <w:p>
+      <w:pPr>
+        <w:rPr>
+          <w:sz w:val="28"/>
+          <w:szCs w:val="28"/>
+        </w:rPr>
+      </w:pPr>
+      <w:r>
+        <w:rPr>
+          <w:sz w:val="28"/>
+          <w:szCs w:val="28"/>
+        </w:rPr>
+        <w:t>- Rest-</w:t>
       </w:r>
     </w:p>
     <w:p>
@@ -1677,17 +3376,8 @@
           <w:sz w:val="28"/>
           <w:szCs w:val="28"/>
         </w:rPr>
-        <w:t>- Google/</w:t>
-      </w:r>
-      <w:proofErr w:type="spellStart"/>
-      <w:r>
-        <w:rPr>
-          <w:sz w:val="28"/>
-          <w:szCs w:val="28"/>
-        </w:rPr>
-        <w:t>telegram</w:t>
-      </w:r>
-      <w:proofErr w:type="spellEnd"/>
+        <w:t>- Google/telegram</w:t>
+      </w:r>
     </w:p>
     <w:p>
       <w:pPr>
@@ -1739,7 +3429,6 @@
           <w:szCs w:val="28"/>
         </w:rPr>
       </w:pPr>
-      <w:proofErr w:type="spellStart"/>
       <w:r>
         <w:rPr>
           <w:sz w:val="28"/>
@@ -1747,7 +3436,6 @@
         </w:rPr>
         <w:t>Github</w:t>
       </w:r>
-      <w:proofErr w:type="spellEnd"/>
       <w:r>
         <w:rPr>
           <w:sz w:val="28"/>
@@ -1773,17 +3461,8 @@
           <w:sz w:val="28"/>
           <w:szCs w:val="28"/>
         </w:rPr>
-        <w:t xml:space="preserve">Argumentar tipos de </w:t>
-      </w:r>
-      <w:proofErr w:type="spellStart"/>
-      <w:r>
-        <w:rPr>
-          <w:sz w:val="28"/>
-          <w:szCs w:val="28"/>
-        </w:rPr>
-        <w:t>bots</w:t>
-      </w:r>
-      <w:proofErr w:type="spellEnd"/>
+        <w:t>Argumentar tipos de bots</w:t>
+      </w:r>
       <w:r>
         <w:rPr>
           <w:sz w:val="28"/>
@@ -1825,24 +3504,7 @@
           <w:sz w:val="28"/>
           <w:szCs w:val="28"/>
         </w:rPr>
-        <w:t xml:space="preserve"> (</w:t>
-      </w:r>
-      <w:proofErr w:type="spellStart"/>
-      <w:r>
-        <w:rPr>
-          <w:sz w:val="28"/>
-          <w:szCs w:val="28"/>
-        </w:rPr>
-        <w:t>Edraw</w:t>
-      </w:r>
-      <w:proofErr w:type="spellEnd"/>
-      <w:proofErr w:type="gramStart"/>
-      <w:r>
-        <w:rPr>
-          <w:sz w:val="28"/>
-          <w:szCs w:val="28"/>
-        </w:rPr>
-        <w:t>…)</w:t>
+        <w:t xml:space="preserve"> (Edraw…)</w:t>
       </w:r>
       <w:r>
         <w:rPr>
@@ -1851,7 +3513,6 @@
         </w:rPr>
         <w:t>*</w:t>
       </w:r>
-      <w:proofErr w:type="gramEnd"/>
     </w:p>
     <w:p>
       <w:pPr>
@@ -1870,23 +3531,7 @@
           <w:sz w:val="28"/>
           <w:szCs w:val="28"/>
         </w:rPr>
-        <w:t xml:space="preserve">Resumen y </w:t>
-      </w:r>
-      <w:proofErr w:type="spellStart"/>
-      <w:r>
-        <w:rPr>
-          <w:sz w:val="28"/>
-          <w:szCs w:val="28"/>
-        </w:rPr>
-        <w:t>Abtract</w:t>
-      </w:r>
-      <w:proofErr w:type="spellEnd"/>
-      <w:r>
-        <w:rPr>
-          <w:sz w:val="28"/>
-          <w:szCs w:val="28"/>
-        </w:rPr>
-        <w:t xml:space="preserve"> y un índice</w:t>
+        <w:t>Resumen y Abtract y un índice</w:t>
       </w:r>
     </w:p>
     <w:p>
@@ -1901,37 +3546,12 @@
           <w:szCs w:val="28"/>
         </w:rPr>
       </w:pPr>
-      <w:proofErr w:type="spellStart"/>
-      <w:r>
-        <w:rPr>
-          <w:sz w:val="28"/>
-          <w:szCs w:val="28"/>
-        </w:rPr>
-        <w:t>Hello</w:t>
-      </w:r>
-      <w:proofErr w:type="spellEnd"/>
-      <w:r>
-        <w:rPr>
-          <w:sz w:val="28"/>
-          <w:szCs w:val="28"/>
-        </w:rPr>
-        <w:t xml:space="preserve"> </w:t>
-      </w:r>
-      <w:proofErr w:type="spellStart"/>
-      <w:r>
-        <w:rPr>
-          <w:sz w:val="28"/>
-          <w:szCs w:val="28"/>
-        </w:rPr>
-        <w:t>World</w:t>
-      </w:r>
-      <w:proofErr w:type="spellEnd"/>
-      <w:r>
-        <w:rPr>
-          <w:sz w:val="28"/>
-          <w:szCs w:val="28"/>
-        </w:rPr>
-        <w:t xml:space="preserve"> del backend en Python</w:t>
+      <w:r>
+        <w:rPr>
+          <w:sz w:val="28"/>
+          <w:szCs w:val="28"/>
+        </w:rPr>
+        <w:t>Hello World del backend en Python</w:t>
       </w:r>
       <w:r>
         <w:rPr>
@@ -1965,24 +3585,36 @@
           <w:sz w:val="28"/>
           <w:szCs w:val="28"/>
         </w:rPr>
-        <w:t>Resumen-</w:t>
-      </w:r>
-      <w:proofErr w:type="spellStart"/>
-      <w:r>
-        <w:rPr>
-          <w:sz w:val="28"/>
-          <w:szCs w:val="28"/>
-        </w:rPr>
-        <w:t>latex</w:t>
-      </w:r>
-      <w:proofErr w:type="spellEnd"/>
-      <w:r>
-        <w:rPr>
-          <w:sz w:val="28"/>
-          <w:szCs w:val="28"/>
-        </w:rPr>
-        <w:t>-diagrama</w:t>
-      </w:r>
+        <w:t>Resumen-latex-diagrama</w:t>
+      </w:r>
+    </w:p>
+    <w:p>
+      <w:pPr>
+        <w:pStyle w:val="Prrafodelista"/>
+        <w:numPr>
+          <w:ilvl w:val="0"/>
+          <w:numId w:val="1"/>
+        </w:numPr>
+        <w:rPr>
+          <w:sz w:val="28"/>
+          <w:szCs w:val="28"/>
+        </w:rPr>
+      </w:pPr>
+      <w:r>
+        <w:rPr>
+          <w:sz w:val="28"/>
+          <w:szCs w:val="28"/>
+        </w:rPr>
+        <w:t>Python en base al bot, futuras implementaciones de mejora,</w:t>
+      </w:r>
+    </w:p>
+    <w:p>
+      <w:pPr>
+        <w:rPr>
+          <w:sz w:val="28"/>
+          <w:szCs w:val="28"/>
+        </w:rPr>
+      </w:pPr>
     </w:p>
     <w:p>
       <w:pPr>
@@ -2147,6 +3779,119 @@
 <file path=word/numbering.xml><?xml version="1.0" encoding="utf-8"?>
 <w:numbering xmlns:wpc="http://schemas.microsoft.com/office/word/2010/wordprocessingCanvas" xmlns:cx="http://schemas.microsoft.com/office/drawing/2014/chartex" xmlns:cx1="http://schemas.microsoft.com/office/drawing/2015/9/8/chartex" xmlns:cx2="http://schemas.microsoft.com/office/drawing/2015/10/21/chartex" xmlns:cx3="http://schemas.microsoft.com/office/drawing/2016/5/9/chartex" xmlns:cx4="http://schemas.microsoft.com/office/drawing/2016/5/10/chartex" xmlns:cx5="http://schemas.microsoft.com/office/drawing/2016/5/11/chartex" xmlns:cx6="http://schemas.microsoft.com/office/drawing/2016/5/12/chartex" xmlns:cx7="http://schemas.microsoft.com/office/drawing/2016/5/13/chartex" xmlns:cx8="http://schemas.microsoft.com/office/drawing/2016/5/14/chartex" xmlns:mc="http://schemas.openxmlformats.org/markup-compatibility/2006" xmlns:aink="http://schemas.microsoft.com/office/drawing/2016/ink" xmlns:am3d="http://schemas.microsoft.com/office/drawing/2017/model3d" xmlns:o="urn:schemas-microsoft-com:office:office" xmlns:r="http://schemas.openxmlformats.org/officeDocument/2006/relationships" xmlns:m="http://schemas.openxmlformats.org/officeDocument/2006/math" xmlns:v="urn:schemas-microsoft-com:vml" xmlns:wp14="http://schemas.microsoft.com/office/word/2010/wordprocessingDrawing" xmlns:wp="http://schemas.openxmlformats.org/drawingml/2006/wordprocessingDrawing" xmlns:w10="urn:schemas-microsoft-com:office:word" xmlns:w="http://schemas.openxmlformats.org/wordprocessingml/2006/main" xmlns:w14="http://schemas.microsoft.com/office/word/2010/wordml" xmlns:w15="http://schemas.microsoft.com/office/word/2012/wordml" xmlns:w16cex="http://schemas.microsoft.com/office/word/2018/wordml/cex" xmlns:w16cid="http://schemas.microsoft.com/office/word/2016/wordml/cid" xmlns:w16="http://schemas.microsoft.com/office/word/2018/wordml" xmlns:w16sdtdh="http://schemas.microsoft.com/office/word/2020/wordml/sdtdatahash" xmlns:w16se="http://schemas.microsoft.com/office/word/2015/wordml/symex" xmlns:wpg="http://schemas.microsoft.com/office/word/2010/wordprocessingGroup" xmlns:wpi="http://schemas.microsoft.com/office/word/2010/wordprocessingInk" xmlns:wne="http://schemas.microsoft.com/office/word/2006/wordml" xmlns:wps="http://schemas.microsoft.com/office/word/2010/wordprocessingShape" mc:Ignorable="w14 w15 w16se w16cid w16 w16cex w16sdtdh wp14">
   <w:abstractNum w:abstractNumId="0" w15:restartNumberingAfterBreak="0">
+    <w:nsid w:val="0B685477"/>
+    <w:multiLevelType w:val="hybridMultilevel"/>
+    <w:tmpl w:val="26C602D4"/>
+    <w:lvl w:ilvl="0" w:tplc="0C0A0001">
+      <w:start w:val="1"/>
+      <w:numFmt w:val="bullet"/>
+      <w:lvlText w:val=""/>
+      <w:lvlJc w:val="left"/>
+      <w:pPr>
+        <w:ind w:left="720" w:hanging="360"/>
+      </w:pPr>
+      <w:rPr>
+        <w:rFonts w:ascii="Symbol" w:hAnsi="Symbol" w:hint="default"/>
+      </w:rPr>
+    </w:lvl>
+    <w:lvl w:ilvl="1" w:tplc="0C0A0003" w:tentative="1">
+      <w:start w:val="1"/>
+      <w:numFmt w:val="bullet"/>
+      <w:lvlText w:val="o"/>
+      <w:lvlJc w:val="left"/>
+      <w:pPr>
+        <w:ind w:left="1440" w:hanging="360"/>
+      </w:pPr>
+      <w:rPr>
+        <w:rFonts w:ascii="Courier New" w:hAnsi="Courier New" w:cs="Courier New" w:hint="default"/>
+      </w:rPr>
+    </w:lvl>
+    <w:lvl w:ilvl="2" w:tplc="0C0A0005" w:tentative="1">
+      <w:start w:val="1"/>
+      <w:numFmt w:val="bullet"/>
+      <w:lvlText w:val=""/>
+      <w:lvlJc w:val="left"/>
+      <w:pPr>
+        <w:ind w:left="2160" w:hanging="360"/>
+      </w:pPr>
+      <w:rPr>
+        <w:rFonts w:ascii="Wingdings" w:hAnsi="Wingdings" w:hint="default"/>
+      </w:rPr>
+    </w:lvl>
+    <w:lvl w:ilvl="3" w:tplc="0C0A0001" w:tentative="1">
+      <w:start w:val="1"/>
+      <w:numFmt w:val="bullet"/>
+      <w:lvlText w:val=""/>
+      <w:lvlJc w:val="left"/>
+      <w:pPr>
+        <w:ind w:left="2880" w:hanging="360"/>
+      </w:pPr>
+      <w:rPr>
+        <w:rFonts w:ascii="Symbol" w:hAnsi="Symbol" w:hint="default"/>
+      </w:rPr>
+    </w:lvl>
+    <w:lvl w:ilvl="4" w:tplc="0C0A0003" w:tentative="1">
+      <w:start w:val="1"/>
+      <w:numFmt w:val="bullet"/>
+      <w:lvlText w:val="o"/>
+      <w:lvlJc w:val="left"/>
+      <w:pPr>
+        <w:ind w:left="3600" w:hanging="360"/>
+      </w:pPr>
+      <w:rPr>
+        <w:rFonts w:ascii="Courier New" w:hAnsi="Courier New" w:cs="Courier New" w:hint="default"/>
+      </w:rPr>
+    </w:lvl>
+    <w:lvl w:ilvl="5" w:tplc="0C0A0005" w:tentative="1">
+      <w:start w:val="1"/>
+      <w:numFmt w:val="bullet"/>
+      <w:lvlText w:val=""/>
+      <w:lvlJc w:val="left"/>
+      <w:pPr>
+        <w:ind w:left="4320" w:hanging="360"/>
+      </w:pPr>
+      <w:rPr>
+        <w:rFonts w:ascii="Wingdings" w:hAnsi="Wingdings" w:hint="default"/>
+      </w:rPr>
+    </w:lvl>
+    <w:lvl w:ilvl="6" w:tplc="0C0A0001" w:tentative="1">
+      <w:start w:val="1"/>
+      <w:numFmt w:val="bullet"/>
+      <w:lvlText w:val=""/>
+      <w:lvlJc w:val="left"/>
+      <w:pPr>
+        <w:ind w:left="5040" w:hanging="360"/>
+      </w:pPr>
+      <w:rPr>
+        <w:rFonts w:ascii="Symbol" w:hAnsi="Symbol" w:hint="default"/>
+      </w:rPr>
+    </w:lvl>
+    <w:lvl w:ilvl="7" w:tplc="0C0A0003" w:tentative="1">
+      <w:start w:val="1"/>
+      <w:numFmt w:val="bullet"/>
+      <w:lvlText w:val="o"/>
+      <w:lvlJc w:val="left"/>
+      <w:pPr>
+        <w:ind w:left="5760" w:hanging="360"/>
+      </w:pPr>
+      <w:rPr>
+        <w:rFonts w:ascii="Courier New" w:hAnsi="Courier New" w:cs="Courier New" w:hint="default"/>
+      </w:rPr>
+    </w:lvl>
+    <w:lvl w:ilvl="8" w:tplc="0C0A0005" w:tentative="1">
+      <w:start w:val="1"/>
+      <w:numFmt w:val="bullet"/>
+      <w:lvlText w:val=""/>
+      <w:lvlJc w:val="left"/>
+      <w:pPr>
+        <w:ind w:left="6480" w:hanging="360"/>
+      </w:pPr>
+      <w:rPr>
+        <w:rFonts w:ascii="Wingdings" w:hAnsi="Wingdings" w:hint="default"/>
+      </w:rPr>
+    </w:lvl>
+  </w:abstractNum>
+  <w:abstractNum w:abstractNumId="1" w15:restartNumberingAfterBreak="0">
     <w:nsid w:val="167410C2"/>
     <w:multiLevelType w:val="hybridMultilevel"/>
     <w:tmpl w:val="298A0BCE"/>
@@ -2258,8 +4003,163 @@
       </w:rPr>
     </w:lvl>
   </w:abstractNum>
+  <w:abstractNum w:abstractNumId="2" w15:restartNumberingAfterBreak="0">
+    <w:nsid w:val="57FB09AD"/>
+    <w:multiLevelType w:val="multilevel"/>
+    <w:tmpl w:val="D04ED1B8"/>
+    <w:lvl w:ilvl="0">
+      <w:start w:val="1"/>
+      <w:numFmt w:val="bullet"/>
+      <w:lvlText w:val=""/>
+      <w:lvlJc w:val="left"/>
+      <w:pPr>
+        <w:tabs>
+          <w:tab w:val="num" w:pos="720"/>
+        </w:tabs>
+        <w:ind w:left="720" w:hanging="360"/>
+      </w:pPr>
+      <w:rPr>
+        <w:rFonts w:ascii="Symbol" w:hAnsi="Symbol" w:hint="default"/>
+        <w:sz w:val="20"/>
+      </w:rPr>
+    </w:lvl>
+    <w:lvl w:ilvl="1" w:tentative="1">
+      <w:start w:val="1"/>
+      <w:numFmt w:val="bullet"/>
+      <w:lvlText w:val="o"/>
+      <w:lvlJc w:val="left"/>
+      <w:pPr>
+        <w:tabs>
+          <w:tab w:val="num" w:pos="1440"/>
+        </w:tabs>
+        <w:ind w:left="1440" w:hanging="360"/>
+      </w:pPr>
+      <w:rPr>
+        <w:rFonts w:ascii="Courier New" w:hAnsi="Courier New" w:hint="default"/>
+        <w:sz w:val="20"/>
+      </w:rPr>
+    </w:lvl>
+    <w:lvl w:ilvl="2" w:tentative="1">
+      <w:start w:val="1"/>
+      <w:numFmt w:val="bullet"/>
+      <w:lvlText w:val=""/>
+      <w:lvlJc w:val="left"/>
+      <w:pPr>
+        <w:tabs>
+          <w:tab w:val="num" w:pos="2160"/>
+        </w:tabs>
+        <w:ind w:left="2160" w:hanging="360"/>
+      </w:pPr>
+      <w:rPr>
+        <w:rFonts w:ascii="Wingdings" w:hAnsi="Wingdings" w:hint="default"/>
+        <w:sz w:val="20"/>
+      </w:rPr>
+    </w:lvl>
+    <w:lvl w:ilvl="3" w:tentative="1">
+      <w:start w:val="1"/>
+      <w:numFmt w:val="bullet"/>
+      <w:lvlText w:val=""/>
+      <w:lvlJc w:val="left"/>
+      <w:pPr>
+        <w:tabs>
+          <w:tab w:val="num" w:pos="2880"/>
+        </w:tabs>
+        <w:ind w:left="2880" w:hanging="360"/>
+      </w:pPr>
+      <w:rPr>
+        <w:rFonts w:ascii="Wingdings" w:hAnsi="Wingdings" w:hint="default"/>
+        <w:sz w:val="20"/>
+      </w:rPr>
+    </w:lvl>
+    <w:lvl w:ilvl="4" w:tentative="1">
+      <w:start w:val="1"/>
+      <w:numFmt w:val="bullet"/>
+      <w:lvlText w:val=""/>
+      <w:lvlJc w:val="left"/>
+      <w:pPr>
+        <w:tabs>
+          <w:tab w:val="num" w:pos="3600"/>
+        </w:tabs>
+        <w:ind w:left="3600" w:hanging="360"/>
+      </w:pPr>
+      <w:rPr>
+        <w:rFonts w:ascii="Wingdings" w:hAnsi="Wingdings" w:hint="default"/>
+        <w:sz w:val="20"/>
+      </w:rPr>
+    </w:lvl>
+    <w:lvl w:ilvl="5" w:tentative="1">
+      <w:start w:val="1"/>
+      <w:numFmt w:val="bullet"/>
+      <w:lvlText w:val=""/>
+      <w:lvlJc w:val="left"/>
+      <w:pPr>
+        <w:tabs>
+          <w:tab w:val="num" w:pos="4320"/>
+        </w:tabs>
+        <w:ind w:left="4320" w:hanging="360"/>
+      </w:pPr>
+      <w:rPr>
+        <w:rFonts w:ascii="Wingdings" w:hAnsi="Wingdings" w:hint="default"/>
+        <w:sz w:val="20"/>
+      </w:rPr>
+    </w:lvl>
+    <w:lvl w:ilvl="6" w:tentative="1">
+      <w:start w:val="1"/>
+      <w:numFmt w:val="bullet"/>
+      <w:lvlText w:val=""/>
+      <w:lvlJc w:val="left"/>
+      <w:pPr>
+        <w:tabs>
+          <w:tab w:val="num" w:pos="5040"/>
+        </w:tabs>
+        <w:ind w:left="5040" w:hanging="360"/>
+      </w:pPr>
+      <w:rPr>
+        <w:rFonts w:ascii="Wingdings" w:hAnsi="Wingdings" w:hint="default"/>
+        <w:sz w:val="20"/>
+      </w:rPr>
+    </w:lvl>
+    <w:lvl w:ilvl="7" w:tentative="1">
+      <w:start w:val="1"/>
+      <w:numFmt w:val="bullet"/>
+      <w:lvlText w:val=""/>
+      <w:lvlJc w:val="left"/>
+      <w:pPr>
+        <w:tabs>
+          <w:tab w:val="num" w:pos="5760"/>
+        </w:tabs>
+        <w:ind w:left="5760" w:hanging="360"/>
+      </w:pPr>
+      <w:rPr>
+        <w:rFonts w:ascii="Wingdings" w:hAnsi="Wingdings" w:hint="default"/>
+        <w:sz w:val="20"/>
+      </w:rPr>
+    </w:lvl>
+    <w:lvl w:ilvl="8" w:tentative="1">
+      <w:start w:val="1"/>
+      <w:numFmt w:val="bullet"/>
+      <w:lvlText w:val=""/>
+      <w:lvlJc w:val="left"/>
+      <w:pPr>
+        <w:tabs>
+          <w:tab w:val="num" w:pos="6480"/>
+        </w:tabs>
+        <w:ind w:left="6480" w:hanging="360"/>
+      </w:pPr>
+      <w:rPr>
+        <w:rFonts w:ascii="Wingdings" w:hAnsi="Wingdings" w:hint="default"/>
+        <w:sz w:val="20"/>
+      </w:rPr>
+    </w:lvl>
+  </w:abstractNum>
   <w:num w:numId="1">
+    <w:abstractNumId w:val="1"/>
+  </w:num>
+  <w:num w:numId="2">
     <w:abstractNumId w:val="0"/>
+  </w:num>
+  <w:num w:numId="3">
+    <w:abstractNumId w:val="2"/>
   </w:num>
 </w:numbering>
 </file>
@@ -2662,6 +4562,7 @@
   <w:style w:type="paragraph" w:default="1" w:styleId="Normal">
     <w:name w:val="Normal"/>
     <w:qFormat/>
+    <w:rsid w:val="006B40A2"/>
   </w:style>
   <w:style w:type="character" w:default="1" w:styleId="Fuentedeprrafopredeter">
     <w:name w:val="Default Paragraph Font"/>
@@ -2744,6 +4645,34 @@
     <w:link w:val="Piedepgina"/>
     <w:uiPriority w:val="99"/>
     <w:rsid w:val="006B7FEA"/>
+  </w:style>
+  <w:style w:type="paragraph" w:styleId="NormalWeb">
+    <w:name w:val="Normal (Web)"/>
+    <w:basedOn w:val="Normal"/>
+    <w:uiPriority w:val="99"/>
+    <w:semiHidden/>
+    <w:unhideWhenUsed/>
+    <w:rsid w:val="00D87F76"/>
+    <w:pPr>
+      <w:spacing w:before="100" w:beforeAutospacing="1" w:after="100" w:afterAutospacing="1" w:line="240" w:lineRule="auto"/>
+    </w:pPr>
+    <w:rPr>
+      <w:rFonts w:ascii="Times New Roman" w:eastAsia="Times New Roman" w:hAnsi="Times New Roman" w:cs="Times New Roman"/>
+      <w:sz w:val="24"/>
+      <w:szCs w:val="24"/>
+      <w:lang w:eastAsia="es-ES"/>
+    </w:rPr>
+  </w:style>
+  <w:style w:type="character" w:styleId="Textoennegrita">
+    <w:name w:val="Strong"/>
+    <w:basedOn w:val="Fuentedeprrafopredeter"/>
+    <w:uiPriority w:val="22"/>
+    <w:qFormat/>
+    <w:rsid w:val="00D87F76"/>
+    <w:rPr>
+      <w:b/>
+      <w:bCs/>
+    </w:rPr>
   </w:style>
 </w:styles>
 </file>

--- a/BOT.docx
+++ b/BOT.docx
@@ -115,7 +115,23 @@
           <w:sz w:val="28"/>
           <w:szCs w:val="28"/>
         </w:rPr>
-        <w:t xml:space="preserve"> (gimnasios, tiendas, supermercados, etc)</w:t>
+        <w:t xml:space="preserve"> (gimnasios, tiendas, supermercados, </w:t>
+      </w:r>
+      <w:proofErr w:type="spellStart"/>
+      <w:r>
+        <w:rPr>
+          <w:sz w:val="28"/>
+          <w:szCs w:val="28"/>
+        </w:rPr>
+        <w:t>etc</w:t>
+      </w:r>
+      <w:proofErr w:type="spellEnd"/>
+      <w:r>
+        <w:rPr>
+          <w:sz w:val="28"/>
+          <w:szCs w:val="28"/>
+        </w:rPr>
+        <w:t>)</w:t>
       </w:r>
     </w:p>
     <w:p>
@@ -230,7 +246,6 @@
         <w:rPr>
           <w:sz w:val="28"/>
           <w:szCs w:val="28"/>
-          <w:u w:val="single"/>
         </w:rPr>
       </w:pPr>
       <w:r>
@@ -243,30 +258,7 @@
     </w:p>
     <w:p>
       <w:pPr>
-        <w:rPr>
-          <w:sz w:val="28"/>
-          <w:szCs w:val="28"/>
-        </w:rPr>
-      </w:pPr>
-    </w:p>
-    <w:p>
-      <w:pPr>
-        <w:rPr>
-          <w:sz w:val="28"/>
-          <w:szCs w:val="28"/>
-        </w:rPr>
-      </w:pPr>
-    </w:p>
-    <w:p>
-      <w:pPr>
-        <w:rPr>
-          <w:sz w:val="28"/>
-          <w:szCs w:val="28"/>
-        </w:rPr>
-      </w:pPr>
-    </w:p>
-    <w:p>
-      <w:pPr>
+        <w:jc w:val="center"/>
         <w:rPr>
           <w:b/>
           <w:bCs/>
@@ -292,6 +284,1261 @@
           <w:sz w:val="50"/>
           <w:szCs w:val="50"/>
         </w:rPr>
+        <w:t>Abstrac</w:t>
+      </w:r>
+    </w:p>
+    <w:p>
+      <w:pPr>
+        <w:rPr>
+          <w:sz w:val="28"/>
+          <w:szCs w:val="28"/>
+        </w:rPr>
+      </w:pPr>
+      <w:proofErr w:type="spellStart"/>
+      <w:r>
+        <w:rPr>
+          <w:sz w:val="28"/>
+          <w:szCs w:val="28"/>
+        </w:rPr>
+        <w:t>The</w:t>
+      </w:r>
+      <w:proofErr w:type="spellEnd"/>
+      <w:r>
+        <w:rPr>
+          <w:sz w:val="28"/>
+          <w:szCs w:val="28"/>
+        </w:rPr>
+        <w:t xml:space="preserve"> </w:t>
+      </w:r>
+      <w:proofErr w:type="spellStart"/>
+      <w:r>
+        <w:rPr>
+          <w:sz w:val="28"/>
+          <w:szCs w:val="28"/>
+        </w:rPr>
+        <w:t>aim</w:t>
+      </w:r>
+      <w:proofErr w:type="spellEnd"/>
+      <w:r>
+        <w:rPr>
+          <w:sz w:val="28"/>
+          <w:szCs w:val="28"/>
+        </w:rPr>
+        <w:t xml:space="preserve"> </w:t>
+      </w:r>
+      <w:proofErr w:type="spellStart"/>
+      <w:r>
+        <w:rPr>
+          <w:sz w:val="28"/>
+          <w:szCs w:val="28"/>
+        </w:rPr>
+        <w:t>of</w:t>
+      </w:r>
+      <w:proofErr w:type="spellEnd"/>
+      <w:r>
+        <w:rPr>
+          <w:sz w:val="28"/>
+          <w:szCs w:val="28"/>
+        </w:rPr>
+        <w:t xml:space="preserve"> </w:t>
+      </w:r>
+      <w:proofErr w:type="spellStart"/>
+      <w:r>
+        <w:rPr>
+          <w:sz w:val="28"/>
+          <w:szCs w:val="28"/>
+        </w:rPr>
+        <w:t>the</w:t>
+      </w:r>
+      <w:proofErr w:type="spellEnd"/>
+      <w:r>
+        <w:rPr>
+          <w:sz w:val="28"/>
+          <w:szCs w:val="28"/>
+        </w:rPr>
+        <w:t xml:space="preserve"> </w:t>
+      </w:r>
+      <w:proofErr w:type="spellStart"/>
+      <w:r>
+        <w:rPr>
+          <w:sz w:val="28"/>
+          <w:szCs w:val="28"/>
+        </w:rPr>
+        <w:t>project</w:t>
+      </w:r>
+      <w:proofErr w:type="spellEnd"/>
+      <w:r>
+        <w:rPr>
+          <w:sz w:val="28"/>
+          <w:szCs w:val="28"/>
+        </w:rPr>
+        <w:t xml:space="preserve"> </w:t>
+      </w:r>
+      <w:proofErr w:type="spellStart"/>
+      <w:r>
+        <w:rPr>
+          <w:sz w:val="28"/>
+          <w:szCs w:val="28"/>
+        </w:rPr>
+        <w:t>is</w:t>
+      </w:r>
+      <w:proofErr w:type="spellEnd"/>
+      <w:r>
+        <w:rPr>
+          <w:sz w:val="28"/>
+          <w:szCs w:val="28"/>
+        </w:rPr>
+        <w:t xml:space="preserve"> </w:t>
+      </w:r>
+      <w:proofErr w:type="spellStart"/>
+      <w:r>
+        <w:rPr>
+          <w:sz w:val="28"/>
+          <w:szCs w:val="28"/>
+        </w:rPr>
+        <w:t>to</w:t>
+      </w:r>
+      <w:proofErr w:type="spellEnd"/>
+      <w:r>
+        <w:rPr>
+          <w:sz w:val="28"/>
+          <w:szCs w:val="28"/>
+        </w:rPr>
+        <w:t xml:space="preserve"> </w:t>
+      </w:r>
+      <w:proofErr w:type="spellStart"/>
+      <w:r>
+        <w:rPr>
+          <w:sz w:val="28"/>
+          <w:szCs w:val="28"/>
+        </w:rPr>
+        <w:t>create</w:t>
+      </w:r>
+      <w:proofErr w:type="spellEnd"/>
+      <w:r>
+        <w:rPr>
+          <w:sz w:val="28"/>
+          <w:szCs w:val="28"/>
+        </w:rPr>
+        <w:t xml:space="preserve"> a bot </w:t>
+      </w:r>
+      <w:proofErr w:type="spellStart"/>
+      <w:r>
+        <w:rPr>
+          <w:sz w:val="28"/>
+          <w:szCs w:val="28"/>
+        </w:rPr>
+        <w:t>capable</w:t>
+      </w:r>
+      <w:proofErr w:type="spellEnd"/>
+      <w:r>
+        <w:rPr>
+          <w:sz w:val="28"/>
+          <w:szCs w:val="28"/>
+        </w:rPr>
+        <w:t xml:space="preserve"> </w:t>
+      </w:r>
+      <w:proofErr w:type="spellStart"/>
+      <w:r>
+        <w:rPr>
+          <w:sz w:val="28"/>
+          <w:szCs w:val="28"/>
+        </w:rPr>
+        <w:t>of</w:t>
+      </w:r>
+      <w:proofErr w:type="spellEnd"/>
+      <w:r>
+        <w:rPr>
+          <w:sz w:val="28"/>
+          <w:szCs w:val="28"/>
+        </w:rPr>
+        <w:t xml:space="preserve"> </w:t>
+      </w:r>
+      <w:proofErr w:type="spellStart"/>
+      <w:r>
+        <w:rPr>
+          <w:sz w:val="28"/>
+          <w:szCs w:val="28"/>
+        </w:rPr>
+        <w:t>managing</w:t>
+      </w:r>
+      <w:proofErr w:type="spellEnd"/>
+      <w:r>
+        <w:rPr>
+          <w:sz w:val="28"/>
+          <w:szCs w:val="28"/>
+        </w:rPr>
+        <w:t xml:space="preserve"> </w:t>
+      </w:r>
+      <w:proofErr w:type="spellStart"/>
+      <w:r>
+        <w:rPr>
+          <w:sz w:val="28"/>
+          <w:szCs w:val="28"/>
+        </w:rPr>
+        <w:t>the</w:t>
+      </w:r>
+      <w:proofErr w:type="spellEnd"/>
+      <w:r>
+        <w:rPr>
+          <w:sz w:val="28"/>
+          <w:szCs w:val="28"/>
+        </w:rPr>
+        <w:t xml:space="preserve"> </w:t>
+      </w:r>
+      <w:proofErr w:type="spellStart"/>
+      <w:r>
+        <w:rPr>
+          <w:sz w:val="28"/>
+          <w:szCs w:val="28"/>
+        </w:rPr>
+        <w:t>capacity</w:t>
+      </w:r>
+      <w:proofErr w:type="spellEnd"/>
+      <w:r>
+        <w:rPr>
+          <w:sz w:val="28"/>
+          <w:szCs w:val="28"/>
+        </w:rPr>
+        <w:t xml:space="preserve"> </w:t>
+      </w:r>
+      <w:proofErr w:type="spellStart"/>
+      <w:r>
+        <w:rPr>
+          <w:sz w:val="28"/>
+          <w:szCs w:val="28"/>
+        </w:rPr>
+        <w:t>of</w:t>
+      </w:r>
+      <w:proofErr w:type="spellEnd"/>
+      <w:r>
+        <w:rPr>
+          <w:sz w:val="28"/>
+          <w:szCs w:val="28"/>
+        </w:rPr>
+        <w:t xml:space="preserve"> a </w:t>
+      </w:r>
+      <w:proofErr w:type="spellStart"/>
+      <w:r>
+        <w:rPr>
+          <w:sz w:val="28"/>
+          <w:szCs w:val="28"/>
+        </w:rPr>
+        <w:t>public</w:t>
+      </w:r>
+      <w:proofErr w:type="spellEnd"/>
+      <w:r>
+        <w:rPr>
+          <w:sz w:val="28"/>
+          <w:szCs w:val="28"/>
+        </w:rPr>
+        <w:t xml:space="preserve"> </w:t>
+      </w:r>
+      <w:proofErr w:type="spellStart"/>
+      <w:r>
+        <w:rPr>
+          <w:sz w:val="28"/>
+          <w:szCs w:val="28"/>
+        </w:rPr>
+        <w:t>space</w:t>
+      </w:r>
+      <w:proofErr w:type="spellEnd"/>
+      <w:r>
+        <w:rPr>
+          <w:sz w:val="28"/>
+          <w:szCs w:val="28"/>
+        </w:rPr>
+        <w:t xml:space="preserve"> (</w:t>
+      </w:r>
+      <w:proofErr w:type="spellStart"/>
+      <w:r>
+        <w:rPr>
+          <w:sz w:val="28"/>
+          <w:szCs w:val="28"/>
+        </w:rPr>
+        <w:t>gyms</w:t>
+      </w:r>
+      <w:proofErr w:type="spellEnd"/>
+      <w:r>
+        <w:rPr>
+          <w:sz w:val="28"/>
+          <w:szCs w:val="28"/>
+        </w:rPr>
+        <w:t xml:space="preserve">, shops, </w:t>
+      </w:r>
+      <w:proofErr w:type="spellStart"/>
+      <w:r>
+        <w:rPr>
+          <w:sz w:val="28"/>
+          <w:szCs w:val="28"/>
+        </w:rPr>
+        <w:t>supermarkets</w:t>
+      </w:r>
+      <w:proofErr w:type="spellEnd"/>
+      <w:r>
+        <w:rPr>
+          <w:sz w:val="28"/>
+          <w:szCs w:val="28"/>
+        </w:rPr>
+        <w:t xml:space="preserve">, </w:t>
+      </w:r>
+      <w:proofErr w:type="spellStart"/>
+      <w:r>
+        <w:rPr>
+          <w:sz w:val="28"/>
+          <w:szCs w:val="28"/>
+        </w:rPr>
+        <w:t>etc</w:t>
+      </w:r>
+      <w:proofErr w:type="spellEnd"/>
+      <w:r>
+        <w:rPr>
+          <w:sz w:val="28"/>
+          <w:szCs w:val="28"/>
+        </w:rPr>
+        <w:t>).</w:t>
+      </w:r>
+    </w:p>
+    <w:p>
+      <w:pPr>
+        <w:rPr>
+          <w:sz w:val="28"/>
+          <w:szCs w:val="28"/>
+        </w:rPr>
+      </w:pPr>
+      <w:proofErr w:type="spellStart"/>
+      <w:r>
+        <w:rPr>
+          <w:sz w:val="28"/>
+          <w:szCs w:val="28"/>
+        </w:rPr>
+        <w:t>The</w:t>
+      </w:r>
+      <w:proofErr w:type="spellEnd"/>
+      <w:r>
+        <w:rPr>
+          <w:sz w:val="28"/>
+          <w:szCs w:val="28"/>
+        </w:rPr>
+        <w:t xml:space="preserve"> bot </w:t>
+      </w:r>
+      <w:proofErr w:type="spellStart"/>
+      <w:r>
+        <w:rPr>
+          <w:sz w:val="28"/>
+          <w:szCs w:val="28"/>
+        </w:rPr>
+        <w:t>will</w:t>
+      </w:r>
+      <w:proofErr w:type="spellEnd"/>
+      <w:r>
+        <w:rPr>
+          <w:sz w:val="28"/>
+          <w:szCs w:val="28"/>
+        </w:rPr>
+        <w:t xml:space="preserve"> be </w:t>
+      </w:r>
+      <w:proofErr w:type="spellStart"/>
+      <w:r>
+        <w:rPr>
+          <w:sz w:val="28"/>
+          <w:szCs w:val="28"/>
+        </w:rPr>
+        <w:t>developed</w:t>
+      </w:r>
+      <w:proofErr w:type="spellEnd"/>
+      <w:r>
+        <w:rPr>
+          <w:sz w:val="28"/>
+          <w:szCs w:val="28"/>
+        </w:rPr>
+        <w:t xml:space="preserve"> in Python, </w:t>
+      </w:r>
+      <w:proofErr w:type="spellStart"/>
+      <w:r>
+        <w:rPr>
+          <w:sz w:val="28"/>
+          <w:szCs w:val="28"/>
+        </w:rPr>
+        <w:t>will</w:t>
+      </w:r>
+      <w:proofErr w:type="spellEnd"/>
+      <w:r>
+        <w:rPr>
+          <w:sz w:val="28"/>
+          <w:szCs w:val="28"/>
+        </w:rPr>
+        <w:t xml:space="preserve"> be </w:t>
+      </w:r>
+      <w:proofErr w:type="spellStart"/>
+      <w:r>
+        <w:rPr>
+          <w:sz w:val="28"/>
+          <w:szCs w:val="28"/>
+        </w:rPr>
+        <w:t>deployed</w:t>
+      </w:r>
+      <w:proofErr w:type="spellEnd"/>
+      <w:r>
+        <w:rPr>
+          <w:sz w:val="28"/>
+          <w:szCs w:val="28"/>
+        </w:rPr>
+        <w:t xml:space="preserve"> on </w:t>
+      </w:r>
+      <w:proofErr w:type="spellStart"/>
+      <w:r>
+        <w:rPr>
+          <w:sz w:val="28"/>
+          <w:szCs w:val="28"/>
+        </w:rPr>
+        <w:t>the</w:t>
+      </w:r>
+      <w:proofErr w:type="spellEnd"/>
+      <w:r>
+        <w:rPr>
+          <w:sz w:val="28"/>
+          <w:szCs w:val="28"/>
+        </w:rPr>
+        <w:t xml:space="preserve"> Telegram </w:t>
+      </w:r>
+      <w:proofErr w:type="spellStart"/>
+      <w:r>
+        <w:rPr>
+          <w:sz w:val="28"/>
+          <w:szCs w:val="28"/>
+        </w:rPr>
+        <w:t>network</w:t>
+      </w:r>
+      <w:proofErr w:type="spellEnd"/>
+      <w:r>
+        <w:rPr>
+          <w:sz w:val="28"/>
+          <w:szCs w:val="28"/>
+        </w:rPr>
+        <w:t xml:space="preserve"> and </w:t>
+      </w:r>
+      <w:proofErr w:type="spellStart"/>
+      <w:r>
+        <w:rPr>
+          <w:sz w:val="28"/>
+          <w:szCs w:val="28"/>
+        </w:rPr>
+        <w:t>will</w:t>
+      </w:r>
+      <w:proofErr w:type="spellEnd"/>
+      <w:r>
+        <w:rPr>
+          <w:sz w:val="28"/>
+          <w:szCs w:val="28"/>
+        </w:rPr>
+        <w:t xml:space="preserve"> </w:t>
+      </w:r>
+      <w:proofErr w:type="spellStart"/>
+      <w:r>
+        <w:rPr>
+          <w:sz w:val="28"/>
+          <w:szCs w:val="28"/>
+        </w:rPr>
+        <w:t>communicate</w:t>
+      </w:r>
+      <w:proofErr w:type="spellEnd"/>
+      <w:r>
+        <w:rPr>
+          <w:sz w:val="28"/>
+          <w:szCs w:val="28"/>
+        </w:rPr>
+        <w:t xml:space="preserve"> </w:t>
+      </w:r>
+      <w:proofErr w:type="spellStart"/>
+      <w:r>
+        <w:rPr>
+          <w:sz w:val="28"/>
+          <w:szCs w:val="28"/>
+        </w:rPr>
+        <w:t>with</w:t>
+      </w:r>
+      <w:proofErr w:type="spellEnd"/>
+      <w:r>
+        <w:rPr>
+          <w:sz w:val="28"/>
+          <w:szCs w:val="28"/>
+        </w:rPr>
+        <w:t xml:space="preserve"> </w:t>
+      </w:r>
+      <w:proofErr w:type="spellStart"/>
+      <w:r>
+        <w:rPr>
+          <w:sz w:val="28"/>
+          <w:szCs w:val="28"/>
+        </w:rPr>
+        <w:t>its</w:t>
+      </w:r>
+      <w:proofErr w:type="spellEnd"/>
+      <w:r>
+        <w:rPr>
+          <w:sz w:val="28"/>
+          <w:szCs w:val="28"/>
+        </w:rPr>
+        <w:t xml:space="preserve"> </w:t>
+      </w:r>
+      <w:proofErr w:type="spellStart"/>
+      <w:r>
+        <w:rPr>
+          <w:sz w:val="28"/>
+          <w:szCs w:val="28"/>
+        </w:rPr>
+        <w:t>own</w:t>
+      </w:r>
+      <w:proofErr w:type="spellEnd"/>
+      <w:r>
+        <w:rPr>
+          <w:sz w:val="28"/>
+          <w:szCs w:val="28"/>
+        </w:rPr>
+        <w:t xml:space="preserve"> backend, </w:t>
+      </w:r>
+      <w:proofErr w:type="spellStart"/>
+      <w:r>
+        <w:rPr>
+          <w:sz w:val="28"/>
+          <w:szCs w:val="28"/>
+        </w:rPr>
+        <w:t>which</w:t>
+      </w:r>
+      <w:proofErr w:type="spellEnd"/>
+      <w:r>
+        <w:rPr>
+          <w:sz w:val="28"/>
+          <w:szCs w:val="28"/>
+        </w:rPr>
+        <w:t xml:space="preserve"> </w:t>
+      </w:r>
+      <w:proofErr w:type="spellStart"/>
+      <w:r>
+        <w:rPr>
+          <w:sz w:val="28"/>
+          <w:szCs w:val="28"/>
+        </w:rPr>
+        <w:t>will</w:t>
+      </w:r>
+      <w:proofErr w:type="spellEnd"/>
+      <w:r>
+        <w:rPr>
+          <w:sz w:val="28"/>
+          <w:szCs w:val="28"/>
+        </w:rPr>
+        <w:t xml:space="preserve"> </w:t>
+      </w:r>
+      <w:proofErr w:type="spellStart"/>
+      <w:r>
+        <w:rPr>
+          <w:sz w:val="28"/>
+          <w:szCs w:val="28"/>
+        </w:rPr>
+        <w:t>also</w:t>
+      </w:r>
+      <w:proofErr w:type="spellEnd"/>
+      <w:r>
+        <w:rPr>
+          <w:sz w:val="28"/>
+          <w:szCs w:val="28"/>
+        </w:rPr>
+        <w:t xml:space="preserve"> be </w:t>
+      </w:r>
+      <w:proofErr w:type="spellStart"/>
+      <w:r>
+        <w:rPr>
+          <w:sz w:val="28"/>
+          <w:szCs w:val="28"/>
+        </w:rPr>
+        <w:t>developed</w:t>
+      </w:r>
+      <w:proofErr w:type="spellEnd"/>
+      <w:r>
+        <w:rPr>
+          <w:sz w:val="28"/>
+          <w:szCs w:val="28"/>
+        </w:rPr>
+        <w:t xml:space="preserve"> in Python. </w:t>
+      </w:r>
+    </w:p>
+    <w:p>
+      <w:pPr>
+        <w:rPr>
+          <w:sz w:val="28"/>
+          <w:szCs w:val="28"/>
+        </w:rPr>
+      </w:pPr>
+      <w:proofErr w:type="spellStart"/>
+      <w:r>
+        <w:rPr>
+          <w:sz w:val="28"/>
+          <w:szCs w:val="28"/>
+        </w:rPr>
+        <w:t>The</w:t>
+      </w:r>
+      <w:proofErr w:type="spellEnd"/>
+      <w:r>
+        <w:rPr>
+          <w:sz w:val="28"/>
+          <w:szCs w:val="28"/>
+        </w:rPr>
+        <w:t xml:space="preserve"> hardware </w:t>
+      </w:r>
+      <w:proofErr w:type="spellStart"/>
+      <w:r>
+        <w:rPr>
+          <w:sz w:val="28"/>
+          <w:szCs w:val="28"/>
+        </w:rPr>
+        <w:t>devices</w:t>
+      </w:r>
+      <w:proofErr w:type="spellEnd"/>
+      <w:r>
+        <w:rPr>
+          <w:sz w:val="28"/>
+          <w:szCs w:val="28"/>
+        </w:rPr>
+        <w:t xml:space="preserve"> </w:t>
+      </w:r>
+      <w:proofErr w:type="spellStart"/>
+      <w:r>
+        <w:rPr>
+          <w:sz w:val="28"/>
+          <w:szCs w:val="28"/>
+        </w:rPr>
+        <w:t>of</w:t>
+      </w:r>
+      <w:proofErr w:type="spellEnd"/>
+      <w:r>
+        <w:rPr>
+          <w:sz w:val="28"/>
+          <w:szCs w:val="28"/>
+        </w:rPr>
+        <w:t xml:space="preserve"> </w:t>
+      </w:r>
+      <w:proofErr w:type="spellStart"/>
+      <w:r>
+        <w:rPr>
+          <w:sz w:val="28"/>
+          <w:szCs w:val="28"/>
+        </w:rPr>
+        <w:t>turnstiles</w:t>
+      </w:r>
+      <w:proofErr w:type="spellEnd"/>
+      <w:r>
+        <w:rPr>
+          <w:sz w:val="28"/>
+          <w:szCs w:val="28"/>
+        </w:rPr>
+        <w:t xml:space="preserve"> / cameras and </w:t>
+      </w:r>
+      <w:proofErr w:type="spellStart"/>
+      <w:r>
+        <w:rPr>
+          <w:sz w:val="28"/>
+          <w:szCs w:val="28"/>
+        </w:rPr>
+        <w:t>people</w:t>
+      </w:r>
+      <w:proofErr w:type="spellEnd"/>
+      <w:r>
+        <w:rPr>
+          <w:sz w:val="28"/>
+          <w:szCs w:val="28"/>
+        </w:rPr>
+        <w:t xml:space="preserve"> </w:t>
+      </w:r>
+      <w:proofErr w:type="spellStart"/>
+      <w:r>
+        <w:rPr>
+          <w:sz w:val="28"/>
+          <w:szCs w:val="28"/>
+        </w:rPr>
+        <w:t>detection</w:t>
+      </w:r>
+      <w:proofErr w:type="spellEnd"/>
+      <w:r>
+        <w:rPr>
+          <w:sz w:val="28"/>
+          <w:szCs w:val="28"/>
+        </w:rPr>
+        <w:t xml:space="preserve"> </w:t>
+      </w:r>
+      <w:proofErr w:type="spellStart"/>
+      <w:r>
+        <w:rPr>
+          <w:sz w:val="28"/>
+          <w:szCs w:val="28"/>
+        </w:rPr>
+        <w:t>will</w:t>
+      </w:r>
+      <w:proofErr w:type="spellEnd"/>
+      <w:r>
+        <w:rPr>
+          <w:sz w:val="28"/>
+          <w:szCs w:val="28"/>
+        </w:rPr>
+        <w:t xml:space="preserve"> be </w:t>
+      </w:r>
+      <w:proofErr w:type="spellStart"/>
+      <w:r>
+        <w:rPr>
+          <w:sz w:val="28"/>
+          <w:szCs w:val="28"/>
+        </w:rPr>
+        <w:t>simulated</w:t>
+      </w:r>
+      <w:proofErr w:type="spellEnd"/>
+      <w:r>
+        <w:rPr>
+          <w:sz w:val="28"/>
+          <w:szCs w:val="28"/>
+        </w:rPr>
+        <w:t xml:space="preserve"> </w:t>
+      </w:r>
+      <w:proofErr w:type="spellStart"/>
+      <w:r>
+        <w:rPr>
+          <w:sz w:val="28"/>
+          <w:szCs w:val="28"/>
+        </w:rPr>
+        <w:t>with</w:t>
+      </w:r>
+      <w:proofErr w:type="spellEnd"/>
+      <w:r>
+        <w:rPr>
+          <w:sz w:val="28"/>
+          <w:szCs w:val="28"/>
+        </w:rPr>
+        <w:t xml:space="preserve"> a Python </w:t>
+      </w:r>
+      <w:proofErr w:type="spellStart"/>
+      <w:r>
+        <w:rPr>
+          <w:sz w:val="28"/>
+          <w:szCs w:val="28"/>
+        </w:rPr>
+        <w:t>program</w:t>
+      </w:r>
+      <w:proofErr w:type="spellEnd"/>
+      <w:r>
+        <w:rPr>
+          <w:sz w:val="28"/>
+          <w:szCs w:val="28"/>
+        </w:rPr>
+        <w:t xml:space="preserve"> </w:t>
+      </w:r>
+      <w:proofErr w:type="spellStart"/>
+      <w:r>
+        <w:rPr>
+          <w:sz w:val="28"/>
+          <w:szCs w:val="28"/>
+        </w:rPr>
+        <w:t>to</w:t>
+      </w:r>
+      <w:proofErr w:type="spellEnd"/>
+      <w:r>
+        <w:rPr>
+          <w:sz w:val="28"/>
+          <w:szCs w:val="28"/>
+        </w:rPr>
+        <w:t xml:space="preserve"> </w:t>
+      </w:r>
+      <w:proofErr w:type="spellStart"/>
+      <w:r>
+        <w:rPr>
+          <w:sz w:val="28"/>
+          <w:szCs w:val="28"/>
+        </w:rPr>
+        <w:t>count</w:t>
+      </w:r>
+      <w:proofErr w:type="spellEnd"/>
+      <w:r>
+        <w:rPr>
+          <w:sz w:val="28"/>
+          <w:szCs w:val="28"/>
+        </w:rPr>
+        <w:t xml:space="preserve"> </w:t>
+      </w:r>
+      <w:proofErr w:type="spellStart"/>
+      <w:r>
+        <w:rPr>
+          <w:sz w:val="28"/>
+          <w:szCs w:val="28"/>
+        </w:rPr>
+        <w:t>the</w:t>
+      </w:r>
+      <w:proofErr w:type="spellEnd"/>
+      <w:r>
+        <w:rPr>
+          <w:sz w:val="28"/>
+          <w:szCs w:val="28"/>
+        </w:rPr>
+        <w:t xml:space="preserve"> </w:t>
+      </w:r>
+      <w:proofErr w:type="spellStart"/>
+      <w:r>
+        <w:rPr>
+          <w:sz w:val="28"/>
+          <w:szCs w:val="28"/>
+        </w:rPr>
+        <w:t>capacity</w:t>
+      </w:r>
+      <w:proofErr w:type="spellEnd"/>
+      <w:r>
+        <w:rPr>
+          <w:sz w:val="28"/>
+          <w:szCs w:val="28"/>
+        </w:rPr>
+        <w:t xml:space="preserve"> and </w:t>
+      </w:r>
+      <w:proofErr w:type="spellStart"/>
+      <w:r>
+        <w:rPr>
+          <w:sz w:val="28"/>
+          <w:szCs w:val="28"/>
+        </w:rPr>
+        <w:t>flood</w:t>
+      </w:r>
+      <w:proofErr w:type="spellEnd"/>
+      <w:r>
+        <w:rPr>
+          <w:sz w:val="28"/>
+          <w:szCs w:val="28"/>
+        </w:rPr>
+        <w:t xml:space="preserve"> </w:t>
+      </w:r>
+      <w:proofErr w:type="spellStart"/>
+      <w:r>
+        <w:rPr>
+          <w:sz w:val="28"/>
+          <w:szCs w:val="28"/>
+        </w:rPr>
+        <w:t>the</w:t>
+      </w:r>
+      <w:proofErr w:type="spellEnd"/>
+      <w:r>
+        <w:rPr>
+          <w:sz w:val="28"/>
+          <w:szCs w:val="28"/>
+        </w:rPr>
+        <w:t xml:space="preserve"> </w:t>
+      </w:r>
+      <w:proofErr w:type="spellStart"/>
+      <w:r>
+        <w:rPr>
+          <w:sz w:val="28"/>
+          <w:szCs w:val="28"/>
+        </w:rPr>
+        <w:t>whole</w:t>
+      </w:r>
+      <w:proofErr w:type="spellEnd"/>
+      <w:r>
+        <w:rPr>
+          <w:sz w:val="28"/>
+          <w:szCs w:val="28"/>
+        </w:rPr>
+        <w:t xml:space="preserve"> productive backend </w:t>
+      </w:r>
+      <w:proofErr w:type="spellStart"/>
+      <w:r>
+        <w:rPr>
+          <w:sz w:val="28"/>
+          <w:szCs w:val="28"/>
+        </w:rPr>
+        <w:t>with</w:t>
+      </w:r>
+      <w:proofErr w:type="spellEnd"/>
+      <w:r>
+        <w:rPr>
+          <w:sz w:val="28"/>
+          <w:szCs w:val="28"/>
+        </w:rPr>
+        <w:t xml:space="preserve"> </w:t>
+      </w:r>
+      <w:proofErr w:type="spellStart"/>
+      <w:r>
+        <w:rPr>
+          <w:sz w:val="28"/>
+          <w:szCs w:val="28"/>
+        </w:rPr>
+        <w:t>capacity</w:t>
+      </w:r>
+      <w:proofErr w:type="spellEnd"/>
+      <w:r>
+        <w:rPr>
+          <w:sz w:val="28"/>
+          <w:szCs w:val="28"/>
+        </w:rPr>
+        <w:t xml:space="preserve"> </w:t>
+      </w:r>
+      <w:proofErr w:type="spellStart"/>
+      <w:r>
+        <w:rPr>
+          <w:sz w:val="28"/>
+          <w:szCs w:val="28"/>
+        </w:rPr>
+        <w:t>information</w:t>
+      </w:r>
+      <w:proofErr w:type="spellEnd"/>
+      <w:r>
+        <w:rPr>
+          <w:sz w:val="28"/>
+          <w:szCs w:val="28"/>
+        </w:rPr>
+        <w:t>.</w:t>
+      </w:r>
+    </w:p>
+    <w:p>
+      <w:pPr>
+        <w:rPr>
+          <w:sz w:val="28"/>
+          <w:szCs w:val="28"/>
+        </w:rPr>
+      </w:pPr>
+      <w:proofErr w:type="spellStart"/>
+      <w:r>
+        <w:rPr>
+          <w:sz w:val="28"/>
+          <w:szCs w:val="28"/>
+        </w:rPr>
+        <w:t>Thanks</w:t>
+      </w:r>
+      <w:proofErr w:type="spellEnd"/>
+      <w:r>
+        <w:rPr>
+          <w:sz w:val="28"/>
+          <w:szCs w:val="28"/>
+        </w:rPr>
+        <w:t xml:space="preserve"> </w:t>
+      </w:r>
+      <w:proofErr w:type="spellStart"/>
+      <w:r>
+        <w:rPr>
+          <w:sz w:val="28"/>
+          <w:szCs w:val="28"/>
+        </w:rPr>
+        <w:t>to</w:t>
+      </w:r>
+      <w:proofErr w:type="spellEnd"/>
+      <w:r>
+        <w:rPr>
+          <w:sz w:val="28"/>
+          <w:szCs w:val="28"/>
+        </w:rPr>
+        <w:t xml:space="preserve"> </w:t>
+      </w:r>
+      <w:proofErr w:type="spellStart"/>
+      <w:r>
+        <w:rPr>
+          <w:sz w:val="28"/>
+          <w:szCs w:val="28"/>
+        </w:rPr>
+        <w:t>this</w:t>
+      </w:r>
+      <w:proofErr w:type="spellEnd"/>
+      <w:r>
+        <w:rPr>
+          <w:sz w:val="28"/>
+          <w:szCs w:val="28"/>
+        </w:rPr>
+        <w:t xml:space="preserve"> productive backend, </w:t>
+      </w:r>
+      <w:proofErr w:type="spellStart"/>
+      <w:r>
+        <w:rPr>
+          <w:sz w:val="28"/>
+          <w:szCs w:val="28"/>
+        </w:rPr>
+        <w:t>the</w:t>
+      </w:r>
+      <w:proofErr w:type="spellEnd"/>
+      <w:r>
+        <w:rPr>
+          <w:sz w:val="28"/>
+          <w:szCs w:val="28"/>
+        </w:rPr>
+        <w:t xml:space="preserve"> bot </w:t>
+      </w:r>
+      <w:proofErr w:type="spellStart"/>
+      <w:r>
+        <w:rPr>
+          <w:sz w:val="28"/>
+          <w:szCs w:val="28"/>
+        </w:rPr>
+        <w:t>will</w:t>
+      </w:r>
+      <w:proofErr w:type="spellEnd"/>
+      <w:r>
+        <w:rPr>
+          <w:sz w:val="28"/>
+          <w:szCs w:val="28"/>
+        </w:rPr>
+        <w:t xml:space="preserve"> be </w:t>
+      </w:r>
+      <w:proofErr w:type="spellStart"/>
+      <w:r>
+        <w:rPr>
+          <w:sz w:val="28"/>
+          <w:szCs w:val="28"/>
+        </w:rPr>
+        <w:t>trained</w:t>
+      </w:r>
+      <w:proofErr w:type="spellEnd"/>
+      <w:r>
+        <w:rPr>
+          <w:sz w:val="28"/>
+          <w:szCs w:val="28"/>
+        </w:rPr>
+        <w:t xml:space="preserve"> and </w:t>
+      </w:r>
+      <w:proofErr w:type="spellStart"/>
+      <w:r>
+        <w:rPr>
+          <w:sz w:val="28"/>
+          <w:szCs w:val="28"/>
+        </w:rPr>
+        <w:t>will</w:t>
+      </w:r>
+      <w:proofErr w:type="spellEnd"/>
+      <w:r>
+        <w:rPr>
+          <w:sz w:val="28"/>
+          <w:szCs w:val="28"/>
+        </w:rPr>
+        <w:t xml:space="preserve"> be </w:t>
+      </w:r>
+      <w:proofErr w:type="spellStart"/>
+      <w:r>
+        <w:rPr>
+          <w:sz w:val="28"/>
+          <w:szCs w:val="28"/>
+        </w:rPr>
+        <w:t>able</w:t>
+      </w:r>
+      <w:proofErr w:type="spellEnd"/>
+      <w:r>
+        <w:rPr>
+          <w:sz w:val="28"/>
+          <w:szCs w:val="28"/>
+        </w:rPr>
+        <w:t xml:space="preserve"> </w:t>
+      </w:r>
+      <w:proofErr w:type="spellStart"/>
+      <w:r>
+        <w:rPr>
+          <w:sz w:val="28"/>
+          <w:szCs w:val="28"/>
+        </w:rPr>
+        <w:t>to</w:t>
+      </w:r>
+      <w:proofErr w:type="spellEnd"/>
+      <w:r>
+        <w:rPr>
+          <w:sz w:val="28"/>
+          <w:szCs w:val="28"/>
+        </w:rPr>
+        <w:t xml:space="preserve"> </w:t>
+      </w:r>
+      <w:proofErr w:type="spellStart"/>
+      <w:r>
+        <w:rPr>
+          <w:sz w:val="28"/>
+          <w:szCs w:val="28"/>
+        </w:rPr>
+        <w:t>make</w:t>
+      </w:r>
+      <w:proofErr w:type="spellEnd"/>
+      <w:r>
+        <w:rPr>
+          <w:sz w:val="28"/>
+          <w:szCs w:val="28"/>
+        </w:rPr>
+        <w:t xml:space="preserve"> productive </w:t>
+      </w:r>
+      <w:proofErr w:type="spellStart"/>
+      <w:r>
+        <w:rPr>
+          <w:sz w:val="28"/>
+          <w:szCs w:val="28"/>
+        </w:rPr>
+        <w:t>decisions</w:t>
+      </w:r>
+      <w:proofErr w:type="spellEnd"/>
+      <w:r>
+        <w:rPr>
+          <w:sz w:val="28"/>
+          <w:szCs w:val="28"/>
+        </w:rPr>
+        <w:t xml:space="preserve">, </w:t>
+      </w:r>
+      <w:proofErr w:type="spellStart"/>
+      <w:r>
+        <w:rPr>
+          <w:sz w:val="28"/>
+          <w:szCs w:val="28"/>
+        </w:rPr>
+        <w:t>which</w:t>
+      </w:r>
+      <w:proofErr w:type="spellEnd"/>
+      <w:r>
+        <w:rPr>
+          <w:sz w:val="28"/>
+          <w:szCs w:val="28"/>
+        </w:rPr>
+        <w:t xml:space="preserve"> </w:t>
+      </w:r>
+      <w:proofErr w:type="spellStart"/>
+      <w:r>
+        <w:rPr>
+          <w:sz w:val="28"/>
+          <w:szCs w:val="28"/>
+        </w:rPr>
+        <w:t>will</w:t>
+      </w:r>
+      <w:proofErr w:type="spellEnd"/>
+      <w:r>
+        <w:rPr>
+          <w:sz w:val="28"/>
+          <w:szCs w:val="28"/>
+        </w:rPr>
+        <w:t xml:space="preserve"> be </w:t>
+      </w:r>
+      <w:proofErr w:type="spellStart"/>
+      <w:r>
+        <w:rPr>
+          <w:sz w:val="28"/>
+          <w:szCs w:val="28"/>
+        </w:rPr>
+        <w:t>very</w:t>
+      </w:r>
+      <w:proofErr w:type="spellEnd"/>
+      <w:r>
+        <w:rPr>
+          <w:sz w:val="28"/>
+          <w:szCs w:val="28"/>
+        </w:rPr>
+        <w:t xml:space="preserve"> </w:t>
+      </w:r>
+      <w:proofErr w:type="spellStart"/>
+      <w:r>
+        <w:rPr>
+          <w:sz w:val="28"/>
+          <w:szCs w:val="28"/>
+        </w:rPr>
+        <w:t>useful</w:t>
+      </w:r>
+      <w:proofErr w:type="spellEnd"/>
+      <w:r>
+        <w:rPr>
+          <w:sz w:val="28"/>
+          <w:szCs w:val="28"/>
+        </w:rPr>
+        <w:t xml:space="preserve"> </w:t>
+      </w:r>
+      <w:proofErr w:type="spellStart"/>
+      <w:r>
+        <w:rPr>
+          <w:sz w:val="28"/>
+          <w:szCs w:val="28"/>
+        </w:rPr>
+        <w:t>for</w:t>
+      </w:r>
+      <w:proofErr w:type="spellEnd"/>
+      <w:r>
+        <w:rPr>
+          <w:sz w:val="28"/>
+          <w:szCs w:val="28"/>
+        </w:rPr>
+        <w:t xml:space="preserve"> </w:t>
+      </w:r>
+      <w:proofErr w:type="spellStart"/>
+      <w:r>
+        <w:rPr>
+          <w:sz w:val="28"/>
+          <w:szCs w:val="28"/>
+        </w:rPr>
+        <w:t>the</w:t>
+      </w:r>
+      <w:proofErr w:type="spellEnd"/>
+      <w:r>
+        <w:rPr>
+          <w:sz w:val="28"/>
+          <w:szCs w:val="28"/>
+        </w:rPr>
+        <w:t xml:space="preserve"> </w:t>
+      </w:r>
+      <w:proofErr w:type="spellStart"/>
+      <w:r>
+        <w:rPr>
+          <w:sz w:val="28"/>
+          <w:szCs w:val="28"/>
+        </w:rPr>
+        <w:t>user</w:t>
+      </w:r>
+      <w:proofErr w:type="spellEnd"/>
+      <w:r>
+        <w:rPr>
+          <w:sz w:val="28"/>
+          <w:szCs w:val="28"/>
+        </w:rPr>
+        <w:t>.</w:t>
+      </w:r>
+    </w:p>
+    <w:p>
+      <w:pPr>
+        <w:rPr>
+          <w:sz w:val="28"/>
+          <w:szCs w:val="28"/>
+        </w:rPr>
+      </w:pPr>
+    </w:p>
+    <w:p>
+      <w:pPr>
+        <w:rPr>
+          <w:sz w:val="28"/>
+          <w:szCs w:val="28"/>
+        </w:rPr>
+      </w:pPr>
+    </w:p>
+    <w:p>
+      <w:pPr>
+        <w:rPr>
+          <w:sz w:val="28"/>
+          <w:szCs w:val="28"/>
+        </w:rPr>
+      </w:pPr>
+    </w:p>
+    <w:p>
+      <w:pPr>
+        <w:rPr>
+          <w:b/>
+          <w:bCs/>
+          <w:sz w:val="50"/>
+          <w:szCs w:val="50"/>
+        </w:rPr>
+      </w:pPr>
+    </w:p>
+    <w:p>
+      <w:pPr>
+        <w:jc w:val="center"/>
+        <w:rPr>
+          <w:b/>
+          <w:bCs/>
+          <w:sz w:val="50"/>
+          <w:szCs w:val="50"/>
+        </w:rPr>
+      </w:pPr>
+      <w:r>
+        <w:rPr>
+          <w:b/>
+          <w:bCs/>
+          <w:sz w:val="50"/>
+          <w:szCs w:val="50"/>
+        </w:rPr>
+        <w:lastRenderedPageBreak/>
         <w:t>Introducción</w:t>
       </w:r>
     </w:p>
@@ -367,36 +1614,274 @@
           <w:sz w:val="28"/>
           <w:szCs w:val="28"/>
         </w:rPr>
-        <w:t xml:space="preserve">ya existía un control de aforo para ciertas actividades de ocio como pueden ser  por ejemplo conciertos, o una presentación de teatro, pero no era una cuestión sanitaria como lo es hoy en día, era simplemente una </w:t>
-      </w:r>
+        <w:t xml:space="preserve">ya existía un control de aforo para ciertas actividades de ocio como pueden ser  por ejemplo conciertos, o una presentación de teatro, pero no era una cuestión sanitaria como lo es hoy en día, era simplemente una criterio </w:t>
+      </w:r>
+      <w:r>
+        <w:rPr>
+          <w:sz w:val="28"/>
+          <w:szCs w:val="28"/>
+        </w:rPr>
+        <w:t xml:space="preserve">de </w:t>
+      </w:r>
+      <w:r>
+        <w:rPr>
+          <w:sz w:val="28"/>
+          <w:szCs w:val="28"/>
+        </w:rPr>
+        <w:t xml:space="preserve">si se habían vendido todas las localidades o </w:t>
+      </w:r>
+      <w:r>
+        <w:rPr>
+          <w:sz w:val="28"/>
+          <w:szCs w:val="28"/>
+        </w:rPr>
+        <w:t>había disponibilidad de asistir a la actividad.</w:t>
+      </w:r>
+    </w:p>
+    <w:p>
+      <w:pPr>
+        <w:jc w:val="both"/>
+        <w:rPr>
+          <w:sz w:val="28"/>
+          <w:szCs w:val="28"/>
+        </w:rPr>
+      </w:pPr>
+    </w:p>
+    <w:p>
+      <w:pPr>
+        <w:jc w:val="both"/>
+        <w:rPr>
+          <w:sz w:val="28"/>
+          <w:szCs w:val="28"/>
+        </w:rPr>
+      </w:pPr>
+      <w:r>
+        <w:rPr>
+          <w:sz w:val="28"/>
+          <w:szCs w:val="28"/>
+        </w:rPr>
+        <w:t xml:space="preserve">El Sars-Cov-2 lleva ya 2 años entre nosotros. Desde su aparición en China no han dejado de existir diferentes variantes y mutaciones de este virus el cual ha producido que cada día existan </w:t>
+      </w:r>
+      <w:r>
+        <w:rPr>
+          <w:sz w:val="28"/>
+          <w:szCs w:val="28"/>
+        </w:rPr>
+        <w:t>más</w:t>
+      </w:r>
+      <w:r>
+        <w:rPr>
+          <w:sz w:val="28"/>
+          <w:szCs w:val="28"/>
+        </w:rPr>
+        <w:t xml:space="preserve"> restricciones a nivel global en todas las sociedades del mundo. </w:t>
+      </w:r>
+      <w:r>
+        <w:rPr>
+          <w:sz w:val="28"/>
+          <w:szCs w:val="28"/>
+        </w:rPr>
+        <w:t xml:space="preserve">Uno de los grandes problemas en la sociedad es el control de aforo en todas las actividades ya que no existe </w:t>
+      </w:r>
+      <w:proofErr w:type="gramStart"/>
+      <w:r>
+        <w:rPr>
+          <w:sz w:val="28"/>
+          <w:szCs w:val="28"/>
+        </w:rPr>
+        <w:t>a</w:t>
+      </w:r>
+      <w:r>
+        <w:rPr>
+          <w:sz w:val="28"/>
+          <w:szCs w:val="28"/>
+        </w:rPr>
+        <w:t xml:space="preserve"> </w:t>
+      </w:r>
+      <w:r>
+        <w:rPr>
+          <w:sz w:val="28"/>
+          <w:szCs w:val="28"/>
+        </w:rPr>
+        <w:t>día de hoy</w:t>
+      </w:r>
+      <w:proofErr w:type="gramEnd"/>
+      <w:r>
+        <w:rPr>
+          <w:sz w:val="28"/>
+          <w:szCs w:val="28"/>
+        </w:rPr>
+        <w:t xml:space="preserve"> sistemas de recuento que nos ayuden a resolverlo de forma sencilla</w:t>
+      </w:r>
+      <w:r>
+        <w:rPr>
+          <w:sz w:val="28"/>
+          <w:szCs w:val="28"/>
+        </w:rPr>
+        <w:t xml:space="preserve">. Estos sistemas nos ayudaran para el </w:t>
+      </w:r>
+      <w:r>
+        <w:rPr>
+          <w:sz w:val="28"/>
+          <w:szCs w:val="28"/>
+        </w:rPr>
+        <w:t>Sars-Cov-2</w:t>
+      </w:r>
+      <w:r>
+        <w:rPr>
+          <w:sz w:val="28"/>
+          <w:szCs w:val="28"/>
+        </w:rPr>
+        <w:t xml:space="preserve"> y otro virus o pandemias que puedas existir en el mundo asi para paliar problemas que ocurran por el abarrotamiento de gente dentro de un lugar.</w:t>
+      </w:r>
+    </w:p>
+    <w:p>
+      <w:pPr>
+        <w:jc w:val="both"/>
+        <w:rPr>
+          <w:sz w:val="28"/>
+          <w:szCs w:val="28"/>
+        </w:rPr>
+      </w:pPr>
+    </w:p>
+    <w:p>
+      <w:pPr>
+        <w:jc w:val="both"/>
+        <w:rPr>
+          <w:sz w:val="28"/>
+          <w:szCs w:val="28"/>
+        </w:rPr>
+      </w:pPr>
+      <w:r>
+        <w:rPr>
+          <w:sz w:val="28"/>
+          <w:szCs w:val="28"/>
+        </w:rPr>
+        <w:t xml:space="preserve">Una </w:t>
+      </w:r>
+      <w:r>
+        <w:rPr>
+          <w:sz w:val="28"/>
+          <w:szCs w:val="28"/>
+        </w:rPr>
+        <w:t>solución</w:t>
+      </w:r>
+      <w:r>
+        <w:rPr>
+          <w:sz w:val="28"/>
+          <w:szCs w:val="28"/>
+        </w:rPr>
+        <w:t xml:space="preserve"> para poder medir el aforo de un </w:t>
+      </w:r>
+      <w:r>
+        <w:rPr>
+          <w:sz w:val="28"/>
+          <w:szCs w:val="28"/>
+        </w:rPr>
+        <w:t>espacio</w:t>
+      </w:r>
+      <w:r>
+        <w:rPr>
+          <w:sz w:val="28"/>
+          <w:szCs w:val="28"/>
+        </w:rPr>
+        <w:t xml:space="preserve"> es mediante un </w:t>
+      </w:r>
+      <w:r>
+        <w:rPr>
+          <w:sz w:val="28"/>
+          <w:szCs w:val="28"/>
+        </w:rPr>
+        <w:t>Bot</w:t>
+      </w:r>
+      <w:r>
+        <w:rPr>
+          <w:sz w:val="28"/>
+          <w:szCs w:val="28"/>
+        </w:rPr>
+        <w:t>-chatbot</w:t>
+      </w:r>
+      <w:r>
+        <w:rPr>
+          <w:sz w:val="28"/>
+          <w:szCs w:val="28"/>
+        </w:rPr>
+        <w:t xml:space="preserve">, el cual nos dará a tiempo real la información necesaria </w:t>
+      </w:r>
+      <w:r>
+        <w:rPr>
+          <w:sz w:val="28"/>
+          <w:szCs w:val="28"/>
+        </w:rPr>
+        <w:t xml:space="preserve">de capacidad de cierto lugar que queramos consultar, quitándole el trabajo al personal del comercio de estar haciendo cuentas tanto positivas como negativas de las personas que estén asistiendo a dicho </w:t>
+      </w:r>
+      <w:r>
+        <w:rPr>
+          <w:sz w:val="28"/>
+          <w:szCs w:val="28"/>
+        </w:rPr>
+        <w:t>espacio</w:t>
+      </w:r>
+      <w:r>
+        <w:rPr>
+          <w:sz w:val="28"/>
+          <w:szCs w:val="28"/>
+        </w:rPr>
+        <w:t>.</w:t>
+      </w:r>
+    </w:p>
+    <w:p>
+      <w:pPr>
+        <w:jc w:val="both"/>
+        <w:rPr>
+          <w:sz w:val="28"/>
+          <w:szCs w:val="28"/>
+        </w:rPr>
+      </w:pPr>
+    </w:p>
+    <w:p>
+      <w:pPr>
+        <w:jc w:val="both"/>
+        <w:rPr>
+          <w:sz w:val="28"/>
+          <w:szCs w:val="28"/>
+        </w:rPr>
+      </w:pPr>
       <w:r>
         <w:rPr>
           <w:sz w:val="28"/>
           <w:szCs w:val="28"/>
         </w:rPr>
         <w:lastRenderedPageBreak/>
-        <w:t xml:space="preserve">criterio </w:t>
-      </w:r>
-      <w:r>
-        <w:rPr>
-          <w:sz w:val="28"/>
-          <w:szCs w:val="28"/>
-        </w:rPr>
-        <w:t xml:space="preserve">de </w:t>
-      </w:r>
-      <w:r>
-        <w:rPr>
-          <w:sz w:val="28"/>
-          <w:szCs w:val="28"/>
-        </w:rPr>
-        <w:t xml:space="preserve">si se habían vendido todas las localidades o </w:t>
-      </w:r>
-      <w:r>
-        <w:rPr>
-          <w:sz w:val="28"/>
-          <w:szCs w:val="28"/>
-        </w:rPr>
-        <w:t>había disponibilidad de asistir a la actividad.</w:t>
+        <w:t xml:space="preserve">Un </w:t>
+      </w:r>
+      <w:r>
+        <w:rPr>
+          <w:sz w:val="28"/>
+          <w:szCs w:val="28"/>
+        </w:rPr>
+        <w:t>Bot</w:t>
+      </w:r>
+      <w:r>
+        <w:rPr>
+          <w:sz w:val="28"/>
+          <w:szCs w:val="28"/>
+        </w:rPr>
+        <w:t xml:space="preserve"> </w:t>
+      </w:r>
+      <w:r>
+        <w:rPr>
+          <w:sz w:val="28"/>
+          <w:szCs w:val="28"/>
+        </w:rPr>
+        <w:t>es un software informático destinado a la realización de tareas repetitivas</w:t>
+      </w:r>
+      <w:r>
+        <w:rPr>
+          <w:sz w:val="28"/>
+          <w:szCs w:val="28"/>
+        </w:rPr>
+        <w:t xml:space="preserve"> con cierta inteligencia, como tareas cotidianas que hacen las personas en su día a día.</w:t>
       </w:r>
     </w:p>
     <w:p>
@@ -407,6 +1892,155 @@
           <w:szCs w:val="28"/>
         </w:rPr>
       </w:pPr>
+      <w:r>
+        <w:rPr>
+          <w:sz w:val="28"/>
+          <w:szCs w:val="28"/>
+        </w:rPr>
+        <w:t>Uno de los bo</w:t>
+      </w:r>
+      <w:r>
+        <w:rPr>
+          <w:sz w:val="28"/>
+          <w:szCs w:val="28"/>
+        </w:rPr>
+        <w:t>t</w:t>
+      </w:r>
+      <w:r>
+        <w:rPr>
+          <w:sz w:val="28"/>
+          <w:szCs w:val="28"/>
+        </w:rPr>
+        <w:t>s</w:t>
+      </w:r>
+      <w:r>
+        <w:rPr>
+          <w:sz w:val="28"/>
+          <w:szCs w:val="28"/>
+        </w:rPr>
+        <w:t xml:space="preserve"> </w:t>
+      </w:r>
+      <w:r>
+        <w:rPr>
+          <w:sz w:val="28"/>
+          <w:szCs w:val="28"/>
+        </w:rPr>
+        <w:t>más</w:t>
+      </w:r>
+      <w:r>
+        <w:rPr>
+          <w:sz w:val="28"/>
+          <w:szCs w:val="28"/>
+        </w:rPr>
+        <w:t xml:space="preserve"> popular</w:t>
+      </w:r>
+      <w:r>
+        <w:rPr>
+          <w:sz w:val="28"/>
+          <w:szCs w:val="28"/>
+        </w:rPr>
+        <w:t>es</w:t>
+      </w:r>
+      <w:r>
+        <w:rPr>
+          <w:sz w:val="28"/>
+          <w:szCs w:val="28"/>
+        </w:rPr>
+        <w:t xml:space="preserve"> es</w:t>
+      </w:r>
+      <w:r>
+        <w:rPr>
+          <w:sz w:val="28"/>
+          <w:szCs w:val="28"/>
+        </w:rPr>
+        <w:t xml:space="preserve"> un</w:t>
+      </w:r>
+      <w:r>
+        <w:rPr>
+          <w:sz w:val="28"/>
+          <w:szCs w:val="28"/>
+        </w:rPr>
+        <w:t xml:space="preserve"> </w:t>
+      </w:r>
+      <w:proofErr w:type="spellStart"/>
+      <w:r>
+        <w:rPr>
+          <w:sz w:val="28"/>
+          <w:szCs w:val="28"/>
+        </w:rPr>
+        <w:t>C</w:t>
+      </w:r>
+      <w:r>
+        <w:rPr>
+          <w:sz w:val="28"/>
+          <w:szCs w:val="28"/>
+        </w:rPr>
+        <w:t>hat</w:t>
+      </w:r>
+      <w:r>
+        <w:rPr>
+          <w:sz w:val="28"/>
+          <w:szCs w:val="28"/>
+        </w:rPr>
+        <w:t>B</w:t>
+      </w:r>
+      <w:r>
+        <w:rPr>
+          <w:sz w:val="28"/>
+          <w:szCs w:val="28"/>
+        </w:rPr>
+        <w:t>ot</w:t>
+      </w:r>
+      <w:proofErr w:type="spellEnd"/>
+      <w:r>
+        <w:rPr>
+          <w:sz w:val="28"/>
+          <w:szCs w:val="28"/>
+        </w:rPr>
+        <w:t xml:space="preserve">, </w:t>
+      </w:r>
+      <w:r>
+        <w:rPr>
+          <w:sz w:val="28"/>
+          <w:szCs w:val="28"/>
+        </w:rPr>
+        <w:t xml:space="preserve">implementado en muchísimas empresas y sitios de Internet, </w:t>
+      </w:r>
+      <w:r>
+        <w:rPr>
+          <w:sz w:val="28"/>
+          <w:szCs w:val="28"/>
+        </w:rPr>
+        <w:t>se basa en resolver preguntas basándose en inteligencia artificial programada</w:t>
+      </w:r>
+      <w:r>
+        <w:rPr>
+          <w:sz w:val="28"/>
+          <w:szCs w:val="28"/>
+        </w:rPr>
+        <w:t>.</w:t>
+      </w:r>
+      <w:r>
+        <w:rPr>
+          <w:sz w:val="28"/>
+          <w:szCs w:val="28"/>
+        </w:rPr>
+        <w:t xml:space="preserve"> Destaca por la manera de poder mantener una conversación con una persona humana, como también por la manera de poder ejecutar ciertas ordenes que le </w:t>
+      </w:r>
+      <w:r>
+        <w:rPr>
+          <w:sz w:val="28"/>
+          <w:szCs w:val="28"/>
+        </w:rPr>
+        <w:t>enseñemos</w:t>
+      </w:r>
+      <w:r>
+        <w:rPr>
+          <w:sz w:val="28"/>
+          <w:szCs w:val="28"/>
+        </w:rPr>
+        <w:t xml:space="preserve"> previamente.</w:t>
+      </w:r>
     </w:p>
     <w:p>
       <w:pPr>
@@ -421,63 +2055,179 @@
           <w:sz w:val="28"/>
           <w:szCs w:val="28"/>
         </w:rPr>
-        <w:t xml:space="preserve">El Sars-Cov-2 lleva ya 2 años entre nosotros. Desde su aparición en China no han dejado de existir diferentes variantes y mutaciones de este virus el cual ha producido que cada día existan </w:t>
-      </w:r>
-      <w:r>
-        <w:rPr>
-          <w:sz w:val="28"/>
-          <w:szCs w:val="28"/>
-        </w:rPr>
-        <w:t>más</w:t>
-      </w:r>
-      <w:r>
-        <w:rPr>
-          <w:sz w:val="28"/>
-          <w:szCs w:val="28"/>
-        </w:rPr>
-        <w:t xml:space="preserve"> restricciones a nivel global en todas las sociedades del mundo. </w:t>
-      </w:r>
-      <w:r>
-        <w:rPr>
-          <w:sz w:val="28"/>
-          <w:szCs w:val="28"/>
-        </w:rPr>
-        <w:t>Uno de los grandes problemas en la sociedad es el control de aforo en todas las actividades ya que no existe a</w:t>
-      </w:r>
-      <w:r>
-        <w:rPr>
-          <w:sz w:val="28"/>
-          <w:szCs w:val="28"/>
-        </w:rPr>
-        <w:t xml:space="preserve"> </w:t>
-      </w:r>
-      <w:r>
-        <w:rPr>
-          <w:sz w:val="28"/>
-          <w:szCs w:val="28"/>
-        </w:rPr>
-        <w:t>día de hoy sistemas de recuento que nos ayuden a resolverlo de forma sencilla</w:t>
-      </w:r>
-      <w:r>
-        <w:rPr>
-          <w:sz w:val="28"/>
-          <w:szCs w:val="28"/>
-        </w:rPr>
-        <w:t xml:space="preserve">. Estos sistemas nos ayudaran para el </w:t>
-      </w:r>
-      <w:r>
-        <w:rPr>
-          <w:sz w:val="28"/>
-          <w:szCs w:val="28"/>
-        </w:rPr>
-        <w:t>Sars-Cov-2</w:t>
-      </w:r>
-      <w:r>
-        <w:rPr>
-          <w:sz w:val="28"/>
-          <w:szCs w:val="28"/>
-        </w:rPr>
-        <w:t xml:space="preserve"> y otro virus o pandemias que puedas existir en el mundo asi para paliar problemas que ocurran por el abarrotamiento de gente dentro de un lugar.</w:t>
+        <w:t xml:space="preserve">En el caso de la gestión de aforo en ciertos </w:t>
+      </w:r>
+      <w:r>
+        <w:rPr>
+          <w:sz w:val="28"/>
+          <w:szCs w:val="28"/>
+        </w:rPr>
+        <w:t>lugares</w:t>
+      </w:r>
+      <w:r>
+        <w:rPr>
+          <w:sz w:val="28"/>
+          <w:szCs w:val="28"/>
+        </w:rPr>
+        <w:t xml:space="preserve">, el </w:t>
+      </w:r>
+      <w:proofErr w:type="spellStart"/>
+      <w:r>
+        <w:rPr>
+          <w:sz w:val="28"/>
+          <w:szCs w:val="28"/>
+        </w:rPr>
+        <w:t>C</w:t>
+      </w:r>
+      <w:r>
+        <w:rPr>
+          <w:sz w:val="28"/>
+          <w:szCs w:val="28"/>
+        </w:rPr>
+        <w:t>hat</w:t>
+      </w:r>
+      <w:r>
+        <w:rPr>
+          <w:sz w:val="28"/>
+          <w:szCs w:val="28"/>
+        </w:rPr>
+        <w:t>B</w:t>
+      </w:r>
+      <w:r>
+        <w:rPr>
+          <w:sz w:val="28"/>
+          <w:szCs w:val="28"/>
+        </w:rPr>
+        <w:t>ot</w:t>
+      </w:r>
+      <w:proofErr w:type="spellEnd"/>
+      <w:r>
+        <w:rPr>
+          <w:sz w:val="28"/>
+          <w:szCs w:val="28"/>
+        </w:rPr>
+        <w:t xml:space="preserve"> es una gran herramienta</w:t>
+      </w:r>
+      <w:r>
+        <w:rPr>
+          <w:sz w:val="28"/>
+          <w:szCs w:val="28"/>
+        </w:rPr>
+        <w:t xml:space="preserve"> que puede ayudar a facilitar las operaciones de conteo de personas, teniendo asi un conteo a tiempo real de la capacidad de aforo de cierto</w:t>
+      </w:r>
+      <w:r>
+        <w:rPr>
+          <w:sz w:val="28"/>
+          <w:szCs w:val="28"/>
+        </w:rPr>
+        <w:t xml:space="preserve">s lugares </w:t>
+      </w:r>
+      <w:r>
+        <w:rPr>
+          <w:sz w:val="28"/>
+          <w:szCs w:val="28"/>
+        </w:rPr>
+        <w:t xml:space="preserve">como puede ser en un gimnasio. Los usuarios que quieran acceder al gimnasio a </w:t>
+      </w:r>
+      <w:r>
+        <w:rPr>
+          <w:sz w:val="28"/>
+          <w:szCs w:val="28"/>
+        </w:rPr>
+        <w:t>determinada</w:t>
+      </w:r>
+      <w:r>
+        <w:rPr>
+          <w:sz w:val="28"/>
+          <w:szCs w:val="28"/>
+        </w:rPr>
+        <w:t xml:space="preserve"> hora podrán consultar </w:t>
+      </w:r>
+      <w:r>
+        <w:rPr>
+          <w:sz w:val="28"/>
+          <w:szCs w:val="28"/>
+        </w:rPr>
+        <w:t>a través</w:t>
+      </w:r>
+      <w:r>
+        <w:rPr>
+          <w:sz w:val="28"/>
+          <w:szCs w:val="28"/>
+        </w:rPr>
+        <w:t xml:space="preserve"> del </w:t>
+      </w:r>
+      <w:proofErr w:type="spellStart"/>
+      <w:r>
+        <w:rPr>
+          <w:sz w:val="28"/>
+          <w:szCs w:val="28"/>
+        </w:rPr>
+        <w:t>C</w:t>
+      </w:r>
+      <w:r>
+        <w:rPr>
+          <w:sz w:val="28"/>
+          <w:szCs w:val="28"/>
+        </w:rPr>
+        <w:t>hat</w:t>
+      </w:r>
+      <w:r>
+        <w:rPr>
+          <w:sz w:val="28"/>
+          <w:szCs w:val="28"/>
+        </w:rPr>
+        <w:t>B</w:t>
+      </w:r>
+      <w:r>
+        <w:rPr>
+          <w:sz w:val="28"/>
+          <w:szCs w:val="28"/>
+        </w:rPr>
+        <w:t>ot</w:t>
+      </w:r>
+      <w:proofErr w:type="spellEnd"/>
+      <w:r>
+        <w:rPr>
+          <w:sz w:val="28"/>
+          <w:szCs w:val="28"/>
+        </w:rPr>
+        <w:t xml:space="preserve"> la capacida</w:t>
+      </w:r>
+      <w:r>
+        <w:rPr>
+          <w:sz w:val="28"/>
+          <w:szCs w:val="28"/>
+        </w:rPr>
+        <w:t xml:space="preserve">d y tener asi una información importante con la cual podrán saber si el gimnasio tiene el aforo completo o aún tiene capacidad para acceder a </w:t>
+      </w:r>
+      <w:r>
+        <w:rPr>
+          <w:sz w:val="28"/>
+          <w:szCs w:val="28"/>
+        </w:rPr>
+        <w:t>é</w:t>
+      </w:r>
+      <w:r>
+        <w:rPr>
+          <w:sz w:val="28"/>
+          <w:szCs w:val="28"/>
+        </w:rPr>
+        <w:t xml:space="preserve">l, ayudándole al usuario </w:t>
+      </w:r>
+      <w:r>
+        <w:rPr>
+          <w:sz w:val="28"/>
+          <w:szCs w:val="28"/>
+        </w:rPr>
+        <w:t xml:space="preserve">a tener una </w:t>
+      </w:r>
+      <w:r>
+        <w:rPr>
+          <w:sz w:val="28"/>
+          <w:szCs w:val="28"/>
+        </w:rPr>
+        <w:t>gestión de su tiempo de ocio en su día a día.</w:t>
       </w:r>
     </w:p>
     <w:p>
@@ -502,77 +2252,16 @@
           <w:sz w:val="28"/>
           <w:szCs w:val="28"/>
         </w:rPr>
-        <w:t xml:space="preserve">Una </w:t>
-      </w:r>
-      <w:r>
-        <w:rPr>
-          <w:sz w:val="28"/>
-          <w:szCs w:val="28"/>
-        </w:rPr>
-        <w:t>solución</w:t>
-      </w:r>
-      <w:r>
-        <w:rPr>
-          <w:sz w:val="28"/>
-          <w:szCs w:val="28"/>
-        </w:rPr>
-        <w:t xml:space="preserve"> para poder medir el aforo de un </w:t>
-      </w:r>
-      <w:r>
-        <w:rPr>
-          <w:sz w:val="28"/>
-          <w:szCs w:val="28"/>
-        </w:rPr>
-        <w:t>espacio</w:t>
-      </w:r>
-      <w:r>
-        <w:rPr>
-          <w:sz w:val="28"/>
-          <w:szCs w:val="28"/>
-        </w:rPr>
-        <w:t xml:space="preserve"> es mediante un </w:t>
-      </w:r>
-      <w:r>
-        <w:rPr>
-          <w:sz w:val="28"/>
-          <w:szCs w:val="28"/>
-        </w:rPr>
-        <w:t>Bot</w:t>
-      </w:r>
-      <w:r>
-        <w:rPr>
-          <w:sz w:val="28"/>
-          <w:szCs w:val="28"/>
-        </w:rPr>
-        <w:t>-chatbot</w:t>
-      </w:r>
-      <w:r>
-        <w:rPr>
-          <w:sz w:val="28"/>
-          <w:szCs w:val="28"/>
-        </w:rPr>
-        <w:t xml:space="preserve">, el cual nos dará a tiempo real la información necesaria </w:t>
-      </w:r>
-      <w:r>
-        <w:rPr>
-          <w:sz w:val="28"/>
-          <w:szCs w:val="28"/>
-        </w:rPr>
-        <w:t xml:space="preserve">de capacidad de cierto lugar que queramos consultar, quitándole el trabajo al personal del comercio de estar haciendo cuentas tanto positivas como negativas de las personas que estén asistiendo a dicho </w:t>
-      </w:r>
-      <w:r>
-        <w:rPr>
-          <w:sz w:val="28"/>
-          <w:szCs w:val="28"/>
-        </w:rPr>
-        <w:t>espacio</w:t>
-      </w:r>
-      <w:r>
-        <w:rPr>
-          <w:sz w:val="28"/>
-          <w:szCs w:val="28"/>
-        </w:rPr>
-        <w:t>.</w:t>
+        <w:t xml:space="preserve">1.2 </w:t>
+      </w:r>
+      <w:r>
+        <w:rPr>
+          <w:b/>
+          <w:bCs/>
+          <w:sz w:val="28"/>
+          <w:szCs w:val="28"/>
+        </w:rPr>
+        <w:t>Características y objetivos del sistema</w:t>
       </w:r>
     </w:p>
     <w:p>
@@ -583,420 +2272,6 @@
           <w:szCs w:val="28"/>
         </w:rPr>
       </w:pPr>
-    </w:p>
-    <w:p>
-      <w:pPr>
-        <w:jc w:val="both"/>
-        <w:rPr>
-          <w:sz w:val="28"/>
-          <w:szCs w:val="28"/>
-        </w:rPr>
-      </w:pPr>
-      <w:r>
-        <w:rPr>
-          <w:sz w:val="28"/>
-          <w:szCs w:val="28"/>
-        </w:rPr>
-        <w:t xml:space="preserve">Un </w:t>
-      </w:r>
-      <w:r>
-        <w:rPr>
-          <w:sz w:val="28"/>
-          <w:szCs w:val="28"/>
-        </w:rPr>
-        <w:t>Bot</w:t>
-      </w:r>
-      <w:r>
-        <w:rPr>
-          <w:sz w:val="28"/>
-          <w:szCs w:val="28"/>
-        </w:rPr>
-        <w:t xml:space="preserve"> </w:t>
-      </w:r>
-      <w:r>
-        <w:rPr>
-          <w:sz w:val="28"/>
-          <w:szCs w:val="28"/>
-        </w:rPr>
-        <w:t>es un software informático destinado a la realización de tareas repetitivas</w:t>
-      </w:r>
-      <w:r>
-        <w:rPr>
-          <w:sz w:val="28"/>
-          <w:szCs w:val="28"/>
-        </w:rPr>
-        <w:t xml:space="preserve"> con cierta inteligencia, como tareas cotidianas que hacen las personas en su día a día.</w:t>
-      </w:r>
-    </w:p>
-    <w:p>
-      <w:pPr>
-        <w:jc w:val="both"/>
-        <w:rPr>
-          <w:sz w:val="28"/>
-          <w:szCs w:val="28"/>
-        </w:rPr>
-      </w:pPr>
-      <w:r>
-        <w:rPr>
-          <w:sz w:val="28"/>
-          <w:szCs w:val="28"/>
-        </w:rPr>
-        <w:t>Uno de los bo</w:t>
-      </w:r>
-      <w:r>
-        <w:rPr>
-          <w:sz w:val="28"/>
-          <w:szCs w:val="28"/>
-        </w:rPr>
-        <w:t>t</w:t>
-      </w:r>
-      <w:r>
-        <w:rPr>
-          <w:sz w:val="28"/>
-          <w:szCs w:val="28"/>
-        </w:rPr>
-        <w:t>s</w:t>
-      </w:r>
-      <w:r>
-        <w:rPr>
-          <w:sz w:val="28"/>
-          <w:szCs w:val="28"/>
-        </w:rPr>
-        <w:t xml:space="preserve"> </w:t>
-      </w:r>
-      <w:r>
-        <w:rPr>
-          <w:sz w:val="28"/>
-          <w:szCs w:val="28"/>
-        </w:rPr>
-        <w:t>más</w:t>
-      </w:r>
-      <w:r>
-        <w:rPr>
-          <w:sz w:val="28"/>
-          <w:szCs w:val="28"/>
-        </w:rPr>
-        <w:t xml:space="preserve"> popular</w:t>
-      </w:r>
-      <w:r>
-        <w:rPr>
-          <w:sz w:val="28"/>
-          <w:szCs w:val="28"/>
-        </w:rPr>
-        <w:t>es</w:t>
-      </w:r>
-      <w:r>
-        <w:rPr>
-          <w:sz w:val="28"/>
-          <w:szCs w:val="28"/>
-        </w:rPr>
-        <w:t xml:space="preserve"> es</w:t>
-      </w:r>
-      <w:r>
-        <w:rPr>
-          <w:sz w:val="28"/>
-          <w:szCs w:val="28"/>
-        </w:rPr>
-        <w:t xml:space="preserve"> un</w:t>
-      </w:r>
-      <w:r>
-        <w:rPr>
-          <w:sz w:val="28"/>
-          <w:szCs w:val="28"/>
-        </w:rPr>
-        <w:t xml:space="preserve"> </w:t>
-      </w:r>
-      <w:r>
-        <w:rPr>
-          <w:sz w:val="28"/>
-          <w:szCs w:val="28"/>
-        </w:rPr>
-        <w:t>C</w:t>
-      </w:r>
-      <w:r>
-        <w:rPr>
-          <w:sz w:val="28"/>
-          <w:szCs w:val="28"/>
-        </w:rPr>
-        <w:t>hat</w:t>
-      </w:r>
-      <w:r>
-        <w:rPr>
-          <w:sz w:val="28"/>
-          <w:szCs w:val="28"/>
-        </w:rPr>
-        <w:t>B</w:t>
-      </w:r>
-      <w:r>
-        <w:rPr>
-          <w:sz w:val="28"/>
-          <w:szCs w:val="28"/>
-        </w:rPr>
-        <w:t xml:space="preserve">ot, </w:t>
-      </w:r>
-      <w:r>
-        <w:rPr>
-          <w:sz w:val="28"/>
-          <w:szCs w:val="28"/>
-        </w:rPr>
-        <w:t xml:space="preserve">implementado en muchísimas empresas y sitios de Internet, </w:t>
-      </w:r>
-      <w:r>
-        <w:rPr>
-          <w:sz w:val="28"/>
-          <w:szCs w:val="28"/>
-        </w:rPr>
-        <w:t>se basa en resolver preguntas basándose en inteligencia artificial programada</w:t>
-      </w:r>
-      <w:r>
-        <w:rPr>
-          <w:sz w:val="28"/>
-          <w:szCs w:val="28"/>
-        </w:rPr>
-        <w:t>.</w:t>
-      </w:r>
-      <w:r>
-        <w:rPr>
-          <w:sz w:val="28"/>
-          <w:szCs w:val="28"/>
-        </w:rPr>
-        <w:t xml:space="preserve"> Destaca por la manera de poder mantener una conversación con una persona humana, como también por la manera de poder ejecutar ciertas ordenes que le </w:t>
-      </w:r>
-      <w:r>
-        <w:rPr>
-          <w:sz w:val="28"/>
-          <w:szCs w:val="28"/>
-        </w:rPr>
-        <w:t>enseñemos</w:t>
-      </w:r>
-      <w:r>
-        <w:rPr>
-          <w:sz w:val="28"/>
-          <w:szCs w:val="28"/>
-        </w:rPr>
-        <w:t xml:space="preserve"> previamente.</w:t>
-      </w:r>
-    </w:p>
-    <w:p>
-      <w:pPr>
-        <w:jc w:val="both"/>
-        <w:rPr>
-          <w:sz w:val="28"/>
-          <w:szCs w:val="28"/>
-        </w:rPr>
-      </w:pPr>
-      <w:r>
-        <w:rPr>
-          <w:sz w:val="28"/>
-          <w:szCs w:val="28"/>
-        </w:rPr>
-        <w:t xml:space="preserve">En el caso de la gestión de aforo en ciertos </w:t>
-      </w:r>
-      <w:r>
-        <w:rPr>
-          <w:sz w:val="28"/>
-          <w:szCs w:val="28"/>
-        </w:rPr>
-        <w:t>lugares</w:t>
-      </w:r>
-      <w:r>
-        <w:rPr>
-          <w:sz w:val="28"/>
-          <w:szCs w:val="28"/>
-        </w:rPr>
-        <w:t xml:space="preserve">, el </w:t>
-      </w:r>
-      <w:r>
-        <w:rPr>
-          <w:sz w:val="28"/>
-          <w:szCs w:val="28"/>
-        </w:rPr>
-        <w:t>C</w:t>
-      </w:r>
-      <w:r>
-        <w:rPr>
-          <w:sz w:val="28"/>
-          <w:szCs w:val="28"/>
-        </w:rPr>
-        <w:t>hat</w:t>
-      </w:r>
-      <w:r>
-        <w:rPr>
-          <w:sz w:val="28"/>
-          <w:szCs w:val="28"/>
-        </w:rPr>
-        <w:t>B</w:t>
-      </w:r>
-      <w:r>
-        <w:rPr>
-          <w:sz w:val="28"/>
-          <w:szCs w:val="28"/>
-        </w:rPr>
-        <w:t>ot es una gran herramienta</w:t>
-      </w:r>
-      <w:r>
-        <w:rPr>
-          <w:sz w:val="28"/>
-          <w:szCs w:val="28"/>
-        </w:rPr>
-        <w:t xml:space="preserve"> que puede ayudar a facilitar las operaciones de conteo de personas, teniendo asi un conteo a tiempo real de la capacidad de aforo de cierto</w:t>
-      </w:r>
-      <w:r>
-        <w:rPr>
-          <w:sz w:val="28"/>
-          <w:szCs w:val="28"/>
-        </w:rPr>
-        <w:t xml:space="preserve">s lugares </w:t>
-      </w:r>
-      <w:r>
-        <w:rPr>
-          <w:sz w:val="28"/>
-          <w:szCs w:val="28"/>
-        </w:rPr>
-        <w:t xml:space="preserve">como puede ser en un gimnasio. Los usuarios que quieran acceder al gimnasio a </w:t>
-      </w:r>
-      <w:r>
-        <w:rPr>
-          <w:sz w:val="28"/>
-          <w:szCs w:val="28"/>
-        </w:rPr>
-        <w:t>determinada</w:t>
-      </w:r>
-      <w:r>
-        <w:rPr>
-          <w:sz w:val="28"/>
-          <w:szCs w:val="28"/>
-        </w:rPr>
-        <w:t xml:space="preserve"> hora podrán consultar </w:t>
-      </w:r>
-      <w:r>
-        <w:rPr>
-          <w:sz w:val="28"/>
-          <w:szCs w:val="28"/>
-        </w:rPr>
-        <w:t>a través</w:t>
-      </w:r>
-      <w:r>
-        <w:rPr>
-          <w:sz w:val="28"/>
-          <w:szCs w:val="28"/>
-        </w:rPr>
-        <w:t xml:space="preserve"> del </w:t>
-      </w:r>
-      <w:r>
-        <w:rPr>
-          <w:sz w:val="28"/>
-          <w:szCs w:val="28"/>
-        </w:rPr>
-        <w:t>C</w:t>
-      </w:r>
-      <w:r>
-        <w:rPr>
-          <w:sz w:val="28"/>
-          <w:szCs w:val="28"/>
-        </w:rPr>
-        <w:t>hat</w:t>
-      </w:r>
-      <w:r>
-        <w:rPr>
-          <w:sz w:val="28"/>
-          <w:szCs w:val="28"/>
-        </w:rPr>
-        <w:t>B</w:t>
-      </w:r>
-      <w:r>
-        <w:rPr>
-          <w:sz w:val="28"/>
-          <w:szCs w:val="28"/>
-        </w:rPr>
-        <w:t>ot la capacida</w:t>
-      </w:r>
-      <w:r>
-        <w:rPr>
-          <w:sz w:val="28"/>
-          <w:szCs w:val="28"/>
-        </w:rPr>
-        <w:t xml:space="preserve">d y tener asi una información importante con la cual </w:t>
-      </w:r>
-      <w:r>
-        <w:rPr>
-          <w:sz w:val="28"/>
-          <w:szCs w:val="28"/>
-        </w:rPr>
-        <w:lastRenderedPageBreak/>
-        <w:t xml:space="preserve">podrán saber si el gimnasio tiene el aforo completo o aún tiene capacidad para acceder a </w:t>
-      </w:r>
-      <w:r>
-        <w:rPr>
-          <w:sz w:val="28"/>
-          <w:szCs w:val="28"/>
-        </w:rPr>
-        <w:t>é</w:t>
-      </w:r>
-      <w:r>
-        <w:rPr>
-          <w:sz w:val="28"/>
-          <w:szCs w:val="28"/>
-        </w:rPr>
-        <w:t xml:space="preserve">l, ayudándole al usuario </w:t>
-      </w:r>
-      <w:r>
-        <w:rPr>
-          <w:sz w:val="28"/>
-          <w:szCs w:val="28"/>
-        </w:rPr>
-        <w:t xml:space="preserve">a tener una </w:t>
-      </w:r>
-      <w:r>
-        <w:rPr>
-          <w:sz w:val="28"/>
-          <w:szCs w:val="28"/>
-        </w:rPr>
-        <w:t>gestión de su tiempo de ocio en su día a día.</w:t>
-      </w:r>
-    </w:p>
-    <w:p>
-      <w:pPr>
-        <w:jc w:val="both"/>
-        <w:rPr>
-          <w:sz w:val="28"/>
-          <w:szCs w:val="28"/>
-        </w:rPr>
-      </w:pPr>
-    </w:p>
-    <w:p>
-      <w:pPr>
-        <w:jc w:val="both"/>
-        <w:rPr>
-          <w:sz w:val="28"/>
-          <w:szCs w:val="28"/>
-        </w:rPr>
-      </w:pPr>
-      <w:r>
-        <w:rPr>
-          <w:sz w:val="28"/>
-          <w:szCs w:val="28"/>
-        </w:rPr>
-        <w:t xml:space="preserve">1.2 </w:t>
-      </w:r>
-      <w:r>
-        <w:rPr>
-          <w:b/>
-          <w:bCs/>
-          <w:sz w:val="28"/>
-          <w:szCs w:val="28"/>
-        </w:rPr>
-        <w:t>Características y objetivos del sistema</w:t>
-      </w:r>
-    </w:p>
-    <w:p>
-      <w:pPr>
-        <w:jc w:val="both"/>
-        <w:rPr>
-          <w:sz w:val="28"/>
-          <w:szCs w:val="28"/>
-        </w:rPr>
-      </w:pPr>
       <w:r>
         <w:rPr>
           <w:sz w:val="28"/>
@@ -1016,7 +2291,21 @@
           <w:sz w:val="28"/>
           <w:szCs w:val="28"/>
         </w:rPr>
-        <w:t xml:space="preserve"> la creación de un bot que tenga inteligencia artificial para poder ser capaz de dar información al usuario sobre la gestión de aforo de un gimnasio, pero también puede ser utilizado en cualquier espacio publico en el que la gestión de aforo sea una necesidad importante.</w:t>
+        <w:t xml:space="preserve"> la creación de un bot que tenga inteligencia artificial para poder ser capaz de dar información al usuario sobre la gestión de aforo de un gimnasio, pero también puede ser utilizado en cualquier espacio </w:t>
+      </w:r>
+      <w:r>
+        <w:rPr>
+          <w:sz w:val="28"/>
+          <w:szCs w:val="28"/>
+        </w:rPr>
+        <w:t>público</w:t>
+      </w:r>
+      <w:r>
+        <w:rPr>
+          <w:sz w:val="28"/>
+          <w:szCs w:val="28"/>
+        </w:rPr>
+        <w:t xml:space="preserve"> en el que la gestión de aforo sea una necesidad importante.</w:t>
       </w:r>
     </w:p>
     <w:p>
@@ -1153,6 +2442,26 @@
     </w:p>
     <w:p>
       <w:pPr>
+        <w:ind w:left="360"/>
+        <w:jc w:val="both"/>
+        <w:rPr>
+          <w:sz w:val="28"/>
+          <w:szCs w:val="28"/>
+        </w:rPr>
+      </w:pPr>
+    </w:p>
+    <w:p>
+      <w:pPr>
+        <w:ind w:left="360"/>
+        <w:jc w:val="both"/>
+        <w:rPr>
+          <w:sz w:val="28"/>
+          <w:szCs w:val="28"/>
+        </w:rPr>
+      </w:pPr>
+    </w:p>
+    <w:p>
+      <w:pPr>
         <w:pStyle w:val="Prrafodelista"/>
         <w:numPr>
           <w:ilvl w:val="0"/>
@@ -1177,6 +2486,7 @@
           <w:sz w:val="28"/>
           <w:szCs w:val="28"/>
         </w:rPr>
+        <w:lastRenderedPageBreak/>
         <w:t>Simulador de detectores de datos</w:t>
       </w:r>
       <w:r>
@@ -1391,6 +2701,7 @@
         <w:rPr>
           <w:sz w:val="28"/>
           <w:szCs w:val="28"/>
+          <w:u w:val="single"/>
         </w:rPr>
       </w:pPr>
       <w:r>
@@ -1399,12 +2710,11 @@
           <w:sz w:val="28"/>
           <w:szCs w:val="28"/>
         </w:rPr>
-        <w:lastRenderedPageBreak/>
         <w:drawing>
-          <wp:inline distT="0" distB="0" distL="0" distR="0" wp14:anchorId="59164AC7" wp14:editId="69D711DC">
-            <wp:extent cx="3895090" cy="3294612"/>
+          <wp:inline distT="0" distB="0" distL="0" distR="0" wp14:anchorId="550A34C2" wp14:editId="04F8E8DC">
+            <wp:extent cx="5400040" cy="4267835"/>
             <wp:effectExtent l="0" t="0" r="0" b="0"/>
-            <wp:docPr id="2" name="Imagen 2" descr="Diagrama&#10;&#10;Descripción generada automáticamente"/>
+            <wp:docPr id="1" name="Imagen 1" descr="Diagrama&#10;&#10;Descripción generada automáticamente"/>
             <wp:cNvGraphicFramePr>
               <a:graphicFrameLocks xmlns:a="http://schemas.openxmlformats.org/drawingml/2006/main" noChangeAspect="1"/>
             </wp:cNvGraphicFramePr>
@@ -1412,11 +2722,11 @@
               <a:graphicData uri="http://schemas.openxmlformats.org/drawingml/2006/picture">
                 <pic:pic xmlns:pic="http://schemas.openxmlformats.org/drawingml/2006/picture">
                   <pic:nvPicPr>
-                    <pic:cNvPr id="2" name="Imagen 2" descr="Diagrama&#10;&#10;Descripción generada automáticamente"/>
+                    <pic:cNvPr id="1" name="Imagen 1" descr="Diagrama&#10;&#10;Descripción generada automáticamente"/>
                     <pic:cNvPicPr/>
                   </pic:nvPicPr>
                   <pic:blipFill>
-                    <a:blip r:embed="rId7" cstate="print">
+                    <a:blip r:embed="rId7">
                       <a:extLst>
                         <a:ext uri="{28A0092B-C50C-407E-A947-70E740481C1C}">
                           <a14:useLocalDpi xmlns:a14="http://schemas.microsoft.com/office/drawing/2010/main" val="0"/>
@@ -1430,7 +2740,7 @@
                   <pic:spPr>
                     <a:xfrm>
                       <a:off x="0" y="0"/>
-                      <a:ext cx="3900706" cy="3299362"/>
+                      <a:ext cx="5400040" cy="4267835"/>
                     </a:xfrm>
                     <a:prstGeom prst="rect">
                       <a:avLst/>
@@ -1445,56 +2755,6 @@
     </w:p>
     <w:p>
       <w:pPr>
-        <w:ind w:left="360"/>
-        <w:jc w:val="both"/>
-        <w:rPr>
-          <w:sz w:val="28"/>
-          <w:szCs w:val="28"/>
-        </w:rPr>
-      </w:pPr>
-    </w:p>
-    <w:p>
-      <w:pPr>
-        <w:ind w:left="360"/>
-        <w:jc w:val="both"/>
-        <w:rPr>
-          <w:sz w:val="28"/>
-          <w:szCs w:val="28"/>
-        </w:rPr>
-      </w:pPr>
-    </w:p>
-    <w:p>
-      <w:pPr>
-        <w:pStyle w:val="Prrafodelista"/>
-        <w:jc w:val="both"/>
-        <w:rPr>
-          <w:sz w:val="28"/>
-          <w:szCs w:val="28"/>
-        </w:rPr>
-      </w:pPr>
-    </w:p>
-    <w:p>
-      <w:pPr>
-        <w:ind w:left="360"/>
-        <w:jc w:val="both"/>
-        <w:rPr>
-          <w:sz w:val="28"/>
-          <w:szCs w:val="28"/>
-        </w:rPr>
-      </w:pPr>
-    </w:p>
-    <w:p>
-      <w:pPr>
-        <w:ind w:left="360"/>
-        <w:jc w:val="both"/>
-        <w:rPr>
-          <w:sz w:val="28"/>
-          <w:szCs w:val="28"/>
-        </w:rPr>
-      </w:pPr>
-    </w:p>
-    <w:p>
-      <w:pPr>
         <w:ind w:left="1416" w:firstLine="708"/>
         <w:rPr>
           <w:b/>
@@ -1510,72 +2770,6 @@
         <w:rPr>
           <w:b/>
           <w:bCs/>
-          <w:sz w:val="50"/>
-          <w:szCs w:val="50"/>
-        </w:rPr>
-      </w:pPr>
-    </w:p>
-    <w:p>
-      <w:pPr>
-        <w:ind w:left="1416" w:firstLine="708"/>
-        <w:rPr>
-          <w:b/>
-          <w:bCs/>
-          <w:sz w:val="50"/>
-          <w:szCs w:val="50"/>
-        </w:rPr>
-      </w:pPr>
-    </w:p>
-    <w:p>
-      <w:pPr>
-        <w:ind w:left="1416" w:firstLine="708"/>
-        <w:rPr>
-          <w:b/>
-          <w:bCs/>
-          <w:sz w:val="50"/>
-          <w:szCs w:val="50"/>
-        </w:rPr>
-      </w:pPr>
-    </w:p>
-    <w:p>
-      <w:pPr>
-        <w:ind w:left="1416" w:firstLine="708"/>
-        <w:rPr>
-          <w:b/>
-          <w:bCs/>
-          <w:sz w:val="50"/>
-          <w:szCs w:val="50"/>
-        </w:rPr>
-      </w:pPr>
-    </w:p>
-    <w:p>
-      <w:pPr>
-        <w:ind w:left="1416" w:firstLine="708"/>
-        <w:rPr>
-          <w:b/>
-          <w:bCs/>
-          <w:sz w:val="50"/>
-          <w:szCs w:val="50"/>
-        </w:rPr>
-      </w:pPr>
-    </w:p>
-    <w:p>
-      <w:pPr>
-        <w:ind w:left="1416" w:firstLine="708"/>
-        <w:rPr>
-          <w:b/>
-          <w:bCs/>
-          <w:sz w:val="50"/>
-          <w:szCs w:val="50"/>
-        </w:rPr>
-      </w:pPr>
-    </w:p>
-    <w:p>
-      <w:pPr>
-        <w:ind w:left="1416" w:firstLine="708"/>
-        <w:rPr>
-          <w:b/>
-          <w:bCs/>
           <w:sz w:val="56"/>
           <w:szCs w:val="56"/>
         </w:rPr>
@@ -1587,7 +2781,6 @@
           <w:sz w:val="56"/>
           <w:szCs w:val="56"/>
         </w:rPr>
-        <w:lastRenderedPageBreak/>
         <w:t>2</w:t>
       </w:r>
       <w:r>
@@ -1876,7 +3069,21 @@
           <w:sz w:val="28"/>
           <w:szCs w:val="28"/>
         </w:rPr>
-        <w:t>, supondría un gran avance y ahorro de recursos, dándole asi una funcionalidad mas eficiente al conteo de personas.</w:t>
+        <w:t xml:space="preserve">, supondría un gran avance y ahorro de recursos, dándole asi una funcionalidad </w:t>
+      </w:r>
+      <w:r>
+        <w:rPr>
+          <w:sz w:val="28"/>
+          <w:szCs w:val="28"/>
+        </w:rPr>
+        <w:t>más</w:t>
+      </w:r>
+      <w:r>
+        <w:rPr>
+          <w:sz w:val="28"/>
+          <w:szCs w:val="28"/>
+        </w:rPr>
+        <w:t xml:space="preserve"> eficiente al conteo de personas.</w:t>
       </w:r>
     </w:p>
     <w:p>
@@ -1949,7 +3156,21 @@
           <w:sz w:val="28"/>
           <w:szCs w:val="28"/>
         </w:rPr>
-        <w:t xml:space="preserve"> soluciones tecnológicas que harían mas eficiente el </w:t>
+        <w:t xml:space="preserve"> soluciones tecnológicas que harían </w:t>
+      </w:r>
+      <w:r>
+        <w:rPr>
+          <w:sz w:val="28"/>
+          <w:szCs w:val="28"/>
+        </w:rPr>
+        <w:t>más</w:t>
+      </w:r>
+      <w:r>
+        <w:rPr>
+          <w:sz w:val="28"/>
+          <w:szCs w:val="28"/>
+        </w:rPr>
+        <w:t xml:space="preserve"> eficiente el </w:t>
       </w:r>
       <w:r>
         <w:rPr>
@@ -2049,7 +3270,15 @@
           <w:sz w:val="28"/>
           <w:szCs w:val="28"/>
         </w:rPr>
-        <w:t>Un bot es una aplicación software la cual está programada para realizar tareas de un ser humano, estas tareas en muchas ocasiones son repetitivas o monótonas y pudiendo ser realizadas en un menor tiempo que si las hiciera un ser humano, ahorrando de esta manera unos recursos de tiempo</w:t>
+        <w:t xml:space="preserve">Un bot es una aplicación software la cual está programada para realizar tareas de un ser humano, estas tareas en muchas ocasiones son repetitivas o monótonas y pudiendo ser realizadas en un menor tiempo </w:t>
+      </w:r>
+      <w:r>
+        <w:rPr>
+          <w:sz w:val="28"/>
+          <w:szCs w:val="28"/>
+        </w:rPr>
+        <w:lastRenderedPageBreak/>
+        <w:t>que si las hiciera un ser humano, ahorrando de esta manera unos recursos de tiempo</w:t>
       </w:r>
       <w:r>
         <w:rPr>
@@ -2078,7 +3307,6 @@
           <w:sz w:val="28"/>
           <w:szCs w:val="28"/>
         </w:rPr>
-        <w:lastRenderedPageBreak/>
         <w:t>Entre las diferentes tareas que un bot puede realizar destacan: Mantener conversaciones interactivas con el usuario, ofrecer información requerida por el usuario llegando incluso a ser motores de búsqueda ayudando a indexar contenido para una búsqueda en el navegador</w:t>
       </w:r>
       <w:r>
@@ -2156,469 +3384,207 @@
           <w:sz w:val="34"/>
           <w:szCs w:val="34"/>
         </w:rPr>
-        <w:t xml:space="preserve">2.1 </w:t>
-      </w:r>
-      <w:r>
+        <w:t>2.1 Funcionamiento de un bot</w:t>
+      </w:r>
+    </w:p>
+    <w:p>
+      <w:pPr>
+        <w:rPr>
+          <w:sz w:val="28"/>
+          <w:szCs w:val="28"/>
+        </w:rPr>
+      </w:pPr>
+      <w:r>
+        <w:rPr>
+          <w:sz w:val="28"/>
+          <w:szCs w:val="28"/>
+        </w:rPr>
+        <w:t>El funcionamiento de u</w:t>
+      </w:r>
+      <w:r>
+        <w:rPr>
+          <w:sz w:val="28"/>
+          <w:szCs w:val="28"/>
+        </w:rPr>
+        <w:t>n bot se compone principalmente de algoritmos que le permiten realizar las funciones para las cuales ha sido diseñado.</w:t>
+      </w:r>
+      <w:r>
+        <w:rPr>
+          <w:sz w:val="28"/>
+          <w:szCs w:val="28"/>
+        </w:rPr>
+        <w:t xml:space="preserve"> Según el diseño del bot puede haber:</w:t>
+      </w:r>
+    </w:p>
+    <w:p>
+      <w:pPr>
+        <w:rPr>
+          <w:sz w:val="28"/>
+          <w:szCs w:val="28"/>
+        </w:rPr>
+      </w:pPr>
+      <w:r>
+        <w:rPr>
+          <w:i/>
+          <w:iCs/>
+          <w:sz w:val="28"/>
+          <w:szCs w:val="28"/>
+        </w:rPr>
+        <w:t>Bot conversacional</w:t>
+      </w:r>
+      <w:r>
+        <w:rPr>
+          <w:sz w:val="28"/>
+          <w:szCs w:val="28"/>
+        </w:rPr>
+        <w:t>: Bot que funcionan por reglas y son capaces de interactuar con las personas</w:t>
+      </w:r>
+    </w:p>
+    <w:p>
+      <w:pPr>
+        <w:rPr>
+          <w:sz w:val="28"/>
+          <w:szCs w:val="28"/>
+        </w:rPr>
+      </w:pPr>
+      <w:r>
+        <w:rPr>
+          <w:i/>
+          <w:iCs/>
+          <w:sz w:val="28"/>
+          <w:szCs w:val="28"/>
+        </w:rPr>
+        <w:t>Bot con independencia intelectual</w:t>
+      </w:r>
+      <w:r>
+        <w:rPr>
+          <w:sz w:val="28"/>
+          <w:szCs w:val="28"/>
+        </w:rPr>
+        <w:t xml:space="preserve">: Bot </w:t>
+      </w:r>
+      <w:r>
+        <w:rPr>
+          <w:sz w:val="28"/>
+          <w:szCs w:val="28"/>
+        </w:rPr>
+        <w:t>que,</w:t>
+      </w:r>
+      <w:r>
+        <w:rPr>
+          <w:sz w:val="28"/>
+          <w:szCs w:val="28"/>
+        </w:rPr>
+        <w:t xml:space="preserve"> gracias al aprendizaje automático, son capaces de aprender de las conversaciones con los humanos.</w:t>
+      </w:r>
+    </w:p>
+    <w:p>
+      <w:pPr>
+        <w:rPr>
+          <w:sz w:val="28"/>
+          <w:szCs w:val="28"/>
+        </w:rPr>
+      </w:pPr>
+      <w:r>
+        <w:rPr>
+          <w:i/>
+          <w:iCs/>
+          <w:sz w:val="28"/>
+          <w:szCs w:val="28"/>
+        </w:rPr>
+        <w:t>Bot con inteligencia artificial</w:t>
+      </w:r>
+      <w:r>
+        <w:rPr>
+          <w:sz w:val="28"/>
+          <w:szCs w:val="28"/>
+        </w:rPr>
+        <w:t xml:space="preserve">: Son una combinación del bot conversacional y del bot con independencia </w:t>
+      </w:r>
+      <w:r>
+        <w:rPr>
+          <w:sz w:val="28"/>
+          <w:szCs w:val="28"/>
+        </w:rPr>
+        <w:t>intelectual, usan técnicas y herramientas de procesamiento de lenguaje natural para poder sustentarse.</w:t>
+      </w:r>
+    </w:p>
+    <w:p>
+      <w:pPr>
+        <w:rPr>
+          <w:sz w:val="28"/>
+          <w:szCs w:val="28"/>
+        </w:rPr>
+      </w:pPr>
+      <w:r>
+        <w:rPr>
+          <w:sz w:val="28"/>
+          <w:szCs w:val="28"/>
+        </w:rPr>
+        <w:t xml:space="preserve">Un bot funciona en la red con la capacidad de comunicarse </w:t>
+      </w:r>
+      <w:r>
+        <w:rPr>
+          <w:sz w:val="28"/>
+          <w:szCs w:val="28"/>
+        </w:rPr>
+        <w:t>con el usuario</w:t>
+      </w:r>
+      <w:r>
+        <w:rPr>
+          <w:sz w:val="28"/>
+          <w:szCs w:val="28"/>
+        </w:rPr>
+        <w:t>,</w:t>
+      </w:r>
+      <w:r>
+        <w:rPr>
+          <w:sz w:val="28"/>
+          <w:szCs w:val="28"/>
+        </w:rPr>
+        <w:t xml:space="preserve"> para ello utilizan</w:t>
+      </w:r>
+      <w:r>
+        <w:rPr>
+          <w:sz w:val="28"/>
+          <w:szCs w:val="28"/>
+        </w:rPr>
+        <w:t xml:space="preserve"> servicios de mensajería como Telegram o Discord</w:t>
+      </w:r>
+      <w:r>
+        <w:rPr>
+          <w:sz w:val="28"/>
+          <w:szCs w:val="28"/>
+        </w:rPr>
+        <w:t>.</w:t>
+      </w:r>
+    </w:p>
+    <w:p>
+      <w:pPr>
+        <w:rPr>
+          <w:sz w:val="28"/>
+          <w:szCs w:val="28"/>
+        </w:rPr>
+      </w:pPr>
+    </w:p>
+    <w:p>
+      <w:pPr>
         <w:rPr>
           <w:b/>
           <w:bCs/>
           <w:sz w:val="34"/>
           <w:szCs w:val="34"/>
         </w:rPr>
-        <w:t>Funcionamiento de un bot</w:t>
-      </w:r>
-    </w:p>
-    <w:p>
-      <w:pPr>
-        <w:rPr>
-          <w:i/>
-          <w:iCs/>
-          <w:sz w:val="28"/>
-          <w:szCs w:val="28"/>
-        </w:rPr>
-      </w:pPr>
-      <w:r>
-        <w:rPr>
-          <w:i/>
-          <w:iCs/>
-          <w:sz w:val="28"/>
-          <w:szCs w:val="28"/>
-        </w:rPr>
-        <w:t>Un bot se sustenta principalmente de inteligencia artificial, machine learning y computación cognitiva, la cual se basa en la toma de decisiones y resolución de problemas.</w:t>
-      </w:r>
-    </w:p>
-    <w:p>
-      <w:pPr>
-        <w:rPr>
-          <w:sz w:val="28"/>
-          <w:szCs w:val="28"/>
-        </w:rPr>
-      </w:pPr>
-      <w:r>
-        <w:rPr>
-          <w:sz w:val="28"/>
-          <w:szCs w:val="28"/>
-        </w:rPr>
-        <w:t>-----------------</w:t>
-      </w:r>
-    </w:p>
-    <w:p>
-      <w:pPr>
-        <w:rPr>
-          <w:sz w:val="28"/>
-          <w:szCs w:val="28"/>
-        </w:rPr>
-      </w:pPr>
-      <w:r>
-        <w:rPr>
-          <w:sz w:val="28"/>
-          <w:szCs w:val="28"/>
-        </w:rPr>
-        <w:t>El funcionamiento de u</w:t>
-      </w:r>
-      <w:r>
-        <w:rPr>
-          <w:sz w:val="28"/>
-          <w:szCs w:val="28"/>
-        </w:rPr>
-        <w:t>n bot se compone principalmente de algoritmos que le permiten realizar las funciones para las cuales ha sido diseñado.</w:t>
-      </w:r>
-      <w:r>
-        <w:rPr>
-          <w:sz w:val="28"/>
-          <w:szCs w:val="28"/>
-        </w:rPr>
-        <w:t xml:space="preserve"> Según el diseño del bot puede haber:</w:t>
-      </w:r>
-    </w:p>
-    <w:p>
-      <w:pPr>
-        <w:rPr>
-          <w:sz w:val="28"/>
-          <w:szCs w:val="28"/>
-        </w:rPr>
-      </w:pPr>
-      <w:r>
-        <w:rPr>
-          <w:i/>
-          <w:iCs/>
-          <w:sz w:val="28"/>
-          <w:szCs w:val="28"/>
-        </w:rPr>
-        <w:t>Bot conversacional</w:t>
-      </w:r>
-      <w:r>
-        <w:rPr>
-          <w:sz w:val="28"/>
-          <w:szCs w:val="28"/>
-        </w:rPr>
-        <w:t>: Bot que funcionan por reglas y son capaces de interactuar con las personas</w:t>
-      </w:r>
-    </w:p>
-    <w:p>
-      <w:pPr>
-        <w:rPr>
-          <w:sz w:val="28"/>
-          <w:szCs w:val="28"/>
-        </w:rPr>
-      </w:pPr>
-      <w:r>
-        <w:rPr>
-          <w:i/>
-          <w:iCs/>
-          <w:sz w:val="28"/>
-          <w:szCs w:val="28"/>
-        </w:rPr>
-        <w:t>Bot con independencia intelectual</w:t>
-      </w:r>
-      <w:r>
-        <w:rPr>
-          <w:sz w:val="28"/>
-          <w:szCs w:val="28"/>
-        </w:rPr>
-        <w:t xml:space="preserve">: Bot </w:t>
-      </w:r>
-      <w:r>
-        <w:rPr>
-          <w:sz w:val="28"/>
-          <w:szCs w:val="28"/>
-        </w:rPr>
-        <w:t>que,</w:t>
-      </w:r>
-      <w:r>
-        <w:rPr>
-          <w:sz w:val="28"/>
-          <w:szCs w:val="28"/>
-        </w:rPr>
-        <w:t xml:space="preserve"> gracias al aprendizaje automático, son capaces de aprender de las conversaciones con los humanos.</w:t>
-      </w:r>
-    </w:p>
-    <w:p>
-      <w:pPr>
-        <w:rPr>
-          <w:sz w:val="28"/>
-          <w:szCs w:val="28"/>
-        </w:rPr>
-      </w:pPr>
-      <w:r>
-        <w:rPr>
-          <w:i/>
-          <w:iCs/>
-          <w:sz w:val="28"/>
-          <w:szCs w:val="28"/>
-        </w:rPr>
-        <w:t>Bot con inteligencia artificial</w:t>
-      </w:r>
-      <w:r>
-        <w:rPr>
-          <w:sz w:val="28"/>
-          <w:szCs w:val="28"/>
-        </w:rPr>
-        <w:t xml:space="preserve">: Son una combinación del bot conversacional y del bot con independencia </w:t>
-      </w:r>
-      <w:r>
-        <w:rPr>
-          <w:sz w:val="28"/>
-          <w:szCs w:val="28"/>
-        </w:rPr>
-        <w:t>intelectual, usan técnicas y herramientas de procesamiento de lenguaje natural para poder sustentarse.</w:t>
-      </w:r>
-    </w:p>
-    <w:p>
-      <w:pPr>
-        <w:rPr>
-          <w:sz w:val="28"/>
-          <w:szCs w:val="28"/>
-        </w:rPr>
-      </w:pPr>
-      <w:r>
-        <w:rPr>
-          <w:sz w:val="28"/>
-          <w:szCs w:val="28"/>
-        </w:rPr>
-        <w:t xml:space="preserve">Un bot funciona en la red con la capacidad de comunicarse </w:t>
-      </w:r>
-      <w:r>
-        <w:rPr>
-          <w:sz w:val="28"/>
-          <w:szCs w:val="28"/>
-        </w:rPr>
-        <w:t>con el usuario</w:t>
-      </w:r>
-      <w:r>
-        <w:rPr>
-          <w:sz w:val="28"/>
-          <w:szCs w:val="28"/>
-        </w:rPr>
-        <w:t>,</w:t>
-      </w:r>
-      <w:r>
-        <w:rPr>
-          <w:sz w:val="28"/>
-          <w:szCs w:val="28"/>
-        </w:rPr>
-        <w:t xml:space="preserve"> para ello utilizan</w:t>
-      </w:r>
-      <w:r>
-        <w:rPr>
-          <w:sz w:val="28"/>
-          <w:szCs w:val="28"/>
-        </w:rPr>
-        <w:t xml:space="preserve"> servicios de mensajería como Telegram o Discord</w:t>
-      </w:r>
-    </w:p>
-    <w:p>
-      <w:pPr>
-        <w:rPr>
-          <w:sz w:val="28"/>
-          <w:szCs w:val="28"/>
-        </w:rPr>
-      </w:pPr>
-      <w:r>
-        <w:rPr>
-          <w:sz w:val="28"/>
-          <w:szCs w:val="28"/>
-        </w:rPr>
-        <w:t>----------</w:t>
-      </w:r>
-    </w:p>
-    <w:p>
-      <w:pPr>
-        <w:spacing w:before="240" w:after="240" w:line="240" w:lineRule="auto"/>
-        <w:textAlignment w:val="baseline"/>
-        <w:rPr>
-          <w:rFonts w:ascii="Arial" w:eastAsia="Times New Roman" w:hAnsi="Arial" w:cs="Arial"/>
-          <w:color w:val="8F8F8F"/>
-          <w:sz w:val="24"/>
-          <w:szCs w:val="24"/>
-          <w:lang w:eastAsia="es-ES"/>
-        </w:rPr>
-      </w:pPr>
-      <w:r>
-        <w:rPr>
-          <w:rFonts w:ascii="Arial" w:eastAsia="Times New Roman" w:hAnsi="Arial" w:cs="Arial"/>
-          <w:color w:val="8F8F8F"/>
-          <w:sz w:val="24"/>
-          <w:szCs w:val="24"/>
-          <w:lang w:eastAsia="es-ES"/>
-        </w:rPr>
-        <w:t>Los bots, por lo general, trabajan en red. Los que tienen la capacidad de comunicarse entre sí lo hacen a través de Internet, utilizando un servicio de mensajería instantánea, una interfaz como Twitterbots o el protocolo IRC.</w:t>
-      </w:r>
-    </w:p>
-    <w:p>
-      <w:pPr>
-        <w:spacing w:before="240" w:after="240" w:line="240" w:lineRule="auto"/>
-        <w:textAlignment w:val="baseline"/>
-        <w:rPr>
-          <w:rFonts w:ascii="Arial" w:eastAsia="Times New Roman" w:hAnsi="Arial" w:cs="Arial"/>
-          <w:color w:val="8F8F8F"/>
-          <w:sz w:val="24"/>
-          <w:szCs w:val="24"/>
-          <w:lang w:eastAsia="es-ES"/>
-        </w:rPr>
-      </w:pPr>
-      <w:r>
-        <w:rPr>
-          <w:rFonts w:ascii="Arial" w:eastAsia="Times New Roman" w:hAnsi="Arial" w:cs="Arial"/>
-          <w:color w:val="8F8F8F"/>
-          <w:sz w:val="24"/>
-          <w:szCs w:val="24"/>
-          <w:lang w:eastAsia="es-ES"/>
-        </w:rPr>
-        <w:t>Los bots se componen de algoritmos que les permiten realizar sus funciones. Cada tipo de bot está diseñado de un modo diferente, adaptado a alguna de las muchas tareas que pueden realizar.</w:t>
-      </w:r>
-    </w:p>
-    <w:p>
-      <w:pPr>
-        <w:spacing w:before="240" w:after="240" w:line="240" w:lineRule="auto"/>
-        <w:textAlignment w:val="baseline"/>
-        <w:rPr>
-          <w:rFonts w:ascii="Arial" w:eastAsia="Times New Roman" w:hAnsi="Arial" w:cs="Arial"/>
-          <w:color w:val="8F8F8F"/>
-          <w:sz w:val="24"/>
-          <w:szCs w:val="24"/>
-          <w:lang w:eastAsia="es-ES"/>
-        </w:rPr>
-      </w:pPr>
-      <w:r>
-        <w:rPr>
-          <w:rFonts w:ascii="Arial" w:eastAsia="Times New Roman" w:hAnsi="Arial" w:cs="Arial"/>
-          <w:color w:val="8F8F8F"/>
-          <w:sz w:val="24"/>
-          <w:szCs w:val="24"/>
-          <w:lang w:eastAsia="es-ES"/>
-        </w:rPr>
-        <w:t>Para ilustrar las diferencias de diseño, tomemos el ejemplo de los bots conversacionales, que pueden operar de distintas maneras:</w:t>
-      </w:r>
-    </w:p>
-    <w:p>
-      <w:pPr>
-        <w:numPr>
-          <w:ilvl w:val="0"/>
-          <w:numId w:val="3"/>
-        </w:numPr>
-        <w:spacing w:after="0" w:line="240" w:lineRule="auto"/>
-        <w:textAlignment w:val="baseline"/>
-        <w:rPr>
-          <w:rFonts w:ascii="Arial" w:eastAsia="Times New Roman" w:hAnsi="Arial" w:cs="Arial"/>
-          <w:color w:val="535353"/>
-          <w:sz w:val="24"/>
-          <w:szCs w:val="24"/>
-          <w:lang w:eastAsia="es-ES"/>
-        </w:rPr>
-      </w:pPr>
-      <w:r>
-        <w:rPr>
-          <w:rFonts w:ascii="Arial" w:eastAsia="Times New Roman" w:hAnsi="Arial" w:cs="Arial"/>
-          <w:color w:val="535353"/>
-          <w:sz w:val="24"/>
-          <w:szCs w:val="24"/>
-          <w:lang w:eastAsia="es-ES"/>
-        </w:rPr>
-        <w:lastRenderedPageBreak/>
-        <w:t>Hay </w:t>
-      </w:r>
-      <w:r>
-        <w:rPr>
-          <w:rFonts w:ascii="Arial" w:eastAsia="Times New Roman" w:hAnsi="Arial" w:cs="Arial"/>
-          <w:b/>
-          <w:bCs/>
-          <w:color w:val="535353"/>
-          <w:sz w:val="24"/>
-          <w:szCs w:val="24"/>
-          <w:bdr w:val="none" w:sz="0" w:space="0" w:color="auto" w:frame="1"/>
-          <w:lang w:eastAsia="es-ES"/>
-        </w:rPr>
-        <w:t>bots conversacionales que funcionan por reglas</w:t>
-      </w:r>
-      <w:r>
-        <w:rPr>
-          <w:rFonts w:ascii="Arial" w:eastAsia="Times New Roman" w:hAnsi="Arial" w:cs="Arial"/>
-          <w:color w:val="535353"/>
-          <w:sz w:val="24"/>
-          <w:szCs w:val="24"/>
-          <w:lang w:eastAsia="es-ES"/>
-        </w:rPr>
-        <w:t> e interactúan con las personas a través de opciones que el interlocutor debe seleccionar.</w:t>
-      </w:r>
-    </w:p>
-    <w:p>
-      <w:pPr>
-        <w:numPr>
-          <w:ilvl w:val="0"/>
-          <w:numId w:val="3"/>
-        </w:numPr>
-        <w:spacing w:after="0" w:line="240" w:lineRule="auto"/>
-        <w:textAlignment w:val="baseline"/>
-        <w:rPr>
-          <w:rFonts w:ascii="Arial" w:eastAsia="Times New Roman" w:hAnsi="Arial" w:cs="Arial"/>
-          <w:color w:val="535353"/>
-          <w:sz w:val="24"/>
-          <w:szCs w:val="24"/>
-          <w:lang w:eastAsia="es-ES"/>
-        </w:rPr>
-      </w:pPr>
-      <w:r>
-        <w:rPr>
-          <w:rFonts w:ascii="Arial" w:eastAsia="Times New Roman" w:hAnsi="Arial" w:cs="Arial"/>
-          <w:color w:val="535353"/>
-          <w:sz w:val="24"/>
-          <w:szCs w:val="24"/>
-          <w:lang w:eastAsia="es-ES"/>
-        </w:rPr>
-        <w:t>Otros tienen </w:t>
-      </w:r>
-      <w:r>
-        <w:rPr>
-          <w:rFonts w:ascii="Arial" w:eastAsia="Times New Roman" w:hAnsi="Arial" w:cs="Arial"/>
-          <w:b/>
-          <w:bCs/>
-          <w:color w:val="535353"/>
-          <w:sz w:val="24"/>
-          <w:szCs w:val="24"/>
-          <w:bdr w:val="none" w:sz="0" w:space="0" w:color="auto" w:frame="1"/>
-          <w:lang w:eastAsia="es-ES"/>
-        </w:rPr>
-        <w:t>independencia intelectual</w:t>
-      </w:r>
-      <w:r>
-        <w:rPr>
-          <w:rFonts w:ascii="Arial" w:eastAsia="Times New Roman" w:hAnsi="Arial" w:cs="Arial"/>
-          <w:color w:val="535353"/>
-          <w:sz w:val="24"/>
-          <w:szCs w:val="24"/>
-          <w:lang w:eastAsia="es-ES"/>
-        </w:rPr>
-        <w:t> y usan el aprendizaje automático para aprender de lo que dicen los humanos. También responden a palabras clave predefinidas.</w:t>
-      </w:r>
-    </w:p>
-    <w:p>
-      <w:pPr>
-        <w:numPr>
-          <w:ilvl w:val="0"/>
-          <w:numId w:val="3"/>
-        </w:numPr>
-        <w:spacing w:after="0" w:line="240" w:lineRule="auto"/>
-        <w:textAlignment w:val="baseline"/>
-        <w:rPr>
-          <w:rFonts w:ascii="Arial" w:eastAsia="Times New Roman" w:hAnsi="Arial" w:cs="Arial"/>
-          <w:color w:val="535353"/>
-          <w:sz w:val="24"/>
-          <w:szCs w:val="24"/>
-          <w:lang w:eastAsia="es-ES"/>
-        </w:rPr>
-      </w:pPr>
-      <w:r>
-        <w:rPr>
-          <w:rFonts w:ascii="Arial" w:eastAsia="Times New Roman" w:hAnsi="Arial" w:cs="Arial"/>
-          <w:color w:val="535353"/>
-          <w:sz w:val="24"/>
-          <w:szCs w:val="24"/>
-          <w:lang w:eastAsia="es-ES"/>
-        </w:rPr>
-        <w:t>Los </w:t>
-      </w:r>
-      <w:r>
-        <w:rPr>
-          <w:rFonts w:ascii="Arial" w:eastAsia="Times New Roman" w:hAnsi="Arial" w:cs="Arial"/>
-          <w:b/>
-          <w:bCs/>
-          <w:color w:val="535353"/>
-          <w:sz w:val="24"/>
-          <w:szCs w:val="24"/>
-          <w:bdr w:val="none" w:sz="0" w:space="0" w:color="auto" w:frame="1"/>
-          <w:lang w:eastAsia="es-ES"/>
-        </w:rPr>
-        <w:t>bots con inteligencia artificial</w:t>
-      </w:r>
-      <w:r>
-        <w:rPr>
-          <w:rFonts w:ascii="Arial" w:eastAsia="Times New Roman" w:hAnsi="Arial" w:cs="Arial"/>
-          <w:color w:val="535353"/>
-          <w:sz w:val="24"/>
-          <w:szCs w:val="24"/>
-          <w:lang w:eastAsia="es-ES"/>
-        </w:rPr>
-        <w:t> son una combinación de los primeros y los segundos. Pueden usar también otros métodos, como la coincidencia de patrones, técnicas de procesamiento de lenguaje natural y herramientas de generación de lenguaje natural.</w:t>
-      </w:r>
-    </w:p>
-    <w:p>
-      <w:pPr>
-        <w:rPr>
-          <w:sz w:val="28"/>
-          <w:szCs w:val="28"/>
-        </w:rPr>
-      </w:pPr>
-    </w:p>
-    <w:p>
-      <w:pPr>
+      </w:pPr>
+      <w:r>
         <w:rPr>
           <w:b/>
           <w:bCs/>
           <w:sz w:val="34"/>
           <w:szCs w:val="34"/>
         </w:rPr>
-      </w:pPr>
+        <w:t>2.</w:t>
+      </w:r>
       <w:r>
         <w:rPr>
           <w:b/>
@@ -2635,7 +3601,7 @@
           <w:sz w:val="34"/>
           <w:szCs w:val="34"/>
         </w:rPr>
-        <w:t>2.</w:t>
+        <w:t>2</w:t>
       </w:r>
       <w:r>
         <w:rPr>
@@ -2644,232 +3610,255 @@
           <w:sz w:val="34"/>
           <w:szCs w:val="34"/>
         </w:rPr>
-        <w:t>2</w:t>
-      </w:r>
-      <w:r>
+        <w:t xml:space="preserve"> Bot bueno </w:t>
+      </w:r>
+    </w:p>
+    <w:p>
+      <w:pPr>
+        <w:rPr>
+          <w:sz w:val="28"/>
+          <w:szCs w:val="28"/>
+        </w:rPr>
+      </w:pPr>
+      <w:r>
+        <w:rPr>
+          <w:sz w:val="28"/>
+          <w:szCs w:val="28"/>
+        </w:rPr>
+        <w:t xml:space="preserve">Actualmente se puede clasificar un bot según su funcionalidad, pero también si es bueno o malo, teniendo asi una perspectiva </w:t>
+      </w:r>
+      <w:proofErr w:type="spellStart"/>
+      <w:r>
+        <w:rPr>
+          <w:sz w:val="28"/>
+          <w:szCs w:val="28"/>
+        </w:rPr>
+        <w:t>mas</w:t>
+      </w:r>
+      <w:proofErr w:type="spellEnd"/>
+      <w:r>
+        <w:rPr>
+          <w:sz w:val="28"/>
+          <w:szCs w:val="28"/>
+        </w:rPr>
+        <w:t xml:space="preserve"> general del bot y de su comportamiento.</w:t>
+      </w:r>
+    </w:p>
+    <w:p>
+      <w:pPr>
+        <w:rPr>
+          <w:sz w:val="28"/>
+          <w:szCs w:val="28"/>
+        </w:rPr>
+      </w:pPr>
+      <w:r>
+        <w:rPr>
+          <w:sz w:val="28"/>
+          <w:szCs w:val="28"/>
+        </w:rPr>
+        <w:t xml:space="preserve">Un bot por general tiene como funcionalidad realizar tareas </w:t>
+      </w:r>
+      <w:r>
+        <w:rPr>
+          <w:sz w:val="28"/>
+          <w:szCs w:val="28"/>
+        </w:rPr>
+        <w:t xml:space="preserve">automáticas con el fin de ayudar a las personas en </w:t>
+      </w:r>
+      <w:r>
+        <w:rPr>
+          <w:sz w:val="28"/>
+          <w:szCs w:val="28"/>
+        </w:rPr>
+        <w:t xml:space="preserve">ciertas </w:t>
+      </w:r>
+      <w:r>
+        <w:rPr>
+          <w:sz w:val="28"/>
+          <w:szCs w:val="28"/>
+        </w:rPr>
+        <w:t>tareas cotidianas</w:t>
+      </w:r>
+      <w:r>
+        <w:rPr>
+          <w:sz w:val="28"/>
+          <w:szCs w:val="28"/>
+        </w:rPr>
+        <w:t xml:space="preserve">, como puede ser reservar un restaurante, ofrecer cierta información que el usuario desea saber sobre un tema en concreto, por ejemplo “¿Qué día hace hoy?”, “¿Cuáles son las ultimas noticias?” ofreciendo asi respuestas </w:t>
+      </w:r>
+      <w:r>
+        <w:rPr>
+          <w:sz w:val="28"/>
+          <w:szCs w:val="28"/>
+        </w:rPr>
+        <w:lastRenderedPageBreak/>
+        <w:t xml:space="preserve">muchos rápidas que las que un ser humano podría </w:t>
+      </w:r>
+      <w:r>
+        <w:rPr>
+          <w:sz w:val="28"/>
+          <w:szCs w:val="28"/>
+        </w:rPr>
+        <w:t xml:space="preserve">ofrecer y con una gran ventaja diferenciada, que se puede consultar al bot en cualquier momento del día. </w:t>
+      </w:r>
+    </w:p>
+    <w:p>
+      <w:pPr>
+        <w:rPr>
+          <w:sz w:val="28"/>
+          <w:szCs w:val="28"/>
+        </w:rPr>
+      </w:pPr>
+      <w:r>
+        <w:rPr>
+          <w:sz w:val="28"/>
+          <w:szCs w:val="28"/>
+        </w:rPr>
+        <w:t>Por otro lado,</w:t>
+      </w:r>
+      <w:r>
+        <w:rPr>
+          <w:sz w:val="28"/>
+          <w:szCs w:val="28"/>
+        </w:rPr>
+        <w:t xml:space="preserve"> son capaces de aprender de conversaciones con los usuarios pudiendo asi tener conversaciones </w:t>
+      </w:r>
+      <w:r>
+        <w:rPr>
+          <w:sz w:val="28"/>
+          <w:szCs w:val="28"/>
+        </w:rPr>
+        <w:t>más</w:t>
+      </w:r>
+      <w:r>
+        <w:rPr>
+          <w:sz w:val="28"/>
+          <w:szCs w:val="28"/>
+        </w:rPr>
+        <w:t xml:space="preserve"> precisas e interactivas</w:t>
+      </w:r>
+      <w:r>
+        <w:rPr>
+          <w:sz w:val="28"/>
+          <w:szCs w:val="28"/>
+        </w:rPr>
+        <w:t xml:space="preserve">. También son capaces de editar textos de forma automática ayudando asi al autocompletado de texto en la búsqueda en un navegador o también en la </w:t>
+      </w:r>
+      <w:r>
+        <w:rPr>
+          <w:sz w:val="28"/>
+          <w:szCs w:val="28"/>
+        </w:rPr>
+        <w:t xml:space="preserve">corrección de faltas de ortografía. </w:t>
+      </w:r>
+      <w:r>
+        <w:rPr>
+          <w:sz w:val="28"/>
+          <w:szCs w:val="28"/>
+        </w:rPr>
+        <w:t xml:space="preserve">Todas estas funcionalidades descritas anteriormente </w:t>
+      </w:r>
+      <w:r>
+        <w:rPr>
+          <w:sz w:val="28"/>
+          <w:szCs w:val="28"/>
+        </w:rPr>
+        <w:t xml:space="preserve">tienen la finalidad de ayudarnos y que los bots sean un complemento de gran utilidad en nuestro día a día. </w:t>
+      </w:r>
+    </w:p>
+    <w:p>
+      <w:pPr>
         <w:rPr>
           <w:b/>
           <w:bCs/>
           <w:sz w:val="34"/>
           <w:szCs w:val="34"/>
         </w:rPr>
-        <w:t xml:space="preserve"> Bot bueno o Bot malo</w:t>
-      </w:r>
-    </w:p>
-    <w:p>
-      <w:pPr>
-        <w:rPr>
-          <w:sz w:val="28"/>
-          <w:szCs w:val="28"/>
-        </w:rPr>
-      </w:pPr>
-      <w:r>
-        <w:rPr>
-          <w:sz w:val="28"/>
-          <w:szCs w:val="28"/>
-        </w:rPr>
-        <w:t>Actualmente se puede clasificar un bot según su funcionalidad, pero también si es bueno o malo, teniendo asi una perspectiva mas general del bot y de su comportamiento.</w:t>
-      </w:r>
-    </w:p>
-    <w:p>
-      <w:pPr>
-        <w:rPr>
-          <w:sz w:val="28"/>
-          <w:szCs w:val="28"/>
-        </w:rPr>
-      </w:pPr>
-      <w:r>
-        <w:rPr>
-          <w:sz w:val="28"/>
-          <w:szCs w:val="28"/>
-        </w:rPr>
-        <w:t xml:space="preserve">Un bot por general tiene como funcionalidad realizar tareas </w:t>
-      </w:r>
-      <w:r>
-        <w:rPr>
-          <w:sz w:val="28"/>
-          <w:szCs w:val="28"/>
-        </w:rPr>
-        <w:t xml:space="preserve">automáticas con el fin de ayudar a las personas en </w:t>
-      </w:r>
-      <w:r>
-        <w:rPr>
-          <w:sz w:val="28"/>
-          <w:szCs w:val="28"/>
-        </w:rPr>
-        <w:t xml:space="preserve">ciertas </w:t>
-      </w:r>
-      <w:r>
-        <w:rPr>
-          <w:sz w:val="28"/>
-          <w:szCs w:val="28"/>
-        </w:rPr>
-        <w:t>tareas cotidianas</w:t>
-      </w:r>
-      <w:r>
-        <w:rPr>
-          <w:sz w:val="28"/>
-          <w:szCs w:val="28"/>
-        </w:rPr>
-        <w:t xml:space="preserve">, como puede ser reservar un restaurante, ofrecer cierta información que el usuario desea saber sobre un tema en concreto, por ejemplo “¿Qué día hace hoy?”, “¿Cuáles son las ultimas noticias?” ofreciendo asi respuestas muchos rápidas que las que un ser humano podría </w:t>
-      </w:r>
-      <w:r>
-        <w:rPr>
-          <w:sz w:val="28"/>
-          <w:szCs w:val="28"/>
-        </w:rPr>
-        <w:t xml:space="preserve">ofrecer y con una gran ventaja diferenciada, que se puede consultar al bot en cualquier momento del día. </w:t>
-      </w:r>
-    </w:p>
-    <w:p>
-      <w:pPr>
-        <w:rPr>
-          <w:sz w:val="28"/>
-          <w:szCs w:val="28"/>
-        </w:rPr>
-      </w:pPr>
-      <w:r>
-        <w:rPr>
-          <w:sz w:val="28"/>
-          <w:szCs w:val="28"/>
-        </w:rPr>
-        <w:t>Por otro lado,</w:t>
-      </w:r>
-      <w:r>
-        <w:rPr>
-          <w:sz w:val="28"/>
-          <w:szCs w:val="28"/>
-        </w:rPr>
-        <w:t xml:space="preserve"> son capaces de aprender de conversaciones con los usuarios pudiendo asi tener conversaciones </w:t>
-      </w:r>
-      <w:r>
-        <w:rPr>
-          <w:sz w:val="28"/>
-          <w:szCs w:val="28"/>
-        </w:rPr>
-        <w:t>más</w:t>
-      </w:r>
-      <w:r>
-        <w:rPr>
-          <w:sz w:val="28"/>
-          <w:szCs w:val="28"/>
-        </w:rPr>
-        <w:t xml:space="preserve"> precisas e interactivas</w:t>
-      </w:r>
-      <w:r>
-        <w:rPr>
-          <w:sz w:val="28"/>
-          <w:szCs w:val="28"/>
-        </w:rPr>
-        <w:t xml:space="preserve">. También son capaces de editar textos de forma automática ayudando asi al autocompletado de texto en la búsqueda en un navegador o también en la </w:t>
-      </w:r>
-      <w:r>
-        <w:rPr>
-          <w:sz w:val="28"/>
-          <w:szCs w:val="28"/>
-        </w:rPr>
-        <w:t xml:space="preserve">corrección de faltas de ortografía. </w:t>
-      </w:r>
-      <w:r>
-        <w:rPr>
-          <w:sz w:val="28"/>
-          <w:szCs w:val="28"/>
-        </w:rPr>
-        <w:t xml:space="preserve">Todas estas funcionalidades descritas anteriormente </w:t>
-      </w:r>
-      <w:r>
-        <w:rPr>
-          <w:sz w:val="28"/>
-          <w:szCs w:val="28"/>
-        </w:rPr>
-        <w:t xml:space="preserve">tienen la finalidad de ayudarnos y que los bots sean un complemento de gran utilidad en nuestro día a día. </w:t>
-      </w:r>
-    </w:p>
-    <w:p>
-      <w:pPr>
-        <w:rPr>
-          <w:sz w:val="28"/>
-          <w:szCs w:val="28"/>
-        </w:rPr>
-      </w:pPr>
-      <w:r>
-        <w:rPr>
-          <w:sz w:val="28"/>
-          <w:szCs w:val="28"/>
-        </w:rPr>
-        <w:t xml:space="preserve">Pero no todos los bots tienen una finalidad buena. Existen los bots malos los cuales tienen como finalidad enviar spam, </w:t>
-      </w:r>
-      <w:r>
-        <w:rPr>
-          <w:sz w:val="28"/>
-          <w:szCs w:val="28"/>
-        </w:rPr>
-        <w:t>espiar, abrir puertas para la propagación de virus y gusanos en el dispositivo,</w:t>
-      </w:r>
-      <w:r>
-        <w:rPr>
-          <w:sz w:val="28"/>
-          <w:szCs w:val="28"/>
-        </w:rPr>
-        <w:t xml:space="preserve"> robar datos personales como contraseñas o datos bancarios mediante ataque Phishing o también llamado suplantación de identidad,</w:t>
-      </w:r>
-      <w:r>
-        <w:rPr>
-          <w:sz w:val="28"/>
-          <w:szCs w:val="28"/>
-        </w:rPr>
-        <w:t xml:space="preserve"> </w:t>
-      </w:r>
-      <w:r>
-        <w:rPr>
-          <w:sz w:val="28"/>
-          <w:szCs w:val="28"/>
-        </w:rPr>
-        <w:t>ataques DDoS (ataques de denegación de servicio) causando grandes problemas</w:t>
-      </w:r>
-      <w:r>
-        <w:rPr>
-          <w:sz w:val="28"/>
-          <w:szCs w:val="28"/>
-        </w:rPr>
-        <w:t xml:space="preserve"> de acceso a un servicio o recurso</w:t>
-      </w:r>
-      <w:r>
-        <w:rPr>
-          <w:sz w:val="28"/>
-          <w:szCs w:val="28"/>
-        </w:rPr>
-        <w:t>.</w:t>
-      </w:r>
-    </w:p>
-    <w:p>
-      <w:pPr>
-        <w:rPr>
-          <w:sz w:val="28"/>
-          <w:szCs w:val="28"/>
-        </w:rPr>
-      </w:pPr>
-      <w:r>
-        <w:rPr>
-          <w:sz w:val="28"/>
-          <w:szCs w:val="28"/>
-        </w:rPr>
-        <w:lastRenderedPageBreak/>
-        <w:t xml:space="preserve">Todas estas finalidades maliciosas son llevadas a cabo por los bot  maliciosos gracias a que una de las principales </w:t>
-      </w:r>
-      <w:r>
-        <w:rPr>
-          <w:sz w:val="28"/>
-          <w:szCs w:val="28"/>
-        </w:rPr>
-        <w:t>características</w:t>
-      </w:r>
-      <w:r>
-        <w:rPr>
-          <w:sz w:val="28"/>
-          <w:szCs w:val="28"/>
-        </w:rPr>
-        <w:t xml:space="preserve"> de estos, es que son muy difíciles de detectar</w:t>
+      </w:pPr>
+      <w:r>
+        <w:rPr>
+          <w:b/>
+          <w:bCs/>
+          <w:sz w:val="34"/>
+          <w:szCs w:val="34"/>
+        </w:rPr>
+        <w:t>2.</w:t>
+      </w:r>
+      <w:r>
+        <w:rPr>
+          <w:b/>
+          <w:bCs/>
+          <w:sz w:val="34"/>
+          <w:szCs w:val="34"/>
+        </w:rPr>
+        <w:t>2.2.1 Chatbot</w:t>
+      </w:r>
+    </w:p>
+    <w:p>
+      <w:pPr>
+        <w:rPr>
+          <w:sz w:val="28"/>
+          <w:szCs w:val="28"/>
+        </w:rPr>
+      </w:pPr>
+      <w:r>
+        <w:rPr>
+          <w:sz w:val="28"/>
+          <w:szCs w:val="28"/>
+        </w:rPr>
+        <w:t xml:space="preserve">Los chatbots son los bots más comunes y mas </w:t>
+      </w:r>
+      <w:proofErr w:type="gramStart"/>
+      <w:r>
+        <w:rPr>
+          <w:sz w:val="28"/>
+          <w:szCs w:val="28"/>
+        </w:rPr>
+        <w:t>utilizados  hoy</w:t>
+      </w:r>
+      <w:proofErr w:type="gramEnd"/>
+      <w:r>
+        <w:rPr>
+          <w:sz w:val="28"/>
+          <w:szCs w:val="28"/>
+        </w:rPr>
+        <w:t xml:space="preserve"> en día de todos los tipos de bots que pueden haber.</w:t>
+      </w:r>
+    </w:p>
+    <w:p>
+      <w:pPr>
+        <w:rPr>
+          <w:sz w:val="28"/>
+          <w:szCs w:val="28"/>
+        </w:rPr>
+      </w:pPr>
+      <w:r>
+        <w:rPr>
+          <w:sz w:val="28"/>
+          <w:szCs w:val="28"/>
+        </w:rPr>
+        <w:t>Un chatbot se puede definir como un servicio de mensajería en línea, es decir como una especie de asistente que es capaz de comunicarse con los usuarios</w:t>
+      </w:r>
+      <w:r>
+        <w:rPr>
+          <w:sz w:val="28"/>
+          <w:szCs w:val="28"/>
+        </w:rPr>
+        <w:t xml:space="preserve"> a través de </w:t>
+      </w:r>
+      <w:r>
+        <w:rPr>
+          <w:sz w:val="28"/>
+          <w:szCs w:val="28"/>
+        </w:rPr>
+        <w:t xml:space="preserve">mensajes de texto. Se componen en su gran mayoría de </w:t>
+      </w:r>
+      <w:r>
+        <w:rPr>
+          <w:sz w:val="28"/>
+          <w:szCs w:val="28"/>
+        </w:rPr>
+        <w:t>algoritmos de inteligencia artificial</w:t>
       </w:r>
       <w:r>
         <w:rPr>
@@ -2883,61 +3872,50 @@
           <w:sz w:val="28"/>
           <w:szCs w:val="28"/>
         </w:rPr>
-        <w:t xml:space="preserve"> y</w:t>
-      </w:r>
-      <w:r>
-        <w:rPr>
-          <w:sz w:val="28"/>
-          <w:szCs w:val="28"/>
-        </w:rPr>
-        <w:t xml:space="preserve">a que están muy bien camuflados y adaptados hoy en día, por ejemplo pueden estar en forma de descarga en redes sociales o </w:t>
-      </w:r>
-      <w:r>
-        <w:rPr>
-          <w:sz w:val="28"/>
-          <w:szCs w:val="28"/>
-        </w:rPr>
-        <w:t>a través</w:t>
-      </w:r>
-      <w:r>
-        <w:rPr>
-          <w:sz w:val="28"/>
-          <w:szCs w:val="28"/>
-        </w:rPr>
-        <w:t xml:space="preserve"> de enlaces que llegan a </w:t>
-      </w:r>
-      <w:r>
-        <w:rPr>
-          <w:sz w:val="28"/>
-          <w:szCs w:val="28"/>
-        </w:rPr>
-        <w:t xml:space="preserve">los </w:t>
-      </w:r>
-      <w:r>
-        <w:rPr>
-          <w:sz w:val="28"/>
-          <w:szCs w:val="28"/>
-        </w:rPr>
-        <w:t xml:space="preserve">correos </w:t>
-      </w:r>
-      <w:r>
-        <w:rPr>
-          <w:sz w:val="28"/>
-          <w:szCs w:val="28"/>
-        </w:rPr>
-        <w:t xml:space="preserve">electrónicos, o también mediante falsas advertencias </w:t>
-      </w:r>
-      <w:r>
-        <w:rPr>
-          <w:sz w:val="28"/>
-          <w:szCs w:val="28"/>
-        </w:rPr>
-        <w:t>engañando asi al usuario y dando vía libre para que el bot pueda realizar sus funciones maliciosas.</w:t>
-      </w:r>
-    </w:p>
-    <w:p>
-      <w:pPr>
-        <w:rPr>
+        <w:t xml:space="preserve"> utilizan técnicas de lenguaje natural para poder entender a los seres humanos</w:t>
+      </w:r>
+      <w:r>
+        <w:rPr>
+          <w:sz w:val="28"/>
+          <w:szCs w:val="28"/>
+        </w:rPr>
+        <w:t xml:space="preserve"> y </w:t>
+      </w:r>
+      <w:r>
+        <w:rPr>
+          <w:sz w:val="28"/>
+          <w:szCs w:val="28"/>
+        </w:rPr>
+        <w:t>aprender sus hábitos o gustos.</w:t>
+      </w:r>
+    </w:p>
+    <w:p>
+      <w:pPr>
+        <w:rPr>
+          <w:sz w:val="28"/>
+          <w:szCs w:val="28"/>
+        </w:rPr>
+      </w:pPr>
+      <w:r>
+        <w:rPr>
+          <w:sz w:val="28"/>
+          <w:szCs w:val="28"/>
+        </w:rPr>
+        <w:t>Entre estas técnicas destaca el procesamiento de lenguaje natural</w:t>
+      </w:r>
+      <w:r>
+        <w:rPr>
+          <w:sz w:val="28"/>
+          <w:szCs w:val="28"/>
+        </w:rPr>
+        <w:t>, la compresión de lenguaje natural y la generación de lenguaje natural.</w:t>
+      </w:r>
+    </w:p>
+    <w:p>
+      <w:pPr>
+        <w:rPr>
+          <w:b/>
+          <w:bCs/>
           <w:sz w:val="32"/>
           <w:szCs w:val="32"/>
         </w:rPr>
@@ -2949,15 +3927,1709 @@
           <w:sz w:val="32"/>
           <w:szCs w:val="32"/>
         </w:rPr>
-        <w:t xml:space="preserve">2.2.1 </w:t>
-      </w:r>
-      <w:r>
+        <w:t xml:space="preserve">Procesamiento de lenguaje natural: </w:t>
+      </w:r>
+    </w:p>
+    <w:p>
+      <w:pPr>
+        <w:rPr>
+          <w:sz w:val="28"/>
+          <w:szCs w:val="28"/>
+        </w:rPr>
+      </w:pPr>
+      <w:r>
+        <w:rPr>
+          <w:sz w:val="28"/>
+          <w:szCs w:val="28"/>
+        </w:rPr>
+        <w:t>Esta técnica se centra en las oraciones y las palabras del usuario</w:t>
+      </w:r>
+      <w:r>
+        <w:rPr>
+          <w:sz w:val="28"/>
+          <w:szCs w:val="28"/>
+        </w:rPr>
+        <w:t>. El objetivo es hacer tanto un análisis léxico, como sintáctico de la</w:t>
+      </w:r>
+      <w:r>
+        <w:rPr>
+          <w:sz w:val="28"/>
+          <w:szCs w:val="28"/>
+        </w:rPr>
+        <w:t>s</w:t>
+      </w:r>
+      <w:r>
+        <w:rPr>
+          <w:sz w:val="28"/>
+          <w:szCs w:val="28"/>
+        </w:rPr>
+        <w:t xml:space="preserve"> palabras que el usuario proporciona, para poder corregir errores </w:t>
+      </w:r>
+      <w:r>
+        <w:rPr>
+          <w:sz w:val="28"/>
+          <w:szCs w:val="28"/>
+        </w:rPr>
+        <w:t>ortográficos antes de determinar el significado de estas.</w:t>
+      </w:r>
+    </w:p>
+    <w:p>
+      <w:pPr>
         <w:rPr>
           <w:b/>
           <w:bCs/>
           <w:sz w:val="32"/>
           <w:szCs w:val="32"/>
         </w:rPr>
+      </w:pPr>
+      <w:r>
+        <w:rPr>
+          <w:b/>
+          <w:bCs/>
+          <w:sz w:val="32"/>
+          <w:szCs w:val="32"/>
+        </w:rPr>
+        <w:t>Compresión de lenguaje natural:</w:t>
+      </w:r>
+    </w:p>
+    <w:p>
+      <w:pPr>
+        <w:rPr>
+          <w:sz w:val="28"/>
+          <w:szCs w:val="28"/>
+        </w:rPr>
+      </w:pPr>
+      <w:r>
+        <w:rPr>
+          <w:sz w:val="28"/>
+          <w:szCs w:val="28"/>
+        </w:rPr>
+        <w:t>Esta técnica</w:t>
+      </w:r>
+      <w:r>
+        <w:rPr>
+          <w:sz w:val="28"/>
+          <w:szCs w:val="28"/>
+        </w:rPr>
+        <w:t xml:space="preserve"> se centra en que el chatbot determine el significado de la palabra una vez corregida de posibles errores ortográficos. Son utilizados algoritmos para determinar sinónimos de las palabras </w:t>
+      </w:r>
+      <w:r>
+        <w:rPr>
+          <w:sz w:val="28"/>
+          <w:szCs w:val="28"/>
+        </w:rPr>
+        <w:t>y construir un dialogo para que el chatbot pueda responder una vez haya entendido el significado de la palabra.</w:t>
+      </w:r>
+    </w:p>
+    <w:p>
+      <w:pPr>
+        <w:rPr>
+          <w:b/>
+          <w:bCs/>
+          <w:sz w:val="32"/>
+          <w:szCs w:val="32"/>
+        </w:rPr>
+      </w:pPr>
+    </w:p>
+    <w:p>
+      <w:pPr>
+        <w:rPr>
+          <w:b/>
+          <w:bCs/>
+          <w:sz w:val="32"/>
+          <w:szCs w:val="32"/>
+        </w:rPr>
+      </w:pPr>
+      <w:r>
+        <w:rPr>
+          <w:b/>
+          <w:bCs/>
+          <w:sz w:val="32"/>
+          <w:szCs w:val="32"/>
+        </w:rPr>
+        <w:lastRenderedPageBreak/>
+        <w:t>Generación de lenguaje natural:</w:t>
+      </w:r>
+      <w:r>
+        <w:rPr>
+          <w:b/>
+          <w:bCs/>
+          <w:sz w:val="32"/>
+          <w:szCs w:val="32"/>
+        </w:rPr>
+        <w:t xml:space="preserve"> </w:t>
+      </w:r>
+    </w:p>
+    <w:p>
+      <w:pPr>
+        <w:rPr>
+          <w:sz w:val="28"/>
+          <w:szCs w:val="28"/>
+        </w:rPr>
+      </w:pPr>
+      <w:r>
+        <w:rPr>
+          <w:sz w:val="28"/>
+          <w:szCs w:val="28"/>
+        </w:rPr>
+        <w:t>Esta técnica</w:t>
+      </w:r>
+      <w:r>
+        <w:rPr>
+          <w:sz w:val="28"/>
+          <w:szCs w:val="28"/>
+        </w:rPr>
+        <w:t xml:space="preserve"> se centra en que el chatbot puede consultar memorias o repositorios de datos sobre</w:t>
+      </w:r>
+      <w:r>
+        <w:rPr>
+          <w:sz w:val="28"/>
+          <w:szCs w:val="28"/>
+        </w:rPr>
+        <w:t xml:space="preserve"> expresiones de lenguaje humano, para asi poder ofrecer un diálogo más natural y realista.</w:t>
+      </w:r>
+    </w:p>
+    <w:p>
+      <w:pPr>
+        <w:rPr>
+          <w:sz w:val="28"/>
+          <w:szCs w:val="28"/>
+        </w:rPr>
+      </w:pPr>
+      <w:r>
+        <w:rPr>
+          <w:sz w:val="28"/>
+          <w:szCs w:val="28"/>
+        </w:rPr>
+        <w:t>L</w:t>
+      </w:r>
+      <w:r>
+        <w:rPr>
+          <w:sz w:val="28"/>
+          <w:szCs w:val="28"/>
+        </w:rPr>
+        <w:t xml:space="preserve">a principal </w:t>
+      </w:r>
+      <w:r>
+        <w:rPr>
+          <w:sz w:val="28"/>
+          <w:szCs w:val="28"/>
+        </w:rPr>
+        <w:t>función</w:t>
+      </w:r>
+      <w:r>
+        <w:rPr>
+          <w:sz w:val="28"/>
+          <w:szCs w:val="28"/>
+        </w:rPr>
+        <w:t xml:space="preserve"> de un chatbot </w:t>
+      </w:r>
+      <w:r>
+        <w:rPr>
+          <w:sz w:val="28"/>
+          <w:szCs w:val="28"/>
+        </w:rPr>
+        <w:t>es</w:t>
+      </w:r>
+      <w:r>
+        <w:rPr>
+          <w:sz w:val="28"/>
+          <w:szCs w:val="28"/>
+        </w:rPr>
+        <w:t xml:space="preserve"> solucionar dudas o preguntas frecuentes</w:t>
+      </w:r>
+      <w:r>
+        <w:rPr>
+          <w:sz w:val="28"/>
+          <w:szCs w:val="28"/>
+        </w:rPr>
+        <w:t>,</w:t>
+      </w:r>
+      <w:r>
+        <w:rPr>
+          <w:sz w:val="28"/>
+          <w:szCs w:val="28"/>
+        </w:rPr>
+        <w:t xml:space="preserve"> mediante respuestas automáticas en un breve periodo de tiempo</w:t>
+      </w:r>
+      <w:r>
+        <w:rPr>
+          <w:sz w:val="28"/>
+          <w:szCs w:val="28"/>
+        </w:rPr>
+        <w:t>, ofreciendo asi una buena experiencia al usuario, pudiendo ser consultado en cualquier momento del día que se desee.</w:t>
+      </w:r>
+    </w:p>
+    <w:p>
+      <w:pPr>
+        <w:rPr>
+          <w:sz w:val="28"/>
+          <w:szCs w:val="28"/>
+        </w:rPr>
+      </w:pPr>
+    </w:p>
+    <w:p>
+      <w:pPr>
+        <w:rPr>
+          <w:b/>
+          <w:bCs/>
+          <w:sz w:val="34"/>
+          <w:szCs w:val="34"/>
+        </w:rPr>
+      </w:pPr>
+      <w:r>
+        <w:rPr>
+          <w:b/>
+          <w:bCs/>
+          <w:sz w:val="34"/>
+          <w:szCs w:val="34"/>
+        </w:rPr>
+        <w:t>2.</w:t>
+      </w:r>
+      <w:r>
+        <w:rPr>
+          <w:b/>
+          <w:bCs/>
+          <w:sz w:val="34"/>
+          <w:szCs w:val="34"/>
+        </w:rPr>
+        <w:t>2.2.2 Bot informativo</w:t>
+      </w:r>
+    </w:p>
+    <w:p>
+      <w:pPr>
+        <w:rPr>
+          <w:sz w:val="28"/>
+          <w:szCs w:val="28"/>
+        </w:rPr>
+      </w:pPr>
+      <w:r>
+        <w:rPr>
+          <w:sz w:val="28"/>
+          <w:szCs w:val="28"/>
+        </w:rPr>
+        <w:t>Un bot informativo es un tipo de bot el cual se encarga de dar información que previamente se ha gestionado en canales informativos como pueden ser periódicos digitales o redes sociales, como Instagram o Facebook.</w:t>
+      </w:r>
+    </w:p>
+    <w:p>
+      <w:pPr>
+        <w:rPr>
+          <w:sz w:val="28"/>
+          <w:szCs w:val="28"/>
+        </w:rPr>
+      </w:pPr>
+      <w:r>
+        <w:rPr>
+          <w:sz w:val="28"/>
+          <w:szCs w:val="28"/>
+        </w:rPr>
+        <w:t xml:space="preserve">Estos bots recopilan información a tiempo real, </w:t>
+      </w:r>
+      <w:r>
+        <w:rPr>
+          <w:sz w:val="28"/>
+          <w:szCs w:val="28"/>
+        </w:rPr>
+        <w:t>ofreciendo una</w:t>
+      </w:r>
+      <w:r>
+        <w:rPr>
+          <w:sz w:val="28"/>
+          <w:szCs w:val="28"/>
+        </w:rPr>
+        <w:t xml:space="preserve"> información informativa a los usuarios</w:t>
+      </w:r>
+      <w:r>
+        <w:rPr>
+          <w:sz w:val="28"/>
+          <w:szCs w:val="28"/>
+        </w:rPr>
+        <w:t>. La gran diferencia con los chatbots es que estos solo informan como su nombre indican, mas no son capaces de mantener una conversación como si era el caso de los chatbots.</w:t>
+      </w:r>
+    </w:p>
+    <w:p>
+      <w:pPr>
+        <w:rPr>
+          <w:sz w:val="28"/>
+          <w:szCs w:val="28"/>
+        </w:rPr>
+      </w:pPr>
+      <w:r>
+        <w:rPr>
+          <w:sz w:val="28"/>
+          <w:szCs w:val="28"/>
+        </w:rPr>
+        <w:t>No por eso dejan de ser menos útiles, en lo contrario se adaptan también a las necesidades de los usuarios que quieren tener una información cada cierto tiempo, sin necesidad de ellos mismo solicitarlo.</w:t>
+      </w:r>
+    </w:p>
+    <w:p>
+      <w:pPr>
+        <w:rPr>
+          <w:b/>
+          <w:bCs/>
+          <w:sz w:val="34"/>
+          <w:szCs w:val="34"/>
+        </w:rPr>
+      </w:pPr>
+    </w:p>
+    <w:p>
+      <w:pPr>
+        <w:rPr>
+          <w:b/>
+          <w:bCs/>
+          <w:sz w:val="34"/>
+          <w:szCs w:val="34"/>
+        </w:rPr>
+      </w:pPr>
+      <w:r>
+        <w:rPr>
+          <w:b/>
+          <w:bCs/>
+          <w:sz w:val="34"/>
+          <w:szCs w:val="34"/>
+        </w:rPr>
+        <w:t>2.</w:t>
+      </w:r>
+      <w:r>
+        <w:rPr>
+          <w:b/>
+          <w:bCs/>
+          <w:sz w:val="34"/>
+          <w:szCs w:val="34"/>
+        </w:rPr>
+        <w:t>2.2.3 Crawlers</w:t>
+      </w:r>
+    </w:p>
+    <w:p>
+      <w:pPr>
+        <w:rPr>
+          <w:sz w:val="28"/>
+          <w:szCs w:val="28"/>
+        </w:rPr>
+      </w:pPr>
+      <w:r>
+        <w:rPr>
+          <w:sz w:val="28"/>
+          <w:szCs w:val="28"/>
+        </w:rPr>
+        <w:t>Un bot</w:t>
+      </w:r>
+      <w:r>
+        <w:rPr>
+          <w:sz w:val="28"/>
+          <w:szCs w:val="28"/>
+        </w:rPr>
+        <w:t xml:space="preserve"> Crawler se basa en la búsqueda de datos en internet, son conocidos como arañas rastreadoras web. Estos bots funcionan como motor de búsqueda y rastreador, destacan por que son capaces de acceder a un sitio web y poder obtener datos relevantes del mismo</w:t>
+      </w:r>
+      <w:r>
+        <w:rPr>
+          <w:sz w:val="28"/>
+          <w:szCs w:val="28"/>
+        </w:rPr>
+        <w:t xml:space="preserve"> para luego darle una finalidad como motor de búsqueda.</w:t>
+      </w:r>
+    </w:p>
+    <w:p>
+      <w:pPr>
+        <w:rPr>
+          <w:sz w:val="28"/>
+          <w:szCs w:val="28"/>
+        </w:rPr>
+      </w:pPr>
+      <w:r>
+        <w:rPr>
+          <w:sz w:val="28"/>
+          <w:szCs w:val="28"/>
+        </w:rPr>
+        <w:t xml:space="preserve">Un motor de </w:t>
+      </w:r>
+      <w:r>
+        <w:rPr>
+          <w:sz w:val="28"/>
+          <w:szCs w:val="28"/>
+        </w:rPr>
+        <w:t xml:space="preserve">búsqueda es capaz </w:t>
+      </w:r>
+      <w:r>
+        <w:rPr>
+          <w:sz w:val="28"/>
+          <w:szCs w:val="28"/>
+        </w:rPr>
+        <w:t>de proporcionar enlaces según las búsquedas del usuario, generando de esta manera una lista de las páginas web que el usuario mas ha visitado o que mas relevancia han tenido para él. La finalidad es que el usuario pueda encontrarlas de un forma más rápida y sencilla.</w:t>
+      </w:r>
+    </w:p>
+    <w:p>
+      <w:pPr>
+        <w:rPr>
+          <w:b/>
+          <w:bCs/>
+          <w:sz w:val="34"/>
+          <w:szCs w:val="34"/>
+        </w:rPr>
+      </w:pPr>
+    </w:p>
+    <w:p>
+      <w:pPr>
+        <w:rPr>
+          <w:b/>
+          <w:bCs/>
+          <w:sz w:val="34"/>
+          <w:szCs w:val="34"/>
+        </w:rPr>
+      </w:pPr>
+      <w:r>
+        <w:rPr>
+          <w:b/>
+          <w:bCs/>
+          <w:sz w:val="34"/>
+          <w:szCs w:val="34"/>
+        </w:rPr>
+        <w:t>2.</w:t>
+      </w:r>
+      <w:r>
+        <w:rPr>
+          <w:b/>
+          <w:bCs/>
+          <w:sz w:val="34"/>
+          <w:szCs w:val="34"/>
+        </w:rPr>
+        <w:t>2.2.4 Game</w:t>
+      </w:r>
+      <w:r>
+        <w:rPr>
+          <w:b/>
+          <w:bCs/>
+          <w:sz w:val="34"/>
+          <w:szCs w:val="34"/>
+        </w:rPr>
+        <w:t xml:space="preserve"> </w:t>
+      </w:r>
+      <w:r>
+        <w:rPr>
+          <w:b/>
+          <w:bCs/>
+          <w:sz w:val="34"/>
+          <w:szCs w:val="34"/>
+        </w:rPr>
+        <w:t>bot</w:t>
+      </w:r>
+    </w:p>
+    <w:p>
+      <w:pPr>
+        <w:rPr>
+          <w:sz w:val="28"/>
+          <w:szCs w:val="28"/>
+        </w:rPr>
+      </w:pPr>
+      <w:r>
+        <w:rPr>
+          <w:sz w:val="28"/>
+          <w:szCs w:val="28"/>
+        </w:rPr>
+        <w:t xml:space="preserve">Un </w:t>
+      </w:r>
+      <w:r>
+        <w:rPr>
+          <w:sz w:val="28"/>
+          <w:szCs w:val="28"/>
+        </w:rPr>
+        <w:t>Game</w:t>
+      </w:r>
+      <w:r>
+        <w:rPr>
+          <w:sz w:val="28"/>
+          <w:szCs w:val="28"/>
+        </w:rPr>
+        <w:t xml:space="preserve"> bot es un tipo de bot el cual su principal función </w:t>
+      </w:r>
+      <w:r>
+        <w:rPr>
+          <w:sz w:val="28"/>
+          <w:szCs w:val="28"/>
+        </w:rPr>
+        <w:t>es comportarse como un jugador mas en un videojuego, como si fuera este un ser humano.</w:t>
+      </w:r>
+    </w:p>
+    <w:p>
+      <w:pPr>
+        <w:rPr>
+          <w:sz w:val="28"/>
+          <w:szCs w:val="28"/>
+        </w:rPr>
+      </w:pPr>
+      <w:r>
+        <w:rPr>
+          <w:sz w:val="28"/>
+          <w:szCs w:val="28"/>
+        </w:rPr>
+        <w:t xml:space="preserve">Es </w:t>
+      </w:r>
+      <w:r>
+        <w:rPr>
+          <w:sz w:val="28"/>
+          <w:szCs w:val="28"/>
+        </w:rPr>
+        <w:t>decir,</w:t>
+      </w:r>
+      <w:r>
+        <w:rPr>
+          <w:sz w:val="28"/>
+          <w:szCs w:val="28"/>
+        </w:rPr>
+        <w:t xml:space="preserve"> </w:t>
+      </w:r>
+      <w:r>
+        <w:rPr>
+          <w:sz w:val="28"/>
+          <w:szCs w:val="28"/>
+        </w:rPr>
+        <w:t xml:space="preserve">puede combatir, ser competitivo como un jugador más. Gracias a ellos los jugadores pueden entrenarse y mejorar sus habilidades en el videojuego sin necesidad de contar con un ser humano como rival, ya que estos bots </w:t>
+      </w:r>
+      <w:r>
+        <w:rPr>
+          <w:sz w:val="28"/>
+          <w:szCs w:val="28"/>
+        </w:rPr>
+        <w:t>están programados para realizar las funcionalidades del videojuego con un cierto nivel de competitividad. Son muy utilizados en juegos online para que los jugadores puedan tener un primer contacto con el videojuego o también para completar equipos de jugadores que estén incompletos.</w:t>
+      </w:r>
+    </w:p>
+    <w:p>
+      <w:pPr>
+        <w:rPr>
+          <w:sz w:val="28"/>
+          <w:szCs w:val="28"/>
+        </w:rPr>
+      </w:pPr>
+    </w:p>
+    <w:p>
+      <w:pPr>
+        <w:rPr>
+          <w:b/>
+          <w:bCs/>
+          <w:sz w:val="34"/>
+          <w:szCs w:val="34"/>
+        </w:rPr>
+      </w:pPr>
+      <w:r>
+        <w:rPr>
+          <w:b/>
+          <w:bCs/>
+          <w:sz w:val="34"/>
+          <w:szCs w:val="34"/>
+        </w:rPr>
+        <w:t>2.</w:t>
+      </w:r>
+      <w:r>
+        <w:rPr>
+          <w:b/>
+          <w:bCs/>
+          <w:sz w:val="34"/>
+          <w:szCs w:val="34"/>
+        </w:rPr>
+        <w:t xml:space="preserve">2.3 Bot malo </w:t>
+      </w:r>
+    </w:p>
+    <w:p>
+      <w:pPr>
+        <w:rPr>
+          <w:sz w:val="28"/>
+          <w:szCs w:val="28"/>
+        </w:rPr>
+      </w:pPr>
+      <w:r>
+        <w:rPr>
+          <w:sz w:val="28"/>
+          <w:szCs w:val="28"/>
+        </w:rPr>
+        <w:t>No</w:t>
+      </w:r>
+      <w:r>
+        <w:rPr>
+          <w:sz w:val="28"/>
+          <w:szCs w:val="28"/>
+        </w:rPr>
+        <w:t xml:space="preserve"> todos los bots tienen una finalidad buena. Existen los bots malos los cuales tienen como finalidad enviar spam, </w:t>
+      </w:r>
+      <w:r>
+        <w:rPr>
+          <w:sz w:val="28"/>
+          <w:szCs w:val="28"/>
+        </w:rPr>
+        <w:t>espiar, abrir puertas para la propagación de virus y gusanos en el dispositivo,</w:t>
+      </w:r>
+      <w:r>
+        <w:rPr>
+          <w:sz w:val="28"/>
+          <w:szCs w:val="28"/>
+        </w:rPr>
+        <w:t xml:space="preserve"> robar datos personales como contraseñas o datos bancarios mediante ataque Phishing o también llamado suplantación de identidad,</w:t>
+      </w:r>
+      <w:r>
+        <w:rPr>
+          <w:sz w:val="28"/>
+          <w:szCs w:val="28"/>
+        </w:rPr>
+        <w:t xml:space="preserve"> </w:t>
+      </w:r>
+      <w:r>
+        <w:rPr>
+          <w:sz w:val="28"/>
+          <w:szCs w:val="28"/>
+        </w:rPr>
+        <w:t xml:space="preserve">ataques </w:t>
+      </w:r>
+      <w:proofErr w:type="spellStart"/>
+      <w:r>
+        <w:rPr>
+          <w:sz w:val="28"/>
+          <w:szCs w:val="28"/>
+        </w:rPr>
+        <w:t>DDoS</w:t>
+      </w:r>
+      <w:proofErr w:type="spellEnd"/>
+      <w:r>
+        <w:rPr>
+          <w:sz w:val="28"/>
+          <w:szCs w:val="28"/>
+        </w:rPr>
+        <w:t xml:space="preserve"> (ataques de denegación de servicio) causando grandes problemas</w:t>
+      </w:r>
+      <w:r>
+        <w:rPr>
+          <w:sz w:val="28"/>
+          <w:szCs w:val="28"/>
+        </w:rPr>
+        <w:t xml:space="preserve"> de acceso a un servicio o recurso</w:t>
+      </w:r>
+      <w:r>
+        <w:rPr>
+          <w:sz w:val="28"/>
+          <w:szCs w:val="28"/>
+        </w:rPr>
+        <w:t>.</w:t>
+      </w:r>
+    </w:p>
+    <w:p>
+      <w:pPr>
+        <w:rPr>
+          <w:sz w:val="28"/>
+          <w:szCs w:val="28"/>
+        </w:rPr>
+      </w:pPr>
+      <w:r>
+        <w:rPr>
+          <w:sz w:val="28"/>
+          <w:szCs w:val="28"/>
+        </w:rPr>
+        <w:t xml:space="preserve">Todas estas finalidades maliciosas son llevadas a cabo por los bot  maliciosos gracias a que una de las principales </w:t>
+      </w:r>
+      <w:r>
+        <w:rPr>
+          <w:sz w:val="28"/>
+          <w:szCs w:val="28"/>
+        </w:rPr>
+        <w:t>características</w:t>
+      </w:r>
+      <w:r>
+        <w:rPr>
+          <w:sz w:val="28"/>
+          <w:szCs w:val="28"/>
+        </w:rPr>
+        <w:t xml:space="preserve"> de estos, es que son muy difíciles de detectar</w:t>
+      </w:r>
+      <w:r>
+        <w:rPr>
+          <w:sz w:val="28"/>
+          <w:szCs w:val="28"/>
+        </w:rPr>
+        <w:t>,</w:t>
+      </w:r>
+      <w:r>
+        <w:rPr>
+          <w:sz w:val="28"/>
+          <w:szCs w:val="28"/>
+        </w:rPr>
+        <w:t xml:space="preserve"> y</w:t>
+      </w:r>
+      <w:r>
+        <w:rPr>
+          <w:sz w:val="28"/>
+          <w:szCs w:val="28"/>
+        </w:rPr>
+        <w:t xml:space="preserve">a que están muy bien camuflados y adaptados hoy en día, por ejemplo pueden estar en forma de descarga en redes sociales o </w:t>
+      </w:r>
+      <w:r>
+        <w:rPr>
+          <w:sz w:val="28"/>
+          <w:szCs w:val="28"/>
+        </w:rPr>
+        <w:t>a través</w:t>
+      </w:r>
+      <w:r>
+        <w:rPr>
+          <w:sz w:val="28"/>
+          <w:szCs w:val="28"/>
+        </w:rPr>
+        <w:t xml:space="preserve"> de enlaces que llegan a </w:t>
+      </w:r>
+      <w:r>
+        <w:rPr>
+          <w:sz w:val="28"/>
+          <w:szCs w:val="28"/>
+        </w:rPr>
+        <w:t xml:space="preserve">los </w:t>
+      </w:r>
+      <w:r>
+        <w:rPr>
+          <w:sz w:val="28"/>
+          <w:szCs w:val="28"/>
+        </w:rPr>
+        <w:t xml:space="preserve">correos </w:t>
+      </w:r>
+      <w:r>
+        <w:rPr>
+          <w:sz w:val="28"/>
+          <w:szCs w:val="28"/>
+        </w:rPr>
+        <w:t xml:space="preserve">electrónicos, o también mediante falsas advertencias </w:t>
+      </w:r>
+      <w:r>
+        <w:rPr>
+          <w:sz w:val="28"/>
+          <w:szCs w:val="28"/>
+        </w:rPr>
+        <w:t>engañando asi al usuario y dando vía libre para que el bot pueda realizar sus funciones maliciosas.</w:t>
+      </w:r>
+    </w:p>
+    <w:p>
+      <w:pPr>
+        <w:rPr>
+          <w:sz w:val="28"/>
+          <w:szCs w:val="28"/>
+        </w:rPr>
+      </w:pPr>
+    </w:p>
+    <w:p>
+      <w:pPr>
+        <w:rPr>
+          <w:b/>
+          <w:bCs/>
+          <w:sz w:val="34"/>
+          <w:szCs w:val="34"/>
+        </w:rPr>
+      </w:pPr>
+    </w:p>
+    <w:p>
+      <w:pPr>
+        <w:rPr>
+          <w:b/>
+          <w:bCs/>
+          <w:sz w:val="34"/>
+          <w:szCs w:val="34"/>
+        </w:rPr>
+      </w:pPr>
+    </w:p>
+    <w:p>
+      <w:pPr>
+        <w:rPr>
+          <w:b/>
+          <w:bCs/>
+          <w:sz w:val="34"/>
+          <w:szCs w:val="34"/>
+        </w:rPr>
+      </w:pPr>
+      <w:r>
+        <w:rPr>
+          <w:b/>
+          <w:bCs/>
+          <w:sz w:val="34"/>
+          <w:szCs w:val="34"/>
+        </w:rPr>
+        <w:lastRenderedPageBreak/>
+        <w:t>2.</w:t>
+      </w:r>
+      <w:r>
+        <w:rPr>
+          <w:b/>
+          <w:bCs/>
+          <w:sz w:val="34"/>
+          <w:szCs w:val="34"/>
+        </w:rPr>
+        <w:t>2.3.1 Hacker</w:t>
+      </w:r>
+      <w:r>
+        <w:rPr>
+          <w:b/>
+          <w:bCs/>
+          <w:sz w:val="34"/>
+          <w:szCs w:val="34"/>
+        </w:rPr>
+        <w:t xml:space="preserve"> bot</w:t>
+      </w:r>
+    </w:p>
+    <w:p>
+      <w:pPr>
+        <w:rPr>
+          <w:sz w:val="28"/>
+          <w:szCs w:val="28"/>
+        </w:rPr>
+      </w:pPr>
+      <w:r>
+        <w:rPr>
+          <w:sz w:val="28"/>
+          <w:szCs w:val="28"/>
+        </w:rPr>
+        <w:t xml:space="preserve">Un hacker bot es un tipo de bot diseñado para la realización de actividades maliciosas </w:t>
+      </w:r>
+      <w:r>
+        <w:rPr>
+          <w:sz w:val="28"/>
+          <w:szCs w:val="28"/>
+        </w:rPr>
+        <w:t>como expandir</w:t>
+      </w:r>
+      <w:r>
+        <w:rPr>
+          <w:sz w:val="28"/>
+          <w:szCs w:val="28"/>
+        </w:rPr>
+        <w:t xml:space="preserve"> virus para infectar ciertos </w:t>
+      </w:r>
+      <w:r>
+        <w:rPr>
+          <w:sz w:val="28"/>
+          <w:szCs w:val="28"/>
+        </w:rPr>
+        <w:t>dispositivos,</w:t>
+      </w:r>
+      <w:r>
+        <w:rPr>
+          <w:sz w:val="28"/>
+          <w:szCs w:val="28"/>
+        </w:rPr>
+        <w:t xml:space="preserve"> robar credenciales personales como contraseñas o cuentas bancarias. </w:t>
+      </w:r>
+      <w:r>
+        <w:rPr>
+          <w:sz w:val="28"/>
+          <w:szCs w:val="28"/>
+        </w:rPr>
+        <w:t>Estos bots son un gran problema para los usuarios que padecen sus ataques, ya que su forma de actuar es muy discreta y disimulada pudiendo asi engañar fácilmente a los usuarios. Actúan mediante acciones que parecen buenas como pueden ser darle un clic a un enlace que ofrece el bot sobre una canción que el usuario ha consultado, asi infectando el dispositivo del usuario incluso a revelar datos personales del usuario.</w:t>
+      </w:r>
+    </w:p>
+    <w:p>
+      <w:pPr>
+        <w:rPr>
+          <w:sz w:val="28"/>
+          <w:szCs w:val="28"/>
+        </w:rPr>
+      </w:pPr>
+      <w:r>
+        <w:rPr>
+          <w:sz w:val="28"/>
+          <w:szCs w:val="28"/>
+        </w:rPr>
+        <w:t xml:space="preserve">Otra gran característica de los mismo es que son capaces de hacer combinaciones de datos y contraseñas previamente filtradas por personas maliciosas, con el objetivo de encontrar la combinación correcta para el acceso </w:t>
+      </w:r>
+      <w:r>
+        <w:rPr>
+          <w:sz w:val="28"/>
+          <w:szCs w:val="28"/>
+        </w:rPr>
+        <w:t xml:space="preserve">a cuentas personales, </w:t>
+      </w:r>
+      <w:r>
+        <w:rPr>
+          <w:sz w:val="28"/>
+          <w:szCs w:val="28"/>
+        </w:rPr>
+        <w:t>y una vez con ellas</w:t>
+      </w:r>
+      <w:r>
+        <w:rPr>
+          <w:sz w:val="28"/>
+          <w:szCs w:val="28"/>
+        </w:rPr>
+        <w:t>, los delincuentes pueden</w:t>
+      </w:r>
+      <w:r>
+        <w:rPr>
+          <w:sz w:val="28"/>
+          <w:szCs w:val="28"/>
+        </w:rPr>
+        <w:t xml:space="preserve"> realizar compras no autorizadas</w:t>
+      </w:r>
+      <w:r>
+        <w:rPr>
+          <w:sz w:val="28"/>
+          <w:szCs w:val="28"/>
+        </w:rPr>
+        <w:t xml:space="preserve"> e incluso llegando a pedir un rescate para la devolución de las cuentas.</w:t>
+      </w:r>
+    </w:p>
+    <w:p>
+      <w:pPr>
+        <w:rPr>
+          <w:sz w:val="28"/>
+          <w:szCs w:val="28"/>
+        </w:rPr>
+      </w:pPr>
+      <w:r>
+        <w:rPr>
+          <w:sz w:val="28"/>
+          <w:szCs w:val="28"/>
+        </w:rPr>
+        <w:t>Aparte de estos ataques que un hackerbot puede llegar a realizar</w:t>
+      </w:r>
+      <w:r>
+        <w:rPr>
+          <w:sz w:val="28"/>
+          <w:szCs w:val="28"/>
+        </w:rPr>
+        <w:t xml:space="preserve">, hay uno que destaca por gran capacidad de ataque, este es el ataque a servicios web, mediante ataques DoS o </w:t>
+      </w:r>
+      <w:proofErr w:type="spellStart"/>
+      <w:r>
+        <w:rPr>
+          <w:sz w:val="28"/>
+          <w:szCs w:val="28"/>
+        </w:rPr>
+        <w:t>DDoS</w:t>
+      </w:r>
+      <w:proofErr w:type="spellEnd"/>
+      <w:r>
+        <w:rPr>
+          <w:sz w:val="28"/>
+          <w:szCs w:val="28"/>
+        </w:rPr>
+        <w:t>. Los ataques DoS son el resultado de una saturación de la red, llegando a una caída repentina de</w:t>
+      </w:r>
+      <w:r>
+        <w:rPr>
+          <w:sz w:val="28"/>
+          <w:szCs w:val="28"/>
+        </w:rPr>
+        <w:t>l servicio.</w:t>
+      </w:r>
+    </w:p>
+    <w:p>
+      <w:pPr>
+        <w:rPr>
+          <w:sz w:val="28"/>
+          <w:szCs w:val="28"/>
+        </w:rPr>
+      </w:pPr>
+    </w:p>
+    <w:p>
+      <w:pPr>
+        <w:rPr>
+          <w:b/>
+          <w:bCs/>
+          <w:sz w:val="34"/>
+          <w:szCs w:val="34"/>
+        </w:rPr>
+      </w:pPr>
+      <w:r>
+        <w:rPr>
+          <w:b/>
+          <w:bCs/>
+          <w:sz w:val="34"/>
+          <w:szCs w:val="34"/>
+        </w:rPr>
+        <w:t>2.</w:t>
+      </w:r>
+      <w:r>
+        <w:rPr>
+          <w:b/>
+          <w:bCs/>
+          <w:sz w:val="34"/>
+          <w:szCs w:val="34"/>
+        </w:rPr>
+        <w:t>2.3.2 Spam bot</w:t>
+      </w:r>
+    </w:p>
+    <w:p>
+      <w:pPr>
+        <w:rPr>
+          <w:sz w:val="28"/>
+          <w:szCs w:val="28"/>
+        </w:rPr>
+      </w:pPr>
+      <w:r>
+        <w:rPr>
+          <w:sz w:val="28"/>
+          <w:szCs w:val="28"/>
+        </w:rPr>
+        <w:t xml:space="preserve">Un spam bot, es un bot cuya finalidad es el envío masivo de correo spam, esto suele ser muy molesto para el usuario, ya que es una información sin contenido relevante, incluso llegando a filtrarse algún código malicioso en el propio spam. </w:t>
+      </w:r>
+    </w:p>
+    <w:p>
+      <w:pPr>
+        <w:rPr>
+          <w:sz w:val="28"/>
+          <w:szCs w:val="28"/>
+        </w:rPr>
+      </w:pPr>
+      <w:r>
+        <w:rPr>
+          <w:sz w:val="28"/>
+          <w:szCs w:val="28"/>
+        </w:rPr>
+        <w:t>Estos bots están programados para rellenar formularios en páginas web o redes sociales para asi poder enviar de forma masiva</w:t>
+      </w:r>
+      <w:r>
+        <w:rPr>
+          <w:sz w:val="28"/>
+          <w:szCs w:val="28"/>
+        </w:rPr>
+        <w:t xml:space="preserve"> contenido spam o publicidad innecesaria, esto gracias a que tienen </w:t>
+      </w:r>
+      <w:r>
+        <w:rPr>
+          <w:sz w:val="28"/>
+          <w:szCs w:val="28"/>
+        </w:rPr>
+        <w:t>unas reglas predefinidas</w:t>
+      </w:r>
+      <w:r>
+        <w:rPr>
+          <w:sz w:val="28"/>
+          <w:szCs w:val="28"/>
+        </w:rPr>
+        <w:t xml:space="preserve"> por los atacantes para el envío de Spam a través de correos electrónicos o de publicidad innecesaria en webs o redes sociales.</w:t>
+      </w:r>
+    </w:p>
+    <w:p>
+      <w:pPr>
+        <w:rPr>
+          <w:sz w:val="28"/>
+          <w:szCs w:val="28"/>
+        </w:rPr>
+      </w:pPr>
+      <w:r>
+        <w:rPr>
+          <w:sz w:val="28"/>
+          <w:szCs w:val="28"/>
+        </w:rPr>
+        <w:t>Redes sociales como ciertas paginas webs utilizan Captcha o desafíos que un ser humano podría realizar fácilmente, pero un bot no, para asi evitar el envió spam mediante un bot.</w:t>
+      </w:r>
+    </w:p>
+    <w:p>
+      <w:pPr>
+        <w:rPr>
+          <w:b/>
+          <w:bCs/>
+          <w:sz w:val="34"/>
+          <w:szCs w:val="34"/>
+        </w:rPr>
+      </w:pPr>
+      <w:r>
+        <w:rPr>
+          <w:b/>
+          <w:bCs/>
+          <w:sz w:val="34"/>
+          <w:szCs w:val="34"/>
+        </w:rPr>
+        <w:lastRenderedPageBreak/>
+        <w:t>2.</w:t>
+      </w:r>
+      <w:r>
+        <w:rPr>
+          <w:b/>
+          <w:bCs/>
+          <w:sz w:val="34"/>
+          <w:szCs w:val="34"/>
+        </w:rPr>
+        <w:t>2.3.3 Scrapers bot</w:t>
+      </w:r>
+    </w:p>
+    <w:p>
+      <w:pPr>
+        <w:rPr>
+          <w:sz w:val="28"/>
+          <w:szCs w:val="28"/>
+        </w:rPr>
+      </w:pPr>
+      <w:r>
+        <w:rPr>
+          <w:sz w:val="28"/>
+          <w:szCs w:val="28"/>
+        </w:rPr>
+        <w:t xml:space="preserve">Los Scrapers bots </w:t>
+      </w:r>
+      <w:r>
+        <w:rPr>
+          <w:sz w:val="28"/>
+          <w:szCs w:val="28"/>
+        </w:rPr>
+        <w:t xml:space="preserve">son bots </w:t>
+      </w:r>
+      <w:r>
+        <w:rPr>
+          <w:sz w:val="28"/>
+          <w:szCs w:val="28"/>
+        </w:rPr>
+        <w:t xml:space="preserve">que </w:t>
+      </w:r>
+      <w:r>
+        <w:rPr>
+          <w:sz w:val="28"/>
+          <w:szCs w:val="28"/>
+        </w:rPr>
+        <w:t>están</w:t>
+      </w:r>
+      <w:r>
+        <w:rPr>
+          <w:sz w:val="28"/>
+          <w:szCs w:val="28"/>
+        </w:rPr>
+        <w:t xml:space="preserve"> basado</w:t>
+      </w:r>
+      <w:r>
+        <w:rPr>
+          <w:sz w:val="28"/>
+          <w:szCs w:val="28"/>
+        </w:rPr>
+        <w:t>s</w:t>
+      </w:r>
+      <w:r>
+        <w:rPr>
+          <w:sz w:val="28"/>
+          <w:szCs w:val="28"/>
+        </w:rPr>
+        <w:t xml:space="preserve"> en hacer </w:t>
+      </w:r>
+      <w:proofErr w:type="spellStart"/>
+      <w:r>
+        <w:rPr>
+          <w:sz w:val="28"/>
+          <w:szCs w:val="28"/>
+        </w:rPr>
+        <w:t>scraping</w:t>
+      </w:r>
+      <w:proofErr w:type="spellEnd"/>
+      <w:r>
+        <w:rPr>
+          <w:sz w:val="28"/>
+          <w:szCs w:val="28"/>
+        </w:rPr>
+        <w:t xml:space="preserve"> de datos de un sitio web</w:t>
+      </w:r>
+      <w:r>
+        <w:rPr>
+          <w:sz w:val="28"/>
+          <w:szCs w:val="28"/>
+        </w:rPr>
+        <w:t xml:space="preserve"> o también conocida como técnica de extracción de datos.</w:t>
+      </w:r>
+    </w:p>
+    <w:p>
+      <w:pPr>
+        <w:rPr>
+          <w:sz w:val="28"/>
+          <w:szCs w:val="28"/>
+        </w:rPr>
+      </w:pPr>
+      <w:r>
+        <w:rPr>
+          <w:sz w:val="28"/>
+          <w:szCs w:val="28"/>
+        </w:rPr>
+        <w:t xml:space="preserve">Son capaces de extraer contenido importante de una web como pueden ser, datos de clientes, información sobre productos, precios, ofertas. Todo esto con la finalidad de limitar las ventajas de un sitio web frente a sus </w:t>
+      </w:r>
+      <w:r>
+        <w:rPr>
+          <w:sz w:val="28"/>
+          <w:szCs w:val="28"/>
+        </w:rPr>
+        <w:t>competidores, o conocer información confidencial sobre el sitio web.</w:t>
+      </w:r>
+    </w:p>
+    <w:p>
+      <w:pPr>
+        <w:rPr>
+          <w:sz w:val="28"/>
+          <w:szCs w:val="28"/>
+        </w:rPr>
+      </w:pPr>
+      <w:r>
+        <w:rPr>
+          <w:sz w:val="28"/>
+          <w:szCs w:val="28"/>
+        </w:rPr>
+        <w:t xml:space="preserve">Actúan gracias a peticiones HTTP GET del sitio que quieren extraer los datos, este les responde generando documentos que luego serán analizados por el creador del bot para asi poder extraer los datos mas relevantes que considere. </w:t>
+      </w:r>
+    </w:p>
+    <w:p>
+      <w:pPr>
+        <w:rPr>
+          <w:sz w:val="28"/>
+          <w:szCs w:val="28"/>
+        </w:rPr>
+      </w:pPr>
+      <w:r>
+        <w:rPr>
+          <w:sz w:val="28"/>
+          <w:szCs w:val="28"/>
+        </w:rPr>
+        <w:t>Al igual que el spam bot, los Scrapers bot pueden ser reducidos gracias a técnicas como Captcha para asi reducir su actividad de scraping.</w:t>
+      </w:r>
+    </w:p>
+    <w:p>
+      <w:pPr>
+        <w:rPr>
+          <w:b/>
+          <w:bCs/>
+          <w:sz w:val="34"/>
+          <w:szCs w:val="34"/>
+        </w:rPr>
+      </w:pPr>
+    </w:p>
+    <w:p>
+      <w:pPr>
+        <w:rPr>
+          <w:b/>
+          <w:bCs/>
+          <w:sz w:val="34"/>
+          <w:szCs w:val="34"/>
+        </w:rPr>
+      </w:pPr>
+      <w:r>
+        <w:rPr>
+          <w:b/>
+          <w:bCs/>
+          <w:sz w:val="34"/>
+          <w:szCs w:val="34"/>
+        </w:rPr>
+        <w:t>2.</w:t>
+      </w:r>
+      <w:r>
+        <w:rPr>
+          <w:b/>
+          <w:bCs/>
+          <w:sz w:val="34"/>
+          <w:szCs w:val="34"/>
+        </w:rPr>
+        <w:t xml:space="preserve">3 </w:t>
+      </w:r>
+    </w:p>
+    <w:p>
+      <w:pPr>
+        <w:rPr>
+          <w:b/>
+          <w:bCs/>
+          <w:sz w:val="34"/>
+          <w:szCs w:val="34"/>
+        </w:rPr>
+      </w:pPr>
+      <w:r>
+        <w:rPr>
+          <w:sz w:val="28"/>
+          <w:szCs w:val="28"/>
+        </w:rPr>
+        <w:t>----------------------------------------------------------------------------</w:t>
+      </w:r>
+    </w:p>
+    <w:p>
+      <w:pPr>
+        <w:rPr>
+          <w:b/>
+          <w:bCs/>
+          <w:sz w:val="36"/>
+          <w:szCs w:val="36"/>
+        </w:rPr>
+      </w:pPr>
+      <w:r>
+        <w:rPr>
+          <w:b/>
+          <w:bCs/>
+          <w:sz w:val="36"/>
+          <w:szCs w:val="36"/>
+        </w:rPr>
+        <w:t xml:space="preserve">3. Desarrollo </w:t>
+      </w:r>
+      <w:r>
+        <w:rPr>
+          <w:b/>
+          <w:bCs/>
+          <w:sz w:val="36"/>
+          <w:szCs w:val="36"/>
+        </w:rPr>
+        <w:t xml:space="preserve">del </w:t>
+      </w:r>
+      <w:r>
+        <w:rPr>
+          <w:b/>
+          <w:bCs/>
+          <w:sz w:val="36"/>
+          <w:szCs w:val="36"/>
+        </w:rPr>
+        <w:t>Simulador</w:t>
+      </w:r>
+      <w:r>
+        <w:rPr>
+          <w:b/>
+          <w:bCs/>
+          <w:sz w:val="36"/>
+          <w:szCs w:val="36"/>
+        </w:rPr>
+        <w:t xml:space="preserve"> </w:t>
+      </w:r>
+    </w:p>
+    <w:p>
+      <w:pPr>
+        <w:rPr>
+          <w:sz w:val="28"/>
+          <w:szCs w:val="28"/>
+        </w:rPr>
+      </w:pPr>
+      <w:r>
+        <w:rPr>
+          <w:sz w:val="28"/>
+          <w:szCs w:val="28"/>
+        </w:rPr>
+        <w:t>E</w:t>
+      </w:r>
+      <w:r>
+        <w:rPr>
+          <w:sz w:val="28"/>
+          <w:szCs w:val="28"/>
+        </w:rPr>
+        <w:t>l</w:t>
+      </w:r>
+      <w:r>
+        <w:rPr>
+          <w:sz w:val="28"/>
+          <w:szCs w:val="28"/>
+        </w:rPr>
+        <w:t xml:space="preserve"> proyecto se compone de varias etapas de desarrollo, la primera ha sido la realización de un simulador de detector de datos mediante el lenguaje Python y como </w:t>
+      </w:r>
+      <w:r>
+        <w:rPr>
+          <w:sz w:val="28"/>
+          <w:szCs w:val="28"/>
+        </w:rPr>
+        <w:t xml:space="preserve">entorno de trabajo se ha utilizado </w:t>
+      </w:r>
+      <w:proofErr w:type="spellStart"/>
+      <w:r>
+        <w:rPr>
+          <w:sz w:val="28"/>
+          <w:szCs w:val="28"/>
+        </w:rPr>
+        <w:t>Pychart</w:t>
+      </w:r>
+      <w:proofErr w:type="spellEnd"/>
+      <w:r>
+        <w:rPr>
+          <w:sz w:val="28"/>
+          <w:szCs w:val="28"/>
+        </w:rPr>
+        <w:t>. En esta parte del desarrollo se simularán datos, como si estos fueran obtenidos de dispositivos hardware como cámaras o tornos.</w:t>
+      </w:r>
+    </w:p>
+    <w:p>
+      <w:pPr>
+        <w:rPr>
+          <w:sz w:val="28"/>
+          <w:szCs w:val="28"/>
+        </w:rPr>
+      </w:pPr>
+      <w:r>
+        <w:rPr>
+          <w:sz w:val="28"/>
+          <w:szCs w:val="28"/>
+        </w:rPr>
+        <w:t>Se realizará una creación de un lugar simulado cerrado, con sus respectivas salas, y cada sala con sus respectivos sensores. (</w:t>
+      </w:r>
+      <w:r>
+        <w:rPr>
+          <w:b/>
+          <w:bCs/>
+          <w:sz w:val="28"/>
+          <w:szCs w:val="28"/>
+        </w:rPr>
+        <w:t>Clase Sensor- Clase Sala</w:t>
+      </w:r>
+      <w:r>
+        <w:rPr>
+          <w:sz w:val="28"/>
+          <w:szCs w:val="28"/>
+        </w:rPr>
+        <w:t>).</w:t>
+      </w:r>
+    </w:p>
+    <w:p>
+      <w:pPr>
+        <w:rPr>
+          <w:sz w:val="28"/>
+          <w:szCs w:val="28"/>
+        </w:rPr>
+      </w:pPr>
+      <w:r>
+        <w:rPr>
+          <w:sz w:val="28"/>
+          <w:szCs w:val="28"/>
+        </w:rPr>
+        <w:t xml:space="preserve">Habrá 2 clases </w:t>
+      </w:r>
+      <w:r>
+        <w:rPr>
+          <w:sz w:val="28"/>
+          <w:szCs w:val="28"/>
+        </w:rPr>
+        <w:t xml:space="preserve">más </w:t>
+      </w:r>
+      <w:proofErr w:type="spellStart"/>
+      <w:r>
+        <w:rPr>
+          <w:b/>
+          <w:bCs/>
+          <w:sz w:val="28"/>
+          <w:szCs w:val="28"/>
+        </w:rPr>
+        <w:t>salasManager</w:t>
+      </w:r>
+      <w:proofErr w:type="spellEnd"/>
+      <w:r>
+        <w:rPr>
+          <w:b/>
+          <w:bCs/>
+          <w:sz w:val="28"/>
+          <w:szCs w:val="28"/>
+        </w:rPr>
+        <w:t xml:space="preserve"> </w:t>
+      </w:r>
+      <w:r>
+        <w:rPr>
+          <w:sz w:val="28"/>
+          <w:szCs w:val="28"/>
+        </w:rPr>
+        <w:t xml:space="preserve">y </w:t>
+      </w:r>
+      <w:proofErr w:type="spellStart"/>
+      <w:r>
+        <w:rPr>
+          <w:b/>
+          <w:bCs/>
+          <w:sz w:val="28"/>
+          <w:szCs w:val="28"/>
+        </w:rPr>
+        <w:t>sensorManager</w:t>
+      </w:r>
+      <w:proofErr w:type="spellEnd"/>
+      <w:r>
+        <w:rPr>
+          <w:b/>
+          <w:bCs/>
+          <w:sz w:val="28"/>
+          <w:szCs w:val="28"/>
+        </w:rPr>
+        <w:t xml:space="preserve">, </w:t>
+      </w:r>
+      <w:r>
+        <w:rPr>
+          <w:sz w:val="28"/>
+          <w:szCs w:val="28"/>
+        </w:rPr>
+        <w:t>que serán clases encargadas de administrar la clase sala y la clase sensor respectivamente.</w:t>
+      </w:r>
+    </w:p>
+    <w:p>
+      <w:pPr>
+        <w:rPr>
+          <w:b/>
+          <w:bCs/>
+          <w:sz w:val="28"/>
+          <w:szCs w:val="28"/>
+        </w:rPr>
+      </w:pPr>
+      <w:r>
+        <w:rPr>
+          <w:b/>
+          <w:bCs/>
+          <w:sz w:val="28"/>
+          <w:szCs w:val="28"/>
+        </w:rPr>
+        <w:t xml:space="preserve">Clase </w:t>
+      </w:r>
+      <w:proofErr w:type="spellStart"/>
+      <w:r>
+        <w:rPr>
+          <w:b/>
+          <w:bCs/>
+          <w:sz w:val="28"/>
+          <w:szCs w:val="28"/>
+        </w:rPr>
+        <w:t>Emulator</w:t>
+      </w:r>
+      <w:proofErr w:type="spellEnd"/>
+      <w:r>
+        <w:rPr>
+          <w:b/>
+          <w:bCs/>
+          <w:sz w:val="28"/>
+          <w:szCs w:val="28"/>
+        </w:rPr>
+        <w:t>:</w:t>
+      </w:r>
+    </w:p>
+    <w:p>
+      <w:pPr>
+        <w:rPr>
+          <w:sz w:val="28"/>
+          <w:szCs w:val="28"/>
+          <w:u w:val="single"/>
+        </w:rPr>
+      </w:pPr>
+      <w:r>
+        <w:rPr>
+          <w:sz w:val="28"/>
+          <w:szCs w:val="28"/>
+        </w:rPr>
+        <w:t>E</w:t>
+      </w:r>
+      <w:r>
+        <w:rPr>
+          <w:sz w:val="28"/>
+          <w:szCs w:val="28"/>
+        </w:rPr>
+        <w:t>n esta clase se desarrollaran las acciones……</w:t>
+      </w:r>
+    </w:p>
+    <w:p>
+      <w:pPr>
+        <w:rPr>
+          <w:b/>
+          <w:bCs/>
+          <w:sz w:val="32"/>
+          <w:szCs w:val="32"/>
+        </w:rPr>
+      </w:pPr>
+    </w:p>
+    <w:p>
+      <w:pPr>
+        <w:rPr>
+          <w:b/>
+          <w:bCs/>
+          <w:sz w:val="32"/>
+          <w:szCs w:val="32"/>
+        </w:rPr>
+      </w:pPr>
+    </w:p>
+    <w:p>
+      <w:pPr>
+        <w:rPr>
+          <w:b/>
+          <w:bCs/>
+          <w:sz w:val="32"/>
+          <w:szCs w:val="32"/>
+        </w:rPr>
+      </w:pPr>
+    </w:p>
+    <w:p>
+      <w:pPr>
+        <w:rPr>
+          <w:b/>
+          <w:bCs/>
+          <w:sz w:val="32"/>
+          <w:szCs w:val="32"/>
+        </w:rPr>
+      </w:pPr>
+    </w:p>
+    <w:p>
+      <w:pPr>
+        <w:rPr>
+          <w:b/>
+          <w:bCs/>
+          <w:sz w:val="32"/>
+          <w:szCs w:val="32"/>
+        </w:rPr>
+      </w:pPr>
+    </w:p>
+    <w:p>
+      <w:pPr>
+        <w:rPr>
+          <w:b/>
+          <w:bCs/>
+          <w:sz w:val="32"/>
+          <w:szCs w:val="32"/>
+        </w:rPr>
+      </w:pPr>
+    </w:p>
+    <w:p>
+      <w:pPr>
+        <w:rPr>
+          <w:b/>
+          <w:bCs/>
+          <w:sz w:val="32"/>
+          <w:szCs w:val="32"/>
+        </w:rPr>
+      </w:pPr>
+    </w:p>
+    <w:p>
+      <w:pPr>
+        <w:rPr>
+          <w:b/>
+          <w:bCs/>
+          <w:sz w:val="32"/>
+          <w:szCs w:val="32"/>
+        </w:rPr>
+      </w:pPr>
+    </w:p>
+    <w:p>
+      <w:pPr>
+        <w:rPr>
+          <w:b/>
+          <w:bCs/>
+          <w:sz w:val="32"/>
+          <w:szCs w:val="32"/>
+        </w:rPr>
+      </w:pPr>
+    </w:p>
+    <w:p>
+      <w:pPr>
+        <w:rPr>
+          <w:b/>
+          <w:bCs/>
+          <w:sz w:val="32"/>
+          <w:szCs w:val="32"/>
+        </w:rPr>
+      </w:pPr>
+    </w:p>
+    <w:p>
+      <w:pPr>
+        <w:rPr>
+          <w:b/>
+          <w:bCs/>
+          <w:sz w:val="32"/>
+          <w:szCs w:val="32"/>
+        </w:rPr>
+      </w:pPr>
+    </w:p>
+    <w:p>
+      <w:pPr>
+        <w:rPr>
+          <w:sz w:val="32"/>
+          <w:szCs w:val="32"/>
+        </w:rPr>
+      </w:pPr>
+      <w:r>
+        <w:rPr>
+          <w:b/>
+          <w:bCs/>
+          <w:sz w:val="32"/>
+          <w:szCs w:val="32"/>
+        </w:rPr>
+        <w:t xml:space="preserve">2.2.1 </w:t>
+      </w:r>
+      <w:r>
+        <w:rPr>
+          <w:b/>
+          <w:bCs/>
+          <w:sz w:val="32"/>
+          <w:szCs w:val="32"/>
+        </w:rPr>
         <w:t>Tipos de Bots</w:t>
       </w:r>
     </w:p>
@@ -3060,7 +5732,23 @@
           <w:sz w:val="28"/>
           <w:szCs w:val="28"/>
         </w:rPr>
-        <w:t>: Bots que se son capaces de auto informarse de información de webs o de APIs.</w:t>
+        <w:t xml:space="preserve">: Bots que se son capaces de auto informarse de información de webs o de </w:t>
+      </w:r>
+      <w:proofErr w:type="spellStart"/>
+      <w:r>
+        <w:rPr>
+          <w:sz w:val="28"/>
+          <w:szCs w:val="28"/>
+        </w:rPr>
+        <w:t>APIs</w:t>
+      </w:r>
+      <w:proofErr w:type="spellEnd"/>
+      <w:r>
+        <w:rPr>
+          <w:sz w:val="28"/>
+          <w:szCs w:val="28"/>
+        </w:rPr>
+        <w:t>.</w:t>
       </w:r>
     </w:p>
     <w:p>
@@ -3125,6 +5813,7 @@
           <w:sz w:val="28"/>
           <w:szCs w:val="28"/>
         </w:rPr>
+        <w:lastRenderedPageBreak/>
         <w:t>Spam Bot</w:t>
       </w:r>
       <w:r>
@@ -3173,33 +5862,23 @@
     </w:p>
     <w:p>
       <w:pPr>
-        <w:tabs>
-          <w:tab w:val="left" w:pos="930"/>
-        </w:tabs>
         <w:rPr>
           <w:sz w:val="28"/>
           <w:szCs w:val="28"/>
           <w:u w:val="single"/>
         </w:rPr>
       </w:pPr>
-    </w:p>
-    <w:p>
-      <w:pPr>
-        <w:tabs>
-          <w:tab w:val="left" w:pos="930"/>
-        </w:tabs>
+      <w:r>
         <w:rPr>
           <w:sz w:val="28"/>
           <w:szCs w:val="28"/>
           <w:u w:val="single"/>
         </w:rPr>
-      </w:pPr>
-    </w:p>
-    <w:p>
-      <w:pPr>
-        <w:tabs>
-          <w:tab w:val="left" w:pos="930"/>
-        </w:tabs>
+        <w:t>DRAFT</w:t>
+      </w:r>
+    </w:p>
+    <w:p>
+      <w:pPr>
         <w:rPr>
           <w:sz w:val="28"/>
           <w:szCs w:val="28"/>
@@ -3209,15 +5888,122 @@
     </w:p>
     <w:p>
       <w:pPr>
-        <w:tabs>
-          <w:tab w:val="left" w:pos="930"/>
-        </w:tabs>
+        <w:rPr>
+          <w:sz w:val="28"/>
+          <w:szCs w:val="28"/>
+        </w:rPr>
+      </w:pPr>
+      <w:r>
+        <w:rPr>
+          <w:sz w:val="28"/>
+          <w:szCs w:val="28"/>
+        </w:rPr>
+        <w:t xml:space="preserve">Sabiendo que el Sars-Cov-2 lleva ya 2 años desde su aparición en </w:t>
+      </w:r>
+      <w:proofErr w:type="gramStart"/>
+      <w:r>
+        <w:rPr>
+          <w:sz w:val="28"/>
+          <w:szCs w:val="28"/>
+        </w:rPr>
+        <w:t>Diciembre</w:t>
+      </w:r>
+      <w:proofErr w:type="gramEnd"/>
+      <w:r>
+        <w:rPr>
+          <w:sz w:val="28"/>
+          <w:szCs w:val="28"/>
+        </w:rPr>
+        <w:t xml:space="preserve"> del 2019 en China y que no ha dejado de haber variantes, es evidente que la gestión de aforo para las actividades de ocio, como </w:t>
+      </w:r>
+      <w:r>
         <w:rPr>
           <w:sz w:val="28"/>
           <w:szCs w:val="28"/>
           <w:u w:val="single"/>
         </w:rPr>
-      </w:pPr>
+        <w:t>para</w:t>
+      </w:r>
+      <w:r>
+        <w:rPr>
+          <w:sz w:val="28"/>
+          <w:szCs w:val="28"/>
+        </w:rPr>
+        <w:t xml:space="preserve"> cualquier tipo de actividad, sea cual sea su finalidad será un detalle siempre a tener en cuenta, y no solo por las variantes del covid-19 </w:t>
+      </w:r>
+      <w:proofErr w:type="spellStart"/>
+      <w:r>
+        <w:rPr>
+          <w:sz w:val="28"/>
+          <w:szCs w:val="28"/>
+        </w:rPr>
+        <w:t>si no</w:t>
+      </w:r>
+      <w:proofErr w:type="spellEnd"/>
+      <w:r>
+        <w:rPr>
+          <w:sz w:val="28"/>
+          <w:szCs w:val="28"/>
+        </w:rPr>
+        <w:t xml:space="preserve"> también para futuras pandemias o virus que puedan aparecer en el planeta.</w:t>
+      </w:r>
+    </w:p>
+    <w:p>
+      <w:pPr>
+        <w:rPr>
+          <w:sz w:val="28"/>
+          <w:szCs w:val="28"/>
+        </w:rPr>
+      </w:pPr>
+      <w:r>
+        <w:rPr>
+          <w:sz w:val="28"/>
+          <w:szCs w:val="28"/>
+        </w:rPr>
+        <w:t>*</w:t>
+      </w:r>
+      <w:r>
+        <w:rPr>
+          <w:sz w:val="28"/>
+          <w:szCs w:val="28"/>
+        </w:rPr>
+        <w:t>El objetivo</w:t>
+      </w:r>
+      <w:r>
+        <w:rPr>
+          <w:sz w:val="28"/>
+          <w:szCs w:val="28"/>
+        </w:rPr>
+        <w:t xml:space="preserve"> de este trabajo </w:t>
+      </w:r>
+      <w:r>
+        <w:rPr>
+          <w:sz w:val="28"/>
+          <w:szCs w:val="28"/>
+        </w:rPr>
+        <w:t xml:space="preserve">es la implementación de </w:t>
+      </w:r>
+      <w:r>
+        <w:rPr>
+          <w:sz w:val="28"/>
+          <w:szCs w:val="28"/>
+        </w:rPr>
+        <w:t>un chatbot</w:t>
+      </w:r>
+      <w:r>
+        <w:rPr>
+          <w:sz w:val="28"/>
+          <w:szCs w:val="28"/>
+        </w:rPr>
+        <w:t xml:space="preserve"> para la facilitación de tareas de conteo en lugares de ocio como pueden ser gimnasios, teatros, restaurantes. Ofreciendo asi una información certera al usuario en cualquier momento que este lo </w:t>
+      </w:r>
+      <w:r>
+        <w:rPr>
+          <w:sz w:val="28"/>
+          <w:szCs w:val="28"/>
+        </w:rPr>
+        <w:t>solicite.</w:t>
+      </w:r>
     </w:p>
     <w:p>
       <w:pPr>
@@ -3231,153 +6017,81 @@
         <w:rPr>
           <w:sz w:val="28"/>
           <w:szCs w:val="28"/>
+        </w:rPr>
+        <w:t>-</w:t>
+      </w:r>
+      <w:proofErr w:type="spellStart"/>
+      <w:r>
+        <w:rPr>
+          <w:sz w:val="28"/>
+          <w:szCs w:val="28"/>
+        </w:rPr>
+        <w:t>programacion</w:t>
+      </w:r>
+      <w:proofErr w:type="spellEnd"/>
+      <w:r>
+        <w:rPr>
+          <w:sz w:val="28"/>
+          <w:szCs w:val="28"/>
+        </w:rPr>
+        <w:t xml:space="preserve"> de Back</w:t>
+      </w:r>
+    </w:p>
+    <w:p>
+      <w:pPr>
+        <w:rPr>
+          <w:sz w:val="28"/>
+          <w:szCs w:val="28"/>
+        </w:rPr>
+      </w:pPr>
+      <w:r>
+        <w:rPr>
+          <w:sz w:val="28"/>
+          <w:szCs w:val="28"/>
+        </w:rPr>
+        <w:t xml:space="preserve">- </w:t>
+      </w:r>
+      <w:proofErr w:type="spellStart"/>
+      <w:r>
+        <w:rPr>
+          <w:sz w:val="28"/>
+          <w:szCs w:val="28"/>
+        </w:rPr>
+        <w:t>Rest</w:t>
+      </w:r>
+      <w:proofErr w:type="spellEnd"/>
+      <w:r>
+        <w:rPr>
+          <w:sz w:val="28"/>
+          <w:szCs w:val="28"/>
+        </w:rPr>
+        <w:t>-</w:t>
+      </w:r>
+    </w:p>
+    <w:p>
+      <w:pPr>
+        <w:rPr>
+          <w:sz w:val="28"/>
+          <w:szCs w:val="28"/>
           <w:u w:val="single"/>
         </w:rPr>
-        <w:t>DRAFT</w:t>
-      </w:r>
-    </w:p>
-    <w:p>
-      <w:pPr>
-        <w:rPr>
-          <w:sz w:val="28"/>
-          <w:szCs w:val="28"/>
-          <w:u w:val="single"/>
-        </w:rPr>
-      </w:pPr>
-    </w:p>
-    <w:p>
-      <w:pPr>
-        <w:rPr>
-          <w:sz w:val="28"/>
-          <w:szCs w:val="28"/>
-        </w:rPr>
-      </w:pPr>
-      <w:r>
-        <w:rPr>
-          <w:sz w:val="28"/>
-          <w:szCs w:val="28"/>
-        </w:rPr>
-        <w:t xml:space="preserve">Sabiendo que el Sars-Cov-2 lleva ya 2 años desde su aparición en Diciembre del 2019 en China y que no ha dejado de haber variantes, es evidente que la gestión de aforo para las actividades de ocio, como </w:t>
-      </w:r>
-      <w:r>
-        <w:rPr>
-          <w:sz w:val="28"/>
-          <w:szCs w:val="28"/>
-          <w:u w:val="single"/>
-        </w:rPr>
-        <w:t>para</w:t>
-      </w:r>
-      <w:r>
-        <w:rPr>
-          <w:sz w:val="28"/>
-          <w:szCs w:val="28"/>
-        </w:rPr>
-        <w:t xml:space="preserve"> cualquier tipo de actividad, sea cual sea su finalidad será un detalle siempre a tener en cuenta, y no solo por las variantes del covid-19 si no también para futuras pandemias o virus que puedan aparecer en el planeta.</w:t>
-      </w:r>
-    </w:p>
-    <w:p>
-      <w:pPr>
-        <w:rPr>
-          <w:sz w:val="28"/>
-          <w:szCs w:val="28"/>
-        </w:rPr>
-      </w:pPr>
-      <w:r>
-        <w:rPr>
-          <w:sz w:val="28"/>
-          <w:szCs w:val="28"/>
-        </w:rPr>
-        <w:t>*</w:t>
-      </w:r>
-      <w:r>
-        <w:rPr>
-          <w:sz w:val="28"/>
-          <w:szCs w:val="28"/>
-        </w:rPr>
-        <w:t>El objetivo</w:t>
-      </w:r>
-      <w:r>
-        <w:rPr>
-          <w:sz w:val="28"/>
-          <w:szCs w:val="28"/>
-        </w:rPr>
-        <w:t xml:space="preserve"> de este trabajo </w:t>
-      </w:r>
-      <w:r>
-        <w:rPr>
-          <w:sz w:val="28"/>
-          <w:szCs w:val="28"/>
-        </w:rPr>
-        <w:t xml:space="preserve">es la implementación de </w:t>
-      </w:r>
-      <w:r>
-        <w:rPr>
-          <w:sz w:val="28"/>
-          <w:szCs w:val="28"/>
-        </w:rPr>
-        <w:t>un chatbot</w:t>
-      </w:r>
-      <w:r>
-        <w:rPr>
-          <w:sz w:val="28"/>
-          <w:szCs w:val="28"/>
-        </w:rPr>
-        <w:t xml:space="preserve"> para la facilitación de tareas de conteo en lugares de ocio como pueden ser gimnasios, teatros, restaurantes. Ofreciendo asi una información certera al usuario en cualquier momento que este lo </w:t>
-      </w:r>
-      <w:r>
-        <w:rPr>
-          <w:sz w:val="28"/>
-          <w:szCs w:val="28"/>
-        </w:rPr>
-        <w:t>solicite.</w:t>
-      </w:r>
-    </w:p>
-    <w:p>
-      <w:pPr>
-        <w:rPr>
-          <w:sz w:val="28"/>
-          <w:szCs w:val="28"/>
-          <w:u w:val="single"/>
-        </w:rPr>
-      </w:pPr>
-      <w:r>
-        <w:rPr>
-          <w:sz w:val="28"/>
-          <w:szCs w:val="28"/>
-        </w:rPr>
-        <w:t>-programacion de Back</w:t>
-      </w:r>
-    </w:p>
-    <w:p>
-      <w:pPr>
-        <w:rPr>
-          <w:sz w:val="28"/>
-          <w:szCs w:val="28"/>
-        </w:rPr>
-      </w:pPr>
-      <w:r>
-        <w:rPr>
-          <w:sz w:val="28"/>
-          <w:szCs w:val="28"/>
-        </w:rPr>
-        <w:t>- Rest-</w:t>
-      </w:r>
-    </w:p>
-    <w:p>
-      <w:pPr>
-        <w:rPr>
-          <w:sz w:val="28"/>
-          <w:szCs w:val="28"/>
-          <w:u w:val="single"/>
-        </w:rPr>
-      </w:pPr>
-      <w:r>
-        <w:rPr>
-          <w:sz w:val="28"/>
-          <w:szCs w:val="28"/>
-        </w:rPr>
-        <w:t>- Google/telegram</w:t>
-      </w:r>
+      </w:pPr>
+      <w:r>
+        <w:rPr>
+          <w:sz w:val="28"/>
+          <w:szCs w:val="28"/>
+        </w:rPr>
+        <w:t>- Google/</w:t>
+      </w:r>
+      <w:proofErr w:type="spellStart"/>
+      <w:r>
+        <w:rPr>
+          <w:sz w:val="28"/>
+          <w:szCs w:val="28"/>
+        </w:rPr>
+        <w:t>telegram</w:t>
+      </w:r>
+      <w:proofErr w:type="spellEnd"/>
     </w:p>
     <w:p>
       <w:pPr>
@@ -3429,6 +6143,7 @@
           <w:szCs w:val="28"/>
         </w:rPr>
       </w:pPr>
+      <w:proofErr w:type="spellStart"/>
       <w:r>
         <w:rPr>
           <w:sz w:val="28"/>
@@ -3436,6 +6151,7 @@
         </w:rPr>
         <w:t>Github</w:t>
       </w:r>
+      <w:proofErr w:type="spellEnd"/>
       <w:r>
         <w:rPr>
           <w:sz w:val="28"/>
@@ -3504,7 +6220,24 @@
           <w:sz w:val="28"/>
           <w:szCs w:val="28"/>
         </w:rPr>
-        <w:t xml:space="preserve"> (Edraw…)</w:t>
+        <w:t xml:space="preserve"> (</w:t>
+      </w:r>
+      <w:proofErr w:type="spellStart"/>
+      <w:r>
+        <w:rPr>
+          <w:sz w:val="28"/>
+          <w:szCs w:val="28"/>
+        </w:rPr>
+        <w:t>Edraw</w:t>
+      </w:r>
+      <w:proofErr w:type="spellEnd"/>
+      <w:proofErr w:type="gramStart"/>
+      <w:r>
+        <w:rPr>
+          <w:sz w:val="28"/>
+          <w:szCs w:val="28"/>
+        </w:rPr>
+        <w:t>…)</w:t>
       </w:r>
       <w:r>
         <w:rPr>
@@ -3513,6 +6246,7 @@
         </w:rPr>
         <w:t>*</w:t>
       </w:r>
+      <w:proofErr w:type="gramEnd"/>
     </w:p>
     <w:p>
       <w:pPr>
@@ -3531,7 +6265,23 @@
           <w:sz w:val="28"/>
           <w:szCs w:val="28"/>
         </w:rPr>
-        <w:t>Resumen y Abtract y un índice</w:t>
+        <w:t xml:space="preserve">Resumen y </w:t>
+      </w:r>
+      <w:proofErr w:type="spellStart"/>
+      <w:r>
+        <w:rPr>
+          <w:sz w:val="28"/>
+          <w:szCs w:val="28"/>
+        </w:rPr>
+        <w:t>Abtract</w:t>
+      </w:r>
+      <w:proofErr w:type="spellEnd"/>
+      <w:r>
+        <w:rPr>
+          <w:sz w:val="28"/>
+          <w:szCs w:val="28"/>
+        </w:rPr>
+        <w:t xml:space="preserve"> y un índice</w:t>
       </w:r>
     </w:p>
     <w:p>
@@ -3546,12 +6296,37 @@
           <w:szCs w:val="28"/>
         </w:rPr>
       </w:pPr>
-      <w:r>
-        <w:rPr>
-          <w:sz w:val="28"/>
-          <w:szCs w:val="28"/>
-        </w:rPr>
-        <w:t>Hello World del backend en Python</w:t>
+      <w:proofErr w:type="spellStart"/>
+      <w:r>
+        <w:rPr>
+          <w:sz w:val="28"/>
+          <w:szCs w:val="28"/>
+        </w:rPr>
+        <w:t>Hello</w:t>
+      </w:r>
+      <w:proofErr w:type="spellEnd"/>
+      <w:r>
+        <w:rPr>
+          <w:sz w:val="28"/>
+          <w:szCs w:val="28"/>
+        </w:rPr>
+        <w:t xml:space="preserve"> </w:t>
+      </w:r>
+      <w:proofErr w:type="spellStart"/>
+      <w:r>
+        <w:rPr>
+          <w:sz w:val="28"/>
+          <w:szCs w:val="28"/>
+        </w:rPr>
+        <w:t>World</w:t>
+      </w:r>
+      <w:proofErr w:type="spellEnd"/>
+      <w:r>
+        <w:rPr>
+          <w:sz w:val="28"/>
+          <w:szCs w:val="28"/>
+        </w:rPr>
+        <w:t xml:space="preserve"> del backend en Python</w:t>
       </w:r>
       <w:r>
         <w:rPr>
@@ -3585,7 +6360,23 @@
           <w:sz w:val="28"/>
           <w:szCs w:val="28"/>
         </w:rPr>
-        <w:t>Resumen-latex-diagrama</w:t>
+        <w:t>Resumen-</w:t>
+      </w:r>
+      <w:proofErr w:type="spellStart"/>
+      <w:r>
+        <w:rPr>
+          <w:sz w:val="28"/>
+          <w:szCs w:val="28"/>
+        </w:rPr>
+        <w:t>latex</w:t>
+      </w:r>
+      <w:proofErr w:type="spellEnd"/>
+      <w:r>
+        <w:rPr>
+          <w:sz w:val="28"/>
+          <w:szCs w:val="28"/>
+        </w:rPr>
+        <w:t>-diagrama</w:t>
       </w:r>
     </w:p>
     <w:p>
@@ -4562,7 +7353,7 @@
   <w:style w:type="paragraph" w:default="1" w:styleId="Normal">
     <w:name w:val="Normal"/>
     <w:qFormat/>
-    <w:rsid w:val="006B40A2"/>
+    <w:rsid w:val="00AE2679"/>
   </w:style>
   <w:style w:type="character" w:default="1" w:styleId="Fuentedeprrafopredeter">
     <w:name w:val="Default Paragraph Font"/>

--- a/BOT.docx
+++ b/BOT.docx
@@ -277,6 +277,7 @@
           <w:szCs w:val="50"/>
         </w:rPr>
       </w:pPr>
+      <w:proofErr w:type="spellStart"/>
       <w:r>
         <w:rPr>
           <w:b/>
@@ -286,6 +287,16 @@
         </w:rPr>
         <w:t>Abstrac</w:t>
       </w:r>
+      <w:r>
+        <w:rPr>
+          <w:b/>
+          <w:bCs/>
+          <w:sz w:val="50"/>
+          <w:szCs w:val="50"/>
+        </w:rPr>
+        <w:t>t</w:t>
+      </w:r>
+      <w:proofErr w:type="spellEnd"/>
     </w:p>
     <w:p>
       <w:pPr>
@@ -5011,7 +5022,21 @@
           <w:sz w:val="28"/>
           <w:szCs w:val="28"/>
         </w:rPr>
-        <w:t>Redes sociales como ciertas paginas webs utilizan Captcha o desafíos que un ser humano podría realizar fácilmente, pero un bot no, para asi evitar el envió spam mediante un bot.</w:t>
+        <w:t>Redes sociales como ciertas paginas webs utilizan Captcha o desafíos que un ser humano podría realizar fácilmente, pero un bot no, para asi evitar el envió spam mediante</w:t>
+      </w:r>
+      <w:r>
+        <w:rPr>
+          <w:sz w:val="20"/>
+          <w:szCs w:val="20"/>
+        </w:rPr>
+        <w:t xml:space="preserve"> </w:t>
+      </w:r>
+      <w:r>
+        <w:rPr>
+          <w:sz w:val="28"/>
+          <w:szCs w:val="28"/>
+        </w:rPr>
+        <w:t>un bot.</w:t>
       </w:r>
     </w:p>
     <w:p>
@@ -5212,33 +5237,4238 @@
         </w:rPr>
         <w:t xml:space="preserve">3 </w:t>
       </w:r>
-    </w:p>
-    <w:p>
-      <w:pPr>
+      <w:r>
         <w:rPr>
           <w:b/>
           <w:bCs/>
           <w:sz w:val="34"/>
           <w:szCs w:val="34"/>
         </w:rPr>
-      </w:pPr>
-      <w:r>
-        <w:rPr>
-          <w:sz w:val="28"/>
-          <w:szCs w:val="28"/>
-        </w:rPr>
-        <w:t>----------------------------------------------------------------------------</w:t>
-      </w:r>
-    </w:p>
-    <w:p>
-      <w:pPr>
+        <w:t>Principales Ventajas del uso de bots</w:t>
+      </w:r>
+      <w:r>
+        <w:rPr>
+          <w:b/>
+          <w:bCs/>
+          <w:sz w:val="34"/>
+          <w:szCs w:val="34"/>
+        </w:rPr>
+        <w:t xml:space="preserve"> y sus principales campos</w:t>
+      </w:r>
+    </w:p>
+    <w:p>
+      <w:pPr>
+        <w:rPr>
+          <w:sz w:val="24"/>
+          <w:szCs w:val="24"/>
+        </w:rPr>
+      </w:pPr>
+      <w:r>
+        <w:rPr>
+          <w:sz w:val="24"/>
+          <w:szCs w:val="24"/>
+        </w:rPr>
+        <w:t xml:space="preserve">En la mayoría de los casos, el uso de bots hoy en día tiene muchos mas aspectos positivos como ventajas en su uso con respecto a aspectos negativos. Viendo los tipos de bots anteriormente y poniendo principal atención en como prevenir y cuidarnos de las consecuencias de los bots malos, son muchas mas las ventajas que desventajas que un bot puede aportar al ser humano en sus tareas diarias e incluso ayudar a potenciar </w:t>
+      </w:r>
+      <w:r>
+        <w:rPr>
+          <w:sz w:val="24"/>
+          <w:szCs w:val="24"/>
+        </w:rPr>
+        <w:t>áreas en los negocios y en la atención al cliente.</w:t>
+      </w:r>
+    </w:p>
+    <w:p>
+      <w:pPr>
+        <w:rPr>
+          <w:sz w:val="24"/>
+          <w:szCs w:val="24"/>
+        </w:rPr>
+      </w:pPr>
+      <w:r>
+        <w:rPr>
+          <w:sz w:val="24"/>
+          <w:szCs w:val="24"/>
+        </w:rPr>
+        <w:t xml:space="preserve"> A continuación, se van a detallar </w:t>
+      </w:r>
+      <w:r>
+        <w:rPr>
+          <w:sz w:val="24"/>
+          <w:szCs w:val="24"/>
+        </w:rPr>
+        <w:t>áreas</w:t>
+      </w:r>
+      <w:r>
+        <w:rPr>
+          <w:sz w:val="24"/>
+          <w:szCs w:val="24"/>
+        </w:rPr>
+        <w:t xml:space="preserve"> en </w:t>
+      </w:r>
+      <w:r>
+        <w:rPr>
+          <w:sz w:val="24"/>
+          <w:szCs w:val="24"/>
+        </w:rPr>
+        <w:t>las cuales</w:t>
+      </w:r>
+      <w:r>
+        <w:rPr>
+          <w:sz w:val="24"/>
+          <w:szCs w:val="24"/>
+        </w:rPr>
+        <w:t xml:space="preserve"> en los últimos años los bots han</w:t>
+      </w:r>
+      <w:r>
+        <w:rPr>
+          <w:sz w:val="24"/>
+          <w:szCs w:val="24"/>
+        </w:rPr>
+        <w:t xml:space="preserve"> desarrollado su mayor potencial</w:t>
+      </w:r>
+      <w:r>
+        <w:rPr>
+          <w:sz w:val="24"/>
+          <w:szCs w:val="24"/>
+        </w:rPr>
+        <w:t xml:space="preserve"> ayudado a descubrir o expandir </w:t>
+      </w:r>
+      <w:r>
+        <w:rPr>
+          <w:sz w:val="24"/>
+          <w:szCs w:val="24"/>
+        </w:rPr>
+        <w:t>nuevas funcionalidades en las necesidades de los seres humanos.</w:t>
+      </w:r>
+    </w:p>
+    <w:p>
+      <w:pPr>
+        <w:rPr>
+          <w:sz w:val="24"/>
+          <w:szCs w:val="24"/>
+        </w:rPr>
+      </w:pPr>
+    </w:p>
+    <w:p>
+      <w:pPr>
+        <w:rPr>
+          <w:b/>
+          <w:bCs/>
+          <w:sz w:val="34"/>
+          <w:szCs w:val="34"/>
+        </w:rPr>
+      </w:pPr>
+      <w:r>
+        <w:rPr>
+          <w:b/>
+          <w:bCs/>
+          <w:sz w:val="34"/>
+          <w:szCs w:val="34"/>
+        </w:rPr>
+        <w:t>2.</w:t>
+      </w:r>
+      <w:r>
+        <w:rPr>
+          <w:b/>
+          <w:bCs/>
+          <w:sz w:val="34"/>
+          <w:szCs w:val="34"/>
+        </w:rPr>
+        <w:t>3.1 Bot en el Marketing</w:t>
+      </w:r>
+    </w:p>
+    <w:p>
+      <w:pPr>
+        <w:rPr>
+          <w:sz w:val="24"/>
+          <w:szCs w:val="24"/>
+        </w:rPr>
+      </w:pPr>
+      <w:r>
+        <w:rPr>
+          <w:sz w:val="24"/>
+          <w:szCs w:val="24"/>
+        </w:rPr>
+        <w:t>El</w:t>
+      </w:r>
+      <w:r>
+        <w:rPr>
+          <w:sz w:val="24"/>
+          <w:szCs w:val="24"/>
+        </w:rPr>
+        <w:t xml:space="preserve"> Marketing siempre ha sido la herramienta principal mediante la cual las empresas pueden generar y promocionar sus valores dentro del mercado. Sabiendo que el objetivo de toda marca empresarial es que su producto sea consumido</w:t>
+      </w:r>
+      <w:r>
+        <w:rPr>
+          <w:sz w:val="24"/>
+          <w:szCs w:val="24"/>
+        </w:rPr>
+        <w:t xml:space="preserve"> y genere gran interés en los usuarios, en el marketing es donde las empresas cada año invierten una gran parte de su presupuesto empresarial.</w:t>
+      </w:r>
+      <w:r>
+        <w:rPr>
+          <w:sz w:val="24"/>
+          <w:szCs w:val="24"/>
+        </w:rPr>
+        <w:t xml:space="preserve"> Gracias a la digitalización de las cosas y que hoy en día una gran parte de todos los seres </w:t>
+      </w:r>
+      <w:r>
+        <w:rPr>
+          <w:sz w:val="24"/>
+          <w:szCs w:val="24"/>
+        </w:rPr>
+        <w:t>humanos pueden</w:t>
+      </w:r>
+      <w:r>
+        <w:rPr>
+          <w:sz w:val="24"/>
+          <w:szCs w:val="24"/>
+        </w:rPr>
+        <w:t xml:space="preserve"> y saben acceder a internet mediante un dispositivo, el marketing ha tenido que evolucionar hacia esta </w:t>
+      </w:r>
+      <w:r>
+        <w:rPr>
+          <w:sz w:val="24"/>
+          <w:szCs w:val="24"/>
+        </w:rPr>
+        <w:lastRenderedPageBreak/>
+        <w:t xml:space="preserve">nueva tendencia de la digitalización que ya es como una necesidad imprescindible hoy en día. </w:t>
+      </w:r>
+    </w:p>
+    <w:p>
+      <w:pPr>
+        <w:rPr>
+          <w:sz w:val="24"/>
+          <w:szCs w:val="24"/>
+        </w:rPr>
+      </w:pPr>
+      <w:r>
+        <w:rPr>
+          <w:sz w:val="24"/>
+          <w:szCs w:val="24"/>
+        </w:rPr>
+        <w:t xml:space="preserve">Es por esto </w:t>
+      </w:r>
+      <w:r>
+        <w:rPr>
+          <w:sz w:val="24"/>
+          <w:szCs w:val="24"/>
+        </w:rPr>
+        <w:t>por lo que</w:t>
+      </w:r>
+      <w:r>
+        <w:rPr>
+          <w:sz w:val="24"/>
+          <w:szCs w:val="24"/>
+        </w:rPr>
+        <w:t xml:space="preserve"> los bots han evolucionado y han ayudado mucho en esta área, gracias a la digitalización se pueden hacer bots efectivos para que las empresas puedan sacar el máximo provecho de sus productos, asi como tener una alta rentabilidad en sus cuentas anuales.</w:t>
+      </w:r>
+    </w:p>
+    <w:p>
+      <w:pPr>
+        <w:rPr>
+          <w:sz w:val="24"/>
+          <w:szCs w:val="24"/>
+        </w:rPr>
+      </w:pPr>
+      <w:r>
+        <w:rPr>
+          <w:sz w:val="24"/>
+          <w:szCs w:val="24"/>
+        </w:rPr>
+        <w:t>Los bots en el ámbito del marketing digital son capaces de ayudar a la empresa a conocer mas a fondo a sus principales clientes, mediante respuestas a sus dudas o necesidades</w:t>
+      </w:r>
+      <w:r>
+        <w:rPr>
+          <w:sz w:val="24"/>
+          <w:szCs w:val="24"/>
+        </w:rPr>
+        <w:t>, asi como también sabiendo cuáles son sus mayores intereses sobre productos o servicios concretos. Estos bots también ofrecen esta información sobre los productos o servicios a toda hora del día, todos los dias del año, ofreciendo de esta manera una alta disponibilidad</w:t>
+      </w:r>
+      <w:r>
+        <w:rPr>
+          <w:sz w:val="24"/>
+          <w:szCs w:val="24"/>
+        </w:rPr>
+        <w:t xml:space="preserve">. Pero sin duda una de sus mayores funcionalidades es la optimización de costes para la empresa, ya que un bot puede servir como un agente comercial, o como un agente de atención al cliente, proporcionando asi un ahorro considerable en recursos económicos y ofreciendo ventajas ya mencionadas anteriormente como la alta disponibilidad, aparte que también pueden generar promociones sobre los productos y enviar sus respectivas notificaciones a los usuarios mediante una comunicación previamente programada. Todas estas funciones descritas </w:t>
+      </w:r>
+      <w:r>
+        <w:rPr>
+          <w:sz w:val="24"/>
+          <w:szCs w:val="24"/>
+        </w:rPr>
+        <w:t>anteriormente deben</w:t>
+      </w:r>
+      <w:r>
+        <w:rPr>
+          <w:sz w:val="24"/>
+          <w:szCs w:val="24"/>
+        </w:rPr>
+        <w:t xml:space="preserve"> de conllevar una pr</w:t>
+      </w:r>
+      <w:r>
+        <w:rPr>
+          <w:sz w:val="24"/>
+          <w:szCs w:val="24"/>
+        </w:rPr>
+        <w:t xml:space="preserve">evia implementación asi como mantenimiento </w:t>
+      </w:r>
+      <w:r>
+        <w:rPr>
+          <w:sz w:val="24"/>
+          <w:szCs w:val="24"/>
+        </w:rPr>
+        <w:t>de este</w:t>
+      </w:r>
+      <w:r>
+        <w:rPr>
+          <w:sz w:val="24"/>
+          <w:szCs w:val="24"/>
+        </w:rPr>
+        <w:t>, pero una vez realizado la efectivada de tener un bot en el campo del marketing es muy satisfactorio por todos los resultados positivos que produce.</w:t>
+      </w:r>
+    </w:p>
+    <w:p>
+      <w:pPr>
+        <w:rPr>
+          <w:sz w:val="24"/>
+          <w:szCs w:val="24"/>
+        </w:rPr>
+      </w:pPr>
+    </w:p>
+    <w:p>
+      <w:pPr>
+        <w:rPr>
+          <w:b/>
+          <w:bCs/>
+          <w:sz w:val="34"/>
+          <w:szCs w:val="34"/>
+        </w:rPr>
+      </w:pPr>
+      <w:r>
+        <w:rPr>
+          <w:b/>
+          <w:bCs/>
+          <w:sz w:val="34"/>
+          <w:szCs w:val="34"/>
+        </w:rPr>
+        <w:t>2.</w:t>
+      </w:r>
+      <w:r>
+        <w:rPr>
+          <w:b/>
+          <w:bCs/>
+          <w:sz w:val="34"/>
+          <w:szCs w:val="34"/>
+        </w:rPr>
+        <w:t>3.1 Bot para la ayuda de personas con discapacidad</w:t>
+      </w:r>
+    </w:p>
+    <w:p>
+      <w:pPr>
+        <w:rPr>
+          <w:sz w:val="24"/>
+          <w:szCs w:val="24"/>
+        </w:rPr>
+      </w:pPr>
+      <w:r>
+        <w:rPr>
+          <w:sz w:val="24"/>
+          <w:szCs w:val="24"/>
+        </w:rPr>
+        <w:t xml:space="preserve">Los bots como bien ya se ha comentado tienen como funcionalidad principal ayudar a las personas a realizar tareas y hacer más fácil </w:t>
+      </w:r>
+      <w:r>
+        <w:rPr>
+          <w:sz w:val="24"/>
+          <w:szCs w:val="24"/>
+        </w:rPr>
+        <w:t>su</w:t>
+      </w:r>
+      <w:r>
+        <w:rPr>
+          <w:sz w:val="24"/>
+          <w:szCs w:val="24"/>
+        </w:rPr>
+        <w:t xml:space="preserve"> día a día. Es donde en la ayuda para las personas discapacitadas los bots más han evolucionado e impactado últimamente</w:t>
+      </w:r>
+      <w:r>
+        <w:rPr>
+          <w:sz w:val="24"/>
+          <w:szCs w:val="24"/>
+        </w:rPr>
+        <w:t xml:space="preserve"> de gran manera</w:t>
+      </w:r>
+      <w:r>
+        <w:rPr>
+          <w:sz w:val="24"/>
+          <w:szCs w:val="24"/>
+        </w:rPr>
+        <w:t>, siendo</w:t>
+      </w:r>
+      <w:r>
+        <w:rPr>
+          <w:sz w:val="24"/>
+          <w:szCs w:val="24"/>
+        </w:rPr>
+        <w:t xml:space="preserve"> esta </w:t>
+      </w:r>
+      <w:r>
+        <w:rPr>
+          <w:sz w:val="24"/>
+          <w:szCs w:val="24"/>
+        </w:rPr>
+        <w:t>un área</w:t>
+      </w:r>
+      <w:r>
+        <w:rPr>
+          <w:sz w:val="24"/>
+          <w:szCs w:val="24"/>
+        </w:rPr>
+        <w:t xml:space="preserve"> de continua mejora, ya que la comunicación e integración de las personas discapacitadas con </w:t>
+      </w:r>
+      <w:r>
+        <w:rPr>
+          <w:sz w:val="24"/>
+          <w:szCs w:val="24"/>
+        </w:rPr>
+        <w:t>la sociedad</w:t>
+      </w:r>
+      <w:r>
+        <w:rPr>
+          <w:sz w:val="24"/>
+          <w:szCs w:val="24"/>
+        </w:rPr>
+        <w:t xml:space="preserve"> es una de las mayores prioridades hoy en día para gobiernos e identidades sociales y poder asi reducir una brecha digital</w:t>
+      </w:r>
+      <w:r>
+        <w:rPr>
+          <w:sz w:val="24"/>
+          <w:szCs w:val="24"/>
+        </w:rPr>
+        <w:t xml:space="preserve"> que </w:t>
+      </w:r>
+      <w:r>
+        <w:rPr>
+          <w:sz w:val="24"/>
+          <w:szCs w:val="24"/>
+        </w:rPr>
+        <w:t>aún</w:t>
+      </w:r>
+      <w:r>
+        <w:rPr>
+          <w:sz w:val="24"/>
+          <w:szCs w:val="24"/>
+        </w:rPr>
+        <w:t xml:space="preserve"> existe hoy en </w:t>
+      </w:r>
+      <w:r>
+        <w:rPr>
+          <w:sz w:val="24"/>
+          <w:szCs w:val="24"/>
+        </w:rPr>
+        <w:t>día</w:t>
+      </w:r>
+      <w:r>
+        <w:rPr>
+          <w:sz w:val="24"/>
+          <w:szCs w:val="24"/>
+        </w:rPr>
+        <w:t xml:space="preserve"> con estas personas.</w:t>
+      </w:r>
+    </w:p>
+    <w:p>
+      <w:pPr>
+        <w:rPr>
+          <w:sz w:val="24"/>
+          <w:szCs w:val="24"/>
+        </w:rPr>
+      </w:pPr>
+      <w:r>
+        <w:rPr>
+          <w:sz w:val="24"/>
+          <w:szCs w:val="24"/>
+        </w:rPr>
+        <w:t xml:space="preserve">Hoy en día existen asistentes virtuales muy conocidos como Siri de Apple disponible en todo dispositivo de sistemas IOS de Apple, Alexa como asistente virtual de Amazon o Cortona de Microsoft siendo estos los mas famosos hoy en día en el mercado, pero hay muchos </w:t>
+      </w:r>
+      <w:r>
+        <w:rPr>
+          <w:sz w:val="24"/>
+          <w:szCs w:val="24"/>
+        </w:rPr>
+        <w:t>más</w:t>
+      </w:r>
+      <w:r>
+        <w:rPr>
+          <w:sz w:val="24"/>
+          <w:szCs w:val="24"/>
+        </w:rPr>
+        <w:t xml:space="preserve"> menos </w:t>
+      </w:r>
+      <w:r>
+        <w:rPr>
+          <w:sz w:val="24"/>
+          <w:szCs w:val="24"/>
+        </w:rPr>
+        <w:t>conocidos,</w:t>
+      </w:r>
+      <w:r>
+        <w:rPr>
+          <w:sz w:val="24"/>
+          <w:szCs w:val="24"/>
+        </w:rPr>
+        <w:t xml:space="preserve"> pero también de gran utilidad.</w:t>
+      </w:r>
+      <w:r>
+        <w:rPr>
+          <w:sz w:val="24"/>
+          <w:szCs w:val="24"/>
+        </w:rPr>
+        <w:t xml:space="preserve"> Todos estos dispositivos provén ciertas funcionalidades como conocer las ultimas noticias del día, conocer la previsión meteorológica, hacer un pedido online e incluso rastrearlo, y son de gran complemento en el día a día, para las personas con discapacidades visuales les sirve com</w:t>
+      </w:r>
+      <w:r>
+        <w:rPr>
+          <w:sz w:val="24"/>
+          <w:szCs w:val="24"/>
+        </w:rPr>
+        <w:t xml:space="preserve">o una gran ayuda para poder realizar las tareas previamente dichas. En el caso de Siri de apple es una de las aplicaciones con más avances últimamente, ya que en </w:t>
+      </w:r>
+      <w:r>
+        <w:rPr>
+          <w:sz w:val="24"/>
+          <w:szCs w:val="24"/>
+        </w:rPr>
+        <w:lastRenderedPageBreak/>
+        <w:t xml:space="preserve">cualquier dispositivo Apple que se pueda llevar a mano se puede realizar llamadas a un contacto, transcribir un texto a voz o viceversa, poder crear alarmas o recordatorios, e incluso contar chistes y ser interactivos con los usuarios. En el caso de Cortana esta mas enfocado a ordenadores y sus funciones van mas enfocadas a usos con el ordenador, como abrir aplicaciones. Todo lo comentando anteriormente son avances que sean realizado en la </w:t>
+      </w:r>
+      <w:r>
+        <w:rPr>
+          <w:sz w:val="24"/>
+          <w:szCs w:val="24"/>
+        </w:rPr>
+        <w:t>última</w:t>
+      </w:r>
+      <w:r>
+        <w:rPr>
+          <w:sz w:val="24"/>
+          <w:szCs w:val="24"/>
+        </w:rPr>
+        <w:t xml:space="preserve"> década y que han ayudado a las personas con alguna discapacidad bien sea visual, auditiva o cualquiera de esta índole a poder llevar mejor sus tareas diarias, a pesar de</w:t>
+      </w:r>
+      <w:r>
+        <w:rPr>
+          <w:sz w:val="24"/>
+          <w:szCs w:val="24"/>
+        </w:rPr>
+        <w:t xml:space="preserve"> todos estos avances</w:t>
+      </w:r>
+      <w:r>
+        <w:rPr>
+          <w:sz w:val="24"/>
+          <w:szCs w:val="24"/>
+        </w:rPr>
+        <w:t xml:space="preserve">, siguen habiendo muchas necesidades que cubrir como por ejemplo la navegación en una página web o una aplicación y poder conocer y utilizar todas sus funcionalidades, es por esto que se </w:t>
+      </w:r>
+      <w:r>
+        <w:rPr>
+          <w:sz w:val="24"/>
+          <w:szCs w:val="24"/>
+        </w:rPr>
+        <w:t xml:space="preserve">sigue investigando para poder que la tecnológica mediante bots inteligentes </w:t>
+      </w:r>
+      <w:r>
+        <w:rPr>
+          <w:sz w:val="24"/>
+          <w:szCs w:val="24"/>
+        </w:rPr>
+        <w:t>pueda ser de gran uso para estas personas.</w:t>
+      </w:r>
+    </w:p>
+    <w:p>
+      <w:pPr>
+        <w:rPr>
+          <w:sz w:val="24"/>
+          <w:szCs w:val="24"/>
+        </w:rPr>
+      </w:pPr>
+      <w:r>
+        <w:rPr>
+          <w:sz w:val="24"/>
+          <w:szCs w:val="24"/>
+        </w:rPr>
+        <w:t xml:space="preserve">Uno de los mayores avances en esta área es SayOBO un chatbot adaptado para personas con problemas de visión el cual tiene como objetivo facilitar el acceso a información o tramites digitales a personas con discapacidades visuales. Hoy en día tecnologías descritas anteriormente como Siri, Alexa o Cortana cuentan con una programación que convierte el contenido web en voz </w:t>
+      </w:r>
+      <w:r>
+        <w:rPr>
+          <w:sz w:val="24"/>
+          <w:szCs w:val="24"/>
+        </w:rPr>
+        <w:t>sintetizada,</w:t>
+      </w:r>
+      <w:r>
+        <w:rPr>
+          <w:sz w:val="24"/>
+          <w:szCs w:val="24"/>
+        </w:rPr>
+        <w:t xml:space="preserve"> sin </w:t>
+      </w:r>
+      <w:r>
+        <w:rPr>
+          <w:sz w:val="24"/>
+          <w:szCs w:val="24"/>
+        </w:rPr>
+        <w:t>embargo,</w:t>
+      </w:r>
+      <w:r>
+        <w:rPr>
+          <w:sz w:val="24"/>
+          <w:szCs w:val="24"/>
+        </w:rPr>
+        <w:t xml:space="preserve"> en una web o aplicación no todo es texto y hay funcionalidades</w:t>
+      </w:r>
+      <w:r>
+        <w:rPr>
+          <w:sz w:val="24"/>
+          <w:szCs w:val="24"/>
+        </w:rPr>
+        <w:t xml:space="preserve"> como rellenar un formulario o</w:t>
+      </w:r>
+      <w:r>
+        <w:rPr>
+          <w:sz w:val="24"/>
+          <w:szCs w:val="24"/>
+        </w:rPr>
+        <w:t xml:space="preserve"> </w:t>
+      </w:r>
+      <w:r>
+        <w:rPr>
+          <w:sz w:val="24"/>
+          <w:szCs w:val="24"/>
+        </w:rPr>
+        <w:t xml:space="preserve">navegación entre secciones, </w:t>
+      </w:r>
+      <w:r>
+        <w:rPr>
+          <w:sz w:val="24"/>
+          <w:szCs w:val="24"/>
+        </w:rPr>
+        <w:t xml:space="preserve">que no llegan abarcar estas tecnologías. Es por esto </w:t>
+      </w:r>
+      <w:proofErr w:type="gramStart"/>
+      <w:r>
+        <w:rPr>
+          <w:sz w:val="24"/>
+          <w:szCs w:val="24"/>
+        </w:rPr>
+        <w:t>que</w:t>
+      </w:r>
+      <w:proofErr w:type="gramEnd"/>
+      <w:r>
+        <w:rPr>
+          <w:sz w:val="24"/>
+          <w:szCs w:val="24"/>
+        </w:rPr>
+        <w:t xml:space="preserve"> el chatbot SayOBO puede facilitar</w:t>
+      </w:r>
+      <w:r>
+        <w:rPr>
+          <w:sz w:val="24"/>
+          <w:szCs w:val="24"/>
+        </w:rPr>
+        <w:t xml:space="preserve"> el acceso y navegación de un sitio web o aplicación, mediante la creación de un escenario digital sin ninguna barrera y que contenga toda la información necesaria para que la persona con discapacidad visual pueda realizar cualquier función en la web o en la aplicación que este integrado este bot.</w:t>
+      </w:r>
+    </w:p>
+    <w:p>
+      <w:pPr>
+        <w:rPr>
+          <w:sz w:val="24"/>
+          <w:szCs w:val="24"/>
+        </w:rPr>
+      </w:pPr>
+    </w:p>
+    <w:p>
+      <w:pPr>
+        <w:rPr>
+          <w:b/>
+          <w:bCs/>
+          <w:sz w:val="34"/>
+          <w:szCs w:val="34"/>
+        </w:rPr>
+      </w:pPr>
+      <w:r>
+        <w:rPr>
+          <w:b/>
+          <w:bCs/>
+          <w:sz w:val="34"/>
+          <w:szCs w:val="34"/>
+        </w:rPr>
+        <w:t>2.</w:t>
+      </w:r>
+      <w:r>
+        <w:rPr>
+          <w:b/>
+          <w:bCs/>
+          <w:sz w:val="34"/>
+          <w:szCs w:val="34"/>
+        </w:rPr>
+        <w:t>4 Entorno de programación</w:t>
+      </w:r>
+    </w:p>
+    <w:p>
+      <w:pPr>
+        <w:rPr>
+          <w:sz w:val="24"/>
+          <w:szCs w:val="24"/>
+        </w:rPr>
+      </w:pPr>
+      <w:r>
+        <w:rPr>
+          <w:sz w:val="24"/>
+          <w:szCs w:val="24"/>
+        </w:rPr>
+        <w:t>En este apartado se comentará las herramientas utilizadas para la realización de este trabajo.</w:t>
+      </w:r>
+      <w:r>
+        <w:rPr>
+          <w:sz w:val="24"/>
+          <w:szCs w:val="24"/>
+        </w:rPr>
+        <w:t xml:space="preserve"> </w:t>
+      </w:r>
+    </w:p>
+    <w:p>
+      <w:pPr>
+        <w:pStyle w:val="Prrafodelista"/>
+        <w:ind w:left="0"/>
+        <w:rPr>
+          <w:sz w:val="24"/>
+          <w:szCs w:val="24"/>
+        </w:rPr>
+      </w:pPr>
+      <w:r>
+        <w:rPr>
+          <w:sz w:val="24"/>
+          <w:szCs w:val="24"/>
+        </w:rPr>
+        <w:t xml:space="preserve">Como entorno de trabajo se ha utilizado </w:t>
+      </w:r>
+      <w:proofErr w:type="spellStart"/>
+      <w:r>
+        <w:rPr>
+          <w:sz w:val="24"/>
+          <w:szCs w:val="24"/>
+        </w:rPr>
+        <w:t>PyChart</w:t>
+      </w:r>
+      <w:proofErr w:type="spellEnd"/>
+      <w:r>
+        <w:rPr>
+          <w:sz w:val="24"/>
+          <w:szCs w:val="24"/>
+        </w:rPr>
+        <w:t xml:space="preserve">, ya que después de una investigación entre la elección de </w:t>
+      </w:r>
+      <w:proofErr w:type="spellStart"/>
+      <w:r>
+        <w:rPr>
+          <w:sz w:val="24"/>
+          <w:szCs w:val="24"/>
+        </w:rPr>
+        <w:t>IDE’s</w:t>
+      </w:r>
+      <w:proofErr w:type="spellEnd"/>
+      <w:r>
+        <w:rPr>
+          <w:sz w:val="24"/>
+          <w:szCs w:val="24"/>
+        </w:rPr>
+        <w:t xml:space="preserve"> </w:t>
+      </w:r>
+      <w:proofErr w:type="spellStart"/>
+      <w:r>
+        <w:rPr>
+          <w:sz w:val="24"/>
+          <w:szCs w:val="24"/>
+        </w:rPr>
+        <w:t>Pychart</w:t>
+      </w:r>
+      <w:proofErr w:type="spellEnd"/>
+      <w:r>
+        <w:rPr>
+          <w:sz w:val="24"/>
+          <w:szCs w:val="24"/>
+        </w:rPr>
+        <w:t xml:space="preserve"> tiene un </w:t>
+      </w:r>
+      <w:r>
+        <w:rPr>
+          <w:sz w:val="24"/>
+          <w:szCs w:val="24"/>
+          <w:u w:val="single"/>
+        </w:rPr>
+        <w:t>manejo</w:t>
+      </w:r>
+      <w:r>
+        <w:rPr>
+          <w:sz w:val="24"/>
+          <w:szCs w:val="24"/>
+        </w:rPr>
+        <w:t xml:space="preserve"> fácil, proporciona información clara acerca del c</w:t>
+      </w:r>
+      <w:r>
+        <w:rPr>
+          <w:sz w:val="24"/>
+          <w:szCs w:val="24"/>
+        </w:rPr>
+        <w:t>ó</w:t>
+      </w:r>
+      <w:r>
+        <w:rPr>
+          <w:sz w:val="24"/>
+          <w:szCs w:val="24"/>
+        </w:rPr>
+        <w:t xml:space="preserve">digo y también está basado en la comunidad </w:t>
+      </w:r>
+      <w:proofErr w:type="spellStart"/>
+      <w:r>
+        <w:rPr>
+          <w:sz w:val="24"/>
+          <w:szCs w:val="24"/>
+        </w:rPr>
+        <w:t>JetBrains</w:t>
+      </w:r>
+      <w:proofErr w:type="spellEnd"/>
+      <w:r>
+        <w:rPr>
+          <w:sz w:val="24"/>
+          <w:szCs w:val="24"/>
+        </w:rPr>
+        <w:t xml:space="preserve"> que proporciona soporte asi como información sobre módulos y paquetes.</w:t>
+      </w:r>
+    </w:p>
+    <w:p>
+      <w:pPr>
+        <w:rPr>
+          <w:b/>
+          <w:bCs/>
+          <w:sz w:val="24"/>
+          <w:szCs w:val="24"/>
+        </w:rPr>
+      </w:pPr>
+      <w:r>
+        <w:rPr>
+          <w:sz w:val="24"/>
+          <w:szCs w:val="24"/>
+        </w:rPr>
+        <w:t>El lenguaje elegido</w:t>
+      </w:r>
+      <w:r>
+        <w:rPr>
+          <w:sz w:val="24"/>
+          <w:szCs w:val="24"/>
+        </w:rPr>
+        <w:t xml:space="preserve"> ha sido</w:t>
+      </w:r>
+      <w:r>
+        <w:rPr>
+          <w:sz w:val="24"/>
+          <w:szCs w:val="24"/>
+        </w:rPr>
+        <w:t xml:space="preserve"> Python. Podríamos haber elegido </w:t>
+      </w:r>
+      <w:proofErr w:type="gramStart"/>
+      <w:r>
+        <w:rPr>
+          <w:sz w:val="24"/>
+          <w:szCs w:val="24"/>
+        </w:rPr>
+        <w:t>Java</w:t>
+      </w:r>
+      <w:proofErr w:type="gramEnd"/>
+      <w:r>
+        <w:rPr>
+          <w:sz w:val="24"/>
+          <w:szCs w:val="24"/>
+        </w:rPr>
+        <w:t xml:space="preserve"> pero por sencillez y aprender un reto de aprender un lenguaje nuevo no visto en la carrera …. Hemos elegido </w:t>
+      </w:r>
+      <w:r>
+        <w:rPr>
+          <w:b/>
+          <w:bCs/>
+          <w:sz w:val="24"/>
+          <w:szCs w:val="24"/>
+        </w:rPr>
+        <w:t>Python 3.9</w:t>
+      </w:r>
+    </w:p>
+    <w:p>
+      <w:pPr>
+        <w:rPr>
+          <w:b/>
+          <w:bCs/>
+          <w:sz w:val="24"/>
+          <w:szCs w:val="24"/>
+        </w:rPr>
+      </w:pPr>
+    </w:p>
+    <w:p>
+      <w:pPr>
+        <w:rPr>
+          <w:b/>
+          <w:bCs/>
+          <w:sz w:val="24"/>
+          <w:szCs w:val="24"/>
+        </w:rPr>
+      </w:pPr>
+    </w:p>
+    <w:p>
+      <w:pPr>
+        <w:rPr>
+          <w:b/>
+          <w:bCs/>
+          <w:sz w:val="24"/>
+          <w:szCs w:val="24"/>
+        </w:rPr>
+      </w:pPr>
+    </w:p>
+    <w:p>
+      <w:pPr>
+        <w:rPr>
+          <w:b/>
+          <w:bCs/>
+          <w:sz w:val="24"/>
+          <w:szCs w:val="24"/>
+          <w:u w:val="single"/>
+        </w:rPr>
+      </w:pPr>
+    </w:p>
+    <w:p>
+      <w:pPr>
+        <w:rPr>
+          <w:b/>
+          <w:bCs/>
+          <w:sz w:val="30"/>
+          <w:szCs w:val="30"/>
+        </w:rPr>
+      </w:pPr>
+      <w:r>
+        <w:rPr>
+          <w:b/>
+          <w:bCs/>
+          <w:sz w:val="30"/>
+          <w:szCs w:val="30"/>
+        </w:rPr>
+        <w:lastRenderedPageBreak/>
+        <w:t>2.</w:t>
+      </w:r>
+      <w:r>
+        <w:rPr>
+          <w:b/>
+          <w:bCs/>
+          <w:sz w:val="30"/>
+          <w:szCs w:val="30"/>
+        </w:rPr>
+        <w:t>5</w:t>
+      </w:r>
+      <w:r>
+        <w:rPr>
+          <w:b/>
+          <w:bCs/>
+          <w:sz w:val="30"/>
+          <w:szCs w:val="30"/>
+        </w:rPr>
+        <w:t xml:space="preserve"> </w:t>
+      </w:r>
+      <w:r>
+        <w:rPr>
+          <w:b/>
+          <w:bCs/>
+          <w:sz w:val="30"/>
+          <w:szCs w:val="30"/>
+        </w:rPr>
+        <w:t>Estructura del desarrollo</w:t>
+      </w:r>
+    </w:p>
+    <w:p>
+      <w:pPr>
+        <w:rPr>
+          <w:sz w:val="24"/>
+          <w:szCs w:val="24"/>
+        </w:rPr>
+      </w:pPr>
+      <w:r>
+        <w:rPr>
+          <w:sz w:val="24"/>
+          <w:szCs w:val="24"/>
+        </w:rPr>
+        <w:t>Se ha identificado, como vimos en el diagrama de arquitectura, 4 componentes:</w:t>
+      </w:r>
+    </w:p>
+    <w:p>
+      <w:pPr>
+        <w:pStyle w:val="Prrafodelista"/>
+        <w:numPr>
+          <w:ilvl w:val="0"/>
+          <w:numId w:val="2"/>
+        </w:numPr>
+        <w:rPr>
+          <w:sz w:val="24"/>
+          <w:szCs w:val="24"/>
+        </w:rPr>
+      </w:pPr>
+      <w:r>
+        <w:rPr>
+          <w:b/>
+          <w:bCs/>
+          <w:sz w:val="24"/>
+          <w:szCs w:val="24"/>
+        </w:rPr>
+        <w:t xml:space="preserve">Simulador </w:t>
+      </w:r>
+      <w:r>
+        <w:rPr>
+          <w:b/>
+          <w:bCs/>
+          <w:sz w:val="24"/>
+          <w:szCs w:val="24"/>
+        </w:rPr>
+        <w:t xml:space="preserve">detector de datos </w:t>
+      </w:r>
+      <w:r>
+        <w:rPr>
+          <w:b/>
+          <w:bCs/>
+          <w:sz w:val="24"/>
+          <w:szCs w:val="24"/>
+        </w:rPr>
+        <w:t>-&gt;</w:t>
+      </w:r>
+      <w:r>
+        <w:rPr>
+          <w:sz w:val="24"/>
+          <w:szCs w:val="24"/>
+        </w:rPr>
+        <w:t xml:space="preserve"> Esto debería de ser la API de los 3 programas pero en nuestro </w:t>
+      </w:r>
+      <w:proofErr w:type="gramStart"/>
+      <w:r>
+        <w:rPr>
+          <w:sz w:val="24"/>
+          <w:szCs w:val="24"/>
+        </w:rPr>
+        <w:t>caso  es</w:t>
+      </w:r>
+      <w:proofErr w:type="gramEnd"/>
+      <w:r>
+        <w:rPr>
+          <w:sz w:val="24"/>
+          <w:szCs w:val="24"/>
+        </w:rPr>
+        <w:t xml:space="preserve"> un programa simulador que simula los detectores de presencia del programa.</w:t>
+      </w:r>
+    </w:p>
+    <w:p>
+      <w:pPr>
+        <w:pStyle w:val="Prrafodelista"/>
+        <w:numPr>
+          <w:ilvl w:val="0"/>
+          <w:numId w:val="2"/>
+        </w:numPr>
+        <w:rPr>
+          <w:sz w:val="24"/>
+          <w:szCs w:val="24"/>
+        </w:rPr>
+      </w:pPr>
+      <w:r>
+        <w:rPr>
+          <w:b/>
+          <w:bCs/>
+          <w:sz w:val="24"/>
+          <w:szCs w:val="24"/>
+        </w:rPr>
+        <w:t>Backend</w:t>
+      </w:r>
+      <w:r>
+        <w:rPr>
+          <w:sz w:val="24"/>
+          <w:szCs w:val="24"/>
+        </w:rPr>
+        <w:t xml:space="preserve"> -&gt; Es un programa desarrollado en Python donde su objetivo principal es ser un servidor donde tenga diferentes </w:t>
+      </w:r>
+      <w:proofErr w:type="spellStart"/>
+      <w:r>
+        <w:rPr>
+          <w:sz w:val="24"/>
+          <w:szCs w:val="24"/>
+        </w:rPr>
+        <w:t>endpoint</w:t>
+      </w:r>
+      <w:proofErr w:type="spellEnd"/>
+      <w:r>
+        <w:rPr>
+          <w:sz w:val="24"/>
+          <w:szCs w:val="24"/>
+        </w:rPr>
+        <w:t xml:space="preserve"> para obtener los datos que requiere el </w:t>
+      </w:r>
+      <w:proofErr w:type="spellStart"/>
+      <w:r>
+        <w:rPr>
+          <w:sz w:val="24"/>
+          <w:szCs w:val="24"/>
+        </w:rPr>
+        <w:t>ChatBot</w:t>
+      </w:r>
+      <w:proofErr w:type="spellEnd"/>
+    </w:p>
+    <w:p>
+      <w:pPr>
+        <w:pStyle w:val="Prrafodelista"/>
+        <w:numPr>
+          <w:ilvl w:val="0"/>
+          <w:numId w:val="2"/>
+        </w:numPr>
+        <w:rPr>
+          <w:sz w:val="24"/>
+          <w:szCs w:val="24"/>
+        </w:rPr>
+      </w:pPr>
+      <w:r>
+        <w:rPr>
+          <w:b/>
+          <w:bCs/>
+          <w:sz w:val="24"/>
+          <w:szCs w:val="24"/>
+        </w:rPr>
+        <w:t>BBDD</w:t>
+      </w:r>
+      <w:r>
+        <w:rPr>
+          <w:sz w:val="24"/>
+          <w:szCs w:val="24"/>
+        </w:rPr>
+        <w:t xml:space="preserve"> -&gt; En este caso la BBDD que registra las entradas y salidas y los datos de las salas pues no se va a realizar en el proyecto </w:t>
+      </w:r>
+      <w:proofErr w:type="spellStart"/>
+      <w:r>
+        <w:rPr>
+          <w:sz w:val="24"/>
+          <w:szCs w:val="24"/>
+        </w:rPr>
+        <w:t>por que</w:t>
+      </w:r>
+      <w:proofErr w:type="spellEnd"/>
+      <w:r>
+        <w:rPr>
+          <w:sz w:val="24"/>
+          <w:szCs w:val="24"/>
+        </w:rPr>
+        <w:t xml:space="preserve"> se sale del alcance del proyecto. Pero en un entorno productivo debería de integrase.</w:t>
+      </w:r>
+    </w:p>
+    <w:p>
+      <w:pPr>
+        <w:pStyle w:val="Prrafodelista"/>
+        <w:numPr>
+          <w:ilvl w:val="0"/>
+          <w:numId w:val="2"/>
+        </w:numPr>
+        <w:rPr>
+          <w:sz w:val="24"/>
+          <w:szCs w:val="24"/>
+        </w:rPr>
+      </w:pPr>
+      <w:r>
+        <w:rPr>
+          <w:b/>
+          <w:bCs/>
+          <w:sz w:val="24"/>
+          <w:szCs w:val="24"/>
+        </w:rPr>
+        <w:t>Bot</w:t>
+      </w:r>
+      <w:r>
+        <w:rPr>
+          <w:sz w:val="24"/>
+          <w:szCs w:val="24"/>
+        </w:rPr>
+        <w:t xml:space="preserve"> -&gt; Es un Bot escrito en Python y desplegado en plataforma he integrado en un cliente de mensajería que es Telegram. </w:t>
+      </w:r>
+    </w:p>
+    <w:p>
+      <w:pPr>
+        <w:rPr>
+          <w:sz w:val="24"/>
+          <w:szCs w:val="24"/>
+        </w:rPr>
+      </w:pPr>
+    </w:p>
+    <w:p>
+      <w:pPr>
+        <w:rPr>
+          <w:sz w:val="42"/>
+          <w:szCs w:val="42"/>
+        </w:rPr>
+      </w:pPr>
+      <w:r>
+        <w:rPr>
+          <w:b/>
+          <w:bCs/>
+          <w:sz w:val="42"/>
+          <w:szCs w:val="42"/>
+        </w:rPr>
+        <w:t>3.</w:t>
+      </w:r>
+      <w:r>
+        <w:rPr>
+          <w:b/>
+          <w:bCs/>
+          <w:sz w:val="42"/>
+          <w:szCs w:val="42"/>
+        </w:rPr>
+        <w:t xml:space="preserve"> Desarrollo</w:t>
+      </w:r>
+      <w:r>
+        <w:rPr>
+          <w:b/>
+          <w:bCs/>
+          <w:sz w:val="42"/>
+          <w:szCs w:val="42"/>
+        </w:rPr>
+        <w:t xml:space="preserve"> </w:t>
+      </w:r>
+      <w:r>
+        <w:rPr>
+          <w:b/>
+          <w:bCs/>
+          <w:sz w:val="42"/>
+          <w:szCs w:val="42"/>
+        </w:rPr>
+        <w:t>s</w:t>
+      </w:r>
+      <w:r>
+        <w:rPr>
+          <w:b/>
+          <w:bCs/>
+          <w:sz w:val="42"/>
+          <w:szCs w:val="42"/>
+        </w:rPr>
+        <w:t>imulador</w:t>
+      </w:r>
+      <w:r>
+        <w:rPr>
+          <w:b/>
+          <w:bCs/>
+          <w:sz w:val="42"/>
+          <w:szCs w:val="42"/>
+        </w:rPr>
+        <w:t xml:space="preserve"> de detector de datos</w:t>
+      </w:r>
+    </w:p>
+    <w:p>
+      <w:pPr>
+        <w:jc w:val="both"/>
+        <w:rPr>
+          <w:sz w:val="24"/>
+          <w:szCs w:val="24"/>
+        </w:rPr>
+      </w:pPr>
+      <w:r>
+        <w:rPr>
+          <w:sz w:val="24"/>
+          <w:szCs w:val="24"/>
+        </w:rPr>
+        <w:t>La realización de este proyecto se compone de varias etapas de desarrollo que se van a comentar</w:t>
+      </w:r>
+      <w:r>
+        <w:rPr>
+          <w:sz w:val="24"/>
+          <w:szCs w:val="24"/>
+        </w:rPr>
+        <w:t xml:space="preserve"> a</w:t>
+      </w:r>
+      <w:r>
+        <w:rPr>
+          <w:sz w:val="24"/>
+          <w:szCs w:val="24"/>
+        </w:rPr>
+        <w:t xml:space="preserve"> continuación.</w:t>
+      </w:r>
+    </w:p>
+    <w:p>
+      <w:pPr>
+        <w:jc w:val="both"/>
+        <w:rPr>
+          <w:sz w:val="24"/>
+          <w:szCs w:val="24"/>
+        </w:rPr>
+      </w:pPr>
+      <w:r>
+        <w:rPr>
+          <w:sz w:val="24"/>
+          <w:szCs w:val="24"/>
+        </w:rPr>
+        <w:t>La primera etapa ha sido la realización de un simulador de detector de datos, simulando el comportamiento de unos dispositivos hardware como cámaras o sensores.</w:t>
+      </w:r>
+    </w:p>
+    <w:p>
+      <w:pPr>
+        <w:jc w:val="both"/>
+        <w:rPr>
+          <w:sz w:val="24"/>
+          <w:szCs w:val="24"/>
+        </w:rPr>
+      </w:pPr>
+      <w:r>
+        <w:rPr>
+          <w:sz w:val="24"/>
+          <w:szCs w:val="24"/>
+        </w:rPr>
+        <w:t>Previamente se hizo un análisis de</w:t>
+      </w:r>
+      <w:r>
+        <w:rPr>
+          <w:sz w:val="24"/>
+          <w:szCs w:val="24"/>
+        </w:rPr>
+        <w:t xml:space="preserve"> las diferentes etapas de </w:t>
+      </w:r>
+      <w:r>
+        <w:rPr>
+          <w:sz w:val="24"/>
+          <w:szCs w:val="24"/>
+        </w:rPr>
+        <w:t>desarroll</w:t>
+      </w:r>
+      <w:r>
+        <w:rPr>
+          <w:sz w:val="24"/>
+          <w:szCs w:val="24"/>
+        </w:rPr>
+        <w:t>o d</w:t>
+      </w:r>
+      <w:r>
+        <w:rPr>
+          <w:sz w:val="24"/>
+          <w:szCs w:val="24"/>
+        </w:rPr>
+        <w:t>el proyecto y</w:t>
+      </w:r>
+      <w:r>
+        <w:rPr>
+          <w:sz w:val="24"/>
+          <w:szCs w:val="24"/>
+        </w:rPr>
+        <w:t xml:space="preserve"> se midieron costes como medidas de tiempo para realizarlo</w:t>
+      </w:r>
+      <w:r>
+        <w:rPr>
+          <w:sz w:val="24"/>
+          <w:szCs w:val="24"/>
+        </w:rPr>
+        <w:t>. Analizando la primera etapa del proyecto la cual era la obtención de los datos, que serian el principal componente del bot,</w:t>
+      </w:r>
+      <w:r>
+        <w:rPr>
+          <w:sz w:val="24"/>
+          <w:szCs w:val="24"/>
+        </w:rPr>
+        <w:t xml:space="preserve"> se llegó a conclusión que la compra de dispositivos hardware de cámaras como sensores de detector de personas llevaría un coste elevado</w:t>
+      </w:r>
+      <w:r>
+        <w:rPr>
+          <w:sz w:val="24"/>
+          <w:szCs w:val="24"/>
+        </w:rPr>
+        <w:t xml:space="preserve"> para un proyecto de final de carrera</w:t>
+      </w:r>
+      <w:r>
+        <w:rPr>
+          <w:sz w:val="24"/>
+          <w:szCs w:val="24"/>
+        </w:rPr>
+        <w:t xml:space="preserve">, no </w:t>
+      </w:r>
+      <w:r>
+        <w:rPr>
+          <w:sz w:val="24"/>
+          <w:szCs w:val="24"/>
+        </w:rPr>
+        <w:t>obstante,</w:t>
+      </w:r>
+      <w:r>
+        <w:rPr>
+          <w:sz w:val="24"/>
+          <w:szCs w:val="24"/>
+        </w:rPr>
+        <w:t xml:space="preserve"> y con la idea de realizar un buen trabajo se plantea la realización de un simulador programado </w:t>
+      </w:r>
+      <w:r>
+        <w:rPr>
+          <w:sz w:val="24"/>
+          <w:szCs w:val="24"/>
+        </w:rPr>
+        <w:t xml:space="preserve">desde cero, </w:t>
+      </w:r>
+      <w:r>
+        <w:rPr>
+          <w:sz w:val="24"/>
+          <w:szCs w:val="24"/>
+        </w:rPr>
+        <w:t>el cual podrá aportar los datos necesarios para el bot</w:t>
+      </w:r>
+      <w:r>
+        <w:rPr>
+          <w:sz w:val="24"/>
+          <w:szCs w:val="24"/>
+        </w:rPr>
+        <w:t>. Este simulador</w:t>
+      </w:r>
+      <w:r>
+        <w:rPr>
+          <w:sz w:val="24"/>
+          <w:szCs w:val="24"/>
+        </w:rPr>
+        <w:t xml:space="preserve"> se </w:t>
+      </w:r>
+      <w:r>
+        <w:rPr>
+          <w:sz w:val="24"/>
+          <w:szCs w:val="24"/>
+        </w:rPr>
+        <w:t>comportará</w:t>
+      </w:r>
+      <w:r>
+        <w:rPr>
+          <w:sz w:val="24"/>
+          <w:szCs w:val="24"/>
+        </w:rPr>
+        <w:t xml:space="preserve"> como un espacio cerrado simulado con sus respectivas salas, y cada sala con sus respectivos sensores, </w:t>
+      </w:r>
+      <w:r>
+        <w:rPr>
+          <w:sz w:val="24"/>
+          <w:szCs w:val="24"/>
+        </w:rPr>
+        <w:t>lo</w:t>
+      </w:r>
+      <w:r>
+        <w:rPr>
+          <w:sz w:val="24"/>
+          <w:szCs w:val="24"/>
+        </w:rPr>
+        <w:t>s</w:t>
+      </w:r>
+      <w:r>
+        <w:rPr>
+          <w:sz w:val="24"/>
+          <w:szCs w:val="24"/>
+        </w:rPr>
+        <w:t xml:space="preserve"> cuales generan datos de forman </w:t>
+      </w:r>
+      <w:r>
+        <w:rPr>
+          <w:sz w:val="24"/>
+          <w:szCs w:val="24"/>
+        </w:rPr>
+        <w:t>aleatoria</w:t>
+      </w:r>
+      <w:r>
+        <w:rPr>
+          <w:sz w:val="24"/>
+          <w:szCs w:val="24"/>
+        </w:rPr>
+        <w:t xml:space="preserve"> </w:t>
+      </w:r>
+      <w:r>
+        <w:rPr>
+          <w:sz w:val="24"/>
+          <w:szCs w:val="24"/>
+        </w:rPr>
+        <w:t xml:space="preserve">que luego podrán ser consultado por el bot, en otras </w:t>
+      </w:r>
+      <w:r>
+        <w:rPr>
+          <w:sz w:val="24"/>
+          <w:szCs w:val="24"/>
+        </w:rPr>
+        <w:t>palabras,</w:t>
+      </w:r>
+      <w:r>
+        <w:rPr>
+          <w:sz w:val="24"/>
+          <w:szCs w:val="24"/>
+        </w:rPr>
+        <w:t xml:space="preserve"> gracias al simulador se puede tener un sustituto de un dispositivo hardware de detección como puede ser una cámara o un sensor. </w:t>
+      </w:r>
+    </w:p>
+    <w:p>
+      <w:pPr>
+        <w:rPr>
+          <w:sz w:val="24"/>
+          <w:szCs w:val="24"/>
+        </w:rPr>
+      </w:pPr>
+      <w:r>
+        <w:rPr>
+          <w:sz w:val="24"/>
+          <w:szCs w:val="24"/>
+        </w:rPr>
+        <w:t xml:space="preserve">Este simulador al igual que un detector </w:t>
+      </w:r>
+      <w:r>
+        <w:rPr>
+          <w:sz w:val="24"/>
+          <w:szCs w:val="24"/>
+        </w:rPr>
+        <w:t>tienen la capacidad</w:t>
+      </w:r>
+      <w:r>
+        <w:rPr>
+          <w:sz w:val="24"/>
+          <w:szCs w:val="24"/>
+        </w:rPr>
+        <w:t xml:space="preserve"> hardware de detectar cuando se produce una entrada o una salida de un espacio cerrado controlado. Esto en contexto hardware estaría compuesto por un conjunto de láseres </w:t>
+      </w:r>
+      <w:r>
+        <w:rPr>
+          <w:sz w:val="24"/>
+          <w:szCs w:val="24"/>
+        </w:rPr>
+        <w:t>contiguos</w:t>
+      </w:r>
+      <w:r>
+        <w:rPr>
+          <w:sz w:val="24"/>
+          <w:szCs w:val="24"/>
+        </w:rPr>
+        <w:t xml:space="preserve"> de tipo entrada y de tipo salida</w:t>
+      </w:r>
+      <w:r>
+        <w:rPr>
+          <w:sz w:val="24"/>
+          <w:szCs w:val="24"/>
+        </w:rPr>
+        <w:t xml:space="preserve">, en los cuales si se produce un corte primero por el de tipo entrada y luego por el de tipo salida daría como resultado una entrada y posteriormente un aumento del recuento en el contador y del mismo </w:t>
+      </w:r>
+      <w:r>
+        <w:rPr>
+          <w:sz w:val="24"/>
+          <w:szCs w:val="24"/>
+        </w:rPr>
+        <w:t>modo,</w:t>
+      </w:r>
+      <w:r>
+        <w:rPr>
+          <w:sz w:val="24"/>
+          <w:szCs w:val="24"/>
+        </w:rPr>
+        <w:t xml:space="preserve"> pero a la inversa si se produce un corte primero por el de tipo salida y luego en el de tipo entrada se estaría realizando una salida, con su posterior disminución en el contador.</w:t>
+      </w:r>
+    </w:p>
+    <w:p>
+      <w:pPr>
+        <w:rPr>
+          <w:sz w:val="24"/>
+          <w:szCs w:val="24"/>
+        </w:rPr>
+      </w:pPr>
+      <w:r>
+        <w:rPr>
+          <w:sz w:val="24"/>
+          <w:szCs w:val="24"/>
+        </w:rPr>
+        <w:lastRenderedPageBreak/>
+        <w:t xml:space="preserve">El simulador contiene las </w:t>
+      </w:r>
+      <w:r>
+        <w:rPr>
+          <w:sz w:val="24"/>
+          <w:szCs w:val="24"/>
+        </w:rPr>
+        <w:t>siguientes clases</w:t>
+      </w:r>
+      <w:r>
+        <w:rPr>
+          <w:sz w:val="24"/>
+          <w:szCs w:val="24"/>
+        </w:rPr>
+        <w:t xml:space="preserve"> que se describirán a continuación.</w:t>
+      </w:r>
+    </w:p>
+    <w:p>
+      <w:pPr>
+        <w:rPr>
+          <w:sz w:val="24"/>
+          <w:szCs w:val="24"/>
+        </w:rPr>
+      </w:pPr>
+      <w:r>
+        <w:rPr>
+          <w:sz w:val="24"/>
+          <w:szCs w:val="24"/>
+        </w:rPr>
+        <w:t>(Diagrama)*</w:t>
+      </w:r>
+    </w:p>
+    <w:p>
+      <w:pPr>
+        <w:rPr>
+          <w:sz w:val="24"/>
+          <w:szCs w:val="24"/>
+        </w:rPr>
+      </w:pPr>
+      <w:r>
+        <w:rPr>
+          <w:sz w:val="24"/>
+          <w:szCs w:val="24"/>
+        </w:rPr>
+        <w:t xml:space="preserve">Dentro de la carpeta </w:t>
+      </w:r>
+      <w:proofErr w:type="spellStart"/>
+      <w:r>
+        <w:rPr>
+          <w:sz w:val="24"/>
+          <w:szCs w:val="24"/>
+        </w:rPr>
+        <w:t>Emulator</w:t>
+      </w:r>
+      <w:proofErr w:type="spellEnd"/>
+      <w:r>
+        <w:rPr>
+          <w:sz w:val="24"/>
+          <w:szCs w:val="24"/>
+        </w:rPr>
+        <w:t xml:space="preserve">, hay una carpeta llamada configurationEmu. En ella tendremos las clases </w:t>
+      </w:r>
+      <w:r>
+        <w:rPr>
+          <w:b/>
+          <w:bCs/>
+          <w:sz w:val="24"/>
+          <w:szCs w:val="24"/>
+        </w:rPr>
+        <w:t>emulatorConfig.py</w:t>
+      </w:r>
+      <w:r>
+        <w:rPr>
+          <w:sz w:val="24"/>
+          <w:szCs w:val="24"/>
+        </w:rPr>
+        <w:t xml:space="preserve"> y </w:t>
+      </w:r>
+      <w:r>
+        <w:rPr>
+          <w:b/>
+          <w:bCs/>
+          <w:sz w:val="24"/>
+          <w:szCs w:val="24"/>
+        </w:rPr>
+        <w:t>salasConfi</w:t>
+      </w:r>
+      <w:r>
+        <w:rPr>
+          <w:b/>
+          <w:bCs/>
+          <w:sz w:val="24"/>
+          <w:szCs w:val="24"/>
+        </w:rPr>
+        <w:t>g</w:t>
+      </w:r>
+      <w:r>
+        <w:rPr>
+          <w:b/>
+          <w:bCs/>
+          <w:sz w:val="24"/>
+          <w:szCs w:val="24"/>
+        </w:rPr>
+        <w:t>.py</w:t>
+      </w:r>
+      <w:r>
+        <w:rPr>
+          <w:b/>
+          <w:bCs/>
+          <w:sz w:val="24"/>
+          <w:szCs w:val="24"/>
+        </w:rPr>
+        <w:t xml:space="preserve">, </w:t>
+      </w:r>
+      <w:r>
+        <w:rPr>
+          <w:sz w:val="24"/>
+          <w:szCs w:val="24"/>
+        </w:rPr>
+        <w:t>las cuales</w:t>
+      </w:r>
+      <w:r>
+        <w:rPr>
+          <w:sz w:val="24"/>
+          <w:szCs w:val="24"/>
+        </w:rPr>
+        <w:t xml:space="preserve"> tendrán la configuración inicial del proyecto, como la creación de las salas con sus respectivas características.</w:t>
+      </w:r>
+    </w:p>
+    <w:p>
+      <w:pPr>
+        <w:rPr>
+          <w:sz w:val="24"/>
+          <w:szCs w:val="24"/>
+        </w:rPr>
+      </w:pPr>
+      <w:r>
+        <w:rPr>
+          <w:sz w:val="24"/>
+          <w:szCs w:val="24"/>
+        </w:rPr>
+        <w:t xml:space="preserve">En la clase </w:t>
+      </w:r>
+      <w:r>
+        <w:rPr>
+          <w:b/>
+          <w:bCs/>
+          <w:sz w:val="24"/>
+          <w:szCs w:val="24"/>
+        </w:rPr>
+        <w:t>emulatorConfig.py</w:t>
+      </w:r>
+      <w:r>
+        <w:rPr>
+          <w:sz w:val="24"/>
+          <w:szCs w:val="24"/>
+        </w:rPr>
+        <w:t xml:space="preserve"> se tendrá la configuración inicial, en la cual </w:t>
+      </w:r>
+      <w:r>
+        <w:rPr>
+          <w:sz w:val="24"/>
+          <w:szCs w:val="24"/>
+        </w:rPr>
+        <w:t>para poder emular la simulación se ha diseñado un reloj en el cual se configura los ciclos de reloj que tendrán una duración de x segundos, cada x segundos se generara un nuevo evento</w:t>
+      </w:r>
+      <w:r>
+        <w:rPr>
+          <w:sz w:val="24"/>
+          <w:szCs w:val="24"/>
+        </w:rPr>
+        <w:t>. También en esta clase se definirán el número máximo de sensores como de salas tendrá el programa y las acciones de entrada y salida.</w:t>
+      </w:r>
+    </w:p>
+    <w:p>
+      <w:pPr>
+        <w:rPr>
+          <w:sz w:val="24"/>
+          <w:szCs w:val="24"/>
+        </w:rPr>
+      </w:pPr>
+      <w:r>
+        <w:rPr>
+          <w:sz w:val="24"/>
+          <w:szCs w:val="24"/>
+        </w:rPr>
+        <w:t xml:space="preserve">En la clase </w:t>
+      </w:r>
+      <w:r>
+        <w:rPr>
+          <w:b/>
+          <w:bCs/>
+          <w:sz w:val="24"/>
+          <w:szCs w:val="24"/>
+        </w:rPr>
+        <w:t>salasConfig.py</w:t>
+      </w:r>
+      <w:r>
+        <w:rPr>
+          <w:sz w:val="24"/>
+          <w:szCs w:val="24"/>
+        </w:rPr>
+        <w:t xml:space="preserve"> se define la creación de salas con sus características al igual que la creación de sensores con sus respectivas características.</w:t>
+      </w:r>
+    </w:p>
+    <w:p>
+      <w:pPr>
+        <w:jc w:val="center"/>
+        <w:rPr>
+          <w:sz w:val="24"/>
+          <w:szCs w:val="24"/>
+        </w:rPr>
+      </w:pPr>
+      <w:r>
+        <w:rPr>
+          <w:noProof/>
+          <w:sz w:val="24"/>
+          <w:szCs w:val="24"/>
+        </w:rPr>
+        <w:drawing>
+          <wp:inline distT="0" distB="0" distL="0" distR="0" wp14:anchorId="6EB89FF2" wp14:editId="6C151623">
+            <wp:extent cx="3239146" cy="2931807"/>
+            <wp:effectExtent l="0" t="0" r="0" b="1905"/>
+            <wp:docPr id="2" name="Imagen 2" descr="Imagen de la pantalla de un computador&#10;&#10;Descripción generada automáticamente con confianza baja"/>
+            <wp:cNvGraphicFramePr>
+              <a:graphicFrameLocks xmlns:a="http://schemas.openxmlformats.org/drawingml/2006/main" noChangeAspect="1"/>
+            </wp:cNvGraphicFramePr>
+            <a:graphic xmlns:a="http://schemas.openxmlformats.org/drawingml/2006/main">
+              <a:graphicData uri="http://schemas.openxmlformats.org/drawingml/2006/picture">
+                <pic:pic xmlns:pic="http://schemas.openxmlformats.org/drawingml/2006/picture">
+                  <pic:nvPicPr>
+                    <pic:cNvPr id="2" name="Imagen 2" descr="Imagen de la pantalla de un computador&#10;&#10;Descripción generada automáticamente con confianza baja"/>
+                    <pic:cNvPicPr/>
+                  </pic:nvPicPr>
+                  <pic:blipFill>
+                    <a:blip r:embed="rId8" cstate="print">
+                      <a:extLst>
+                        <a:ext uri="{28A0092B-C50C-407E-A947-70E740481C1C}">
+                          <a14:useLocalDpi xmlns:a14="http://schemas.microsoft.com/office/drawing/2010/main" val="0"/>
+                        </a:ext>
+                      </a:extLst>
+                    </a:blip>
+                    <a:stretch>
+                      <a:fillRect/>
+                    </a:stretch>
+                  </pic:blipFill>
+                  <pic:spPr>
+                    <a:xfrm>
+                      <a:off x="0" y="0"/>
+                      <a:ext cx="3245583" cy="2937633"/>
+                    </a:xfrm>
+                    <a:prstGeom prst="rect">
+                      <a:avLst/>
+                    </a:prstGeom>
+                  </pic:spPr>
+                </pic:pic>
+              </a:graphicData>
+            </a:graphic>
+          </wp:inline>
+        </w:drawing>
+      </w:r>
+    </w:p>
+    <w:p>
+      <w:pPr>
+        <w:jc w:val="center"/>
+        <w:rPr>
+          <w:b/>
+          <w:bCs/>
+          <w:i/>
+          <w:iCs/>
+          <w:sz w:val="24"/>
+          <w:szCs w:val="24"/>
+        </w:rPr>
+      </w:pPr>
+      <w:r>
+        <w:rPr>
+          <w:b/>
+          <w:bCs/>
+          <w:i/>
+          <w:iCs/>
+          <w:sz w:val="24"/>
+          <w:szCs w:val="24"/>
+        </w:rPr>
+        <w:t>(salasConfig.py)</w:t>
+      </w:r>
+    </w:p>
+    <w:p>
+      <w:pPr>
+        <w:rPr>
+          <w:sz w:val="24"/>
+          <w:szCs w:val="24"/>
+        </w:rPr>
+      </w:pPr>
+    </w:p>
+    <w:p>
+      <w:pPr>
+        <w:rPr>
+          <w:sz w:val="24"/>
+          <w:szCs w:val="24"/>
+        </w:rPr>
+      </w:pPr>
+      <w:r>
+        <w:rPr>
+          <w:sz w:val="24"/>
+          <w:szCs w:val="24"/>
+        </w:rPr>
+        <w:t xml:space="preserve">Previamente a esta clase </w:t>
+      </w:r>
+      <w:proofErr w:type="spellStart"/>
+      <w:r>
+        <w:rPr>
+          <w:sz w:val="24"/>
+          <w:szCs w:val="24"/>
+        </w:rPr>
+        <w:t>salasConfig</w:t>
+      </w:r>
+      <w:proofErr w:type="spellEnd"/>
+      <w:r>
+        <w:rPr>
+          <w:sz w:val="24"/>
+          <w:szCs w:val="24"/>
+        </w:rPr>
+        <w:t xml:space="preserve"> se han creado la clase </w:t>
+      </w:r>
+      <w:r>
+        <w:rPr>
+          <w:b/>
+          <w:bCs/>
+          <w:sz w:val="24"/>
+          <w:szCs w:val="24"/>
+        </w:rPr>
+        <w:t>sala</w:t>
+      </w:r>
+      <w:r>
+        <w:rPr>
+          <w:b/>
+          <w:bCs/>
+          <w:sz w:val="24"/>
+          <w:szCs w:val="24"/>
+        </w:rPr>
+        <w:t xml:space="preserve"> </w:t>
+      </w:r>
+      <w:r>
+        <w:rPr>
+          <w:sz w:val="24"/>
+          <w:szCs w:val="24"/>
+        </w:rPr>
+        <w:t>y la clase</w:t>
+      </w:r>
+      <w:r>
+        <w:rPr>
+          <w:b/>
+          <w:bCs/>
+          <w:sz w:val="24"/>
+          <w:szCs w:val="24"/>
+        </w:rPr>
+        <w:t xml:space="preserve"> sensor</w:t>
+      </w:r>
+      <w:r>
+        <w:rPr>
+          <w:sz w:val="24"/>
+          <w:szCs w:val="24"/>
+        </w:rPr>
+        <w:t xml:space="preserve"> l</w:t>
+      </w:r>
+      <w:r>
+        <w:rPr>
+          <w:sz w:val="24"/>
+          <w:szCs w:val="24"/>
+        </w:rPr>
+        <w:t>as cuales</w:t>
+      </w:r>
+      <w:r>
+        <w:rPr>
+          <w:sz w:val="24"/>
+          <w:szCs w:val="24"/>
+        </w:rPr>
+        <w:t xml:space="preserve"> contienen los atributos que se han considerado como id, nombre, capacidad y ocupación en el caso de la clase </w:t>
+      </w:r>
+      <w:r>
+        <w:rPr>
+          <w:b/>
+          <w:bCs/>
+          <w:sz w:val="24"/>
+          <w:szCs w:val="24"/>
+        </w:rPr>
+        <w:t>sala</w:t>
+      </w:r>
+      <w:r>
+        <w:rPr>
+          <w:sz w:val="24"/>
+          <w:szCs w:val="24"/>
+        </w:rPr>
+        <w:t xml:space="preserve"> y para la clase </w:t>
+      </w:r>
+      <w:r>
+        <w:rPr>
+          <w:b/>
+          <w:bCs/>
+          <w:sz w:val="24"/>
+          <w:szCs w:val="24"/>
+        </w:rPr>
+        <w:t>sensor</w:t>
+      </w:r>
+      <w:r>
+        <w:rPr>
+          <w:b/>
+          <w:bCs/>
+          <w:sz w:val="24"/>
+          <w:szCs w:val="24"/>
+        </w:rPr>
+        <w:t xml:space="preserve"> </w:t>
+      </w:r>
+      <w:r>
+        <w:rPr>
+          <w:sz w:val="24"/>
+          <w:szCs w:val="24"/>
+        </w:rPr>
+        <w:t>id, nombre y sala</w:t>
+      </w:r>
+      <w:r>
+        <w:rPr>
+          <w:sz w:val="24"/>
+          <w:szCs w:val="24"/>
+        </w:rPr>
+        <w:t>.</w:t>
+      </w:r>
+    </w:p>
+    <w:p>
+      <w:pPr>
+        <w:jc w:val="both"/>
+        <w:rPr>
+          <w:sz w:val="24"/>
+          <w:szCs w:val="24"/>
+        </w:rPr>
+      </w:pPr>
+      <w:r>
+        <w:rPr>
+          <w:sz w:val="24"/>
+          <w:szCs w:val="24"/>
+        </w:rPr>
+        <w:t>También se definen las funciones</w:t>
+      </w:r>
+      <w:r>
+        <w:rPr>
+          <w:sz w:val="24"/>
+          <w:szCs w:val="24"/>
+        </w:rPr>
+        <w:t xml:space="preserve"> de entrada que conlleva</w:t>
+      </w:r>
+      <w:r>
+        <w:rPr>
+          <w:sz w:val="24"/>
+          <w:szCs w:val="24"/>
+        </w:rPr>
+        <w:t xml:space="preserve"> aumentar ocupación y </w:t>
+      </w:r>
+      <w:r>
+        <w:rPr>
+          <w:sz w:val="24"/>
+          <w:szCs w:val="24"/>
+        </w:rPr>
+        <w:t xml:space="preserve">la función de salida que conlleva </w:t>
+      </w:r>
+      <w:r>
+        <w:rPr>
+          <w:sz w:val="24"/>
+          <w:szCs w:val="24"/>
+        </w:rPr>
+        <w:t>disminuir ocupación</w:t>
+      </w:r>
+      <w:r>
+        <w:rPr>
+          <w:sz w:val="24"/>
+          <w:szCs w:val="24"/>
+        </w:rPr>
+        <w:t xml:space="preserve"> </w:t>
+      </w:r>
+      <w:r>
+        <w:rPr>
+          <w:sz w:val="24"/>
+          <w:szCs w:val="24"/>
+        </w:rPr>
+        <w:t>y funciones de comprobación previa</w:t>
+      </w:r>
+      <w:r>
+        <w:rPr>
+          <w:sz w:val="24"/>
+          <w:szCs w:val="24"/>
+        </w:rPr>
+        <w:t>, de si hay o no ocupantes en la sala</w:t>
+      </w:r>
+      <w:r>
+        <w:rPr>
+          <w:sz w:val="24"/>
+          <w:szCs w:val="24"/>
+        </w:rPr>
+        <w:t xml:space="preserve"> tanto </w:t>
+      </w:r>
+      <w:r>
+        <w:rPr>
+          <w:sz w:val="24"/>
+          <w:szCs w:val="24"/>
+        </w:rPr>
+        <w:t xml:space="preserve">para poder ejecutar una salida y luego disminuir su ocupación, asi como también para poder ejecutar una entrada y </w:t>
+      </w:r>
+      <w:r>
+        <w:rPr>
+          <w:sz w:val="24"/>
+          <w:szCs w:val="24"/>
+        </w:rPr>
+        <w:t>actuar en consecuencia.</w:t>
+      </w:r>
+    </w:p>
+    <w:p>
+      <w:pPr>
+        <w:rPr>
+          <w:sz w:val="24"/>
+          <w:szCs w:val="24"/>
+        </w:rPr>
+      </w:pPr>
+    </w:p>
+    <w:p>
+      <w:pPr>
+        <w:rPr>
+          <w:sz w:val="24"/>
+          <w:szCs w:val="24"/>
+        </w:rPr>
+      </w:pPr>
+      <w:r>
+        <w:rPr>
+          <w:noProof/>
+          <w:sz w:val="24"/>
+          <w:szCs w:val="24"/>
+        </w:rPr>
+        <w:lastRenderedPageBreak/>
+        <mc:AlternateContent>
+          <mc:Choice Requires="wps">
+            <w:drawing>
+              <wp:anchor distT="228600" distB="228600" distL="228600" distR="228600" simplePos="0" relativeHeight="251659264" behindDoc="1" locked="0" layoutInCell="1" allowOverlap="1" wp14:anchorId="13E6E924" wp14:editId="347E0874">
+                <wp:simplePos x="0" y="0"/>
+                <wp:positionH relativeFrom="margin">
+                  <wp:posOffset>-246380</wp:posOffset>
+                </wp:positionH>
+                <wp:positionV relativeFrom="margin">
+                  <wp:posOffset>-81915</wp:posOffset>
+                </wp:positionV>
+                <wp:extent cx="5626735" cy="4486275"/>
+                <wp:effectExtent l="0" t="0" r="12065" b="28575"/>
+                <wp:wrapSquare wrapText="bothSides"/>
+                <wp:docPr id="134" name="Cuadro de texto 134"/>
+                <wp:cNvGraphicFramePr/>
+                <a:graphic xmlns:a="http://schemas.openxmlformats.org/drawingml/2006/main">
+                  <a:graphicData uri="http://schemas.microsoft.com/office/word/2010/wordprocessingShape">
+                    <wps:wsp>
+                      <wps:cNvSpPr txBox="1"/>
+                      <wps:spPr>
+                        <a:xfrm>
+                          <a:off x="0" y="0"/>
+                          <a:ext cx="5626735" cy="4486275"/>
+                        </a:xfrm>
+                        <a:prstGeom prst="rect">
+                          <a:avLst/>
+                        </a:prstGeom>
+                        <a:ln/>
+                      </wps:spPr>
+                      <wps:style>
+                        <a:lnRef idx="2">
+                          <a:schemeClr val="accent5"/>
+                        </a:lnRef>
+                        <a:fillRef idx="1">
+                          <a:schemeClr val="lt1"/>
+                        </a:fillRef>
+                        <a:effectRef idx="0">
+                          <a:schemeClr val="accent5"/>
+                        </a:effectRef>
+                        <a:fontRef idx="minor">
+                          <a:schemeClr val="dk1"/>
+                        </a:fontRef>
+                      </wps:style>
+                      <wps:txbx>
+                        <w:txbxContent>
+                          <w:p>
+                            <w:pPr>
+                              <w:rPr>
+                                <w:sz w:val="24"/>
+                                <w:szCs w:val="24"/>
+                              </w:rPr>
+                            </w:pPr>
+                          </w:p>
+                          <w:p>
+                            <w:pPr>
+                              <w:rPr>
+                                <w:rFonts w:ascii="Courier New" w:hAnsi="Courier New" w:cs="Courier New"/>
+                                <w:sz w:val="24"/>
+                                <w:szCs w:val="24"/>
+                              </w:rPr>
+                            </w:pPr>
+                            <w:proofErr w:type="spellStart"/>
+                            <w:r>
+                              <w:rPr>
+                                <w:rFonts w:ascii="Courier New" w:hAnsi="Courier New" w:cs="Courier New"/>
+                                <w:sz w:val="24"/>
+                                <w:szCs w:val="24"/>
+                              </w:rPr>
+                              <w:t>class</w:t>
+                            </w:r>
+                            <w:proofErr w:type="spellEnd"/>
+                            <w:r>
+                              <w:rPr>
+                                <w:rFonts w:ascii="Courier New" w:hAnsi="Courier New" w:cs="Courier New"/>
+                                <w:sz w:val="24"/>
+                                <w:szCs w:val="24"/>
+                              </w:rPr>
+                              <w:t xml:space="preserve"> Sala:</w:t>
+                            </w:r>
+                          </w:p>
+                          <w:p>
+                            <w:pPr>
+                              <w:rPr>
+                                <w:rFonts w:ascii="Courier New" w:hAnsi="Courier New" w:cs="Courier New"/>
+                                <w:sz w:val="24"/>
+                                <w:szCs w:val="24"/>
+                              </w:rPr>
+                            </w:pPr>
+                          </w:p>
+                          <w:p>
+                            <w:pPr>
+                              <w:rPr>
+                                <w:rFonts w:ascii="Courier New" w:hAnsi="Courier New" w:cs="Courier New"/>
+                                <w:sz w:val="24"/>
+                                <w:szCs w:val="24"/>
+                              </w:rPr>
+                            </w:pPr>
+                            <w:r>
+                              <w:rPr>
+                                <w:rFonts w:ascii="Courier New" w:hAnsi="Courier New" w:cs="Courier New"/>
+                                <w:sz w:val="24"/>
+                                <w:szCs w:val="24"/>
+                              </w:rPr>
+                              <w:t xml:space="preserve">    # </w:t>
+                            </w:r>
+                            <w:proofErr w:type="spellStart"/>
+                            <w:r>
+                              <w:rPr>
+                                <w:rFonts w:ascii="Courier New" w:hAnsi="Courier New" w:cs="Courier New"/>
+                                <w:sz w:val="24"/>
+                                <w:szCs w:val="24"/>
+                              </w:rPr>
+                              <w:t>init</w:t>
+                            </w:r>
+                            <w:proofErr w:type="spellEnd"/>
+                            <w:r>
+                              <w:rPr>
+                                <w:rFonts w:ascii="Courier New" w:hAnsi="Courier New" w:cs="Courier New"/>
+                                <w:sz w:val="24"/>
+                                <w:szCs w:val="24"/>
+                              </w:rPr>
+                              <w:t xml:space="preserve"> </w:t>
+                            </w:r>
+                            <w:proofErr w:type="spellStart"/>
+                            <w:r>
+                              <w:rPr>
+                                <w:rFonts w:ascii="Courier New" w:hAnsi="Courier New" w:cs="Courier New"/>
+                                <w:sz w:val="24"/>
+                                <w:szCs w:val="24"/>
+                              </w:rPr>
+                              <w:t>method</w:t>
+                            </w:r>
+                            <w:proofErr w:type="spellEnd"/>
+                            <w:r>
+                              <w:rPr>
+                                <w:rFonts w:ascii="Courier New" w:hAnsi="Courier New" w:cs="Courier New"/>
+                                <w:sz w:val="24"/>
+                                <w:szCs w:val="24"/>
+                              </w:rPr>
+                              <w:t xml:space="preserve"> </w:t>
+                            </w:r>
+                            <w:proofErr w:type="spellStart"/>
+                            <w:r>
+                              <w:rPr>
+                                <w:rFonts w:ascii="Courier New" w:hAnsi="Courier New" w:cs="Courier New"/>
+                                <w:sz w:val="24"/>
+                                <w:szCs w:val="24"/>
+                              </w:rPr>
+                              <w:t>or</w:t>
+                            </w:r>
+                            <w:proofErr w:type="spellEnd"/>
+                            <w:r>
+                              <w:rPr>
+                                <w:rFonts w:ascii="Courier New" w:hAnsi="Courier New" w:cs="Courier New"/>
+                                <w:sz w:val="24"/>
+                                <w:szCs w:val="24"/>
+                              </w:rPr>
+                              <w:t xml:space="preserve"> constructor</w:t>
+                            </w:r>
+                          </w:p>
+                          <w:p>
+                            <w:pPr>
+                              <w:rPr>
+                                <w:rFonts w:ascii="Courier New" w:hAnsi="Courier New" w:cs="Courier New"/>
+                                <w:sz w:val="24"/>
+                                <w:szCs w:val="24"/>
+                              </w:rPr>
+                            </w:pPr>
+                            <w:r>
+                              <w:rPr>
+                                <w:rFonts w:ascii="Courier New" w:hAnsi="Courier New" w:cs="Courier New"/>
+                                <w:sz w:val="24"/>
+                                <w:szCs w:val="24"/>
+                              </w:rPr>
+                              <w:t xml:space="preserve">    def __</w:t>
+                            </w:r>
+                            <w:proofErr w:type="spellStart"/>
+                            <w:r>
+                              <w:rPr>
+                                <w:rFonts w:ascii="Courier New" w:hAnsi="Courier New" w:cs="Courier New"/>
+                                <w:sz w:val="24"/>
+                                <w:szCs w:val="24"/>
+                              </w:rPr>
+                              <w:t>init</w:t>
+                            </w:r>
+                            <w:proofErr w:type="spellEnd"/>
+                            <w:r>
+                              <w:rPr>
+                                <w:rFonts w:ascii="Courier New" w:hAnsi="Courier New" w:cs="Courier New"/>
+                                <w:sz w:val="24"/>
+                                <w:szCs w:val="24"/>
+                              </w:rPr>
+                              <w:t>_</w:t>
+                            </w:r>
+                            <w:proofErr w:type="gramStart"/>
+                            <w:r>
+                              <w:rPr>
+                                <w:rFonts w:ascii="Courier New" w:hAnsi="Courier New" w:cs="Courier New"/>
+                                <w:sz w:val="24"/>
+                                <w:szCs w:val="24"/>
+                              </w:rPr>
+                              <w:t>_(</w:t>
+                            </w:r>
+                            <w:proofErr w:type="spellStart"/>
+                            <w:proofErr w:type="gramEnd"/>
+                            <w:r>
+                              <w:rPr>
+                                <w:rFonts w:ascii="Courier New" w:hAnsi="Courier New" w:cs="Courier New"/>
+                                <w:sz w:val="24"/>
+                                <w:szCs w:val="24"/>
+                              </w:rPr>
+                              <w:t>self</w:t>
+                            </w:r>
+                            <w:proofErr w:type="spellEnd"/>
+                            <w:r>
+                              <w:rPr>
+                                <w:rFonts w:ascii="Courier New" w:hAnsi="Courier New" w:cs="Courier New"/>
+                                <w:sz w:val="24"/>
+                                <w:szCs w:val="24"/>
+                              </w:rPr>
+                              <w:t>,</w:t>
+                            </w:r>
+                          </w:p>
+                          <w:p>
+                            <w:pPr>
+                              <w:rPr>
+                                <w:rFonts w:ascii="Courier New" w:hAnsi="Courier New" w:cs="Courier New"/>
+                                <w:sz w:val="24"/>
+                                <w:szCs w:val="24"/>
+                              </w:rPr>
+                            </w:pPr>
+                            <w:r>
+                              <w:rPr>
+                                <w:rFonts w:ascii="Courier New" w:hAnsi="Courier New" w:cs="Courier New"/>
+                                <w:sz w:val="24"/>
+                                <w:szCs w:val="24"/>
+                              </w:rPr>
+                              <w:t xml:space="preserve">                 nombre,</w:t>
+                            </w:r>
+                          </w:p>
+                          <w:p>
+                            <w:pPr>
+                              <w:rPr>
+                                <w:rFonts w:ascii="Courier New" w:hAnsi="Courier New" w:cs="Courier New"/>
+                                <w:sz w:val="24"/>
+                                <w:szCs w:val="24"/>
+                              </w:rPr>
+                            </w:pPr>
+                            <w:r>
+                              <w:rPr>
+                                <w:rFonts w:ascii="Courier New" w:hAnsi="Courier New" w:cs="Courier New"/>
+                                <w:sz w:val="24"/>
+                                <w:szCs w:val="24"/>
+                              </w:rPr>
+                              <w:t xml:space="preserve">                 id,</w:t>
+                            </w:r>
+                          </w:p>
+                          <w:p>
+                            <w:pPr>
+                              <w:rPr>
+                                <w:rFonts w:ascii="Courier New" w:hAnsi="Courier New" w:cs="Courier New"/>
+                                <w:sz w:val="24"/>
+                                <w:szCs w:val="24"/>
+                              </w:rPr>
+                            </w:pPr>
+                            <w:r>
+                              <w:rPr>
+                                <w:rFonts w:ascii="Courier New" w:hAnsi="Courier New" w:cs="Courier New"/>
+                                <w:sz w:val="24"/>
+                                <w:szCs w:val="24"/>
+                              </w:rPr>
+                              <w:t xml:space="preserve">                 capacidad,</w:t>
+                            </w:r>
+                          </w:p>
+                          <w:p>
+                            <w:pPr>
+                              <w:rPr>
+                                <w:rFonts w:ascii="Courier New" w:hAnsi="Courier New" w:cs="Courier New"/>
+                                <w:sz w:val="24"/>
+                                <w:szCs w:val="24"/>
+                              </w:rPr>
+                            </w:pPr>
+                            <w:r>
+                              <w:rPr>
+                                <w:rFonts w:ascii="Courier New" w:hAnsi="Courier New" w:cs="Courier New"/>
+                                <w:sz w:val="24"/>
+                                <w:szCs w:val="24"/>
+                              </w:rPr>
+                              <w:t xml:space="preserve">                 </w:t>
+                            </w:r>
+                            <w:proofErr w:type="spellStart"/>
+                            <w:r>
+                              <w:rPr>
+                                <w:rFonts w:ascii="Courier New" w:hAnsi="Courier New" w:cs="Courier New"/>
+                                <w:sz w:val="24"/>
+                                <w:szCs w:val="24"/>
+                              </w:rPr>
+                              <w:t>ocupacion</w:t>
+                            </w:r>
+                            <w:proofErr w:type="spellEnd"/>
+                            <w:r>
+                              <w:rPr>
+                                <w:rFonts w:ascii="Courier New" w:hAnsi="Courier New" w:cs="Courier New"/>
+                                <w:sz w:val="24"/>
+                                <w:szCs w:val="24"/>
+                              </w:rPr>
+                              <w:t>):</w:t>
+                            </w:r>
+                          </w:p>
+                          <w:p>
+                            <w:pPr>
+                              <w:rPr>
+                                <w:rFonts w:ascii="Courier New" w:hAnsi="Courier New" w:cs="Courier New"/>
+                                <w:sz w:val="24"/>
+                                <w:szCs w:val="24"/>
+                              </w:rPr>
+                            </w:pPr>
+                            <w:r>
+                              <w:rPr>
+                                <w:rFonts w:ascii="Courier New" w:hAnsi="Courier New" w:cs="Courier New"/>
+                                <w:sz w:val="24"/>
+                                <w:szCs w:val="24"/>
+                              </w:rPr>
+                              <w:t xml:space="preserve">        </w:t>
+                            </w:r>
+                            <w:proofErr w:type="spellStart"/>
+                            <w:proofErr w:type="gramStart"/>
+                            <w:r>
+                              <w:rPr>
+                                <w:rFonts w:ascii="Courier New" w:hAnsi="Courier New" w:cs="Courier New"/>
+                                <w:sz w:val="24"/>
+                                <w:szCs w:val="24"/>
+                              </w:rPr>
+                              <w:t>self.nombre</w:t>
+                            </w:r>
+                            <w:proofErr w:type="spellEnd"/>
+                            <w:proofErr w:type="gramEnd"/>
+                            <w:r>
+                              <w:rPr>
+                                <w:rFonts w:ascii="Courier New" w:hAnsi="Courier New" w:cs="Courier New"/>
+                                <w:sz w:val="24"/>
+                                <w:szCs w:val="24"/>
+                              </w:rPr>
+                              <w:t xml:space="preserve"> = nombre</w:t>
+                            </w:r>
+                          </w:p>
+                          <w:p>
+                            <w:pPr>
+                              <w:rPr>
+                                <w:rFonts w:ascii="Courier New" w:hAnsi="Courier New" w:cs="Courier New"/>
+                                <w:sz w:val="24"/>
+                                <w:szCs w:val="24"/>
+                              </w:rPr>
+                            </w:pPr>
+                            <w:r>
+                              <w:rPr>
+                                <w:rFonts w:ascii="Courier New" w:hAnsi="Courier New" w:cs="Courier New"/>
+                                <w:sz w:val="24"/>
+                                <w:szCs w:val="24"/>
+                              </w:rPr>
+                              <w:t xml:space="preserve">        </w:t>
+                            </w:r>
+                            <w:proofErr w:type="spellStart"/>
+                            <w:r>
+                              <w:rPr>
+                                <w:rFonts w:ascii="Courier New" w:hAnsi="Courier New" w:cs="Courier New"/>
+                                <w:sz w:val="24"/>
+                                <w:szCs w:val="24"/>
+                              </w:rPr>
+                              <w:t>self.id</w:t>
+                            </w:r>
+                            <w:proofErr w:type="spellEnd"/>
+                            <w:r>
+                              <w:rPr>
+                                <w:rFonts w:ascii="Courier New" w:hAnsi="Courier New" w:cs="Courier New"/>
+                                <w:sz w:val="24"/>
+                                <w:szCs w:val="24"/>
+                              </w:rPr>
+                              <w:t xml:space="preserve"> = id</w:t>
+                            </w:r>
+                          </w:p>
+                          <w:p>
+                            <w:pPr>
+                              <w:rPr>
+                                <w:rFonts w:ascii="Courier New" w:hAnsi="Courier New" w:cs="Courier New"/>
+                                <w:sz w:val="24"/>
+                                <w:szCs w:val="24"/>
+                              </w:rPr>
+                            </w:pPr>
+                            <w:r>
+                              <w:rPr>
+                                <w:rFonts w:ascii="Courier New" w:hAnsi="Courier New" w:cs="Courier New"/>
+                                <w:sz w:val="24"/>
+                                <w:szCs w:val="24"/>
+                              </w:rPr>
+                              <w:t xml:space="preserve">        </w:t>
+                            </w:r>
+                            <w:proofErr w:type="spellStart"/>
+                            <w:proofErr w:type="gramStart"/>
+                            <w:r>
+                              <w:rPr>
+                                <w:rFonts w:ascii="Courier New" w:hAnsi="Courier New" w:cs="Courier New"/>
+                                <w:sz w:val="24"/>
+                                <w:szCs w:val="24"/>
+                              </w:rPr>
+                              <w:t>self.capacidad</w:t>
+                            </w:r>
+                            <w:proofErr w:type="spellEnd"/>
+                            <w:proofErr w:type="gramEnd"/>
+                            <w:r>
+                              <w:rPr>
+                                <w:rFonts w:ascii="Courier New" w:hAnsi="Courier New" w:cs="Courier New"/>
+                                <w:sz w:val="24"/>
+                                <w:szCs w:val="24"/>
+                              </w:rPr>
+                              <w:t xml:space="preserve"> = capacidad</w:t>
+                            </w:r>
+                          </w:p>
+                          <w:p>
+                            <w:pPr>
+                              <w:rPr>
+                                <w:rFonts w:ascii="Courier New" w:hAnsi="Courier New" w:cs="Courier New"/>
+                                <w:sz w:val="24"/>
+                                <w:szCs w:val="24"/>
+                              </w:rPr>
+                            </w:pPr>
+                            <w:r>
+                              <w:rPr>
+                                <w:rFonts w:ascii="Courier New" w:hAnsi="Courier New" w:cs="Courier New"/>
+                                <w:sz w:val="24"/>
+                                <w:szCs w:val="24"/>
+                              </w:rPr>
+                              <w:t xml:space="preserve">        </w:t>
+                            </w:r>
+                            <w:proofErr w:type="spellStart"/>
+                            <w:proofErr w:type="gramStart"/>
+                            <w:r>
+                              <w:rPr>
+                                <w:rFonts w:ascii="Courier New" w:hAnsi="Courier New" w:cs="Courier New"/>
+                                <w:sz w:val="24"/>
+                                <w:szCs w:val="24"/>
+                              </w:rPr>
+                              <w:t>self.ocupacion</w:t>
+                            </w:r>
+                            <w:proofErr w:type="spellEnd"/>
+                            <w:proofErr w:type="gramEnd"/>
+                            <w:r>
+                              <w:rPr>
+                                <w:rFonts w:ascii="Courier New" w:hAnsi="Courier New" w:cs="Courier New"/>
+                                <w:sz w:val="24"/>
+                                <w:szCs w:val="24"/>
+                              </w:rPr>
+                              <w:t xml:space="preserve"> = </w:t>
+                            </w:r>
+                            <w:proofErr w:type="spellStart"/>
+                            <w:r>
+                              <w:rPr>
+                                <w:rFonts w:ascii="Courier New" w:hAnsi="Courier New" w:cs="Courier New"/>
+                                <w:sz w:val="24"/>
+                                <w:szCs w:val="24"/>
+                              </w:rPr>
+                              <w:t>ocupacion</w:t>
+                            </w:r>
+                            <w:proofErr w:type="spellEnd"/>
+                          </w:p>
+                          <w:p>
+                            <w:pPr>
+                              <w:rPr>
+                                <w:rFonts w:ascii="Courier New" w:hAnsi="Courier New" w:cs="Courier New"/>
+                                <w:sz w:val="24"/>
+                                <w:szCs w:val="24"/>
+                              </w:rPr>
+                            </w:pPr>
+                            <w:r>
+                              <w:rPr>
+                                <w:rFonts w:ascii="Courier New" w:hAnsi="Courier New" w:cs="Courier New"/>
+                                <w:sz w:val="24"/>
+                                <w:szCs w:val="24"/>
+                              </w:rPr>
+                              <w:t xml:space="preserve">        </w:t>
+                            </w:r>
+                            <w:proofErr w:type="spellStart"/>
+                            <w:proofErr w:type="gramStart"/>
+                            <w:r>
+                              <w:rPr>
+                                <w:rFonts w:ascii="Courier New" w:hAnsi="Courier New" w:cs="Courier New"/>
+                                <w:sz w:val="24"/>
+                                <w:szCs w:val="24"/>
+                              </w:rPr>
+                              <w:t>self.sensor</w:t>
+                            </w:r>
+                            <w:proofErr w:type="spellEnd"/>
+                            <w:proofErr w:type="gramEnd"/>
+                            <w:r>
+                              <w:rPr>
+                                <w:rFonts w:ascii="Courier New" w:hAnsi="Courier New" w:cs="Courier New"/>
+                                <w:sz w:val="24"/>
+                                <w:szCs w:val="24"/>
+                              </w:rPr>
+                              <w:t xml:space="preserve"> = </w:t>
+                            </w:r>
+                            <w:proofErr w:type="spellStart"/>
+                            <w:r>
+                              <w:rPr>
+                                <w:rFonts w:ascii="Courier New" w:hAnsi="Courier New" w:cs="Courier New"/>
+                                <w:sz w:val="24"/>
+                                <w:szCs w:val="24"/>
+                              </w:rPr>
+                              <w:t>Non</w:t>
+                            </w:r>
+                            <w:r>
+                              <w:rPr>
+                                <w:rFonts w:ascii="Courier New" w:hAnsi="Courier New" w:cs="Courier New"/>
+                                <w:sz w:val="24"/>
+                                <w:szCs w:val="24"/>
+                              </w:rPr>
+                              <w:t>e</w:t>
+                            </w:r>
+                            <w:proofErr w:type="spellEnd"/>
+                          </w:p>
+                        </w:txbxContent>
+                      </wps:txbx>
+                      <wps:bodyPr rot="0" spcFirstLastPara="0" vertOverflow="overflow" horzOverflow="overflow" vert="horz" wrap="square" lIns="182880" tIns="91440" rIns="182880" bIns="91440" numCol="1" spcCol="0" rtlCol="0" fromWordArt="0" anchor="t" anchorCtr="0" forceAA="0" compatLnSpc="1">
+                        <a:prstTxWarp prst="textNoShape">
+                          <a:avLst/>
+                        </a:prstTxWarp>
+                        <a:noAutofit/>
+                      </wps:bodyPr>
+                    </wps:wsp>
+                  </a:graphicData>
+                </a:graphic>
+                <wp14:sizeRelH relativeFrom="margin">
+                  <wp14:pctWidth>0</wp14:pctWidth>
+                </wp14:sizeRelH>
+                <wp14:sizeRelV relativeFrom="margin">
+                  <wp14:pctHeight>0</wp14:pctHeight>
+                </wp14:sizeRelV>
+              </wp:anchor>
+            </w:drawing>
+          </mc:Choice>
+          <mc:Fallback>
+            <w:pict>
+              <v:shapetype w14:anchorId="13E6E924" id="_x0000_t202" coordsize="21600,21600" o:spt="202" path="m,l,21600r21600,l21600,xe">
+                <v:stroke joinstyle="miter"/>
+                <v:path gradientshapeok="t" o:connecttype="rect"/>
+              </v:shapetype>
+              <v:shape id="Cuadro de texto 134" o:spid="_x0000_s1026" type="#_x0000_t202" style="position:absolute;margin-left:-19.4pt;margin-top:-6.45pt;width:443.05pt;height:353.25pt;z-index:-251657216;visibility:visible;mso-wrap-style:square;mso-width-percent:0;mso-height-percent:0;mso-wrap-distance-left:18pt;mso-wrap-distance-top:18pt;mso-wrap-distance-right:18pt;mso-wrap-distance-bottom:18pt;mso-position-horizontal:absolute;mso-position-horizontal-relative:margin;mso-position-vertical:absolute;mso-position-vertical-relative:margin;mso-width-percent:0;mso-height-percent:0;mso-width-relative:margin;mso-height-relative:margin;v-text-anchor:top" o:gfxdata="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" fillcolor="white [3201]" strokecolor="#5b9bd5 [3208]" strokeweight="1pt">
+                <v:textbox inset="14.4pt,7.2pt,14.4pt,7.2pt">
+                  <w:txbxContent>
+                    <w:p>
+                      <w:pPr>
+                        <w:rPr>
+                          <w:sz w:val="24"/>
+                          <w:szCs w:val="24"/>
+                        </w:rPr>
+                      </w:pPr>
+                    </w:p>
+                    <w:p>
+                      <w:pPr>
+                        <w:rPr>
+                          <w:rFonts w:ascii="Courier New" w:hAnsi="Courier New" w:cs="Courier New"/>
+                          <w:sz w:val="24"/>
+                          <w:szCs w:val="24"/>
+                        </w:rPr>
+                      </w:pPr>
+                      <w:proofErr w:type="spellStart"/>
+                      <w:r>
+                        <w:rPr>
+                          <w:rFonts w:ascii="Courier New" w:hAnsi="Courier New" w:cs="Courier New"/>
+                          <w:sz w:val="24"/>
+                          <w:szCs w:val="24"/>
+                        </w:rPr>
+                        <w:t>class</w:t>
+                      </w:r>
+                      <w:proofErr w:type="spellEnd"/>
+                      <w:r>
+                        <w:rPr>
+                          <w:rFonts w:ascii="Courier New" w:hAnsi="Courier New" w:cs="Courier New"/>
+                          <w:sz w:val="24"/>
+                          <w:szCs w:val="24"/>
+                        </w:rPr>
+                        <w:t xml:space="preserve"> Sala:</w:t>
+                      </w:r>
+                    </w:p>
+                    <w:p>
+                      <w:pPr>
+                        <w:rPr>
+                          <w:rFonts w:ascii="Courier New" w:hAnsi="Courier New" w:cs="Courier New"/>
+                          <w:sz w:val="24"/>
+                          <w:szCs w:val="24"/>
+                        </w:rPr>
+                      </w:pPr>
+                    </w:p>
+                    <w:p>
+                      <w:pPr>
+                        <w:rPr>
+                          <w:rFonts w:ascii="Courier New" w:hAnsi="Courier New" w:cs="Courier New"/>
+                          <w:sz w:val="24"/>
+                          <w:szCs w:val="24"/>
+                        </w:rPr>
+                      </w:pPr>
+                      <w:r>
+                        <w:rPr>
+                          <w:rFonts w:ascii="Courier New" w:hAnsi="Courier New" w:cs="Courier New"/>
+                          <w:sz w:val="24"/>
+                          <w:szCs w:val="24"/>
+                        </w:rPr>
+                        <w:t xml:space="preserve">    # </w:t>
+                      </w:r>
+                      <w:proofErr w:type="spellStart"/>
+                      <w:r>
+                        <w:rPr>
+                          <w:rFonts w:ascii="Courier New" w:hAnsi="Courier New" w:cs="Courier New"/>
+                          <w:sz w:val="24"/>
+                          <w:szCs w:val="24"/>
+                        </w:rPr>
+                        <w:t>init</w:t>
+                      </w:r>
+                      <w:proofErr w:type="spellEnd"/>
+                      <w:r>
+                        <w:rPr>
+                          <w:rFonts w:ascii="Courier New" w:hAnsi="Courier New" w:cs="Courier New"/>
+                          <w:sz w:val="24"/>
+                          <w:szCs w:val="24"/>
+                        </w:rPr>
+                        <w:t xml:space="preserve"> </w:t>
+                      </w:r>
+                      <w:proofErr w:type="spellStart"/>
+                      <w:r>
+                        <w:rPr>
+                          <w:rFonts w:ascii="Courier New" w:hAnsi="Courier New" w:cs="Courier New"/>
+                          <w:sz w:val="24"/>
+                          <w:szCs w:val="24"/>
+                        </w:rPr>
+                        <w:t>method</w:t>
+                      </w:r>
+                      <w:proofErr w:type="spellEnd"/>
+                      <w:r>
+                        <w:rPr>
+                          <w:rFonts w:ascii="Courier New" w:hAnsi="Courier New" w:cs="Courier New"/>
+                          <w:sz w:val="24"/>
+                          <w:szCs w:val="24"/>
+                        </w:rPr>
+                        <w:t xml:space="preserve"> </w:t>
+                      </w:r>
+                      <w:proofErr w:type="spellStart"/>
+                      <w:r>
+                        <w:rPr>
+                          <w:rFonts w:ascii="Courier New" w:hAnsi="Courier New" w:cs="Courier New"/>
+                          <w:sz w:val="24"/>
+                          <w:szCs w:val="24"/>
+                        </w:rPr>
+                        <w:t>or</w:t>
+                      </w:r>
+                      <w:proofErr w:type="spellEnd"/>
+                      <w:r>
+                        <w:rPr>
+                          <w:rFonts w:ascii="Courier New" w:hAnsi="Courier New" w:cs="Courier New"/>
+                          <w:sz w:val="24"/>
+                          <w:szCs w:val="24"/>
+                        </w:rPr>
+                        <w:t xml:space="preserve"> constructor</w:t>
+                      </w:r>
+                    </w:p>
+                    <w:p>
+                      <w:pPr>
+                        <w:rPr>
+                          <w:rFonts w:ascii="Courier New" w:hAnsi="Courier New" w:cs="Courier New"/>
+                          <w:sz w:val="24"/>
+                          <w:szCs w:val="24"/>
+                        </w:rPr>
+                      </w:pPr>
+                      <w:r>
+                        <w:rPr>
+                          <w:rFonts w:ascii="Courier New" w:hAnsi="Courier New" w:cs="Courier New"/>
+                          <w:sz w:val="24"/>
+                          <w:szCs w:val="24"/>
+                        </w:rPr>
+                        <w:t xml:space="preserve">    def __</w:t>
+                      </w:r>
+                      <w:proofErr w:type="spellStart"/>
+                      <w:r>
+                        <w:rPr>
+                          <w:rFonts w:ascii="Courier New" w:hAnsi="Courier New" w:cs="Courier New"/>
+                          <w:sz w:val="24"/>
+                          <w:szCs w:val="24"/>
+                        </w:rPr>
+                        <w:t>init</w:t>
+                      </w:r>
+                      <w:proofErr w:type="spellEnd"/>
+                      <w:r>
+                        <w:rPr>
+                          <w:rFonts w:ascii="Courier New" w:hAnsi="Courier New" w:cs="Courier New"/>
+                          <w:sz w:val="24"/>
+                          <w:szCs w:val="24"/>
+                        </w:rPr>
+                        <w:t>_</w:t>
+                      </w:r>
+                      <w:proofErr w:type="gramStart"/>
+                      <w:r>
+                        <w:rPr>
+                          <w:rFonts w:ascii="Courier New" w:hAnsi="Courier New" w:cs="Courier New"/>
+                          <w:sz w:val="24"/>
+                          <w:szCs w:val="24"/>
+                        </w:rPr>
+                        <w:t>_(</w:t>
+                      </w:r>
+                      <w:proofErr w:type="spellStart"/>
+                      <w:proofErr w:type="gramEnd"/>
+                      <w:r>
+                        <w:rPr>
+                          <w:rFonts w:ascii="Courier New" w:hAnsi="Courier New" w:cs="Courier New"/>
+                          <w:sz w:val="24"/>
+                          <w:szCs w:val="24"/>
+                        </w:rPr>
+                        <w:t>self</w:t>
+                      </w:r>
+                      <w:proofErr w:type="spellEnd"/>
+                      <w:r>
+                        <w:rPr>
+                          <w:rFonts w:ascii="Courier New" w:hAnsi="Courier New" w:cs="Courier New"/>
+                          <w:sz w:val="24"/>
+                          <w:szCs w:val="24"/>
+                        </w:rPr>
+                        <w:t>,</w:t>
+                      </w:r>
+                    </w:p>
+                    <w:p>
+                      <w:pPr>
+                        <w:rPr>
+                          <w:rFonts w:ascii="Courier New" w:hAnsi="Courier New" w:cs="Courier New"/>
+                          <w:sz w:val="24"/>
+                          <w:szCs w:val="24"/>
+                        </w:rPr>
+                      </w:pPr>
+                      <w:r>
+                        <w:rPr>
+                          <w:rFonts w:ascii="Courier New" w:hAnsi="Courier New" w:cs="Courier New"/>
+                          <w:sz w:val="24"/>
+                          <w:szCs w:val="24"/>
+                        </w:rPr>
+                        <w:t xml:space="preserve">                 nombre,</w:t>
+                      </w:r>
+                    </w:p>
+                    <w:p>
+                      <w:pPr>
+                        <w:rPr>
+                          <w:rFonts w:ascii="Courier New" w:hAnsi="Courier New" w:cs="Courier New"/>
+                          <w:sz w:val="24"/>
+                          <w:szCs w:val="24"/>
+                        </w:rPr>
+                      </w:pPr>
+                      <w:r>
+                        <w:rPr>
+                          <w:rFonts w:ascii="Courier New" w:hAnsi="Courier New" w:cs="Courier New"/>
+                          <w:sz w:val="24"/>
+                          <w:szCs w:val="24"/>
+                        </w:rPr>
+                        <w:t xml:space="preserve">                 id,</w:t>
+                      </w:r>
+                    </w:p>
+                    <w:p>
+                      <w:pPr>
+                        <w:rPr>
+                          <w:rFonts w:ascii="Courier New" w:hAnsi="Courier New" w:cs="Courier New"/>
+                          <w:sz w:val="24"/>
+                          <w:szCs w:val="24"/>
+                        </w:rPr>
+                      </w:pPr>
+                      <w:r>
+                        <w:rPr>
+                          <w:rFonts w:ascii="Courier New" w:hAnsi="Courier New" w:cs="Courier New"/>
+                          <w:sz w:val="24"/>
+                          <w:szCs w:val="24"/>
+                        </w:rPr>
+                        <w:t xml:space="preserve">                 capacidad,</w:t>
+                      </w:r>
+                    </w:p>
+                    <w:p>
+                      <w:pPr>
+                        <w:rPr>
+                          <w:rFonts w:ascii="Courier New" w:hAnsi="Courier New" w:cs="Courier New"/>
+                          <w:sz w:val="24"/>
+                          <w:szCs w:val="24"/>
+                        </w:rPr>
+                      </w:pPr>
+                      <w:r>
+                        <w:rPr>
+                          <w:rFonts w:ascii="Courier New" w:hAnsi="Courier New" w:cs="Courier New"/>
+                          <w:sz w:val="24"/>
+                          <w:szCs w:val="24"/>
+                        </w:rPr>
+                        <w:t xml:space="preserve">                 </w:t>
+                      </w:r>
+                      <w:proofErr w:type="spellStart"/>
+                      <w:r>
+                        <w:rPr>
+                          <w:rFonts w:ascii="Courier New" w:hAnsi="Courier New" w:cs="Courier New"/>
+                          <w:sz w:val="24"/>
+                          <w:szCs w:val="24"/>
+                        </w:rPr>
+                        <w:t>ocupacion</w:t>
+                      </w:r>
+                      <w:proofErr w:type="spellEnd"/>
+                      <w:r>
+                        <w:rPr>
+                          <w:rFonts w:ascii="Courier New" w:hAnsi="Courier New" w:cs="Courier New"/>
+                          <w:sz w:val="24"/>
+                          <w:szCs w:val="24"/>
+                        </w:rPr>
+                        <w:t>):</w:t>
+                      </w:r>
+                    </w:p>
+                    <w:p>
+                      <w:pPr>
+                        <w:rPr>
+                          <w:rFonts w:ascii="Courier New" w:hAnsi="Courier New" w:cs="Courier New"/>
+                          <w:sz w:val="24"/>
+                          <w:szCs w:val="24"/>
+                        </w:rPr>
+                      </w:pPr>
+                      <w:r>
+                        <w:rPr>
+                          <w:rFonts w:ascii="Courier New" w:hAnsi="Courier New" w:cs="Courier New"/>
+                          <w:sz w:val="24"/>
+                          <w:szCs w:val="24"/>
+                        </w:rPr>
+                        <w:t xml:space="preserve">        </w:t>
+                      </w:r>
+                      <w:proofErr w:type="spellStart"/>
+                      <w:proofErr w:type="gramStart"/>
+                      <w:r>
+                        <w:rPr>
+                          <w:rFonts w:ascii="Courier New" w:hAnsi="Courier New" w:cs="Courier New"/>
+                          <w:sz w:val="24"/>
+                          <w:szCs w:val="24"/>
+                        </w:rPr>
+                        <w:t>self.nombre</w:t>
+                      </w:r>
+                      <w:proofErr w:type="spellEnd"/>
+                      <w:proofErr w:type="gramEnd"/>
+                      <w:r>
+                        <w:rPr>
+                          <w:rFonts w:ascii="Courier New" w:hAnsi="Courier New" w:cs="Courier New"/>
+                          <w:sz w:val="24"/>
+                          <w:szCs w:val="24"/>
+                        </w:rPr>
+                        <w:t xml:space="preserve"> = nombre</w:t>
+                      </w:r>
+                    </w:p>
+                    <w:p>
+                      <w:pPr>
+                        <w:rPr>
+                          <w:rFonts w:ascii="Courier New" w:hAnsi="Courier New" w:cs="Courier New"/>
+                          <w:sz w:val="24"/>
+                          <w:szCs w:val="24"/>
+                        </w:rPr>
+                      </w:pPr>
+                      <w:r>
+                        <w:rPr>
+                          <w:rFonts w:ascii="Courier New" w:hAnsi="Courier New" w:cs="Courier New"/>
+                          <w:sz w:val="24"/>
+                          <w:szCs w:val="24"/>
+                        </w:rPr>
+                        <w:t xml:space="preserve">        </w:t>
+                      </w:r>
+                      <w:proofErr w:type="spellStart"/>
+                      <w:r>
+                        <w:rPr>
+                          <w:rFonts w:ascii="Courier New" w:hAnsi="Courier New" w:cs="Courier New"/>
+                          <w:sz w:val="24"/>
+                          <w:szCs w:val="24"/>
+                        </w:rPr>
+                        <w:t>self.id</w:t>
+                      </w:r>
+                      <w:proofErr w:type="spellEnd"/>
+                      <w:r>
+                        <w:rPr>
+                          <w:rFonts w:ascii="Courier New" w:hAnsi="Courier New" w:cs="Courier New"/>
+                          <w:sz w:val="24"/>
+                          <w:szCs w:val="24"/>
+                        </w:rPr>
+                        <w:t xml:space="preserve"> = id</w:t>
+                      </w:r>
+                    </w:p>
+                    <w:p>
+                      <w:pPr>
+                        <w:rPr>
+                          <w:rFonts w:ascii="Courier New" w:hAnsi="Courier New" w:cs="Courier New"/>
+                          <w:sz w:val="24"/>
+                          <w:szCs w:val="24"/>
+                        </w:rPr>
+                      </w:pPr>
+                      <w:r>
+                        <w:rPr>
+                          <w:rFonts w:ascii="Courier New" w:hAnsi="Courier New" w:cs="Courier New"/>
+                          <w:sz w:val="24"/>
+                          <w:szCs w:val="24"/>
+                        </w:rPr>
+                        <w:t xml:space="preserve">        </w:t>
+                      </w:r>
+                      <w:proofErr w:type="spellStart"/>
+                      <w:proofErr w:type="gramStart"/>
+                      <w:r>
+                        <w:rPr>
+                          <w:rFonts w:ascii="Courier New" w:hAnsi="Courier New" w:cs="Courier New"/>
+                          <w:sz w:val="24"/>
+                          <w:szCs w:val="24"/>
+                        </w:rPr>
+                        <w:t>self.capacidad</w:t>
+                      </w:r>
+                      <w:proofErr w:type="spellEnd"/>
+                      <w:proofErr w:type="gramEnd"/>
+                      <w:r>
+                        <w:rPr>
+                          <w:rFonts w:ascii="Courier New" w:hAnsi="Courier New" w:cs="Courier New"/>
+                          <w:sz w:val="24"/>
+                          <w:szCs w:val="24"/>
+                        </w:rPr>
+                        <w:t xml:space="preserve"> = capacidad</w:t>
+                      </w:r>
+                    </w:p>
+                    <w:p>
+                      <w:pPr>
+                        <w:rPr>
+                          <w:rFonts w:ascii="Courier New" w:hAnsi="Courier New" w:cs="Courier New"/>
+                          <w:sz w:val="24"/>
+                          <w:szCs w:val="24"/>
+                        </w:rPr>
+                      </w:pPr>
+                      <w:r>
+                        <w:rPr>
+                          <w:rFonts w:ascii="Courier New" w:hAnsi="Courier New" w:cs="Courier New"/>
+                          <w:sz w:val="24"/>
+                          <w:szCs w:val="24"/>
+                        </w:rPr>
+                        <w:t xml:space="preserve">        </w:t>
+                      </w:r>
+                      <w:proofErr w:type="spellStart"/>
+                      <w:proofErr w:type="gramStart"/>
+                      <w:r>
+                        <w:rPr>
+                          <w:rFonts w:ascii="Courier New" w:hAnsi="Courier New" w:cs="Courier New"/>
+                          <w:sz w:val="24"/>
+                          <w:szCs w:val="24"/>
+                        </w:rPr>
+                        <w:t>self.ocupacion</w:t>
+                      </w:r>
+                      <w:proofErr w:type="spellEnd"/>
+                      <w:proofErr w:type="gramEnd"/>
+                      <w:r>
+                        <w:rPr>
+                          <w:rFonts w:ascii="Courier New" w:hAnsi="Courier New" w:cs="Courier New"/>
+                          <w:sz w:val="24"/>
+                          <w:szCs w:val="24"/>
+                        </w:rPr>
+                        <w:t xml:space="preserve"> = </w:t>
+                      </w:r>
+                      <w:proofErr w:type="spellStart"/>
+                      <w:r>
+                        <w:rPr>
+                          <w:rFonts w:ascii="Courier New" w:hAnsi="Courier New" w:cs="Courier New"/>
+                          <w:sz w:val="24"/>
+                          <w:szCs w:val="24"/>
+                        </w:rPr>
+                        <w:t>ocupacion</w:t>
+                      </w:r>
+                      <w:proofErr w:type="spellEnd"/>
+                    </w:p>
+                    <w:p>
+                      <w:pPr>
+                        <w:rPr>
+                          <w:rFonts w:ascii="Courier New" w:hAnsi="Courier New" w:cs="Courier New"/>
+                          <w:sz w:val="24"/>
+                          <w:szCs w:val="24"/>
+                        </w:rPr>
+                      </w:pPr>
+                      <w:r>
+                        <w:rPr>
+                          <w:rFonts w:ascii="Courier New" w:hAnsi="Courier New" w:cs="Courier New"/>
+                          <w:sz w:val="24"/>
+                          <w:szCs w:val="24"/>
+                        </w:rPr>
+                        <w:t xml:space="preserve">        </w:t>
+                      </w:r>
+                      <w:proofErr w:type="spellStart"/>
+                      <w:proofErr w:type="gramStart"/>
+                      <w:r>
+                        <w:rPr>
+                          <w:rFonts w:ascii="Courier New" w:hAnsi="Courier New" w:cs="Courier New"/>
+                          <w:sz w:val="24"/>
+                          <w:szCs w:val="24"/>
+                        </w:rPr>
+                        <w:t>self.sensor</w:t>
+                      </w:r>
+                      <w:proofErr w:type="spellEnd"/>
+                      <w:proofErr w:type="gramEnd"/>
+                      <w:r>
+                        <w:rPr>
+                          <w:rFonts w:ascii="Courier New" w:hAnsi="Courier New" w:cs="Courier New"/>
+                          <w:sz w:val="24"/>
+                          <w:szCs w:val="24"/>
+                        </w:rPr>
+                        <w:t xml:space="preserve"> = </w:t>
+                      </w:r>
+                      <w:proofErr w:type="spellStart"/>
+                      <w:r>
+                        <w:rPr>
+                          <w:rFonts w:ascii="Courier New" w:hAnsi="Courier New" w:cs="Courier New"/>
+                          <w:sz w:val="24"/>
+                          <w:szCs w:val="24"/>
+                        </w:rPr>
+                        <w:t>Non</w:t>
+                      </w:r>
+                      <w:r>
+                        <w:rPr>
+                          <w:rFonts w:ascii="Courier New" w:hAnsi="Courier New" w:cs="Courier New"/>
+                          <w:sz w:val="24"/>
+                          <w:szCs w:val="24"/>
+                        </w:rPr>
+                        <w:t>e</w:t>
+                      </w:r>
+                      <w:proofErr w:type="spellEnd"/>
+                    </w:p>
+                  </w:txbxContent>
+                </v:textbox>
+                <w10:wrap type="square" anchorx="margin" anchory="margin"/>
+              </v:shape>
+            </w:pict>
+          </mc:Fallback>
+        </mc:AlternateContent>
+      </w:r>
+      <w:r>
+        <w:rPr>
+          <w:noProof/>
+          <w:sz w:val="24"/>
+          <w:szCs w:val="24"/>
+        </w:rPr>
+        <w:drawing>
+          <wp:inline distT="0" distB="0" distL="0" distR="0" wp14:anchorId="3B86D40C" wp14:editId="5F33BA6D">
+            <wp:extent cx="3496856" cy="2503805"/>
+            <wp:effectExtent l="0" t="0" r="8890" b="0"/>
+            <wp:docPr id="3" name="Imagen 3" descr="Texto&#10;&#10;Descripción generada automáticamente"/>
+            <wp:cNvGraphicFramePr>
+              <a:graphicFrameLocks xmlns:a="http://schemas.openxmlformats.org/drawingml/2006/main" noChangeAspect="1"/>
+            </wp:cNvGraphicFramePr>
+            <a:graphic xmlns:a="http://schemas.openxmlformats.org/drawingml/2006/main">
+              <a:graphicData uri="http://schemas.openxmlformats.org/drawingml/2006/picture">
+                <pic:pic xmlns:pic="http://schemas.openxmlformats.org/drawingml/2006/picture">
+                  <pic:nvPicPr>
+                    <pic:cNvPr id="3" name="Imagen 3" descr="Texto&#10;&#10;Descripción generada automáticamente"/>
+                    <pic:cNvPicPr/>
+                  </pic:nvPicPr>
+                  <pic:blipFill>
+                    <a:blip r:embed="rId9" cstate="print">
+                      <a:extLst>
+                        <a:ext uri="{28A0092B-C50C-407E-A947-70E740481C1C}">
+                          <a14:useLocalDpi xmlns:a14="http://schemas.microsoft.com/office/drawing/2010/main" val="0"/>
+                        </a:ext>
+                      </a:extLst>
+                    </a:blip>
+                    <a:stretch>
+                      <a:fillRect/>
+                    </a:stretch>
+                  </pic:blipFill>
+                  <pic:spPr>
+                    <a:xfrm>
+                      <a:off x="0" y="0"/>
+                      <a:ext cx="3526386" cy="2524949"/>
+                    </a:xfrm>
+                    <a:prstGeom prst="rect">
+                      <a:avLst/>
+                    </a:prstGeom>
+                  </pic:spPr>
+                </pic:pic>
+              </a:graphicData>
+            </a:graphic>
+          </wp:inline>
+        </w:drawing>
+      </w:r>
+    </w:p>
+    <w:p>
+      <w:pPr>
+        <w:rPr>
+          <w:sz w:val="24"/>
+          <w:szCs w:val="24"/>
+        </w:rPr>
+      </w:pPr>
+      <w:r>
+        <w:rPr>
+          <w:b/>
+          <w:bCs/>
+          <w:i/>
+          <w:iCs/>
+          <w:sz w:val="24"/>
+          <w:szCs w:val="24"/>
+        </w:rPr>
+        <w:t xml:space="preserve">  </w:t>
+      </w:r>
+      <w:r>
+        <w:rPr>
+          <w:b/>
+          <w:bCs/>
+          <w:i/>
+          <w:iCs/>
+          <w:sz w:val="24"/>
+          <w:szCs w:val="24"/>
+        </w:rPr>
+        <w:t xml:space="preserve">                              </w:t>
+      </w:r>
+      <w:r>
+        <w:rPr>
+          <w:b/>
+          <w:bCs/>
+          <w:i/>
+          <w:iCs/>
+          <w:sz w:val="24"/>
+          <w:szCs w:val="24"/>
+        </w:rPr>
+        <w:t xml:space="preserve">  </w:t>
+      </w:r>
+      <w:r>
+        <w:rPr>
+          <w:b/>
+          <w:bCs/>
+          <w:i/>
+          <w:iCs/>
+          <w:sz w:val="24"/>
+          <w:szCs w:val="24"/>
+        </w:rPr>
+        <w:t>(sala.py)</w:t>
+      </w:r>
+    </w:p>
+    <w:p>
+      <w:pPr>
+        <w:rPr>
+          <w:sz w:val="24"/>
+          <w:szCs w:val="24"/>
+        </w:rPr>
+      </w:pPr>
+    </w:p>
+    <w:p>
+      <w:pPr>
+        <w:rPr>
+          <w:sz w:val="24"/>
+          <w:szCs w:val="24"/>
+        </w:rPr>
+      </w:pPr>
+      <w:r>
+        <w:rPr>
+          <w:noProof/>
+          <w:sz w:val="24"/>
+          <w:szCs w:val="24"/>
+        </w:rPr>
+        <w:lastRenderedPageBreak/>
+        <w:drawing>
+          <wp:inline distT="0" distB="0" distL="0" distR="0" wp14:anchorId="5617D7D1" wp14:editId="11A5280A">
+            <wp:extent cx="3433011" cy="2208204"/>
+            <wp:effectExtent l="0" t="0" r="0" b="1905"/>
+            <wp:docPr id="4" name="Imagen 4" descr="Texto&#10;&#10;Descripción generada automáticamente"/>
+            <wp:cNvGraphicFramePr>
+              <a:graphicFrameLocks xmlns:a="http://schemas.openxmlformats.org/drawingml/2006/main" noChangeAspect="1"/>
+            </wp:cNvGraphicFramePr>
+            <a:graphic xmlns:a="http://schemas.openxmlformats.org/drawingml/2006/main">
+              <a:graphicData uri="http://schemas.openxmlformats.org/drawingml/2006/picture">
+                <pic:pic xmlns:pic="http://schemas.openxmlformats.org/drawingml/2006/picture">
+                  <pic:nvPicPr>
+                    <pic:cNvPr id="4" name="Imagen 4" descr="Texto&#10;&#10;Descripción generada automáticamente"/>
+                    <pic:cNvPicPr/>
+                  </pic:nvPicPr>
+                  <pic:blipFill>
+                    <a:blip r:embed="rId10" cstate="print">
+                      <a:extLst>
+                        <a:ext uri="{28A0092B-C50C-407E-A947-70E740481C1C}">
+                          <a14:useLocalDpi xmlns:a14="http://schemas.microsoft.com/office/drawing/2010/main" val="0"/>
+                        </a:ext>
+                      </a:extLst>
+                    </a:blip>
+                    <a:stretch>
+                      <a:fillRect/>
+                    </a:stretch>
+                  </pic:blipFill>
+                  <pic:spPr>
+                    <a:xfrm>
+                      <a:off x="0" y="0"/>
+                      <a:ext cx="3445110" cy="2215986"/>
+                    </a:xfrm>
+                    <a:prstGeom prst="rect">
+                      <a:avLst/>
+                    </a:prstGeom>
+                  </pic:spPr>
+                </pic:pic>
+              </a:graphicData>
+            </a:graphic>
+          </wp:inline>
+        </w:drawing>
+      </w:r>
+    </w:p>
+    <w:p>
+      <w:pPr>
+        <w:rPr>
+          <w:b/>
+          <w:bCs/>
+          <w:i/>
+          <w:iCs/>
+          <w:sz w:val="24"/>
+          <w:szCs w:val="24"/>
+        </w:rPr>
+      </w:pPr>
+      <w:r>
+        <w:rPr>
+          <w:b/>
+          <w:bCs/>
+          <w:i/>
+          <w:iCs/>
+          <w:sz w:val="24"/>
+          <w:szCs w:val="24"/>
+        </w:rPr>
+        <w:t xml:space="preserve">                                    </w:t>
+      </w:r>
+      <w:r>
+        <w:rPr>
+          <w:b/>
+          <w:bCs/>
+          <w:i/>
+          <w:iCs/>
+          <w:sz w:val="24"/>
+          <w:szCs w:val="24"/>
+        </w:rPr>
+        <w:t>(s</w:t>
+      </w:r>
+      <w:r>
+        <w:rPr>
+          <w:b/>
+          <w:bCs/>
+          <w:i/>
+          <w:iCs/>
+          <w:sz w:val="24"/>
+          <w:szCs w:val="24"/>
+        </w:rPr>
+        <w:t>ensor</w:t>
+      </w:r>
+      <w:r>
+        <w:rPr>
+          <w:b/>
+          <w:bCs/>
+          <w:i/>
+          <w:iCs/>
+          <w:sz w:val="24"/>
+          <w:szCs w:val="24"/>
+        </w:rPr>
+        <w:t>.py)</w:t>
+      </w:r>
+    </w:p>
+    <w:p>
+      <w:pPr>
+        <w:rPr>
+          <w:b/>
+          <w:bCs/>
+          <w:i/>
+          <w:iCs/>
+          <w:sz w:val="24"/>
+          <w:szCs w:val="24"/>
+        </w:rPr>
+      </w:pPr>
+    </w:p>
+    <w:p>
+      <w:pPr>
+        <w:rPr>
+          <w:sz w:val="24"/>
+          <w:szCs w:val="24"/>
+        </w:rPr>
+      </w:pPr>
+      <w:r>
+        <w:rPr>
+          <w:sz w:val="24"/>
+          <w:szCs w:val="24"/>
+        </w:rPr>
+        <w:t xml:space="preserve">Hay una clase </w:t>
+      </w:r>
+      <w:r>
+        <w:rPr>
+          <w:sz w:val="24"/>
+          <w:szCs w:val="24"/>
+        </w:rPr>
+        <w:t xml:space="preserve">llamada </w:t>
+      </w:r>
+      <w:proofErr w:type="spellStart"/>
+      <w:r>
+        <w:rPr>
+          <w:b/>
+          <w:bCs/>
+          <w:sz w:val="24"/>
+          <w:szCs w:val="24"/>
+        </w:rPr>
+        <w:t>salasManager</w:t>
+      </w:r>
+      <w:proofErr w:type="spellEnd"/>
+      <w:r>
+        <w:rPr>
+          <w:sz w:val="24"/>
+          <w:szCs w:val="24"/>
+        </w:rPr>
+        <w:t xml:space="preserve"> dentro del paquete</w:t>
+      </w:r>
+      <w:r>
+        <w:rPr>
+          <w:b/>
+          <w:bCs/>
+          <w:sz w:val="24"/>
+          <w:szCs w:val="24"/>
+        </w:rPr>
+        <w:t xml:space="preserve"> </w:t>
+      </w:r>
+      <w:proofErr w:type="spellStart"/>
+      <w:r>
+        <w:rPr>
+          <w:b/>
+          <w:bCs/>
+          <w:sz w:val="24"/>
+          <w:szCs w:val="24"/>
+        </w:rPr>
+        <w:t>managerEmu</w:t>
+      </w:r>
+      <w:proofErr w:type="spellEnd"/>
+      <w:r>
+        <w:rPr>
+          <w:sz w:val="24"/>
+          <w:szCs w:val="24"/>
+        </w:rPr>
+        <w:t xml:space="preserve">, la cual </w:t>
+      </w:r>
+      <w:r>
+        <w:rPr>
+          <w:sz w:val="24"/>
+          <w:szCs w:val="24"/>
+        </w:rPr>
+        <w:t>actúa</w:t>
+      </w:r>
+      <w:r>
+        <w:rPr>
+          <w:sz w:val="24"/>
+          <w:szCs w:val="24"/>
+        </w:rPr>
+        <w:t xml:space="preserve"> como </w:t>
+      </w:r>
+      <w:r>
+        <w:rPr>
+          <w:sz w:val="24"/>
+          <w:szCs w:val="24"/>
+        </w:rPr>
+        <w:t>gestor</w:t>
+      </w:r>
+      <w:r>
+        <w:rPr>
+          <w:sz w:val="24"/>
+          <w:szCs w:val="24"/>
+        </w:rPr>
+        <w:t xml:space="preserve"> de </w:t>
+      </w:r>
+      <w:r>
+        <w:rPr>
+          <w:sz w:val="24"/>
+          <w:szCs w:val="24"/>
+        </w:rPr>
+        <w:t>todas las salas</w:t>
+      </w:r>
+      <w:r>
+        <w:rPr>
+          <w:sz w:val="24"/>
+          <w:szCs w:val="24"/>
+        </w:rPr>
+        <w:t xml:space="preserve"> del programa. Se ocupa también de realizar las </w:t>
+      </w:r>
+      <w:proofErr w:type="gramStart"/>
+      <w:r>
+        <w:rPr>
+          <w:sz w:val="24"/>
+          <w:szCs w:val="24"/>
+        </w:rPr>
+        <w:t>acciones necesarios</w:t>
+      </w:r>
+      <w:proofErr w:type="gramEnd"/>
+      <w:r>
+        <w:rPr>
+          <w:sz w:val="24"/>
+          <w:szCs w:val="24"/>
+        </w:rPr>
+        <w:t xml:space="preserve"> cuando se detecta un movimiento en un sensor de una sala y realiza operaciones sencillas de gestión de las salas. </w:t>
+      </w:r>
+    </w:p>
+    <w:p>
+      <w:pPr>
+        <w:rPr>
+          <w:sz w:val="24"/>
+          <w:szCs w:val="24"/>
+        </w:rPr>
+      </w:pPr>
+      <w:r>
+        <w:rPr>
+          <w:noProof/>
+          <w:sz w:val="24"/>
+          <w:szCs w:val="24"/>
+        </w:rPr>
+        <w:drawing>
+          <wp:inline distT="0" distB="0" distL="0" distR="0" wp14:anchorId="741B19DB" wp14:editId="76FC5A64">
+            <wp:extent cx="2126174" cy="2213810"/>
+            <wp:effectExtent l="0" t="0" r="7620" b="0"/>
+            <wp:docPr id="10" name="Imagen 10" descr="Texto&#10;&#10;Descripción generada automáticamente"/>
+            <wp:cNvGraphicFramePr>
+              <a:graphicFrameLocks xmlns:a="http://schemas.openxmlformats.org/drawingml/2006/main" noChangeAspect="1"/>
+            </wp:cNvGraphicFramePr>
+            <a:graphic xmlns:a="http://schemas.openxmlformats.org/drawingml/2006/main">
+              <a:graphicData uri="http://schemas.openxmlformats.org/drawingml/2006/picture">
+                <pic:pic xmlns:pic="http://schemas.openxmlformats.org/drawingml/2006/picture">
+                  <pic:nvPicPr>
+                    <pic:cNvPr id="10" name="Imagen 10" descr="Texto&#10;&#10;Descripción generada automáticamente"/>
+                    <pic:cNvPicPr/>
+                  </pic:nvPicPr>
+                  <pic:blipFill>
+                    <a:blip r:embed="rId11" cstate="print">
+                      <a:extLst>
+                        <a:ext uri="{28A0092B-C50C-407E-A947-70E740481C1C}">
+                          <a14:useLocalDpi xmlns:a14="http://schemas.microsoft.com/office/drawing/2010/main" val="0"/>
+                        </a:ext>
+                      </a:extLst>
+                    </a:blip>
+                    <a:stretch>
+                      <a:fillRect/>
+                    </a:stretch>
+                  </pic:blipFill>
+                  <pic:spPr>
+                    <a:xfrm>
+                      <a:off x="0" y="0"/>
+                      <a:ext cx="2176676" cy="2266393"/>
+                    </a:xfrm>
+                    <a:prstGeom prst="rect">
+                      <a:avLst/>
+                    </a:prstGeom>
+                  </pic:spPr>
+                </pic:pic>
+              </a:graphicData>
+            </a:graphic>
+          </wp:inline>
+        </w:drawing>
+      </w:r>
+    </w:p>
+    <w:p>
+      <w:pPr>
+        <w:rPr>
+          <w:sz w:val="24"/>
+          <w:szCs w:val="24"/>
+        </w:rPr>
+      </w:pPr>
+      <w:r>
+        <w:rPr>
+          <w:sz w:val="24"/>
+          <w:szCs w:val="24"/>
+        </w:rPr>
+        <w:t>El programa simulador consta del siguiente código:</w:t>
+      </w:r>
+    </w:p>
+    <w:p>
+      <w:pPr>
+        <w:jc w:val="center"/>
+        <w:rPr>
+          <w:sz w:val="24"/>
+          <w:szCs w:val="24"/>
+        </w:rPr>
+      </w:pPr>
+      <w:r>
+        <w:rPr>
+          <w:noProof/>
+          <w:sz w:val="24"/>
+          <w:szCs w:val="24"/>
+        </w:rPr>
+        <w:lastRenderedPageBreak/>
+        <w:drawing>
+          <wp:inline distT="0" distB="0" distL="0" distR="0" wp14:anchorId="2DDCBEB2" wp14:editId="0EACF3F1">
+            <wp:extent cx="4291013" cy="3133725"/>
+            <wp:effectExtent l="0" t="0" r="0" b="0"/>
+            <wp:docPr id="5" name="Imagen 5" descr="Texto&#10;&#10;Descripción generada automáticamente"/>
+            <wp:cNvGraphicFramePr>
+              <a:graphicFrameLocks xmlns:a="http://schemas.openxmlformats.org/drawingml/2006/main" noChangeAspect="1"/>
+            </wp:cNvGraphicFramePr>
+            <a:graphic xmlns:a="http://schemas.openxmlformats.org/drawingml/2006/main">
+              <a:graphicData uri="http://schemas.openxmlformats.org/drawingml/2006/picture">
+                <pic:pic xmlns:pic="http://schemas.openxmlformats.org/drawingml/2006/picture">
+                  <pic:nvPicPr>
+                    <pic:cNvPr id="5" name="Imagen 5" descr="Texto&#10;&#10;Descripción generada automáticamente"/>
+                    <pic:cNvPicPr/>
+                  </pic:nvPicPr>
+                  <pic:blipFill>
+                    <a:blip r:embed="rId12">
+                      <a:extLst>
+                        <a:ext uri="{28A0092B-C50C-407E-A947-70E740481C1C}">
+                          <a14:useLocalDpi xmlns:a14="http://schemas.microsoft.com/office/drawing/2010/main" val="0"/>
+                        </a:ext>
+                      </a:extLst>
+                    </a:blip>
+                    <a:stretch>
+                      <a:fillRect/>
+                    </a:stretch>
+                  </pic:blipFill>
+                  <pic:spPr>
+                    <a:xfrm>
+                      <a:off x="0" y="0"/>
+                      <a:ext cx="4291013" cy="3133725"/>
+                    </a:xfrm>
+                    <a:prstGeom prst="rect">
+                      <a:avLst/>
+                    </a:prstGeom>
+                  </pic:spPr>
+                </pic:pic>
+              </a:graphicData>
+            </a:graphic>
+          </wp:inline>
+        </w:drawing>
+      </w:r>
+    </w:p>
+    <w:p>
+      <w:pPr>
+        <w:jc w:val="center"/>
+        <w:rPr>
+          <w:sz w:val="24"/>
+          <w:szCs w:val="24"/>
+        </w:rPr>
+      </w:pPr>
+      <w:r>
+        <w:rPr>
+          <w:b/>
+          <w:bCs/>
+          <w:i/>
+          <w:iCs/>
+          <w:sz w:val="24"/>
+          <w:szCs w:val="24"/>
+        </w:rPr>
+        <w:t>(</w:t>
+      </w:r>
+      <w:proofErr w:type="spellStart"/>
+      <w:r>
+        <w:rPr>
+          <w:b/>
+          <w:bCs/>
+          <w:i/>
+          <w:iCs/>
+          <w:sz w:val="24"/>
+          <w:szCs w:val="24"/>
+        </w:rPr>
+        <w:t>emulator</w:t>
+      </w:r>
+      <w:proofErr w:type="spellEnd"/>
+      <w:r>
+        <w:rPr>
+          <w:b/>
+          <w:bCs/>
+          <w:i/>
+          <w:iCs/>
+          <w:sz w:val="24"/>
+          <w:szCs w:val="24"/>
+        </w:rPr>
+        <w:t>)</w:t>
+      </w:r>
+    </w:p>
+    <w:p>
+      <w:pPr>
+        <w:rPr>
+          <w:sz w:val="24"/>
+          <w:szCs w:val="24"/>
+        </w:rPr>
+      </w:pPr>
+    </w:p>
+    <w:p>
+      <w:pPr>
+        <w:rPr>
+          <w:sz w:val="24"/>
+          <w:szCs w:val="24"/>
+        </w:rPr>
+      </w:pPr>
+      <w:r>
+        <w:rPr>
+          <w:sz w:val="24"/>
+          <w:szCs w:val="24"/>
+        </w:rPr>
+        <w:t xml:space="preserve">El cual se encarga </w:t>
+      </w:r>
+      <w:r>
+        <w:rPr>
+          <w:sz w:val="24"/>
+          <w:szCs w:val="24"/>
+        </w:rPr>
+        <w:t xml:space="preserve">en primer lugar </w:t>
+      </w:r>
+      <w:r>
+        <w:rPr>
+          <w:sz w:val="24"/>
+          <w:szCs w:val="24"/>
+        </w:rPr>
+        <w:t>de generar</w:t>
+      </w:r>
+      <w:r>
+        <w:rPr>
+          <w:sz w:val="24"/>
+          <w:szCs w:val="24"/>
+        </w:rPr>
+        <w:t xml:space="preserve"> un evento</w:t>
+      </w:r>
+      <w:r>
+        <w:rPr>
+          <w:sz w:val="24"/>
+          <w:szCs w:val="24"/>
+        </w:rPr>
+        <w:t xml:space="preserve"> o job por</w:t>
+      </w:r>
+      <w:r>
+        <w:rPr>
+          <w:sz w:val="24"/>
+          <w:szCs w:val="24"/>
+        </w:rPr>
+        <w:t xml:space="preserve"> cada pulso del reloj previamente configurado</w:t>
+      </w:r>
+      <w:r>
+        <w:rPr>
+          <w:sz w:val="24"/>
+          <w:szCs w:val="24"/>
+        </w:rPr>
+        <w:t>, esta generación del job se realiza en la función</w:t>
+      </w:r>
+      <w:r>
+        <w:rPr>
+          <w:sz w:val="24"/>
+          <w:szCs w:val="24"/>
+        </w:rPr>
+        <w:t xml:space="preserve"> </w:t>
+      </w:r>
+      <w:r>
+        <w:rPr>
+          <w:sz w:val="24"/>
+          <w:szCs w:val="24"/>
+        </w:rPr>
+        <w:t xml:space="preserve">                   </w:t>
+      </w:r>
+      <w:r>
+        <w:rPr>
+          <w:b/>
+          <w:bCs/>
+          <w:sz w:val="24"/>
+          <w:szCs w:val="24"/>
+        </w:rPr>
+        <w:t>execute</w:t>
+      </w:r>
+      <w:r>
+        <w:rPr>
+          <w:sz w:val="24"/>
+          <w:szCs w:val="24"/>
+        </w:rPr>
+        <w:t>.</w:t>
+      </w:r>
+      <w:r>
+        <w:rPr>
+          <w:sz w:val="24"/>
+          <w:szCs w:val="24"/>
+        </w:rPr>
+        <w:t xml:space="preserve">  </w:t>
+      </w:r>
+      <w:r>
+        <w:rPr>
+          <w:sz w:val="24"/>
+          <w:szCs w:val="24"/>
+        </w:rPr>
+        <w:t>Mediante la función</w:t>
+      </w:r>
+      <w:r>
+        <w:rPr>
+          <w:sz w:val="24"/>
+          <w:szCs w:val="24"/>
+        </w:rPr>
+        <w:t xml:space="preserve"> def</w:t>
+      </w:r>
+      <w:r>
+        <w:rPr>
+          <w:b/>
+          <w:bCs/>
+          <w:sz w:val="24"/>
+          <w:szCs w:val="24"/>
+        </w:rPr>
+        <w:t xml:space="preserve"> job</w:t>
+      </w:r>
+      <w:r>
+        <w:rPr>
+          <w:sz w:val="24"/>
+          <w:szCs w:val="24"/>
+        </w:rPr>
+        <w:t xml:space="preserve"> se genera un sensor y se genera una acción </w:t>
+      </w:r>
+      <w:r>
+        <w:rPr>
+          <w:sz w:val="24"/>
+          <w:szCs w:val="24"/>
+        </w:rPr>
+        <w:t>de</w:t>
+      </w:r>
+      <w:r>
+        <w:rPr>
+          <w:sz w:val="24"/>
+          <w:szCs w:val="24"/>
+        </w:rPr>
+        <w:t xml:space="preserve"> entrada o salida, estas generaciones se </w:t>
+      </w:r>
+      <w:proofErr w:type="gramStart"/>
+      <w:r>
+        <w:rPr>
+          <w:sz w:val="24"/>
+          <w:szCs w:val="24"/>
+        </w:rPr>
+        <w:t>crearan</w:t>
+      </w:r>
+      <w:proofErr w:type="gramEnd"/>
+      <w:r>
+        <w:rPr>
+          <w:sz w:val="24"/>
+          <w:szCs w:val="24"/>
+        </w:rPr>
+        <w:t xml:space="preserve"> de forma aleatoria</w:t>
+      </w:r>
+      <w:r>
+        <w:rPr>
+          <w:sz w:val="24"/>
+          <w:szCs w:val="24"/>
+        </w:rPr>
+        <w:t xml:space="preserve"> mediante la llamada a </w:t>
+      </w:r>
+      <w:proofErr w:type="spellStart"/>
+      <w:r>
+        <w:rPr>
+          <w:b/>
+          <w:bCs/>
+          <w:i/>
+          <w:iCs/>
+          <w:sz w:val="24"/>
+          <w:szCs w:val="24"/>
+        </w:rPr>
+        <w:t>randrange</w:t>
+      </w:r>
+      <w:proofErr w:type="spellEnd"/>
+      <w:r>
+        <w:rPr>
+          <w:b/>
+          <w:bCs/>
+          <w:i/>
+          <w:iCs/>
+          <w:sz w:val="24"/>
+          <w:szCs w:val="24"/>
+        </w:rPr>
+        <w:t xml:space="preserve">, </w:t>
+      </w:r>
+      <w:r>
+        <w:rPr>
+          <w:sz w:val="24"/>
+          <w:szCs w:val="24"/>
+        </w:rPr>
+        <w:t>seleccionara uno de los sensores previamente configurados y ejecutara una entra</w:t>
+      </w:r>
+      <w:r>
+        <w:rPr>
+          <w:sz w:val="24"/>
+          <w:szCs w:val="24"/>
+        </w:rPr>
+        <w:t>da</w:t>
+      </w:r>
+      <w:r>
+        <w:rPr>
+          <w:sz w:val="24"/>
+          <w:szCs w:val="24"/>
+        </w:rPr>
+        <w:t xml:space="preserve"> o una salida</w:t>
+      </w:r>
+      <w:r>
+        <w:rPr>
+          <w:sz w:val="24"/>
+          <w:szCs w:val="24"/>
+        </w:rPr>
+        <w:t xml:space="preserve"> según </w:t>
+      </w:r>
+      <w:r>
+        <w:rPr>
+          <w:sz w:val="24"/>
+          <w:szCs w:val="24"/>
+        </w:rPr>
+        <w:t>el número elegido aleatoriamente.</w:t>
+      </w:r>
+      <w:r>
+        <w:rPr>
+          <w:sz w:val="24"/>
+          <w:szCs w:val="24"/>
+        </w:rPr>
+        <w:t xml:space="preserve"> </w:t>
+      </w:r>
+    </w:p>
+    <w:p>
+      <w:pPr>
+        <w:jc w:val="center"/>
+        <w:rPr>
+          <w:sz w:val="24"/>
+          <w:szCs w:val="24"/>
+        </w:rPr>
+      </w:pPr>
+      <w:r>
+        <w:rPr>
+          <w:noProof/>
+          <w:sz w:val="24"/>
+          <w:szCs w:val="24"/>
+        </w:rPr>
+        <w:drawing>
+          <wp:inline distT="0" distB="0" distL="0" distR="0" wp14:anchorId="12251F8C" wp14:editId="60B3AA3D">
+            <wp:extent cx="2719973" cy="1347537"/>
+            <wp:effectExtent l="0" t="0" r="4445" b="5080"/>
+            <wp:docPr id="7" name="Imagen 7" descr="Texto&#10;&#10;Descripción generada automáticamente"/>
+            <wp:cNvGraphicFramePr>
+              <a:graphicFrameLocks xmlns:a="http://schemas.openxmlformats.org/drawingml/2006/main" noChangeAspect="1"/>
+            </wp:cNvGraphicFramePr>
+            <a:graphic xmlns:a="http://schemas.openxmlformats.org/drawingml/2006/main">
+              <a:graphicData uri="http://schemas.openxmlformats.org/drawingml/2006/picture">
+                <pic:pic xmlns:pic="http://schemas.openxmlformats.org/drawingml/2006/picture">
+                  <pic:nvPicPr>
+                    <pic:cNvPr id="7" name="Imagen 7" descr="Texto&#10;&#10;Descripción generada automáticamente"/>
+                    <pic:cNvPicPr/>
+                  </pic:nvPicPr>
+                  <pic:blipFill>
+                    <a:blip r:embed="rId13" cstate="print">
+                      <a:extLst>
+                        <a:ext uri="{28A0092B-C50C-407E-A947-70E740481C1C}">
+                          <a14:useLocalDpi xmlns:a14="http://schemas.microsoft.com/office/drawing/2010/main" val="0"/>
+                        </a:ext>
+                      </a:extLst>
+                    </a:blip>
+                    <a:stretch>
+                      <a:fillRect/>
+                    </a:stretch>
+                  </pic:blipFill>
+                  <pic:spPr>
+                    <a:xfrm>
+                      <a:off x="0" y="0"/>
+                      <a:ext cx="2767148" cy="1370908"/>
+                    </a:xfrm>
+                    <a:prstGeom prst="rect">
+                      <a:avLst/>
+                    </a:prstGeom>
+                  </pic:spPr>
+                </pic:pic>
+              </a:graphicData>
+            </a:graphic>
+          </wp:inline>
+        </w:drawing>
+      </w:r>
+    </w:p>
+    <w:p>
+      <w:pPr>
+        <w:rPr>
+          <w:sz w:val="24"/>
+          <w:szCs w:val="24"/>
+        </w:rPr>
+      </w:pPr>
+      <w:r>
+        <w:rPr>
+          <w:sz w:val="24"/>
+          <w:szCs w:val="24"/>
+        </w:rPr>
+        <w:t xml:space="preserve">En el job también se declara comprobaciones de cuándo se pueden ejecutar una acción, esto se realiza con la llamada a </w:t>
+      </w:r>
+      <w:proofErr w:type="spellStart"/>
+      <w:r>
+        <w:rPr>
+          <w:b/>
+          <w:bCs/>
+          <w:sz w:val="24"/>
+          <w:szCs w:val="24"/>
+        </w:rPr>
+        <w:t>candoaccion</w:t>
+      </w:r>
+      <w:proofErr w:type="spellEnd"/>
+      <w:r>
+        <w:rPr>
+          <w:sz w:val="24"/>
+          <w:szCs w:val="24"/>
+        </w:rPr>
+        <w:t>.</w:t>
+      </w:r>
+    </w:p>
+    <w:p>
+      <w:pPr>
+        <w:rPr>
+          <w:sz w:val="24"/>
+          <w:szCs w:val="24"/>
+        </w:rPr>
+      </w:pPr>
+      <w:r>
+        <w:rPr>
+          <w:sz w:val="24"/>
+          <w:szCs w:val="24"/>
+        </w:rPr>
+        <w:t>E</w:t>
+      </w:r>
+      <w:r>
+        <w:rPr>
+          <w:sz w:val="24"/>
+          <w:szCs w:val="24"/>
+        </w:rPr>
+        <w:t xml:space="preserve">n donde se ejecutará una acción de entrada o salida si las configuraciones previas del simulador lo permiten, es decir si no se supera el número máximo de ocupación, o que haya un número mínimo para poder disminuir la ocupación. En cada evento o job que se ejecuta, se saca de cada sensor generado la sala a la cual está asociado y se ejecuta la acción bien sea entrada o salida de la sala. Esto se realiza con la llamada </w:t>
+      </w:r>
+      <w:r>
+        <w:rPr>
+          <w:sz w:val="24"/>
+          <w:szCs w:val="24"/>
+        </w:rPr>
+        <w:t xml:space="preserve">a la función </w:t>
+      </w:r>
+      <w:proofErr w:type="spellStart"/>
+      <w:r>
+        <w:rPr>
+          <w:b/>
+          <w:bCs/>
+          <w:sz w:val="24"/>
+          <w:szCs w:val="24"/>
+        </w:rPr>
+        <w:t>executeaccion</w:t>
+      </w:r>
+      <w:proofErr w:type="spellEnd"/>
+      <w:r>
+        <w:rPr>
+          <w:b/>
+          <w:bCs/>
+          <w:sz w:val="24"/>
+          <w:szCs w:val="24"/>
+        </w:rPr>
+        <w:t>.</w:t>
+      </w:r>
+      <w:r>
+        <w:rPr>
+          <w:sz w:val="24"/>
+          <w:szCs w:val="24"/>
+        </w:rPr>
+        <w:t xml:space="preserve">  Devolviendo un mensaje de error cuando se genera una acción de la llamada randrange que no se pueda realizar, debido a las configuraciones anteriormente expuestas.</w:t>
+      </w:r>
+    </w:p>
+    <w:p>
+      <w:pPr>
+        <w:rPr>
+          <w:sz w:val="24"/>
+          <w:szCs w:val="24"/>
+        </w:rPr>
+      </w:pPr>
+      <w:r>
+        <w:rPr>
+          <w:sz w:val="24"/>
+          <w:szCs w:val="24"/>
+        </w:rPr>
+        <w:lastRenderedPageBreak/>
+        <w:t xml:space="preserve">Por otro </w:t>
+      </w:r>
+      <w:proofErr w:type="gramStart"/>
+      <w:r>
+        <w:rPr>
+          <w:sz w:val="24"/>
+          <w:szCs w:val="24"/>
+        </w:rPr>
+        <w:t>lado</w:t>
+      </w:r>
+      <w:proofErr w:type="gramEnd"/>
+      <w:r>
+        <w:rPr>
+          <w:sz w:val="24"/>
+          <w:szCs w:val="24"/>
+        </w:rPr>
+        <w:t xml:space="preserve"> se ha definido una función </w:t>
+      </w:r>
+      <w:proofErr w:type="spellStart"/>
+      <w:r>
+        <w:rPr>
+          <w:sz w:val="24"/>
+          <w:szCs w:val="24"/>
+        </w:rPr>
+        <w:t>warmup</w:t>
+      </w:r>
+      <w:proofErr w:type="spellEnd"/>
+      <w:r>
+        <w:rPr>
+          <w:sz w:val="24"/>
+          <w:szCs w:val="24"/>
+        </w:rPr>
+        <w:t xml:space="preserve">, la cual </w:t>
+      </w:r>
+      <w:r>
+        <w:rPr>
+          <w:sz w:val="24"/>
+          <w:szCs w:val="24"/>
+        </w:rPr>
+        <w:t>nos devuelve</w:t>
+      </w:r>
+      <w:r>
+        <w:rPr>
+          <w:sz w:val="24"/>
+          <w:szCs w:val="24"/>
+        </w:rPr>
+        <w:t xml:space="preserve"> un </w:t>
+      </w:r>
+      <w:r>
+        <w:rPr>
+          <w:sz w:val="24"/>
+          <w:szCs w:val="24"/>
+        </w:rPr>
+        <w:t>número</w:t>
+      </w:r>
+      <w:r>
+        <w:rPr>
+          <w:sz w:val="24"/>
+          <w:szCs w:val="24"/>
+        </w:rPr>
+        <w:t xml:space="preserve"> de personas, y a partir de esto se realiza la llamada al simulador, todo esto con el objetivo que cuando se llame al simulador ya tenga un numero predefinido y sea </w:t>
+      </w:r>
+      <w:r>
+        <w:rPr>
+          <w:sz w:val="24"/>
+          <w:szCs w:val="24"/>
+        </w:rPr>
+        <w:t>más</w:t>
+      </w:r>
+      <w:r>
+        <w:rPr>
+          <w:sz w:val="24"/>
+          <w:szCs w:val="24"/>
+        </w:rPr>
+        <w:t xml:space="preserve"> interactiva l</w:t>
+      </w:r>
+      <w:r>
+        <w:rPr>
+          <w:sz w:val="24"/>
+          <w:szCs w:val="24"/>
+        </w:rPr>
+        <w:t>a inicialización del programa</w:t>
+      </w:r>
+      <w:r>
+        <w:rPr>
+          <w:sz w:val="24"/>
+          <w:szCs w:val="24"/>
+        </w:rPr>
+        <w:t xml:space="preserve"> al igual que sucedería en la realidad</w:t>
+      </w:r>
+      <w:r>
+        <w:rPr>
+          <w:sz w:val="24"/>
+          <w:szCs w:val="24"/>
+        </w:rPr>
+        <w:t>. C</w:t>
+      </w:r>
+      <w:r>
+        <w:rPr>
+          <w:sz w:val="24"/>
+          <w:szCs w:val="24"/>
+        </w:rPr>
+        <w:t>uando un usuario quiera consultar cuantas personas hay en una sala en cierto momento concreto ya hay personas en dicha sala previamente</w:t>
+      </w:r>
+      <w:r>
+        <w:rPr>
+          <w:sz w:val="24"/>
+          <w:szCs w:val="24"/>
+        </w:rPr>
+        <w:t>.</w:t>
+      </w:r>
+    </w:p>
+    <w:p>
+      <w:pPr>
+        <w:jc w:val="center"/>
+        <w:rPr>
+          <w:sz w:val="24"/>
+          <w:szCs w:val="24"/>
+        </w:rPr>
+      </w:pPr>
+      <w:r>
+        <w:rPr>
+          <w:noProof/>
+          <w:sz w:val="24"/>
+          <w:szCs w:val="24"/>
+        </w:rPr>
+        <w:drawing>
+          <wp:inline distT="0" distB="0" distL="0" distR="0" wp14:anchorId="4BAC1C3F" wp14:editId="3D7BD977">
+            <wp:extent cx="3053348" cy="1190701"/>
+            <wp:effectExtent l="0" t="0" r="0" b="0"/>
+            <wp:docPr id="8" name="Imagen 8" descr="Texto&#10;&#10;Descripción generada automáticamente"/>
+            <wp:cNvGraphicFramePr>
+              <a:graphicFrameLocks xmlns:a="http://schemas.openxmlformats.org/drawingml/2006/main" noChangeAspect="1"/>
+            </wp:cNvGraphicFramePr>
+            <a:graphic xmlns:a="http://schemas.openxmlformats.org/drawingml/2006/main">
+              <a:graphicData uri="http://schemas.openxmlformats.org/drawingml/2006/picture">
+                <pic:pic xmlns:pic="http://schemas.openxmlformats.org/drawingml/2006/picture">
+                  <pic:nvPicPr>
+                    <pic:cNvPr id="8" name="Imagen 8" descr="Texto&#10;&#10;Descripción generada automáticamente"/>
+                    <pic:cNvPicPr/>
+                  </pic:nvPicPr>
+                  <pic:blipFill>
+                    <a:blip r:embed="rId14" cstate="print">
+                      <a:extLst>
+                        <a:ext uri="{28A0092B-C50C-407E-A947-70E740481C1C}">
+                          <a14:useLocalDpi xmlns:a14="http://schemas.microsoft.com/office/drawing/2010/main" val="0"/>
+                        </a:ext>
+                      </a:extLst>
+                    </a:blip>
+                    <a:stretch>
+                      <a:fillRect/>
+                    </a:stretch>
+                  </pic:blipFill>
+                  <pic:spPr>
+                    <a:xfrm>
+                      <a:off x="0" y="0"/>
+                      <a:ext cx="3070779" cy="1197498"/>
+                    </a:xfrm>
+                    <a:prstGeom prst="rect">
+                      <a:avLst/>
+                    </a:prstGeom>
+                  </pic:spPr>
+                </pic:pic>
+              </a:graphicData>
+            </a:graphic>
+          </wp:inline>
+        </w:drawing>
+      </w:r>
+    </w:p>
+    <w:p>
+      <w:pPr>
+        <w:rPr>
+          <w:sz w:val="24"/>
+          <w:szCs w:val="24"/>
+        </w:rPr>
+      </w:pPr>
+    </w:p>
+    <w:p>
+      <w:pPr>
+        <w:rPr>
+          <w:sz w:val="24"/>
+          <w:szCs w:val="24"/>
+        </w:rPr>
+      </w:pPr>
+      <w:r>
         <w:rPr>
           <w:b/>
           <w:bCs/>
           <w:sz w:val="36"/>
           <w:szCs w:val="36"/>
         </w:rPr>
-      </w:pPr>
+        <w:t>4</w:t>
+      </w:r>
       <w:r>
         <w:rPr>
           <w:b/>
@@ -5246,7 +9476,7 @@
           <w:sz w:val="36"/>
           <w:szCs w:val="36"/>
         </w:rPr>
-        <w:t xml:space="preserve">3. Desarrollo </w:t>
+        <w:t xml:space="preserve">. Desarrollo </w:t>
       </w:r>
       <w:r>
         <w:rPr>
@@ -5255,246 +9485,22 @@
           <w:sz w:val="36"/>
           <w:szCs w:val="36"/>
         </w:rPr>
-        <w:t xml:space="preserve">del </w:t>
-      </w:r>
-      <w:r>
-        <w:rPr>
-          <w:b/>
-          <w:bCs/>
-          <w:sz w:val="36"/>
-          <w:szCs w:val="36"/>
-        </w:rPr>
-        <w:t>Simulador</w:t>
-      </w:r>
-      <w:r>
-        <w:rPr>
-          <w:b/>
-          <w:bCs/>
-          <w:sz w:val="36"/>
-          <w:szCs w:val="36"/>
-        </w:rPr>
-        <w:t xml:space="preserve"> </w:t>
-      </w:r>
-    </w:p>
-    <w:p>
-      <w:pPr>
-        <w:rPr>
-          <w:sz w:val="28"/>
-          <w:szCs w:val="28"/>
-        </w:rPr>
-      </w:pPr>
-      <w:r>
-        <w:rPr>
-          <w:sz w:val="28"/>
-          <w:szCs w:val="28"/>
-        </w:rPr>
-        <w:t>E</w:t>
-      </w:r>
-      <w:r>
-        <w:rPr>
-          <w:sz w:val="28"/>
-          <w:szCs w:val="28"/>
-        </w:rPr>
-        <w:t>l</w:t>
-      </w:r>
-      <w:r>
-        <w:rPr>
-          <w:sz w:val="28"/>
-          <w:szCs w:val="28"/>
-        </w:rPr>
-        <w:t xml:space="preserve"> proyecto se compone de varias etapas de desarrollo, la primera ha sido la realización de un simulador de detector de datos mediante el lenguaje Python y como </w:t>
-      </w:r>
-      <w:r>
-        <w:rPr>
-          <w:sz w:val="28"/>
-          <w:szCs w:val="28"/>
-        </w:rPr>
-        <w:t xml:space="preserve">entorno de trabajo se ha utilizado </w:t>
-      </w:r>
-      <w:proofErr w:type="spellStart"/>
-      <w:r>
-        <w:rPr>
-          <w:sz w:val="28"/>
-          <w:szCs w:val="28"/>
-        </w:rPr>
-        <w:t>Pychart</w:t>
-      </w:r>
-      <w:proofErr w:type="spellEnd"/>
-      <w:r>
-        <w:rPr>
-          <w:sz w:val="28"/>
-          <w:szCs w:val="28"/>
-        </w:rPr>
-        <w:t>. En esta parte del desarrollo se simularán datos, como si estos fueran obtenidos de dispositivos hardware como cámaras o tornos.</w:t>
-      </w:r>
-    </w:p>
-    <w:p>
-      <w:pPr>
-        <w:rPr>
-          <w:sz w:val="28"/>
-          <w:szCs w:val="28"/>
-        </w:rPr>
-      </w:pPr>
-      <w:r>
-        <w:rPr>
-          <w:sz w:val="28"/>
-          <w:szCs w:val="28"/>
-        </w:rPr>
-        <w:t>Se realizará una creación de un lugar simulado cerrado, con sus respectivas salas, y cada sala con sus respectivos sensores. (</w:t>
-      </w:r>
-      <w:r>
-        <w:rPr>
-          <w:b/>
-          <w:bCs/>
-          <w:sz w:val="28"/>
-          <w:szCs w:val="28"/>
-        </w:rPr>
-        <w:t>Clase Sensor- Clase Sala</w:t>
-      </w:r>
-      <w:r>
-        <w:rPr>
-          <w:sz w:val="28"/>
-          <w:szCs w:val="28"/>
-        </w:rPr>
-        <w:t>).</w:t>
-      </w:r>
-    </w:p>
-    <w:p>
-      <w:pPr>
-        <w:rPr>
-          <w:sz w:val="28"/>
-          <w:szCs w:val="28"/>
-        </w:rPr>
-      </w:pPr>
-      <w:r>
-        <w:rPr>
-          <w:sz w:val="28"/>
-          <w:szCs w:val="28"/>
-        </w:rPr>
-        <w:t xml:space="preserve">Habrá 2 clases </w:t>
-      </w:r>
-      <w:r>
-        <w:rPr>
-          <w:sz w:val="28"/>
-          <w:szCs w:val="28"/>
-        </w:rPr>
-        <w:t xml:space="preserve">más </w:t>
-      </w:r>
-      <w:proofErr w:type="spellStart"/>
-      <w:r>
-        <w:rPr>
-          <w:b/>
-          <w:bCs/>
-          <w:sz w:val="28"/>
-          <w:szCs w:val="28"/>
-        </w:rPr>
-        <w:t>salasManager</w:t>
-      </w:r>
-      <w:proofErr w:type="spellEnd"/>
-      <w:r>
-        <w:rPr>
-          <w:b/>
-          <w:bCs/>
-          <w:sz w:val="28"/>
-          <w:szCs w:val="28"/>
-        </w:rPr>
-        <w:t xml:space="preserve"> </w:t>
-      </w:r>
-      <w:r>
-        <w:rPr>
-          <w:sz w:val="28"/>
-          <w:szCs w:val="28"/>
-        </w:rPr>
-        <w:t xml:space="preserve">y </w:t>
-      </w:r>
-      <w:proofErr w:type="spellStart"/>
-      <w:r>
-        <w:rPr>
-          <w:b/>
-          <w:bCs/>
-          <w:sz w:val="28"/>
-          <w:szCs w:val="28"/>
-        </w:rPr>
-        <w:t>sensorManager</w:t>
-      </w:r>
-      <w:proofErr w:type="spellEnd"/>
-      <w:r>
-        <w:rPr>
-          <w:b/>
-          <w:bCs/>
-          <w:sz w:val="28"/>
-          <w:szCs w:val="28"/>
-        </w:rPr>
-        <w:t xml:space="preserve">, </w:t>
-      </w:r>
-      <w:r>
-        <w:rPr>
-          <w:sz w:val="28"/>
-          <w:szCs w:val="28"/>
-        </w:rPr>
-        <w:t>que serán clases encargadas de administrar la clase sala y la clase sensor respectivamente.</w:t>
-      </w:r>
-    </w:p>
-    <w:p>
-      <w:pPr>
-        <w:rPr>
-          <w:b/>
-          <w:bCs/>
-          <w:sz w:val="28"/>
-          <w:szCs w:val="28"/>
-        </w:rPr>
-      </w:pPr>
-      <w:r>
-        <w:rPr>
-          <w:b/>
-          <w:bCs/>
-          <w:sz w:val="28"/>
-          <w:szCs w:val="28"/>
-        </w:rPr>
-        <w:t xml:space="preserve">Clase </w:t>
-      </w:r>
-      <w:proofErr w:type="spellStart"/>
-      <w:r>
-        <w:rPr>
-          <w:b/>
-          <w:bCs/>
-          <w:sz w:val="28"/>
-          <w:szCs w:val="28"/>
-        </w:rPr>
-        <w:t>Emulator</w:t>
-      </w:r>
-      <w:proofErr w:type="spellEnd"/>
-      <w:r>
-        <w:rPr>
-          <w:b/>
-          <w:bCs/>
-          <w:sz w:val="28"/>
-          <w:szCs w:val="28"/>
-        </w:rPr>
-        <w:t>:</w:t>
-      </w:r>
-    </w:p>
-    <w:p>
-      <w:pPr>
-        <w:rPr>
-          <w:sz w:val="28"/>
-          <w:szCs w:val="28"/>
-          <w:u w:val="single"/>
-        </w:rPr>
-      </w:pPr>
-      <w:r>
-        <w:rPr>
-          <w:sz w:val="28"/>
-          <w:szCs w:val="28"/>
-        </w:rPr>
-        <w:t>E</w:t>
-      </w:r>
-      <w:r>
-        <w:rPr>
-          <w:sz w:val="28"/>
-          <w:szCs w:val="28"/>
-        </w:rPr>
-        <w:t>n esta clase se desarrollaran las acciones……</w:t>
+        <w:t>del Backend productivo</w:t>
+      </w:r>
+    </w:p>
+    <w:p>
+      <w:pPr>
+        <w:rPr>
+          <w:sz w:val="24"/>
+          <w:szCs w:val="24"/>
+        </w:rPr>
+      </w:pPr>
+      <w:r>
+        <w:rPr>
+          <w:sz w:val="24"/>
+          <w:szCs w:val="24"/>
+        </w:rPr>
+        <w:t>En este apartado se comentara el desarrollo del Backend productivo.</w:t>
       </w:r>
     </w:p>
     <w:p>
@@ -5610,26 +9616,46 @@
     <w:p>
       <w:pPr>
         <w:rPr>
+          <w:b/>
+          <w:bCs/>
           <w:sz w:val="32"/>
           <w:szCs w:val="32"/>
         </w:rPr>
       </w:pPr>
-      <w:r>
+    </w:p>
+    <w:p>
+      <w:pPr>
         <w:rPr>
           <w:b/>
           <w:bCs/>
           <w:sz w:val="32"/>
           <w:szCs w:val="32"/>
         </w:rPr>
-        <w:t xml:space="preserve">2.2.1 </w:t>
-      </w:r>
-      <w:r>
-        <w:rPr>
-          <w:b/>
-          <w:bCs/>
+      </w:pPr>
+    </w:p>
+    <w:p>
+      <w:pPr>
+        <w:rPr>
           <w:sz w:val="32"/>
           <w:szCs w:val="32"/>
         </w:rPr>
+      </w:pPr>
+      <w:r>
+        <w:rPr>
+          <w:b/>
+          <w:bCs/>
+          <w:sz w:val="32"/>
+          <w:szCs w:val="32"/>
+        </w:rPr>
+        <w:t xml:space="preserve">2.2.1 </w:t>
+      </w:r>
+      <w:r>
+        <w:rPr>
+          <w:b/>
+          <w:bCs/>
+          <w:sz w:val="32"/>
+          <w:szCs w:val="32"/>
+        </w:rPr>
         <w:t>Tipos de Bots</w:t>
       </w:r>
     </w:p>
@@ -5645,6 +9671,7 @@
           <w:sz w:val="28"/>
           <w:szCs w:val="28"/>
         </w:rPr>
+        <w:lastRenderedPageBreak/>
         <w:t>Hay que destacar que la mayoría de bots han sido creados para facilitar las tareas humanas, pero también hay unos ciertos tipos de bots, llamados los “bots malos”, los cuales se han creado para realizar ciertas tareas maliciosas como pueden ser propagación de virus, envió de spam, ataques cibernéticos entre otras actividades maliciosas que se puedan destacar.</w:t>
       </w:r>
     </w:p>
@@ -5813,7 +9840,6 @@
           <w:sz w:val="28"/>
           <w:szCs w:val="28"/>
         </w:rPr>
-        <w:lastRenderedPageBreak/>
         <w:t>Spam Bot</w:t>
       </w:r>
       <w:r>
@@ -5995,7 +10021,15 @@
           <w:sz w:val="28"/>
           <w:szCs w:val="28"/>
         </w:rPr>
-        <w:t xml:space="preserve"> para la facilitación de tareas de conteo en lugares de ocio como pueden ser gimnasios, teatros, restaurantes. Ofreciendo asi una información certera al usuario en cualquier momento que este lo </w:t>
+        <w:t xml:space="preserve"> para la facilitación de tareas de conteo en lugares de ocio como pueden ser </w:t>
+      </w:r>
+      <w:r>
+        <w:rPr>
+          <w:sz w:val="28"/>
+          <w:szCs w:val="28"/>
+        </w:rPr>
+        <w:lastRenderedPageBreak/>
+        <w:t xml:space="preserve">gimnasios, teatros, restaurantes. Ofreciendo asi una información certera al usuario en cualquier momento que este lo </w:t>
       </w:r>
       <w:r>
         <w:rPr>
@@ -6572,7 +10606,7 @@
   <w:abstractNum w:abstractNumId="0" w15:restartNumberingAfterBreak="0">
     <w:nsid w:val="0B685477"/>
     <w:multiLevelType w:val="hybridMultilevel"/>
-    <w:tmpl w:val="26C602D4"/>
+    <w:tmpl w:val="BF34A92C"/>
     <w:lvl w:ilvl="0" w:tplc="0C0A0001">
       <w:start w:val="1"/>
       <w:numFmt w:val="bullet"/>
@@ -6943,6 +10977,119 @@
       </w:rPr>
     </w:lvl>
   </w:abstractNum>
+  <w:abstractNum w:abstractNumId="3" w15:restartNumberingAfterBreak="0">
+    <w:nsid w:val="61401F8C"/>
+    <w:multiLevelType w:val="hybridMultilevel"/>
+    <w:tmpl w:val="3AEA90B2"/>
+    <w:lvl w:ilvl="0" w:tplc="B20026E4">
+      <w:start w:val="2"/>
+      <w:numFmt w:val="bullet"/>
+      <w:lvlText w:val="-"/>
+      <w:lvlJc w:val="left"/>
+      <w:pPr>
+        <w:ind w:left="413" w:hanging="360"/>
+      </w:pPr>
+      <w:rPr>
+        <w:rFonts w:ascii="Calibri" w:eastAsiaTheme="minorHAnsi" w:hAnsi="Calibri" w:cs="Calibri" w:hint="default"/>
+      </w:rPr>
+    </w:lvl>
+    <w:lvl w:ilvl="1" w:tplc="0C0A0003" w:tentative="1">
+      <w:start w:val="1"/>
+      <w:numFmt w:val="bullet"/>
+      <w:lvlText w:val="o"/>
+      <w:lvlJc w:val="left"/>
+      <w:pPr>
+        <w:ind w:left="1133" w:hanging="360"/>
+      </w:pPr>
+      <w:rPr>
+        <w:rFonts w:ascii="Courier New" w:hAnsi="Courier New" w:cs="Courier New" w:hint="default"/>
+      </w:rPr>
+    </w:lvl>
+    <w:lvl w:ilvl="2" w:tplc="0C0A0005" w:tentative="1">
+      <w:start w:val="1"/>
+      <w:numFmt w:val="bullet"/>
+      <w:lvlText w:val=""/>
+      <w:lvlJc w:val="left"/>
+      <w:pPr>
+        <w:ind w:left="1853" w:hanging="360"/>
+      </w:pPr>
+      <w:rPr>
+        <w:rFonts w:ascii="Wingdings" w:hAnsi="Wingdings" w:hint="default"/>
+      </w:rPr>
+    </w:lvl>
+    <w:lvl w:ilvl="3" w:tplc="0C0A0001" w:tentative="1">
+      <w:start w:val="1"/>
+      <w:numFmt w:val="bullet"/>
+      <w:lvlText w:val=""/>
+      <w:lvlJc w:val="left"/>
+      <w:pPr>
+        <w:ind w:left="2573" w:hanging="360"/>
+      </w:pPr>
+      <w:rPr>
+        <w:rFonts w:ascii="Symbol" w:hAnsi="Symbol" w:hint="default"/>
+      </w:rPr>
+    </w:lvl>
+    <w:lvl w:ilvl="4" w:tplc="0C0A0003" w:tentative="1">
+      <w:start w:val="1"/>
+      <w:numFmt w:val="bullet"/>
+      <w:lvlText w:val="o"/>
+      <w:lvlJc w:val="left"/>
+      <w:pPr>
+        <w:ind w:left="3293" w:hanging="360"/>
+      </w:pPr>
+      <w:rPr>
+        <w:rFonts w:ascii="Courier New" w:hAnsi="Courier New" w:cs="Courier New" w:hint="default"/>
+      </w:rPr>
+    </w:lvl>
+    <w:lvl w:ilvl="5" w:tplc="0C0A0005" w:tentative="1">
+      <w:start w:val="1"/>
+      <w:numFmt w:val="bullet"/>
+      <w:lvlText w:val=""/>
+      <w:lvlJc w:val="left"/>
+      <w:pPr>
+        <w:ind w:left="4013" w:hanging="360"/>
+      </w:pPr>
+      <w:rPr>
+        <w:rFonts w:ascii="Wingdings" w:hAnsi="Wingdings" w:hint="default"/>
+      </w:rPr>
+    </w:lvl>
+    <w:lvl w:ilvl="6" w:tplc="0C0A0001" w:tentative="1">
+      <w:start w:val="1"/>
+      <w:numFmt w:val="bullet"/>
+      <w:lvlText w:val=""/>
+      <w:lvlJc w:val="left"/>
+      <w:pPr>
+        <w:ind w:left="4733" w:hanging="360"/>
+      </w:pPr>
+      <w:rPr>
+        <w:rFonts w:ascii="Symbol" w:hAnsi="Symbol" w:hint="default"/>
+      </w:rPr>
+    </w:lvl>
+    <w:lvl w:ilvl="7" w:tplc="0C0A0003" w:tentative="1">
+      <w:start w:val="1"/>
+      <w:numFmt w:val="bullet"/>
+      <w:lvlText w:val="o"/>
+      <w:lvlJc w:val="left"/>
+      <w:pPr>
+        <w:ind w:left="5453" w:hanging="360"/>
+      </w:pPr>
+      <w:rPr>
+        <w:rFonts w:ascii="Courier New" w:hAnsi="Courier New" w:cs="Courier New" w:hint="default"/>
+      </w:rPr>
+    </w:lvl>
+    <w:lvl w:ilvl="8" w:tplc="0C0A0005" w:tentative="1">
+      <w:start w:val="1"/>
+      <w:numFmt w:val="bullet"/>
+      <w:lvlText w:val=""/>
+      <w:lvlJc w:val="left"/>
+      <w:pPr>
+        <w:ind w:left="6173" w:hanging="360"/>
+      </w:pPr>
+      <w:rPr>
+        <w:rFonts w:ascii="Wingdings" w:hAnsi="Wingdings" w:hint="default"/>
+      </w:rPr>
+    </w:lvl>
+  </w:abstractNum>
   <w:num w:numId="1">
     <w:abstractNumId w:val="1"/>
   </w:num>
@@ -6951,6 +11098,9 @@
   </w:num>
   <w:num w:numId="3">
     <w:abstractNumId w:val="2"/>
+  </w:num>
+  <w:num w:numId="4">
+    <w:abstractNumId w:val="3"/>
   </w:num>
 </w:numbering>
 </file>
@@ -7353,7 +11503,7 @@
   <w:style w:type="paragraph" w:default="1" w:styleId="Normal">
     <w:name w:val="Normal"/>
     <w:qFormat/>
-    <w:rsid w:val="00AE2679"/>
+    <w:rsid w:val="005B1C74"/>
   </w:style>
   <w:style w:type="character" w:default="1" w:styleId="Fuentedeprrafopredeter">
     <w:name w:val="Default Paragraph Font"/>
@@ -7463,6 +11613,31 @@
     <w:rPr>
       <w:b/>
       <w:bCs/>
+    </w:rPr>
+  </w:style>
+  <w:style w:type="paragraph" w:styleId="Sinespaciado">
+    <w:name w:val="No Spacing"/>
+    <w:link w:val="SinespaciadoCar"/>
+    <w:uiPriority w:val="1"/>
+    <w:qFormat/>
+    <w:rsid w:val="00513A50"/>
+    <w:pPr>
+      <w:spacing w:after="0" w:line="240" w:lineRule="auto"/>
+    </w:pPr>
+    <w:rPr>
+      <w:rFonts w:eastAsiaTheme="minorEastAsia"/>
+      <w:lang w:eastAsia="es-ES"/>
+    </w:rPr>
+  </w:style>
+  <w:style w:type="character" w:customStyle="1" w:styleId="SinespaciadoCar">
+    <w:name w:val="Sin espaciado Car"/>
+    <w:basedOn w:val="Fuentedeprrafopredeter"/>
+    <w:link w:val="Sinespaciado"/>
+    <w:uiPriority w:val="1"/>
+    <w:rsid w:val="00513A50"/>
+    <w:rPr>
+      <w:rFonts w:eastAsiaTheme="minorEastAsia"/>
+      <w:lang w:eastAsia="es-ES"/>
     </w:rPr>
   </w:style>
 </w:styles>

--- a/BOT.docx
+++ b/BOT.docx
@@ -103,6 +103,7 @@
           <w:szCs w:val="28"/>
         </w:rPr>
       </w:pPr>
+      <w:bookmarkStart w:id="1" w:name="_Hlk96955715"/>
       <w:r>
         <w:rPr>
           <w:sz w:val="28"/>
@@ -231,7 +232,21 @@
           <w:sz w:val="28"/>
           <w:szCs w:val="28"/>
         </w:rPr>
-        <w:t xml:space="preserve">para llevará el conteo del aforo e inundará de información de aforo a todo el backend </w:t>
+        <w:t>para llevar</w:t>
+      </w:r>
+      <w:r>
+        <w:rPr>
+          <w:sz w:val="28"/>
+          <w:szCs w:val="28"/>
+        </w:rPr>
+        <w:t xml:space="preserve"> </w:t>
+      </w:r>
+      <w:r>
+        <w:rPr>
+          <w:sz w:val="28"/>
+          <w:szCs w:val="28"/>
+        </w:rPr>
+        <w:t xml:space="preserve">el conteo del aforo e inundará de información a todo el backend </w:t>
       </w:r>
       <w:r>
         <w:rPr>
@@ -256,6 +271,7 @@
         <w:t>Gracias a este backend productivo el bot será entrenado y será capaz de tomar decisiones productivas, resultando de gran utilidad para el usuario.</w:t>
       </w:r>
     </w:p>
+    <w:bookmarkEnd w:id="1"/>
     <w:p>
       <w:pPr>
         <w:jc w:val="center"/>
@@ -305,6 +321,7 @@
           <w:szCs w:val="28"/>
         </w:rPr>
       </w:pPr>
+      <w:bookmarkStart w:id="2" w:name="_Hlk96955733"/>
       <w:proofErr w:type="spellStart"/>
       <w:r>
         <w:rPr>
@@ -439,6 +456,38 @@
           <w:sz w:val="28"/>
           <w:szCs w:val="28"/>
         </w:rPr>
+        <w:t>that</w:t>
+      </w:r>
+      <w:proofErr w:type="spellEnd"/>
+      <w:r>
+        <w:rPr>
+          <w:sz w:val="28"/>
+          <w:szCs w:val="28"/>
+        </w:rPr>
+        <w:t xml:space="preserve"> </w:t>
+      </w:r>
+      <w:proofErr w:type="spellStart"/>
+      <w:r>
+        <w:rPr>
+          <w:sz w:val="28"/>
+          <w:szCs w:val="28"/>
+        </w:rPr>
+        <w:t>is</w:t>
+      </w:r>
+      <w:proofErr w:type="spellEnd"/>
+      <w:r>
+        <w:rPr>
+          <w:sz w:val="28"/>
+          <w:szCs w:val="28"/>
+        </w:rPr>
+        <w:t xml:space="preserve"> </w:t>
+      </w:r>
+      <w:proofErr w:type="spellStart"/>
+      <w:r>
+        <w:rPr>
+          <w:sz w:val="28"/>
+          <w:szCs w:val="28"/>
+        </w:rPr>
         <w:t>capable</w:t>
       </w:r>
       <w:proofErr w:type="spellEnd"/>
@@ -1175,7 +1224,7 @@
           <w:sz w:val="28"/>
           <w:szCs w:val="28"/>
         </w:rPr>
-        <w:t>capacity</w:t>
+        <w:t>information</w:t>
       </w:r>
       <w:proofErr w:type="spellEnd"/>
       <w:r>
@@ -1183,6 +1232,30 @@
           <w:sz w:val="28"/>
           <w:szCs w:val="28"/>
         </w:rPr>
+        <w:t>.</w:t>
+      </w:r>
+    </w:p>
+    <w:p>
+      <w:pPr>
+        <w:rPr>
+          <w:sz w:val="28"/>
+          <w:szCs w:val="28"/>
+        </w:rPr>
+      </w:pPr>
+      <w:proofErr w:type="spellStart"/>
+      <w:r>
+        <w:rPr>
+          <w:sz w:val="28"/>
+          <w:szCs w:val="28"/>
+        </w:rPr>
+        <w:t>Thanks</w:t>
+      </w:r>
+      <w:proofErr w:type="spellEnd"/>
+      <w:r>
+        <w:rPr>
+          <w:sz w:val="28"/>
+          <w:szCs w:val="28"/>
+        </w:rPr>
         <w:t xml:space="preserve"> </w:t>
       </w:r>
       <w:proofErr w:type="spellStart"/>
@@ -1191,7 +1264,7 @@
           <w:sz w:val="28"/>
           <w:szCs w:val="28"/>
         </w:rPr>
-        <w:t>information</w:t>
+        <w:t>to</w:t>
       </w:r>
       <w:proofErr w:type="spellEnd"/>
       <w:r>
@@ -1199,313 +1272,266 @@
           <w:sz w:val="28"/>
           <w:szCs w:val="28"/>
         </w:rPr>
+        <w:t xml:space="preserve"> </w:t>
+      </w:r>
+      <w:proofErr w:type="spellStart"/>
+      <w:r>
+        <w:rPr>
+          <w:sz w:val="28"/>
+          <w:szCs w:val="28"/>
+        </w:rPr>
+        <w:t>this</w:t>
+      </w:r>
+      <w:proofErr w:type="spellEnd"/>
+      <w:r>
+        <w:rPr>
+          <w:sz w:val="28"/>
+          <w:szCs w:val="28"/>
+        </w:rPr>
+        <w:t xml:space="preserve"> productive backend, </w:t>
+      </w:r>
+      <w:proofErr w:type="spellStart"/>
+      <w:r>
+        <w:rPr>
+          <w:sz w:val="28"/>
+          <w:szCs w:val="28"/>
+        </w:rPr>
+        <w:t>the</w:t>
+      </w:r>
+      <w:proofErr w:type="spellEnd"/>
+      <w:r>
+        <w:rPr>
+          <w:sz w:val="28"/>
+          <w:szCs w:val="28"/>
+        </w:rPr>
+        <w:t xml:space="preserve"> bot </w:t>
+      </w:r>
+      <w:proofErr w:type="spellStart"/>
+      <w:r>
+        <w:rPr>
+          <w:sz w:val="28"/>
+          <w:szCs w:val="28"/>
+        </w:rPr>
+        <w:t>will</w:t>
+      </w:r>
+      <w:proofErr w:type="spellEnd"/>
+      <w:r>
+        <w:rPr>
+          <w:sz w:val="28"/>
+          <w:szCs w:val="28"/>
+        </w:rPr>
+        <w:t xml:space="preserve"> be </w:t>
+      </w:r>
+      <w:proofErr w:type="spellStart"/>
+      <w:r>
+        <w:rPr>
+          <w:sz w:val="28"/>
+          <w:szCs w:val="28"/>
+        </w:rPr>
+        <w:t>trained</w:t>
+      </w:r>
+      <w:proofErr w:type="spellEnd"/>
+      <w:r>
+        <w:rPr>
+          <w:sz w:val="28"/>
+          <w:szCs w:val="28"/>
+        </w:rPr>
+        <w:t xml:space="preserve"> and </w:t>
+      </w:r>
+      <w:proofErr w:type="spellStart"/>
+      <w:r>
+        <w:rPr>
+          <w:sz w:val="28"/>
+          <w:szCs w:val="28"/>
+        </w:rPr>
+        <w:t>will</w:t>
+      </w:r>
+      <w:proofErr w:type="spellEnd"/>
+      <w:r>
+        <w:rPr>
+          <w:sz w:val="28"/>
+          <w:szCs w:val="28"/>
+        </w:rPr>
+        <w:t xml:space="preserve"> be </w:t>
+      </w:r>
+      <w:proofErr w:type="spellStart"/>
+      <w:r>
+        <w:rPr>
+          <w:sz w:val="28"/>
+          <w:szCs w:val="28"/>
+        </w:rPr>
+        <w:t>able</w:t>
+      </w:r>
+      <w:proofErr w:type="spellEnd"/>
+      <w:r>
+        <w:rPr>
+          <w:sz w:val="28"/>
+          <w:szCs w:val="28"/>
+        </w:rPr>
+        <w:t xml:space="preserve"> </w:t>
+      </w:r>
+      <w:proofErr w:type="spellStart"/>
+      <w:r>
+        <w:rPr>
+          <w:sz w:val="28"/>
+          <w:szCs w:val="28"/>
+        </w:rPr>
+        <w:t>to</w:t>
+      </w:r>
+      <w:proofErr w:type="spellEnd"/>
+      <w:r>
+        <w:rPr>
+          <w:sz w:val="28"/>
+          <w:szCs w:val="28"/>
+        </w:rPr>
+        <w:t xml:space="preserve"> </w:t>
+      </w:r>
+      <w:proofErr w:type="spellStart"/>
+      <w:r>
+        <w:rPr>
+          <w:sz w:val="28"/>
+          <w:szCs w:val="28"/>
+        </w:rPr>
+        <w:t>make</w:t>
+      </w:r>
+      <w:proofErr w:type="spellEnd"/>
+      <w:r>
+        <w:rPr>
+          <w:sz w:val="28"/>
+          <w:szCs w:val="28"/>
+        </w:rPr>
+        <w:t xml:space="preserve"> productive </w:t>
+      </w:r>
+      <w:proofErr w:type="spellStart"/>
+      <w:r>
+        <w:rPr>
+          <w:sz w:val="28"/>
+          <w:szCs w:val="28"/>
+        </w:rPr>
+        <w:t>decisions</w:t>
+      </w:r>
+      <w:proofErr w:type="spellEnd"/>
+      <w:r>
+        <w:rPr>
+          <w:sz w:val="28"/>
+          <w:szCs w:val="28"/>
+        </w:rPr>
+        <w:t xml:space="preserve">, </w:t>
+      </w:r>
+      <w:proofErr w:type="spellStart"/>
+      <w:r>
+        <w:rPr>
+          <w:sz w:val="28"/>
+          <w:szCs w:val="28"/>
+        </w:rPr>
+        <w:t>which</w:t>
+      </w:r>
+      <w:proofErr w:type="spellEnd"/>
+      <w:r>
+        <w:rPr>
+          <w:sz w:val="28"/>
+          <w:szCs w:val="28"/>
+        </w:rPr>
+        <w:t xml:space="preserve"> </w:t>
+      </w:r>
+      <w:proofErr w:type="spellStart"/>
+      <w:r>
+        <w:rPr>
+          <w:sz w:val="28"/>
+          <w:szCs w:val="28"/>
+        </w:rPr>
+        <w:t>will</w:t>
+      </w:r>
+      <w:proofErr w:type="spellEnd"/>
+      <w:r>
+        <w:rPr>
+          <w:sz w:val="28"/>
+          <w:szCs w:val="28"/>
+        </w:rPr>
+        <w:t xml:space="preserve"> be </w:t>
+      </w:r>
+      <w:proofErr w:type="spellStart"/>
+      <w:r>
+        <w:rPr>
+          <w:sz w:val="28"/>
+          <w:szCs w:val="28"/>
+        </w:rPr>
+        <w:t>very</w:t>
+      </w:r>
+      <w:proofErr w:type="spellEnd"/>
+      <w:r>
+        <w:rPr>
+          <w:sz w:val="28"/>
+          <w:szCs w:val="28"/>
+        </w:rPr>
+        <w:t xml:space="preserve"> </w:t>
+      </w:r>
+      <w:proofErr w:type="spellStart"/>
+      <w:r>
+        <w:rPr>
+          <w:sz w:val="28"/>
+          <w:szCs w:val="28"/>
+        </w:rPr>
+        <w:t>useful</w:t>
+      </w:r>
+      <w:proofErr w:type="spellEnd"/>
+      <w:r>
+        <w:rPr>
+          <w:sz w:val="28"/>
+          <w:szCs w:val="28"/>
+        </w:rPr>
+        <w:t xml:space="preserve"> </w:t>
+      </w:r>
+      <w:proofErr w:type="spellStart"/>
+      <w:r>
+        <w:rPr>
+          <w:sz w:val="28"/>
+          <w:szCs w:val="28"/>
+        </w:rPr>
+        <w:t>for</w:t>
+      </w:r>
+      <w:proofErr w:type="spellEnd"/>
+      <w:r>
+        <w:rPr>
+          <w:sz w:val="28"/>
+          <w:szCs w:val="28"/>
+        </w:rPr>
+        <w:t xml:space="preserve"> </w:t>
+      </w:r>
+      <w:proofErr w:type="spellStart"/>
+      <w:r>
+        <w:rPr>
+          <w:sz w:val="28"/>
+          <w:szCs w:val="28"/>
+        </w:rPr>
+        <w:t>the</w:t>
+      </w:r>
+      <w:proofErr w:type="spellEnd"/>
+      <w:r>
+        <w:rPr>
+          <w:sz w:val="28"/>
+          <w:szCs w:val="28"/>
+        </w:rPr>
+        <w:t xml:space="preserve"> </w:t>
+      </w:r>
+      <w:proofErr w:type="spellStart"/>
+      <w:r>
+        <w:rPr>
+          <w:sz w:val="28"/>
+          <w:szCs w:val="28"/>
+        </w:rPr>
+        <w:t>user</w:t>
+      </w:r>
+      <w:proofErr w:type="spellEnd"/>
+      <w:r>
+        <w:rPr>
+          <w:sz w:val="28"/>
+          <w:szCs w:val="28"/>
+        </w:rPr>
         <w:t>.</w:t>
       </w:r>
     </w:p>
-    <w:p>
-      <w:pPr>
-        <w:rPr>
-          <w:sz w:val="28"/>
-          <w:szCs w:val="28"/>
-        </w:rPr>
-      </w:pPr>
-      <w:proofErr w:type="spellStart"/>
-      <w:r>
-        <w:rPr>
-          <w:sz w:val="28"/>
-          <w:szCs w:val="28"/>
-        </w:rPr>
-        <w:t>Thanks</w:t>
-      </w:r>
-      <w:proofErr w:type="spellEnd"/>
-      <w:r>
-        <w:rPr>
-          <w:sz w:val="28"/>
-          <w:szCs w:val="28"/>
-        </w:rPr>
-        <w:t xml:space="preserve"> </w:t>
-      </w:r>
-      <w:proofErr w:type="spellStart"/>
-      <w:r>
-        <w:rPr>
-          <w:sz w:val="28"/>
-          <w:szCs w:val="28"/>
-        </w:rPr>
-        <w:t>to</w:t>
-      </w:r>
-      <w:proofErr w:type="spellEnd"/>
-      <w:r>
-        <w:rPr>
-          <w:sz w:val="28"/>
-          <w:szCs w:val="28"/>
-        </w:rPr>
-        <w:t xml:space="preserve"> </w:t>
-      </w:r>
-      <w:proofErr w:type="spellStart"/>
-      <w:r>
-        <w:rPr>
-          <w:sz w:val="28"/>
-          <w:szCs w:val="28"/>
-        </w:rPr>
-        <w:t>this</w:t>
-      </w:r>
-      <w:proofErr w:type="spellEnd"/>
-      <w:r>
-        <w:rPr>
-          <w:sz w:val="28"/>
-          <w:szCs w:val="28"/>
-        </w:rPr>
-        <w:t xml:space="preserve"> productive backend, </w:t>
-      </w:r>
-      <w:proofErr w:type="spellStart"/>
-      <w:r>
-        <w:rPr>
-          <w:sz w:val="28"/>
-          <w:szCs w:val="28"/>
-        </w:rPr>
-        <w:t>the</w:t>
-      </w:r>
-      <w:proofErr w:type="spellEnd"/>
-      <w:r>
-        <w:rPr>
-          <w:sz w:val="28"/>
-          <w:szCs w:val="28"/>
-        </w:rPr>
-        <w:t xml:space="preserve"> bot </w:t>
-      </w:r>
-      <w:proofErr w:type="spellStart"/>
-      <w:r>
-        <w:rPr>
-          <w:sz w:val="28"/>
-          <w:szCs w:val="28"/>
-        </w:rPr>
-        <w:t>will</w:t>
-      </w:r>
-      <w:proofErr w:type="spellEnd"/>
-      <w:r>
-        <w:rPr>
-          <w:sz w:val="28"/>
-          <w:szCs w:val="28"/>
-        </w:rPr>
-        <w:t xml:space="preserve"> be </w:t>
-      </w:r>
-      <w:proofErr w:type="spellStart"/>
-      <w:r>
-        <w:rPr>
-          <w:sz w:val="28"/>
-          <w:szCs w:val="28"/>
-        </w:rPr>
-        <w:t>trained</w:t>
-      </w:r>
-      <w:proofErr w:type="spellEnd"/>
-      <w:r>
-        <w:rPr>
-          <w:sz w:val="28"/>
-          <w:szCs w:val="28"/>
-        </w:rPr>
-        <w:t xml:space="preserve"> and </w:t>
-      </w:r>
-      <w:proofErr w:type="spellStart"/>
-      <w:r>
-        <w:rPr>
-          <w:sz w:val="28"/>
-          <w:szCs w:val="28"/>
-        </w:rPr>
-        <w:t>will</w:t>
-      </w:r>
-      <w:proofErr w:type="spellEnd"/>
-      <w:r>
-        <w:rPr>
-          <w:sz w:val="28"/>
-          <w:szCs w:val="28"/>
-        </w:rPr>
-        <w:t xml:space="preserve"> be </w:t>
-      </w:r>
-      <w:proofErr w:type="spellStart"/>
-      <w:r>
-        <w:rPr>
-          <w:sz w:val="28"/>
-          <w:szCs w:val="28"/>
-        </w:rPr>
-        <w:t>able</w:t>
-      </w:r>
-      <w:proofErr w:type="spellEnd"/>
-      <w:r>
-        <w:rPr>
-          <w:sz w:val="28"/>
-          <w:szCs w:val="28"/>
-        </w:rPr>
-        <w:t xml:space="preserve"> </w:t>
-      </w:r>
-      <w:proofErr w:type="spellStart"/>
-      <w:r>
-        <w:rPr>
-          <w:sz w:val="28"/>
-          <w:szCs w:val="28"/>
-        </w:rPr>
-        <w:t>to</w:t>
-      </w:r>
-      <w:proofErr w:type="spellEnd"/>
-      <w:r>
-        <w:rPr>
-          <w:sz w:val="28"/>
-          <w:szCs w:val="28"/>
-        </w:rPr>
-        <w:t xml:space="preserve"> </w:t>
-      </w:r>
-      <w:proofErr w:type="spellStart"/>
-      <w:r>
-        <w:rPr>
-          <w:sz w:val="28"/>
-          <w:szCs w:val="28"/>
-        </w:rPr>
-        <w:t>make</w:t>
-      </w:r>
-      <w:proofErr w:type="spellEnd"/>
-      <w:r>
-        <w:rPr>
-          <w:sz w:val="28"/>
-          <w:szCs w:val="28"/>
-        </w:rPr>
-        <w:t xml:space="preserve"> productive </w:t>
-      </w:r>
-      <w:proofErr w:type="spellStart"/>
-      <w:r>
-        <w:rPr>
-          <w:sz w:val="28"/>
-          <w:szCs w:val="28"/>
-        </w:rPr>
-        <w:t>decisions</w:t>
-      </w:r>
-      <w:proofErr w:type="spellEnd"/>
-      <w:r>
-        <w:rPr>
-          <w:sz w:val="28"/>
-          <w:szCs w:val="28"/>
-        </w:rPr>
-        <w:t xml:space="preserve">, </w:t>
-      </w:r>
-      <w:proofErr w:type="spellStart"/>
-      <w:r>
-        <w:rPr>
-          <w:sz w:val="28"/>
-          <w:szCs w:val="28"/>
-        </w:rPr>
-        <w:t>which</w:t>
-      </w:r>
-      <w:proofErr w:type="spellEnd"/>
-      <w:r>
-        <w:rPr>
-          <w:sz w:val="28"/>
-          <w:szCs w:val="28"/>
-        </w:rPr>
-        <w:t xml:space="preserve"> </w:t>
-      </w:r>
-      <w:proofErr w:type="spellStart"/>
-      <w:r>
-        <w:rPr>
-          <w:sz w:val="28"/>
-          <w:szCs w:val="28"/>
-        </w:rPr>
-        <w:t>will</w:t>
-      </w:r>
-      <w:proofErr w:type="spellEnd"/>
-      <w:r>
-        <w:rPr>
-          <w:sz w:val="28"/>
-          <w:szCs w:val="28"/>
-        </w:rPr>
-        <w:t xml:space="preserve"> be </w:t>
-      </w:r>
-      <w:proofErr w:type="spellStart"/>
-      <w:r>
-        <w:rPr>
-          <w:sz w:val="28"/>
-          <w:szCs w:val="28"/>
-        </w:rPr>
-        <w:t>very</w:t>
-      </w:r>
-      <w:proofErr w:type="spellEnd"/>
-      <w:r>
-        <w:rPr>
-          <w:sz w:val="28"/>
-          <w:szCs w:val="28"/>
-        </w:rPr>
-        <w:t xml:space="preserve"> </w:t>
-      </w:r>
-      <w:proofErr w:type="spellStart"/>
-      <w:r>
-        <w:rPr>
-          <w:sz w:val="28"/>
-          <w:szCs w:val="28"/>
-        </w:rPr>
-        <w:t>useful</w:t>
-      </w:r>
-      <w:proofErr w:type="spellEnd"/>
-      <w:r>
-        <w:rPr>
-          <w:sz w:val="28"/>
-          <w:szCs w:val="28"/>
-        </w:rPr>
-        <w:t xml:space="preserve"> </w:t>
-      </w:r>
-      <w:proofErr w:type="spellStart"/>
-      <w:r>
-        <w:rPr>
-          <w:sz w:val="28"/>
-          <w:szCs w:val="28"/>
-        </w:rPr>
-        <w:t>for</w:t>
-      </w:r>
-      <w:proofErr w:type="spellEnd"/>
-      <w:r>
-        <w:rPr>
-          <w:sz w:val="28"/>
-          <w:szCs w:val="28"/>
-        </w:rPr>
-        <w:t xml:space="preserve"> </w:t>
-      </w:r>
-      <w:proofErr w:type="spellStart"/>
-      <w:r>
-        <w:rPr>
-          <w:sz w:val="28"/>
-          <w:szCs w:val="28"/>
-        </w:rPr>
-        <w:t>the</w:t>
-      </w:r>
-      <w:proofErr w:type="spellEnd"/>
-      <w:r>
-        <w:rPr>
-          <w:sz w:val="28"/>
-          <w:szCs w:val="28"/>
-        </w:rPr>
-        <w:t xml:space="preserve"> </w:t>
-      </w:r>
-      <w:proofErr w:type="spellStart"/>
-      <w:r>
-        <w:rPr>
-          <w:sz w:val="28"/>
-          <w:szCs w:val="28"/>
-        </w:rPr>
-        <w:t>user</w:t>
-      </w:r>
-      <w:proofErr w:type="spellEnd"/>
-      <w:r>
-        <w:rPr>
-          <w:sz w:val="28"/>
-          <w:szCs w:val="28"/>
-        </w:rPr>
-        <w:t>.</w:t>
-      </w:r>
-    </w:p>
-    <w:p>
-      <w:pPr>
-        <w:rPr>
-          <w:sz w:val="28"/>
-          <w:szCs w:val="28"/>
-        </w:rPr>
-      </w:pPr>
-    </w:p>
+    <w:bookmarkEnd w:id="2"/>
     <w:p>
       <w:pPr>
         <w:rPr>
@@ -1534,21 +1560,33 @@
     </w:p>
     <w:p>
       <w:pPr>
-        <w:jc w:val="center"/>
         <w:rPr>
           <w:b/>
           <w:bCs/>
           <w:sz w:val="50"/>
           <w:szCs w:val="50"/>
-        </w:rPr>
-      </w:pPr>
-      <w:r>
+          <w:u w:val="single"/>
+        </w:rPr>
+      </w:pPr>
+    </w:p>
+    <w:p>
+      <w:pPr>
+        <w:jc w:val="center"/>
         <w:rPr>
           <w:b/>
           <w:bCs/>
           <w:sz w:val="50"/>
           <w:szCs w:val="50"/>
         </w:rPr>
+      </w:pPr>
+      <w:bookmarkStart w:id="3" w:name="_Hlk96981542"/>
+      <w:r>
+        <w:rPr>
+          <w:b/>
+          <w:bCs/>
+          <w:sz w:val="50"/>
+          <w:szCs w:val="50"/>
+        </w:rPr>
         <w:lastRenderedPageBreak/>
         <w:t>Introducción</w:t>
       </w:r>
@@ -1625,7 +1663,7 @@
           <w:sz w:val="28"/>
           <w:szCs w:val="28"/>
         </w:rPr>
-        <w:t xml:space="preserve">ya existía un control de aforo para ciertas actividades de ocio como pueden ser  por ejemplo conciertos, o una presentación de teatro, pero no era una cuestión sanitaria como lo es hoy en día, era simplemente una criterio </w:t>
+        <w:t xml:space="preserve">ya existía un control de aforo para ciertas actividades de ocio como pueden ser  por ejemplo conciertos, o una presentación de teatro, pero no era una cuestión sanitaria como lo es hoy en día, era simplemente un criterio </w:t>
       </w:r>
       <w:r>
         <w:rPr>
@@ -1639,7 +1677,21 @@
           <w:sz w:val="28"/>
           <w:szCs w:val="28"/>
         </w:rPr>
-        <w:t xml:space="preserve">si se habían vendido todas las localidades o </w:t>
+        <w:t>si se habían vendido todas las localidades o</w:t>
+      </w:r>
+      <w:r>
+        <w:rPr>
+          <w:sz w:val="28"/>
+          <w:szCs w:val="28"/>
+        </w:rPr>
+        <w:t xml:space="preserve"> si</w:t>
+      </w:r>
+      <w:r>
+        <w:rPr>
+          <w:sz w:val="28"/>
+          <w:szCs w:val="28"/>
+        </w:rPr>
+        <w:t xml:space="preserve"> </w:t>
       </w:r>
       <w:r>
         <w:rPr>
@@ -1803,14 +1855,21 @@
           <w:sz w:val="28"/>
           <w:szCs w:val="28"/>
         </w:rPr>
-        <w:t>Bot</w:t>
-      </w:r>
-      <w:r>
-        <w:rPr>
-          <w:sz w:val="28"/>
-          <w:szCs w:val="28"/>
-        </w:rPr>
-        <w:t>-chatbot</w:t>
+        <w:t>Bo</w:t>
+      </w:r>
+      <w:r>
+        <w:rPr>
+          <w:sz w:val="28"/>
+          <w:szCs w:val="28"/>
+        </w:rPr>
+        <w:t>t</w:t>
+      </w:r>
+      <w:r>
+        <w:rPr>
+          <w:sz w:val="28"/>
+          <w:szCs w:val="28"/>
+        </w:rPr>
+        <w:t xml:space="preserve"> informativo o chatbot</w:t>
       </w:r>
       <w:r>
         <w:rPr>
@@ -2241,6 +2300,7 @@
         <w:t>gestión de su tiempo de ocio en su día a día.</w:t>
       </w:r>
     </w:p>
+    <w:bookmarkEnd w:id="3"/>
     <w:p>
       <w:pPr>
         <w:jc w:val="both"/>
@@ -2258,6 +2318,7 @@
           <w:szCs w:val="28"/>
         </w:rPr>
       </w:pPr>
+      <w:bookmarkStart w:id="4" w:name="_Hlk96981855"/>
       <w:r>
         <w:rPr>
           <w:sz w:val="28"/>
@@ -2334,6 +2395,20 @@
         </w:rPr>
         <w:t>Los componentes del sistema serán los siguientes:</w:t>
       </w:r>
+    </w:p>
+    <w:p>
+      <w:pPr>
+        <w:pStyle w:val="Prrafodelista"/>
+        <w:jc w:val="both"/>
+        <w:rPr>
+          <w:b/>
+          <w:bCs/>
+          <w:i/>
+          <w:iCs/>
+          <w:sz w:val="28"/>
+          <w:szCs w:val="28"/>
+        </w:rPr>
+      </w:pPr>
     </w:p>
     <w:p>
       <w:pPr>
@@ -2361,7 +2436,18 @@
           <w:sz w:val="28"/>
           <w:szCs w:val="28"/>
         </w:rPr>
-        <w:t>Backend</w:t>
+        <w:t>Simulador de detectores de datos</w:t>
+      </w:r>
+      <w:r>
+        <w:rPr>
+          <w:b/>
+          <w:bCs/>
+          <w:i/>
+          <w:iCs/>
+          <w:sz w:val="28"/>
+          <w:szCs w:val="28"/>
+        </w:rPr>
+        <w:t>:</w:t>
       </w:r>
     </w:p>
     <w:p>
@@ -2378,88 +2464,29 @@
           <w:sz w:val="28"/>
           <w:szCs w:val="28"/>
         </w:rPr>
-        <w:t xml:space="preserve">El bot será </w:t>
-      </w:r>
-      <w:r>
-        <w:rPr>
-          <w:sz w:val="28"/>
-          <w:szCs w:val="28"/>
-        </w:rPr>
-        <w:t>alimentado</w:t>
-      </w:r>
-      <w:r>
-        <w:rPr>
-          <w:sz w:val="28"/>
-          <w:szCs w:val="28"/>
-        </w:rPr>
-        <w:t xml:space="preserve"> con datos simulados para </w:t>
-      </w:r>
-      <w:r>
-        <w:rPr>
-          <w:sz w:val="28"/>
-          <w:szCs w:val="28"/>
-        </w:rPr>
-        <w:t>el objetivo de este proyecto con la finalidad de no incurrir en gastos de Hardware innecesarios. Como contadores de personas o dispositivos de presencia que inunden de datos al servidor</w:t>
-      </w:r>
-      <w:r>
-        <w:rPr>
-          <w:sz w:val="28"/>
-          <w:szCs w:val="28"/>
-        </w:rPr>
-        <w:t>. Estos datos</w:t>
-      </w:r>
-      <w:r>
-        <w:rPr>
-          <w:sz w:val="28"/>
-          <w:szCs w:val="28"/>
-        </w:rPr>
-        <w:t xml:space="preserve"> simulados</w:t>
-      </w:r>
-      <w:r>
-        <w:rPr>
-          <w:sz w:val="28"/>
-          <w:szCs w:val="28"/>
-        </w:rPr>
-        <w:t xml:space="preserve"> serán </w:t>
-      </w:r>
-      <w:r>
-        <w:rPr>
-          <w:sz w:val="28"/>
-          <w:szCs w:val="28"/>
-        </w:rPr>
-        <w:t>almacenados</w:t>
-      </w:r>
-      <w:r>
-        <w:rPr>
-          <w:sz w:val="28"/>
-          <w:szCs w:val="28"/>
-        </w:rPr>
-        <w:t xml:space="preserve"> en un Backend</w:t>
-      </w:r>
-      <w:r>
-        <w:rPr>
-          <w:sz w:val="28"/>
-          <w:szCs w:val="28"/>
-        </w:rPr>
-        <w:t xml:space="preserve"> productivo</w:t>
-      </w:r>
-      <w:r>
-        <w:rPr>
-          <w:sz w:val="28"/>
-          <w:szCs w:val="28"/>
-        </w:rPr>
-        <w:t xml:space="preserve"> desarrollado en Python.</w:t>
-      </w:r>
-    </w:p>
-    <w:p>
-      <w:pPr>
-        <w:ind w:left="360"/>
-        <w:jc w:val="both"/>
-        <w:rPr>
-          <w:sz w:val="28"/>
-          <w:szCs w:val="28"/>
-        </w:rPr>
-      </w:pPr>
+        <w:t xml:space="preserve">Este programa desarrollado en Python recopilara los datos necesarios que serán almacenados en el backend. Estos datos serán recogidos gracias a la simulación de </w:t>
+      </w:r>
+      <w:r>
+        <w:rPr>
+          <w:sz w:val="28"/>
+          <w:szCs w:val="28"/>
+        </w:rPr>
+        <w:t>detectores</w:t>
+      </w:r>
+      <w:r>
+        <w:rPr>
+          <w:sz w:val="28"/>
+          <w:szCs w:val="28"/>
+        </w:rPr>
+        <w:t xml:space="preserve"> hardware como cámaras o tornos</w:t>
+      </w:r>
+      <w:r>
+        <w:rPr>
+          <w:sz w:val="28"/>
+          <w:szCs w:val="28"/>
+        </w:rPr>
+        <w:t xml:space="preserve"> que estarán localizados en el espacio en donde se quiere llevar el conteo de personas.</w:t>
+      </w:r>
     </w:p>
     <w:p>
       <w:pPr>
@@ -2498,18 +2525,7 @@
           <w:szCs w:val="28"/>
         </w:rPr>
         <w:lastRenderedPageBreak/>
-        <w:t>Simulador de detectores de datos</w:t>
-      </w:r>
-      <w:r>
-        <w:rPr>
-          <w:b/>
-          <w:bCs/>
-          <w:i/>
-          <w:iCs/>
-          <w:sz w:val="28"/>
-          <w:szCs w:val="28"/>
-        </w:rPr>
-        <w:t>:</w:t>
+        <w:t>Backend</w:t>
       </w:r>
     </w:p>
     <w:p>
@@ -2526,29 +2542,98 @@
           <w:sz w:val="28"/>
           <w:szCs w:val="28"/>
         </w:rPr>
-        <w:t xml:space="preserve">Este programa desarrollado en Python recopilara los datos necesarios que serán almacenados en el backend. Estos datos serán recogidos gracias a la simulación de </w:t>
-      </w:r>
-      <w:r>
-        <w:rPr>
-          <w:sz w:val="28"/>
-          <w:szCs w:val="28"/>
-        </w:rPr>
-        <w:t>detectores</w:t>
-      </w:r>
-      <w:r>
-        <w:rPr>
-          <w:sz w:val="28"/>
-          <w:szCs w:val="28"/>
-        </w:rPr>
-        <w:t xml:space="preserve"> hardware como cámaras o tornos</w:t>
-      </w:r>
-      <w:r>
-        <w:rPr>
-          <w:sz w:val="28"/>
-          <w:szCs w:val="28"/>
-        </w:rPr>
-        <w:t xml:space="preserve"> que estarán localizados en el espacio en donde se quiere llevar el conteo de personas.</w:t>
-      </w:r>
+        <w:t xml:space="preserve">El bot será </w:t>
+      </w:r>
+      <w:r>
+        <w:rPr>
+          <w:sz w:val="28"/>
+          <w:szCs w:val="28"/>
+        </w:rPr>
+        <w:t>alimentado</w:t>
+      </w:r>
+      <w:r>
+        <w:rPr>
+          <w:sz w:val="28"/>
+          <w:szCs w:val="28"/>
+        </w:rPr>
+        <w:t xml:space="preserve"> con datos simulados para </w:t>
+      </w:r>
+      <w:r>
+        <w:rPr>
+          <w:sz w:val="28"/>
+          <w:szCs w:val="28"/>
+        </w:rPr>
+        <w:t>el objetivo de este proyecto con la finalidad de no incurrir en gastos de Hardware innecesarios. Como contadores de personas o dispositivos de presencia que inunden de datos al servidor</w:t>
+      </w:r>
+      <w:r>
+        <w:rPr>
+          <w:sz w:val="28"/>
+          <w:szCs w:val="28"/>
+        </w:rPr>
+        <w:t>. Estos datos</w:t>
+      </w:r>
+      <w:r>
+        <w:rPr>
+          <w:sz w:val="28"/>
+          <w:szCs w:val="28"/>
+        </w:rPr>
+        <w:t xml:space="preserve"> simulados</w:t>
+      </w:r>
+      <w:r>
+        <w:rPr>
+          <w:sz w:val="28"/>
+          <w:szCs w:val="28"/>
+        </w:rPr>
+        <w:t xml:space="preserve"> serán </w:t>
+      </w:r>
+      <w:r>
+        <w:rPr>
+          <w:sz w:val="28"/>
+          <w:szCs w:val="28"/>
+        </w:rPr>
+        <w:t>almacenados</w:t>
+      </w:r>
+      <w:r>
+        <w:rPr>
+          <w:sz w:val="28"/>
+          <w:szCs w:val="28"/>
+        </w:rPr>
+        <w:t xml:space="preserve"> en un Backend</w:t>
+      </w:r>
+      <w:r>
+        <w:rPr>
+          <w:sz w:val="28"/>
+          <w:szCs w:val="28"/>
+        </w:rPr>
+        <w:t xml:space="preserve"> productivo</w:t>
+      </w:r>
+      <w:r>
+        <w:rPr>
+          <w:sz w:val="28"/>
+          <w:szCs w:val="28"/>
+        </w:rPr>
+        <w:t xml:space="preserve"> desarrollado en Python.</w:t>
+      </w:r>
+    </w:p>
+    <w:p>
+      <w:pPr>
+        <w:ind w:left="360"/>
+        <w:jc w:val="both"/>
+        <w:rPr>
+          <w:sz w:val="28"/>
+          <w:szCs w:val="28"/>
+        </w:rPr>
+      </w:pPr>
+    </w:p>
+    <w:p>
+      <w:pPr>
+        <w:ind w:left="360"/>
+        <w:jc w:val="both"/>
+        <w:rPr>
+          <w:sz w:val="28"/>
+          <w:szCs w:val="28"/>
+        </w:rPr>
+      </w:pPr>
     </w:p>
     <w:p>
       <w:pPr>
@@ -2705,6 +2790,7 @@
         <w:t>.</w:t>
       </w:r>
     </w:p>
+    <w:bookmarkEnd w:id="4"/>
     <w:p>
       <w:pPr>
         <w:ind w:left="360"/>
@@ -2721,6 +2807,7 @@
           <w:sz w:val="28"/>
           <w:szCs w:val="28"/>
         </w:rPr>
+        <w:lastRenderedPageBreak/>
         <w:drawing>
           <wp:inline distT="0" distB="0" distL="0" distR="0" wp14:anchorId="550A34C2" wp14:editId="04F8E8DC">
             <wp:extent cx="5400040" cy="4267835"/>
@@ -2785,6 +2872,7 @@
           <w:szCs w:val="56"/>
         </w:rPr>
       </w:pPr>
+      <w:bookmarkStart w:id="5" w:name="_Hlk96982329"/>
       <w:r>
         <w:rPr>
           <w:b/>
@@ -2822,6 +2910,8 @@
           <w:szCs w:val="36"/>
         </w:rPr>
       </w:pPr>
+      <w:bookmarkStart w:id="6" w:name="_Hlk96982387"/>
+      <w:bookmarkEnd w:id="5"/>
       <w:r>
         <w:rPr>
           <w:b/>
@@ -2838,16 +2928,29 @@
           <w:sz w:val="36"/>
           <w:szCs w:val="36"/>
         </w:rPr>
-        <w:t xml:space="preserve"> La gestión de aforo en la actualidad</w:t>
-      </w:r>
-    </w:p>
-    <w:p>
-      <w:pPr>
-        <w:rPr>
-          <w:sz w:val="28"/>
-          <w:szCs w:val="28"/>
-        </w:rPr>
-      </w:pPr>
+        <w:t xml:space="preserve"> </w:t>
+      </w:r>
+      <w:bookmarkStart w:id="7" w:name="_Hlk96956507"/>
+      <w:r>
+        <w:rPr>
+          <w:b/>
+          <w:bCs/>
+          <w:sz w:val="36"/>
+          <w:szCs w:val="36"/>
+        </w:rPr>
+        <w:t>La gestión de aforo en la actualidad</w:t>
+      </w:r>
+      <w:bookmarkEnd w:id="7"/>
+    </w:p>
+    <w:p>
+      <w:pPr>
+        <w:rPr>
+          <w:sz w:val="28"/>
+          <w:szCs w:val="28"/>
+        </w:rPr>
+      </w:pPr>
+      <w:bookmarkStart w:id="8" w:name="_Hlk96982407"/>
+      <w:bookmarkEnd w:id="6"/>
       <w:r>
         <w:rPr>
           <w:sz w:val="28"/>
@@ -2995,7 +3098,15 @@
           <w:sz w:val="28"/>
           <w:szCs w:val="28"/>
         </w:rPr>
-        <w:t xml:space="preserve"> se realiza estableciendo a una persona en la entrada del establecimiento con un contador en la mano, sumando o restando personas según accedan o salgan del establecimiento.</w:t>
+        <w:t xml:space="preserve"> se realiza estableciendo a una persona en la entrada del establecimiento con un contador en la mano, sumando o </w:t>
+      </w:r>
+      <w:r>
+        <w:rPr>
+          <w:sz w:val="28"/>
+          <w:szCs w:val="28"/>
+        </w:rPr>
+        <w:lastRenderedPageBreak/>
+        <w:t>restando personas según accedan o salgan del establecimiento.</w:t>
       </w:r>
       <w:r>
         <w:rPr>
@@ -3205,6 +3316,7 @@
         <w:t>personas.</w:t>
       </w:r>
     </w:p>
+    <w:bookmarkEnd w:id="8"/>
     <w:p>
       <w:pPr>
         <w:rPr>
@@ -3222,6 +3334,7 @@
           <w:szCs w:val="34"/>
         </w:rPr>
       </w:pPr>
+      <w:bookmarkStart w:id="9" w:name="_Hlk96982436"/>
       <w:r>
         <w:rPr>
           <w:b/>
@@ -3259,6 +3372,7 @@
         <w:t>ot?</w:t>
       </w:r>
     </w:p>
+    <w:bookmarkEnd w:id="9"/>
     <w:p>
       <w:pPr>
         <w:jc w:val="both"/>
@@ -3268,28 +3382,21 @@
         </w:rPr>
       </w:pPr>
     </w:p>
-    <w:bookmarkEnd w:id="0"/>
-    <w:p>
-      <w:pPr>
-        <w:rPr>
-          <w:sz w:val="28"/>
-          <w:szCs w:val="28"/>
-        </w:rPr>
-      </w:pPr>
-      <w:r>
-        <w:rPr>
-          <w:sz w:val="28"/>
-          <w:szCs w:val="28"/>
-        </w:rPr>
-        <w:t xml:space="preserve">Un bot es una aplicación software la cual está programada para realizar tareas de un ser humano, estas tareas en muchas ocasiones son repetitivas o monótonas y pudiendo ser realizadas en un menor tiempo </w:t>
-      </w:r>
-      <w:r>
-        <w:rPr>
-          <w:sz w:val="28"/>
-          <w:szCs w:val="28"/>
-        </w:rPr>
-        <w:lastRenderedPageBreak/>
-        <w:t>que si las hiciera un ser humano, ahorrando de esta manera unos recursos de tiempo</w:t>
+    <w:p>
+      <w:pPr>
+        <w:rPr>
+          <w:sz w:val="28"/>
+          <w:szCs w:val="28"/>
+        </w:rPr>
+      </w:pPr>
+      <w:bookmarkStart w:id="10" w:name="_Hlk96982490"/>
+      <w:bookmarkEnd w:id="0"/>
+      <w:r>
+        <w:rPr>
+          <w:sz w:val="28"/>
+          <w:szCs w:val="28"/>
+        </w:rPr>
+        <w:t>Un bot es una aplicación software la cual está programada para realizar tareas de un ser humano, estas tareas en muchas ocasiones son repetitivas o monótonas y pudiendo ser realizadas en un menor tiempo que si las hiciera un ser humano, ahorrando de esta manera unos recursos de tiempo</w:t>
       </w:r>
       <w:r>
         <w:rPr>
@@ -3379,6 +3486,8 @@
           <w:szCs w:val="34"/>
         </w:rPr>
       </w:pPr>
+      <w:bookmarkStart w:id="11" w:name="_Hlk96982524"/>
+      <w:bookmarkEnd w:id="10"/>
       <w:r>
         <w:rPr>
           <w:b/>
@@ -3503,6 +3612,7 @@
           <w:sz w:val="28"/>
           <w:szCs w:val="28"/>
         </w:rPr>
+        <w:lastRenderedPageBreak/>
         <w:t>Bot con inteligencia artificial</w:t>
       </w:r>
       <w:r>
@@ -3695,15 +3805,7 @@
           <w:sz w:val="28"/>
           <w:szCs w:val="28"/>
         </w:rPr>
-        <w:t xml:space="preserve">, como puede ser reservar un restaurante, ofrecer cierta información que el usuario desea saber sobre un tema en concreto, por ejemplo “¿Qué día hace hoy?”, “¿Cuáles son las ultimas noticias?” ofreciendo asi respuestas </w:t>
-      </w:r>
-      <w:r>
-        <w:rPr>
-          <w:sz w:val="28"/>
-          <w:szCs w:val="28"/>
-        </w:rPr>
-        <w:lastRenderedPageBreak/>
-        <w:t xml:space="preserve">muchos rápidas que las que un ser humano podría </w:t>
+        <w:t xml:space="preserve">, como puede ser reservar un restaurante, ofrecer cierta información que el usuario desea saber sobre un tema en concreto, por ejemplo “¿Qué día hace hoy?”, “¿Cuáles son las ultimas noticias?” ofreciendo asi respuestas muchos rápidas que las que un ser humano podría </w:t>
       </w:r>
       <w:r>
         <w:rPr>
@@ -3912,6 +4014,7 @@
           <w:sz w:val="28"/>
           <w:szCs w:val="28"/>
         </w:rPr>
+        <w:lastRenderedPageBreak/>
         <w:t>Entre estas técnicas destaca el procesamiento de lenguaje natural</w:t>
       </w:r>
       <w:r>
@@ -4058,7 +4161,6 @@
           <w:sz w:val="32"/>
           <w:szCs w:val="32"/>
         </w:rPr>
-        <w:lastRenderedPageBreak/>
         <w:t>Generación de lenguaje natural:</w:t>
       </w:r>
       <w:r>
@@ -4270,6 +4372,7 @@
           <w:sz w:val="28"/>
           <w:szCs w:val="28"/>
         </w:rPr>
+        <w:lastRenderedPageBreak/>
         <w:t>No por eso dejan de ser menos útiles, en lo contrario se adaptan también a las necesidades de los usuarios que quieren tener una información cada cierto tiempo, sin necesidad de ellos mismo solicitarlo.</w:t>
       </w:r>
     </w:p>
@@ -4566,7 +4669,15 @@
           <w:sz w:val="28"/>
           <w:szCs w:val="28"/>
         </w:rPr>
-        <w:t>espiar, abrir puertas para la propagación de virus y gusanos en el dispositivo,</w:t>
+        <w:t xml:space="preserve">espiar, abrir puertas para la </w:t>
+      </w:r>
+      <w:r>
+        <w:rPr>
+          <w:sz w:val="28"/>
+          <w:szCs w:val="28"/>
+        </w:rPr>
+        <w:lastRenderedPageBreak/>
+        <w:t>propagación de virus y gusanos en el dispositivo,</w:t>
       </w:r>
       <w:r>
         <w:rPr>
@@ -4756,6 +4867,484 @@
           <w:sz w:val="34"/>
           <w:szCs w:val="34"/>
         </w:rPr>
+        <w:t>2.</w:t>
+      </w:r>
+      <w:r>
+        <w:rPr>
+          <w:b/>
+          <w:bCs/>
+          <w:sz w:val="34"/>
+          <w:szCs w:val="34"/>
+        </w:rPr>
+        <w:t>2.3.1 Hacker</w:t>
+      </w:r>
+      <w:r>
+        <w:rPr>
+          <w:b/>
+          <w:bCs/>
+          <w:sz w:val="34"/>
+          <w:szCs w:val="34"/>
+        </w:rPr>
+        <w:t xml:space="preserve"> bot</w:t>
+      </w:r>
+    </w:p>
+    <w:p>
+      <w:pPr>
+        <w:rPr>
+          <w:sz w:val="28"/>
+          <w:szCs w:val="28"/>
+        </w:rPr>
+      </w:pPr>
+      <w:r>
+        <w:rPr>
+          <w:sz w:val="28"/>
+          <w:szCs w:val="28"/>
+        </w:rPr>
+        <w:t xml:space="preserve">Un hacker bot es un tipo de bot diseñado para la realización de actividades maliciosas </w:t>
+      </w:r>
+      <w:r>
+        <w:rPr>
+          <w:sz w:val="28"/>
+          <w:szCs w:val="28"/>
+        </w:rPr>
+        <w:t>como expandir</w:t>
+      </w:r>
+      <w:r>
+        <w:rPr>
+          <w:sz w:val="28"/>
+          <w:szCs w:val="28"/>
+        </w:rPr>
+        <w:t xml:space="preserve"> virus para infectar ciertos </w:t>
+      </w:r>
+      <w:r>
+        <w:rPr>
+          <w:sz w:val="28"/>
+          <w:szCs w:val="28"/>
+        </w:rPr>
+        <w:t>dispositivos,</w:t>
+      </w:r>
+      <w:r>
+        <w:rPr>
+          <w:sz w:val="28"/>
+          <w:szCs w:val="28"/>
+        </w:rPr>
+        <w:t xml:space="preserve"> robar credenciales personales como contraseñas o cuentas bancarias. </w:t>
+      </w:r>
+      <w:r>
+        <w:rPr>
+          <w:sz w:val="28"/>
+          <w:szCs w:val="28"/>
+        </w:rPr>
+        <w:t>Estos bots son un gran problema para los usuarios que padecen sus ataques, ya que su forma de actuar es muy discreta y disimulada pudiendo asi engañar fácilmente a los usuarios. Actúan mediante acciones que parecen buenas como pueden ser darle un clic a un enlace que ofrece el bot sobre una canción que el usuario ha consultado, asi infectando el dispositivo del usuario incluso a revelar datos personales del usuario.</w:t>
+      </w:r>
+    </w:p>
+    <w:p>
+      <w:pPr>
+        <w:rPr>
+          <w:sz w:val="28"/>
+          <w:szCs w:val="28"/>
+        </w:rPr>
+      </w:pPr>
+      <w:r>
+        <w:rPr>
+          <w:sz w:val="28"/>
+          <w:szCs w:val="28"/>
+        </w:rPr>
+        <w:t xml:space="preserve">Otra gran característica de los mismo es que son capaces de hacer combinaciones de datos y contraseñas previamente filtradas por personas maliciosas, con el objetivo de encontrar la combinación correcta para el acceso </w:t>
+      </w:r>
+      <w:r>
+        <w:rPr>
+          <w:sz w:val="28"/>
+          <w:szCs w:val="28"/>
+        </w:rPr>
+        <w:t xml:space="preserve">a cuentas personales, </w:t>
+      </w:r>
+      <w:r>
+        <w:rPr>
+          <w:sz w:val="28"/>
+          <w:szCs w:val="28"/>
+        </w:rPr>
+        <w:t>y una vez con ellas</w:t>
+      </w:r>
+      <w:r>
+        <w:rPr>
+          <w:sz w:val="28"/>
+          <w:szCs w:val="28"/>
+        </w:rPr>
+        <w:t>, los delincuentes pueden</w:t>
+      </w:r>
+      <w:r>
+        <w:rPr>
+          <w:sz w:val="28"/>
+          <w:szCs w:val="28"/>
+        </w:rPr>
+        <w:t xml:space="preserve"> realizar compras no autorizadas</w:t>
+      </w:r>
+      <w:r>
+        <w:rPr>
+          <w:sz w:val="28"/>
+          <w:szCs w:val="28"/>
+        </w:rPr>
+        <w:t xml:space="preserve"> e incluso llegando a pedir un rescate para la devolución de las cuentas.</w:t>
+      </w:r>
+    </w:p>
+    <w:p>
+      <w:pPr>
+        <w:rPr>
+          <w:sz w:val="28"/>
+          <w:szCs w:val="28"/>
+        </w:rPr>
+      </w:pPr>
+      <w:r>
+        <w:rPr>
+          <w:sz w:val="28"/>
+          <w:szCs w:val="28"/>
+        </w:rPr>
+        <w:t>Aparte de estos ataques que un hackerbot puede llegar a realizar</w:t>
+      </w:r>
+      <w:r>
+        <w:rPr>
+          <w:sz w:val="28"/>
+          <w:szCs w:val="28"/>
+        </w:rPr>
+        <w:t xml:space="preserve">, hay uno que destaca por gran capacidad de ataque, este es el ataque a servicios </w:t>
+      </w:r>
+      <w:r>
+        <w:rPr>
+          <w:sz w:val="28"/>
+          <w:szCs w:val="28"/>
+        </w:rPr>
+        <w:lastRenderedPageBreak/>
+        <w:t xml:space="preserve">web, mediante ataques DoS o </w:t>
+      </w:r>
+      <w:proofErr w:type="spellStart"/>
+      <w:r>
+        <w:rPr>
+          <w:sz w:val="28"/>
+          <w:szCs w:val="28"/>
+        </w:rPr>
+        <w:t>DDoS</w:t>
+      </w:r>
+      <w:proofErr w:type="spellEnd"/>
+      <w:r>
+        <w:rPr>
+          <w:sz w:val="28"/>
+          <w:szCs w:val="28"/>
+        </w:rPr>
+        <w:t>. Los ataques DoS son el resultado de una saturación de la red, llegando a una caída repentina de</w:t>
+      </w:r>
+      <w:r>
+        <w:rPr>
+          <w:sz w:val="28"/>
+          <w:szCs w:val="28"/>
+        </w:rPr>
+        <w:t>l servicio.</w:t>
+      </w:r>
+    </w:p>
+    <w:p>
+      <w:pPr>
+        <w:rPr>
+          <w:sz w:val="28"/>
+          <w:szCs w:val="28"/>
+        </w:rPr>
+      </w:pPr>
+    </w:p>
+    <w:p>
+      <w:pPr>
+        <w:rPr>
+          <w:b/>
+          <w:bCs/>
+          <w:sz w:val="34"/>
+          <w:szCs w:val="34"/>
+        </w:rPr>
+      </w:pPr>
+      <w:r>
+        <w:rPr>
+          <w:b/>
+          <w:bCs/>
+          <w:sz w:val="34"/>
+          <w:szCs w:val="34"/>
+        </w:rPr>
+        <w:t>2.</w:t>
+      </w:r>
+      <w:r>
+        <w:rPr>
+          <w:b/>
+          <w:bCs/>
+          <w:sz w:val="34"/>
+          <w:szCs w:val="34"/>
+        </w:rPr>
+        <w:t>2.3.2 Spam bot</w:t>
+      </w:r>
+    </w:p>
+    <w:p>
+      <w:pPr>
+        <w:rPr>
+          <w:sz w:val="28"/>
+          <w:szCs w:val="28"/>
+        </w:rPr>
+      </w:pPr>
+      <w:r>
+        <w:rPr>
+          <w:sz w:val="28"/>
+          <w:szCs w:val="28"/>
+        </w:rPr>
+        <w:t xml:space="preserve">Un spam bot, es un bot cuya finalidad es el envío masivo de correo spam, esto suele ser muy molesto para el usuario, ya que es una información sin contenido relevante, incluso llegando a filtrarse algún código malicioso en el propio spam. </w:t>
+      </w:r>
+    </w:p>
+    <w:p>
+      <w:pPr>
+        <w:rPr>
+          <w:sz w:val="28"/>
+          <w:szCs w:val="28"/>
+        </w:rPr>
+      </w:pPr>
+      <w:r>
+        <w:rPr>
+          <w:sz w:val="28"/>
+          <w:szCs w:val="28"/>
+        </w:rPr>
+        <w:t>Estos bots están programados para rellenar formularios en páginas web o redes sociales para asi poder enviar de forma masiva</w:t>
+      </w:r>
+      <w:r>
+        <w:rPr>
+          <w:sz w:val="28"/>
+          <w:szCs w:val="28"/>
+        </w:rPr>
+        <w:t xml:space="preserve"> contenido spam o publicidad innecesaria, esto gracias a que tienen </w:t>
+      </w:r>
+      <w:r>
+        <w:rPr>
+          <w:sz w:val="28"/>
+          <w:szCs w:val="28"/>
+        </w:rPr>
+        <w:t>unas reglas predefinidas</w:t>
+      </w:r>
+      <w:r>
+        <w:rPr>
+          <w:sz w:val="28"/>
+          <w:szCs w:val="28"/>
+        </w:rPr>
+        <w:t xml:space="preserve"> por los atacantes para el envío de Spam a través de correos electrónicos o de publicidad innecesaria en webs o redes sociales.</w:t>
+      </w:r>
+    </w:p>
+    <w:p>
+      <w:pPr>
+        <w:rPr>
+          <w:sz w:val="28"/>
+          <w:szCs w:val="28"/>
+        </w:rPr>
+      </w:pPr>
+      <w:r>
+        <w:rPr>
+          <w:sz w:val="28"/>
+          <w:szCs w:val="28"/>
+        </w:rPr>
+        <w:t>Redes sociales como ciertas paginas webs utilizan Captcha o desafíos que un ser humano podría realizar fácilmente, pero un bot no, para asi evitar el envió spam mediante</w:t>
+      </w:r>
+      <w:r>
+        <w:rPr>
+          <w:sz w:val="20"/>
+          <w:szCs w:val="20"/>
+        </w:rPr>
+        <w:t xml:space="preserve"> </w:t>
+      </w:r>
+      <w:r>
+        <w:rPr>
+          <w:sz w:val="28"/>
+          <w:szCs w:val="28"/>
+        </w:rPr>
+        <w:t>un bot.</w:t>
+      </w:r>
+    </w:p>
+    <w:p>
+      <w:pPr>
+        <w:rPr>
+          <w:b/>
+          <w:bCs/>
+          <w:sz w:val="34"/>
+          <w:szCs w:val="34"/>
+        </w:rPr>
+      </w:pPr>
+      <w:r>
+        <w:rPr>
+          <w:b/>
+          <w:bCs/>
+          <w:sz w:val="34"/>
+          <w:szCs w:val="34"/>
+        </w:rPr>
+        <w:t>2.</w:t>
+      </w:r>
+      <w:r>
+        <w:rPr>
+          <w:b/>
+          <w:bCs/>
+          <w:sz w:val="34"/>
+          <w:szCs w:val="34"/>
+        </w:rPr>
+        <w:t>2.3.3 Scrapers bot</w:t>
+      </w:r>
+    </w:p>
+    <w:p>
+      <w:pPr>
+        <w:rPr>
+          <w:sz w:val="28"/>
+          <w:szCs w:val="28"/>
+        </w:rPr>
+      </w:pPr>
+      <w:r>
+        <w:rPr>
+          <w:sz w:val="28"/>
+          <w:szCs w:val="28"/>
+        </w:rPr>
+        <w:t xml:space="preserve">Los Scrapers bots </w:t>
+      </w:r>
+      <w:r>
+        <w:rPr>
+          <w:sz w:val="28"/>
+          <w:szCs w:val="28"/>
+        </w:rPr>
+        <w:t xml:space="preserve">son bots </w:t>
+      </w:r>
+      <w:r>
+        <w:rPr>
+          <w:sz w:val="28"/>
+          <w:szCs w:val="28"/>
+        </w:rPr>
+        <w:t xml:space="preserve">que </w:t>
+      </w:r>
+      <w:r>
+        <w:rPr>
+          <w:sz w:val="28"/>
+          <w:szCs w:val="28"/>
+        </w:rPr>
+        <w:t>están</w:t>
+      </w:r>
+      <w:r>
+        <w:rPr>
+          <w:sz w:val="28"/>
+          <w:szCs w:val="28"/>
+        </w:rPr>
+        <w:t xml:space="preserve"> basado</w:t>
+      </w:r>
+      <w:r>
+        <w:rPr>
+          <w:sz w:val="28"/>
+          <w:szCs w:val="28"/>
+        </w:rPr>
+        <w:t>s</w:t>
+      </w:r>
+      <w:r>
+        <w:rPr>
+          <w:sz w:val="28"/>
+          <w:szCs w:val="28"/>
+        </w:rPr>
+        <w:t xml:space="preserve"> en hacer </w:t>
+      </w:r>
+      <w:proofErr w:type="spellStart"/>
+      <w:r>
+        <w:rPr>
+          <w:sz w:val="28"/>
+          <w:szCs w:val="28"/>
+        </w:rPr>
+        <w:t>scraping</w:t>
+      </w:r>
+      <w:proofErr w:type="spellEnd"/>
+      <w:r>
+        <w:rPr>
+          <w:sz w:val="28"/>
+          <w:szCs w:val="28"/>
+        </w:rPr>
+        <w:t xml:space="preserve"> de datos de un sitio web</w:t>
+      </w:r>
+      <w:r>
+        <w:rPr>
+          <w:sz w:val="28"/>
+          <w:szCs w:val="28"/>
+        </w:rPr>
+        <w:t xml:space="preserve"> o también conocida como técnica de extracción de datos.</w:t>
+      </w:r>
+    </w:p>
+    <w:p>
+      <w:pPr>
+        <w:rPr>
+          <w:sz w:val="28"/>
+          <w:szCs w:val="28"/>
+        </w:rPr>
+      </w:pPr>
+      <w:r>
+        <w:rPr>
+          <w:sz w:val="28"/>
+          <w:szCs w:val="28"/>
+        </w:rPr>
+        <w:t xml:space="preserve">Son capaces de extraer contenido importante de una web como pueden ser, datos de clientes, información sobre productos, precios, ofertas. Todo esto con la finalidad de limitar las ventajas de un sitio web frente a sus </w:t>
+      </w:r>
+      <w:r>
+        <w:rPr>
+          <w:sz w:val="28"/>
+          <w:szCs w:val="28"/>
+        </w:rPr>
+        <w:t>competidores, o conocer información confidencial sobre el sitio web.</w:t>
+      </w:r>
+    </w:p>
+    <w:p>
+      <w:pPr>
+        <w:rPr>
+          <w:sz w:val="28"/>
+          <w:szCs w:val="28"/>
+        </w:rPr>
+      </w:pPr>
+      <w:r>
+        <w:rPr>
+          <w:sz w:val="28"/>
+          <w:szCs w:val="28"/>
+        </w:rPr>
+        <w:t xml:space="preserve">Actúan gracias a peticiones HTTP GET del sitio que quieren extraer los datos, este les responde generando documentos que luego serán analizados por el creador del bot para asi poder extraer los datos mas relevantes que considere. </w:t>
+      </w:r>
+    </w:p>
+    <w:p>
+      <w:pPr>
+        <w:rPr>
+          <w:sz w:val="28"/>
+          <w:szCs w:val="28"/>
+        </w:rPr>
+      </w:pPr>
+      <w:r>
+        <w:rPr>
+          <w:sz w:val="28"/>
+          <w:szCs w:val="28"/>
+        </w:rPr>
+        <w:t>Al igual que el spam bot, los Scrapers bot pueden ser reducidos gracias a técnicas como Captcha para asi reducir su actividad de scraping.</w:t>
+      </w:r>
+    </w:p>
+    <w:bookmarkEnd w:id="11"/>
+    <w:p>
+      <w:pPr>
+        <w:rPr>
+          <w:b/>
+          <w:bCs/>
+          <w:sz w:val="34"/>
+          <w:szCs w:val="34"/>
+        </w:rPr>
+      </w:pPr>
+    </w:p>
+    <w:p>
+      <w:pPr>
+        <w:rPr>
+          <w:b/>
+          <w:bCs/>
+          <w:sz w:val="34"/>
+          <w:szCs w:val="34"/>
+        </w:rPr>
+      </w:pPr>
+      <w:bookmarkStart w:id="12" w:name="_Hlk96982847"/>
+      <w:r>
+        <w:rPr>
+          <w:b/>
+          <w:bCs/>
+          <w:sz w:val="34"/>
+          <w:szCs w:val="34"/>
+        </w:rPr>
         <w:lastRenderedPageBreak/>
         <w:t>2.</w:t>
       </w:r>
@@ -4766,7 +5355,7 @@
           <w:sz w:val="34"/>
           <w:szCs w:val="34"/>
         </w:rPr>
-        <w:t>2.3.1 Hacker</w:t>
+        <w:t xml:space="preserve">3 </w:t>
       </w:r>
       <w:r>
         <w:rPr>
@@ -4775,180 +5364,121 @@
           <w:sz w:val="34"/>
           <w:szCs w:val="34"/>
         </w:rPr>
-        <w:t xml:space="preserve"> bot</w:t>
-      </w:r>
-    </w:p>
-    <w:p>
-      <w:pPr>
-        <w:rPr>
-          <w:sz w:val="28"/>
-          <w:szCs w:val="28"/>
-        </w:rPr>
-      </w:pPr>
-      <w:r>
-        <w:rPr>
-          <w:sz w:val="28"/>
-          <w:szCs w:val="28"/>
-        </w:rPr>
-        <w:t xml:space="preserve">Un hacker bot es un tipo de bot diseñado para la realización de actividades maliciosas </w:t>
-      </w:r>
-      <w:r>
-        <w:rPr>
-          <w:sz w:val="28"/>
-          <w:szCs w:val="28"/>
-        </w:rPr>
-        <w:t>como expandir</w:t>
-      </w:r>
-      <w:r>
-        <w:rPr>
-          <w:sz w:val="28"/>
-          <w:szCs w:val="28"/>
-        </w:rPr>
-        <w:t xml:space="preserve"> virus para infectar ciertos </w:t>
-      </w:r>
-      <w:r>
-        <w:rPr>
-          <w:sz w:val="28"/>
-          <w:szCs w:val="28"/>
-        </w:rPr>
-        <w:t>dispositivos,</w:t>
-      </w:r>
-      <w:r>
-        <w:rPr>
-          <w:sz w:val="28"/>
-          <w:szCs w:val="28"/>
-        </w:rPr>
-        <w:t xml:space="preserve"> robar credenciales personales como contraseñas o cuentas bancarias. </w:t>
-      </w:r>
-      <w:r>
-        <w:rPr>
-          <w:sz w:val="28"/>
-          <w:szCs w:val="28"/>
-        </w:rPr>
-        <w:t>Estos bots son un gran problema para los usuarios que padecen sus ataques, ya que su forma de actuar es muy discreta y disimulada pudiendo asi engañar fácilmente a los usuarios. Actúan mediante acciones que parecen buenas como pueden ser darle un clic a un enlace que ofrece el bot sobre una canción que el usuario ha consultado, asi infectando el dispositivo del usuario incluso a revelar datos personales del usuario.</w:t>
-      </w:r>
-    </w:p>
-    <w:p>
-      <w:pPr>
-        <w:rPr>
-          <w:sz w:val="28"/>
-          <w:szCs w:val="28"/>
-        </w:rPr>
-      </w:pPr>
-      <w:r>
-        <w:rPr>
-          <w:sz w:val="28"/>
-          <w:szCs w:val="28"/>
-        </w:rPr>
-        <w:t xml:space="preserve">Otra gran característica de los mismo es que son capaces de hacer combinaciones de datos y contraseñas previamente filtradas por personas maliciosas, con el objetivo de encontrar la combinación correcta para el acceso </w:t>
-      </w:r>
-      <w:r>
-        <w:rPr>
-          <w:sz w:val="28"/>
-          <w:szCs w:val="28"/>
-        </w:rPr>
-        <w:t xml:space="preserve">a cuentas personales, </w:t>
-      </w:r>
-      <w:r>
-        <w:rPr>
-          <w:sz w:val="28"/>
-          <w:szCs w:val="28"/>
-        </w:rPr>
-        <w:t>y una vez con ellas</w:t>
-      </w:r>
-      <w:r>
-        <w:rPr>
-          <w:sz w:val="28"/>
-          <w:szCs w:val="28"/>
-        </w:rPr>
-        <w:t>, los delincuentes pueden</w:t>
-      </w:r>
-      <w:r>
-        <w:rPr>
-          <w:sz w:val="28"/>
-          <w:szCs w:val="28"/>
-        </w:rPr>
-        <w:t xml:space="preserve"> realizar compras no autorizadas</w:t>
-      </w:r>
-      <w:r>
-        <w:rPr>
-          <w:sz w:val="28"/>
-          <w:szCs w:val="28"/>
-        </w:rPr>
-        <w:t xml:space="preserve"> e incluso llegando a pedir un rescate para la devolución de las cuentas.</w:t>
-      </w:r>
-    </w:p>
-    <w:p>
-      <w:pPr>
-        <w:rPr>
-          <w:sz w:val="28"/>
-          <w:szCs w:val="28"/>
-        </w:rPr>
-      </w:pPr>
-      <w:r>
-        <w:rPr>
-          <w:sz w:val="28"/>
-          <w:szCs w:val="28"/>
-        </w:rPr>
-        <w:t>Aparte de estos ataques que un hackerbot puede llegar a realizar</w:t>
-      </w:r>
-      <w:r>
-        <w:rPr>
-          <w:sz w:val="28"/>
-          <w:szCs w:val="28"/>
-        </w:rPr>
-        <w:t xml:space="preserve">, hay uno que destaca por gran capacidad de ataque, este es el ataque a servicios web, mediante ataques DoS o </w:t>
-      </w:r>
-      <w:proofErr w:type="spellStart"/>
-      <w:r>
-        <w:rPr>
-          <w:sz w:val="28"/>
-          <w:szCs w:val="28"/>
-        </w:rPr>
-        <w:t>DDoS</w:t>
-      </w:r>
-      <w:proofErr w:type="spellEnd"/>
-      <w:r>
-        <w:rPr>
-          <w:sz w:val="28"/>
-          <w:szCs w:val="28"/>
-        </w:rPr>
-        <w:t>. Los ataques DoS son el resultado de una saturación de la red, llegando a una caída repentina de</w:t>
-      </w:r>
-      <w:r>
-        <w:rPr>
-          <w:sz w:val="28"/>
-          <w:szCs w:val="28"/>
-        </w:rPr>
-        <w:t>l servicio.</w:t>
-      </w:r>
-    </w:p>
-    <w:p>
-      <w:pPr>
-        <w:rPr>
-          <w:sz w:val="28"/>
-          <w:szCs w:val="28"/>
-        </w:rPr>
-      </w:pPr>
-    </w:p>
-    <w:p>
-      <w:pPr>
+        <w:t>Principales Ventajas del uso de bots</w:t>
+      </w:r>
+      <w:r>
         <w:rPr>
           <w:b/>
           <w:bCs/>
           <w:sz w:val="34"/>
           <w:szCs w:val="34"/>
         </w:rPr>
-      </w:pPr>
-      <w:r>
+        <w:t xml:space="preserve"> y sus principales campos</w:t>
+      </w:r>
+    </w:p>
+    <w:p>
+      <w:pPr>
+        <w:rPr>
+          <w:sz w:val="24"/>
+          <w:szCs w:val="24"/>
+        </w:rPr>
+      </w:pPr>
+      <w:r>
+        <w:rPr>
+          <w:sz w:val="24"/>
+          <w:szCs w:val="24"/>
+        </w:rPr>
+        <w:t xml:space="preserve">En la mayoría de los casos, el uso de bots hoy en día tiene muchos mas aspectos positivos como ventajas en su uso con respecto a aspectos negativos. Viendo los tipos de bots anteriormente y poniendo principal atención en como prevenir y cuidarnos de las consecuencias de los bots malos, son muchas mas las ventajas que desventajas que un bot puede aportar al ser humano en sus tareas diarias e incluso ayudar a potenciar </w:t>
+      </w:r>
+      <w:r>
+        <w:rPr>
+          <w:sz w:val="24"/>
+          <w:szCs w:val="24"/>
+        </w:rPr>
+        <w:t>áreas en los negocios y en la atención al cliente.</w:t>
+      </w:r>
+    </w:p>
+    <w:p>
+      <w:pPr>
+        <w:rPr>
+          <w:sz w:val="24"/>
+          <w:szCs w:val="24"/>
+        </w:rPr>
+      </w:pPr>
+      <w:r>
+        <w:rPr>
+          <w:sz w:val="24"/>
+          <w:szCs w:val="24"/>
+        </w:rPr>
+        <w:t xml:space="preserve"> A continuación, se van a detallar </w:t>
+      </w:r>
+      <w:r>
+        <w:rPr>
+          <w:sz w:val="24"/>
+          <w:szCs w:val="24"/>
+        </w:rPr>
+        <w:t>áreas</w:t>
+      </w:r>
+      <w:r>
+        <w:rPr>
+          <w:sz w:val="24"/>
+          <w:szCs w:val="24"/>
+        </w:rPr>
+        <w:t xml:space="preserve"> en </w:t>
+      </w:r>
+      <w:r>
+        <w:rPr>
+          <w:sz w:val="24"/>
+          <w:szCs w:val="24"/>
+        </w:rPr>
+        <w:t>las cuales</w:t>
+      </w:r>
+      <w:r>
+        <w:rPr>
+          <w:sz w:val="24"/>
+          <w:szCs w:val="24"/>
+        </w:rPr>
+        <w:t xml:space="preserve"> en los últimos años los bots han</w:t>
+      </w:r>
+      <w:r>
+        <w:rPr>
+          <w:sz w:val="24"/>
+          <w:szCs w:val="24"/>
+        </w:rPr>
+        <w:t xml:space="preserve"> desarrollado su mayor potencial</w:t>
+      </w:r>
+      <w:r>
+        <w:rPr>
+          <w:sz w:val="24"/>
+          <w:szCs w:val="24"/>
+        </w:rPr>
+        <w:t xml:space="preserve"> ayudado a descubrir o expandir </w:t>
+      </w:r>
+      <w:r>
+        <w:rPr>
+          <w:sz w:val="24"/>
+          <w:szCs w:val="24"/>
+        </w:rPr>
+        <w:t>nuevas funcionalidades en las necesidades de los seres humanos.</w:t>
+      </w:r>
+    </w:p>
+    <w:p>
+      <w:pPr>
+        <w:rPr>
+          <w:sz w:val="24"/>
+          <w:szCs w:val="24"/>
+        </w:rPr>
+      </w:pPr>
+    </w:p>
+    <w:p>
+      <w:pPr>
         <w:rPr>
           <w:b/>
           <w:bCs/>
           <w:sz w:val="34"/>
           <w:szCs w:val="34"/>
         </w:rPr>
-        <w:t>2.</w:t>
-      </w:r>
+      </w:pPr>
       <w:r>
         <w:rPr>
           <w:b/>
@@ -4956,108 +5486,186 @@
           <w:sz w:val="34"/>
           <w:szCs w:val="34"/>
         </w:rPr>
-        <w:t>2.3.2 Spam bot</w:t>
-      </w:r>
-    </w:p>
-    <w:p>
-      <w:pPr>
-        <w:rPr>
-          <w:sz w:val="28"/>
-          <w:szCs w:val="28"/>
-        </w:rPr>
-      </w:pPr>
-      <w:r>
-        <w:rPr>
-          <w:sz w:val="28"/>
-          <w:szCs w:val="28"/>
-        </w:rPr>
-        <w:t xml:space="preserve">Un spam bot, es un bot cuya finalidad es el envío masivo de correo spam, esto suele ser muy molesto para el usuario, ya que es una información sin contenido relevante, incluso llegando a filtrarse algún código malicioso en el propio spam. </w:t>
-      </w:r>
-    </w:p>
-    <w:p>
-      <w:pPr>
-        <w:rPr>
-          <w:sz w:val="28"/>
-          <w:szCs w:val="28"/>
-        </w:rPr>
-      </w:pPr>
-      <w:r>
-        <w:rPr>
-          <w:sz w:val="28"/>
-          <w:szCs w:val="28"/>
-        </w:rPr>
-        <w:t>Estos bots están programados para rellenar formularios en páginas web o redes sociales para asi poder enviar de forma masiva</w:t>
-      </w:r>
-      <w:r>
-        <w:rPr>
-          <w:sz w:val="28"/>
-          <w:szCs w:val="28"/>
-        </w:rPr>
-        <w:t xml:space="preserve"> contenido spam o publicidad innecesaria, esto gracias a que tienen </w:t>
-      </w:r>
-      <w:r>
-        <w:rPr>
-          <w:sz w:val="28"/>
-          <w:szCs w:val="28"/>
-        </w:rPr>
-        <w:t>unas reglas predefinidas</w:t>
-      </w:r>
-      <w:r>
-        <w:rPr>
-          <w:sz w:val="28"/>
-          <w:szCs w:val="28"/>
-        </w:rPr>
-        <w:t xml:space="preserve"> por los atacantes para el envío de Spam a través de correos electrónicos o de publicidad innecesaria en webs o redes sociales.</w:t>
-      </w:r>
-    </w:p>
-    <w:p>
-      <w:pPr>
-        <w:rPr>
-          <w:sz w:val="28"/>
-          <w:szCs w:val="28"/>
-        </w:rPr>
-      </w:pPr>
-      <w:r>
-        <w:rPr>
-          <w:sz w:val="28"/>
-          <w:szCs w:val="28"/>
-        </w:rPr>
-        <w:t>Redes sociales como ciertas paginas webs utilizan Captcha o desafíos que un ser humano podría realizar fácilmente, pero un bot no, para asi evitar el envió spam mediante</w:t>
-      </w:r>
-      <w:r>
-        <w:rPr>
-          <w:sz w:val="20"/>
-          <w:szCs w:val="20"/>
-        </w:rPr>
-        <w:t xml:space="preserve"> </w:t>
-      </w:r>
-      <w:r>
-        <w:rPr>
-          <w:sz w:val="28"/>
-          <w:szCs w:val="28"/>
-        </w:rPr>
-        <w:t>un bot.</w:t>
-      </w:r>
-    </w:p>
-    <w:p>
-      <w:pPr>
+        <w:t>2.</w:t>
+      </w:r>
+      <w:r>
         <w:rPr>
           <w:b/>
           <w:bCs/>
           <w:sz w:val="34"/>
           <w:szCs w:val="34"/>
         </w:rPr>
-      </w:pPr>
-      <w:r>
+        <w:t>3.1 Bot en el Marketing</w:t>
+      </w:r>
+    </w:p>
+    <w:p>
+      <w:pPr>
+        <w:rPr>
+          <w:sz w:val="24"/>
+          <w:szCs w:val="24"/>
+        </w:rPr>
+      </w:pPr>
+      <w:r>
+        <w:rPr>
+          <w:sz w:val="24"/>
+          <w:szCs w:val="24"/>
+        </w:rPr>
+        <w:t>El</w:t>
+      </w:r>
+      <w:r>
+        <w:rPr>
+          <w:sz w:val="24"/>
+          <w:szCs w:val="24"/>
+        </w:rPr>
+        <w:t xml:space="preserve"> Marketing siempre ha sido la herramienta principal mediante la cual las empresas pueden generar y promocionar sus valores dentro del mercado. Sabiendo que el objetivo de toda marca empresarial es que su producto sea consumido</w:t>
+      </w:r>
+      <w:r>
+        <w:rPr>
+          <w:sz w:val="24"/>
+          <w:szCs w:val="24"/>
+        </w:rPr>
+        <w:t xml:space="preserve"> y genere gran interés en los usuarios, en el marketing es donde las empresas cada año invierten una gran parte de su presupuesto empresarial.</w:t>
+      </w:r>
+      <w:r>
+        <w:rPr>
+          <w:sz w:val="24"/>
+          <w:szCs w:val="24"/>
+        </w:rPr>
+        <w:t xml:space="preserve"> Gracias a la digitalización de las cosas y que hoy en día una gran parte de todos los seres </w:t>
+      </w:r>
+      <w:r>
+        <w:rPr>
+          <w:sz w:val="24"/>
+          <w:szCs w:val="24"/>
+        </w:rPr>
+        <w:t>humanos pueden</w:t>
+      </w:r>
+      <w:r>
+        <w:rPr>
+          <w:sz w:val="24"/>
+          <w:szCs w:val="24"/>
+        </w:rPr>
+        <w:t xml:space="preserve"> y saben acceder a internet mediante un dispositivo, el marketing ha tenido que evolucionar hacia esta nueva tendencia de la digitalización que ya es como una necesidad imprescindible hoy en día. </w:t>
+      </w:r>
+    </w:p>
+    <w:p>
+      <w:pPr>
+        <w:rPr>
+          <w:sz w:val="24"/>
+          <w:szCs w:val="24"/>
+        </w:rPr>
+      </w:pPr>
+      <w:r>
+        <w:rPr>
+          <w:sz w:val="24"/>
+          <w:szCs w:val="24"/>
+        </w:rPr>
+        <w:t xml:space="preserve">Es por esto </w:t>
+      </w:r>
+      <w:r>
+        <w:rPr>
+          <w:sz w:val="24"/>
+          <w:szCs w:val="24"/>
+        </w:rPr>
+        <w:t>por lo que</w:t>
+      </w:r>
+      <w:r>
+        <w:rPr>
+          <w:sz w:val="24"/>
+          <w:szCs w:val="24"/>
+        </w:rPr>
+        <w:t xml:space="preserve"> los bots han evolucionado y han ayudado mucho en esta área, gracias a la digitalización se pueden hacer bots efectivos para que las empresas puedan sacar el máximo provecho de sus productos, asi como tener una alta rentabilidad en sus cuentas anuales.</w:t>
+      </w:r>
+    </w:p>
+    <w:p>
+      <w:pPr>
+        <w:rPr>
+          <w:sz w:val="24"/>
+          <w:szCs w:val="24"/>
+        </w:rPr>
+      </w:pPr>
+      <w:r>
+        <w:rPr>
+          <w:sz w:val="24"/>
+          <w:szCs w:val="24"/>
+        </w:rPr>
+        <w:t>Los bots en el ámbito del marketing digital son capaces de ayudar a la empresa a conocer mas a fondo a sus principales clientes, mediante respuestas a sus dudas o necesidades</w:t>
+      </w:r>
+      <w:r>
+        <w:rPr>
+          <w:sz w:val="24"/>
+          <w:szCs w:val="24"/>
+        </w:rPr>
+        <w:t>, asi como también sabiendo cuáles son sus mayores intereses sobre productos o servicios concretos. Estos bots también ofrecen esta información sobre los productos o servicios a toda hora del día, todos los dias del año, ofreciendo de esta manera una alta disponibilidad</w:t>
+      </w:r>
+      <w:r>
+        <w:rPr>
+          <w:sz w:val="24"/>
+          <w:szCs w:val="24"/>
+        </w:rPr>
+        <w:t xml:space="preserve">. Pero sin duda una de sus mayores funcionalidades es la optimización de costes para la empresa, ya que un bot puede servir como un agente comercial, o como un agente de atención al cliente, proporcionando asi un ahorro considerable en recursos económicos y ofreciendo ventajas ya mencionadas anteriormente como la alta disponibilidad, aparte que también pueden generar promociones sobre los productos y enviar sus respectivas notificaciones a los usuarios mediante una comunicación previamente programada. Todas estas funciones descritas </w:t>
+      </w:r>
+      <w:r>
+        <w:rPr>
+          <w:sz w:val="24"/>
+          <w:szCs w:val="24"/>
+        </w:rPr>
+        <w:t>anteriormente deben</w:t>
+      </w:r>
+      <w:r>
+        <w:rPr>
+          <w:sz w:val="24"/>
+          <w:szCs w:val="24"/>
+        </w:rPr>
+        <w:t xml:space="preserve"> de conllevar una pr</w:t>
+      </w:r>
+      <w:r>
+        <w:rPr>
+          <w:sz w:val="24"/>
+          <w:szCs w:val="24"/>
+        </w:rPr>
+        <w:t xml:space="preserve">evia implementación asi como </w:t>
+      </w:r>
+      <w:r>
+        <w:rPr>
+          <w:sz w:val="24"/>
+          <w:szCs w:val="24"/>
+        </w:rPr>
+        <w:lastRenderedPageBreak/>
+        <w:t xml:space="preserve">mantenimiento </w:t>
+      </w:r>
+      <w:r>
+        <w:rPr>
+          <w:sz w:val="24"/>
+          <w:szCs w:val="24"/>
+        </w:rPr>
+        <w:t>de este</w:t>
+      </w:r>
+      <w:r>
+        <w:rPr>
+          <w:sz w:val="24"/>
+          <w:szCs w:val="24"/>
+        </w:rPr>
+        <w:t>, pero una vez realizado la efectivada de tener un bot en el campo del marketing es muy satisfactorio por todos los resultados positivos que produce.</w:t>
+      </w:r>
+    </w:p>
+    <w:p>
+      <w:pPr>
+        <w:rPr>
+          <w:sz w:val="24"/>
+          <w:szCs w:val="24"/>
+        </w:rPr>
+      </w:pPr>
+    </w:p>
+    <w:p>
+      <w:pPr>
         <w:rPr>
           <w:b/>
           <w:bCs/>
           <w:sz w:val="34"/>
           <w:szCs w:val="34"/>
         </w:rPr>
-        <w:lastRenderedPageBreak/>
-        <w:t>2.</w:t>
-      </w:r>
+      </w:pPr>
       <w:r>
         <w:rPr>
           <w:b/>
@@ -5065,149 +5673,339 @@
           <w:sz w:val="34"/>
           <w:szCs w:val="34"/>
         </w:rPr>
-        <w:t>2.3.3 Scrapers bot</w:t>
-      </w:r>
-    </w:p>
-    <w:p>
-      <w:pPr>
-        <w:rPr>
-          <w:sz w:val="28"/>
-          <w:szCs w:val="28"/>
-        </w:rPr>
-      </w:pPr>
-      <w:r>
-        <w:rPr>
-          <w:sz w:val="28"/>
-          <w:szCs w:val="28"/>
-        </w:rPr>
-        <w:t xml:space="preserve">Los Scrapers bots </w:t>
-      </w:r>
-      <w:r>
-        <w:rPr>
-          <w:sz w:val="28"/>
-          <w:szCs w:val="28"/>
-        </w:rPr>
-        <w:t xml:space="preserve">son bots </w:t>
-      </w:r>
-      <w:r>
-        <w:rPr>
-          <w:sz w:val="28"/>
-          <w:szCs w:val="28"/>
-        </w:rPr>
-        <w:t xml:space="preserve">que </w:t>
-      </w:r>
-      <w:r>
-        <w:rPr>
-          <w:sz w:val="28"/>
-          <w:szCs w:val="28"/>
-        </w:rPr>
-        <w:t>están</w:t>
-      </w:r>
-      <w:r>
-        <w:rPr>
-          <w:sz w:val="28"/>
-          <w:szCs w:val="28"/>
-        </w:rPr>
-        <w:t xml:space="preserve"> basado</w:t>
-      </w:r>
-      <w:r>
-        <w:rPr>
-          <w:sz w:val="28"/>
-          <w:szCs w:val="28"/>
-        </w:rPr>
-        <w:t>s</w:t>
-      </w:r>
-      <w:r>
-        <w:rPr>
-          <w:sz w:val="28"/>
-          <w:szCs w:val="28"/>
-        </w:rPr>
-        <w:t xml:space="preserve"> en hacer </w:t>
-      </w:r>
-      <w:proofErr w:type="spellStart"/>
-      <w:r>
-        <w:rPr>
-          <w:sz w:val="28"/>
-          <w:szCs w:val="28"/>
-        </w:rPr>
-        <w:t>scraping</w:t>
-      </w:r>
-      <w:proofErr w:type="spellEnd"/>
-      <w:r>
-        <w:rPr>
-          <w:sz w:val="28"/>
-          <w:szCs w:val="28"/>
-        </w:rPr>
-        <w:t xml:space="preserve"> de datos de un sitio web</w:t>
-      </w:r>
-      <w:r>
-        <w:rPr>
-          <w:sz w:val="28"/>
-          <w:szCs w:val="28"/>
-        </w:rPr>
-        <w:t xml:space="preserve"> o también conocida como técnica de extracción de datos.</w:t>
-      </w:r>
-    </w:p>
-    <w:p>
-      <w:pPr>
-        <w:rPr>
-          <w:sz w:val="28"/>
-          <w:szCs w:val="28"/>
-        </w:rPr>
-      </w:pPr>
-      <w:r>
-        <w:rPr>
-          <w:sz w:val="28"/>
-          <w:szCs w:val="28"/>
-        </w:rPr>
-        <w:t xml:space="preserve">Son capaces de extraer contenido importante de una web como pueden ser, datos de clientes, información sobre productos, precios, ofertas. Todo esto con la finalidad de limitar las ventajas de un sitio web frente a sus </w:t>
-      </w:r>
-      <w:r>
-        <w:rPr>
-          <w:sz w:val="28"/>
-          <w:szCs w:val="28"/>
-        </w:rPr>
-        <w:t>competidores, o conocer información confidencial sobre el sitio web.</w:t>
-      </w:r>
-    </w:p>
-    <w:p>
-      <w:pPr>
-        <w:rPr>
-          <w:sz w:val="28"/>
-          <w:szCs w:val="28"/>
-        </w:rPr>
-      </w:pPr>
-      <w:r>
-        <w:rPr>
-          <w:sz w:val="28"/>
-          <w:szCs w:val="28"/>
-        </w:rPr>
-        <w:t xml:space="preserve">Actúan gracias a peticiones HTTP GET del sitio que quieren extraer los datos, este les responde generando documentos que luego serán analizados por el creador del bot para asi poder extraer los datos mas relevantes que considere. </w:t>
-      </w:r>
-    </w:p>
-    <w:p>
-      <w:pPr>
-        <w:rPr>
-          <w:sz w:val="28"/>
-          <w:szCs w:val="28"/>
-        </w:rPr>
-      </w:pPr>
-      <w:r>
-        <w:rPr>
-          <w:sz w:val="28"/>
-          <w:szCs w:val="28"/>
-        </w:rPr>
-        <w:t>Al igual que el spam bot, los Scrapers bot pueden ser reducidos gracias a técnicas como Captcha para asi reducir su actividad de scraping.</w:t>
-      </w:r>
-    </w:p>
-    <w:p>
-      <w:pPr>
+        <w:t>2.</w:t>
+      </w:r>
+      <w:r>
         <w:rPr>
           <w:b/>
           <w:bCs/>
           <w:sz w:val="34"/>
           <w:szCs w:val="34"/>
         </w:rPr>
+        <w:t>3.1 Bot para la ayuda de personas con discapacidad</w:t>
+      </w:r>
+    </w:p>
+    <w:p>
+      <w:pPr>
+        <w:rPr>
+          <w:sz w:val="24"/>
+          <w:szCs w:val="24"/>
+        </w:rPr>
+      </w:pPr>
+      <w:r>
+        <w:rPr>
+          <w:sz w:val="24"/>
+          <w:szCs w:val="24"/>
+        </w:rPr>
+        <w:t xml:space="preserve">Los bots como bien ya se ha comentado tienen como funcionalidad principal ayudar a las personas a realizar tareas y hacer más fácil </w:t>
+      </w:r>
+      <w:r>
+        <w:rPr>
+          <w:sz w:val="24"/>
+          <w:szCs w:val="24"/>
+        </w:rPr>
+        <w:t>su</w:t>
+      </w:r>
+      <w:r>
+        <w:rPr>
+          <w:sz w:val="24"/>
+          <w:szCs w:val="24"/>
+        </w:rPr>
+        <w:t xml:space="preserve"> día a día. Es donde en la ayuda para las personas discapacitadas los bots más han evolucionado e impactado últimamente</w:t>
+      </w:r>
+      <w:r>
+        <w:rPr>
+          <w:sz w:val="24"/>
+          <w:szCs w:val="24"/>
+        </w:rPr>
+        <w:t xml:space="preserve"> de gran manera</w:t>
+      </w:r>
+      <w:r>
+        <w:rPr>
+          <w:sz w:val="24"/>
+          <w:szCs w:val="24"/>
+        </w:rPr>
+        <w:t>, siendo</w:t>
+      </w:r>
+      <w:r>
+        <w:rPr>
+          <w:sz w:val="24"/>
+          <w:szCs w:val="24"/>
+        </w:rPr>
+        <w:t xml:space="preserve"> esta </w:t>
+      </w:r>
+      <w:r>
+        <w:rPr>
+          <w:sz w:val="24"/>
+          <w:szCs w:val="24"/>
+        </w:rPr>
+        <w:t>un área</w:t>
+      </w:r>
+      <w:r>
+        <w:rPr>
+          <w:sz w:val="24"/>
+          <w:szCs w:val="24"/>
+        </w:rPr>
+        <w:t xml:space="preserve"> de continua mejora, ya que la comunicación e integración de las personas discapacitadas con </w:t>
+      </w:r>
+      <w:r>
+        <w:rPr>
+          <w:sz w:val="24"/>
+          <w:szCs w:val="24"/>
+        </w:rPr>
+        <w:t>la sociedad</w:t>
+      </w:r>
+      <w:r>
+        <w:rPr>
+          <w:sz w:val="24"/>
+          <w:szCs w:val="24"/>
+        </w:rPr>
+        <w:t xml:space="preserve"> es una de las mayores prioridades hoy en día para gobiernos e identidades sociales y poder asi reducir una brecha digital</w:t>
+      </w:r>
+      <w:r>
+        <w:rPr>
+          <w:sz w:val="24"/>
+          <w:szCs w:val="24"/>
+        </w:rPr>
+        <w:t xml:space="preserve"> que </w:t>
+      </w:r>
+      <w:r>
+        <w:rPr>
+          <w:sz w:val="24"/>
+          <w:szCs w:val="24"/>
+        </w:rPr>
+        <w:t>aún</w:t>
+      </w:r>
+      <w:r>
+        <w:rPr>
+          <w:sz w:val="24"/>
+          <w:szCs w:val="24"/>
+        </w:rPr>
+        <w:t xml:space="preserve"> existe hoy en </w:t>
+      </w:r>
+      <w:r>
+        <w:rPr>
+          <w:sz w:val="24"/>
+          <w:szCs w:val="24"/>
+        </w:rPr>
+        <w:t>día</w:t>
+      </w:r>
+      <w:r>
+        <w:rPr>
+          <w:sz w:val="24"/>
+          <w:szCs w:val="24"/>
+        </w:rPr>
+        <w:t xml:space="preserve"> con estas personas.</w:t>
+      </w:r>
+    </w:p>
+    <w:p>
+      <w:pPr>
+        <w:rPr>
+          <w:sz w:val="24"/>
+          <w:szCs w:val="24"/>
+        </w:rPr>
+      </w:pPr>
+      <w:r>
+        <w:rPr>
+          <w:sz w:val="24"/>
+          <w:szCs w:val="24"/>
+        </w:rPr>
+        <w:t xml:space="preserve">Hoy en día existen asistentes virtuales muy conocidos como Siri de Apple disponible en todo dispositivo de sistemas IOS de Apple, Alexa como asistente virtual de Amazon o Cortona de Microsoft siendo estos los mas famosos hoy en día en el mercado, pero hay muchos </w:t>
+      </w:r>
+      <w:r>
+        <w:rPr>
+          <w:sz w:val="24"/>
+          <w:szCs w:val="24"/>
+        </w:rPr>
+        <w:t>más</w:t>
+      </w:r>
+      <w:r>
+        <w:rPr>
+          <w:sz w:val="24"/>
+          <w:szCs w:val="24"/>
+        </w:rPr>
+        <w:t xml:space="preserve"> menos </w:t>
+      </w:r>
+      <w:r>
+        <w:rPr>
+          <w:sz w:val="24"/>
+          <w:szCs w:val="24"/>
+        </w:rPr>
+        <w:t>conocidos,</w:t>
+      </w:r>
+      <w:r>
+        <w:rPr>
+          <w:sz w:val="24"/>
+          <w:szCs w:val="24"/>
+        </w:rPr>
+        <w:t xml:space="preserve"> pero también de gran utilidad.</w:t>
+      </w:r>
+      <w:r>
+        <w:rPr>
+          <w:sz w:val="24"/>
+          <w:szCs w:val="24"/>
+        </w:rPr>
+        <w:t xml:space="preserve"> Todos estos dispositivos provén ciertas funcionalidades como conocer las ultimas noticias del día, conocer la previsión meteorológica, hacer un pedido online e incluso rastrearlo, y son de gran complemento en el día a día, para las personas con discapacidades visuales les sirve com</w:t>
+      </w:r>
+      <w:r>
+        <w:rPr>
+          <w:sz w:val="24"/>
+          <w:szCs w:val="24"/>
+        </w:rPr>
+        <w:t xml:space="preserve">o una gran ayuda para poder realizar las tareas previamente dichas. En el caso de Siri de apple es una de las aplicaciones con más avances últimamente, ya que en cualquier dispositivo Apple que se pueda llevar a mano se puede realizar llamadas a un contacto, transcribir un texto a voz o viceversa, poder crear alarmas o recordatorios, e incluso contar chistes y ser interactivos con los usuarios. En el caso de Cortana esta mas enfocado a ordenadores y sus funciones van mas enfocadas a usos con el ordenador, como abrir aplicaciones. Todo lo comentando anteriormente son avances que sean realizado en la </w:t>
+      </w:r>
+      <w:r>
+        <w:rPr>
+          <w:sz w:val="24"/>
+          <w:szCs w:val="24"/>
+        </w:rPr>
+        <w:t>última</w:t>
+      </w:r>
+      <w:r>
+        <w:rPr>
+          <w:sz w:val="24"/>
+          <w:szCs w:val="24"/>
+        </w:rPr>
+        <w:t xml:space="preserve"> década y que han ayudado a las personas con alguna discapacidad bien sea visual, auditiva o cualquiera de esta índole a poder llevar mejor sus tareas diarias, a pesar de</w:t>
+      </w:r>
+      <w:r>
+        <w:rPr>
+          <w:sz w:val="24"/>
+          <w:szCs w:val="24"/>
+        </w:rPr>
+        <w:t xml:space="preserve"> todos estos avances</w:t>
+      </w:r>
+      <w:r>
+        <w:rPr>
+          <w:sz w:val="24"/>
+          <w:szCs w:val="24"/>
+        </w:rPr>
+        <w:t xml:space="preserve">, siguen habiendo muchas necesidades que cubrir como por ejemplo la navegación en una página web o una aplicación y poder conocer y utilizar todas sus funcionalidades, es por esto que se </w:t>
+      </w:r>
+      <w:r>
+        <w:rPr>
+          <w:sz w:val="24"/>
+          <w:szCs w:val="24"/>
+        </w:rPr>
+        <w:t xml:space="preserve">sigue investigando para poder que la tecnológica mediante bots inteligentes </w:t>
+      </w:r>
+      <w:r>
+        <w:rPr>
+          <w:sz w:val="24"/>
+          <w:szCs w:val="24"/>
+        </w:rPr>
+        <w:t>pueda ser de gran uso para estas personas.</w:t>
+      </w:r>
+    </w:p>
+    <w:p>
+      <w:pPr>
+        <w:rPr>
+          <w:sz w:val="24"/>
+          <w:szCs w:val="24"/>
+        </w:rPr>
+      </w:pPr>
+      <w:r>
+        <w:rPr>
+          <w:sz w:val="24"/>
+          <w:szCs w:val="24"/>
+        </w:rPr>
+        <w:t xml:space="preserve">Uno de los mayores avances en esta área es SayOBO un chatbot adaptado para personas con problemas de visión el cual tiene como objetivo facilitar el acceso a información o tramites digitales a personas con discapacidades visuales. Hoy en día tecnologías descritas anteriormente como Siri, Alexa o Cortana cuentan con una programación que convierte el contenido web en voz </w:t>
+      </w:r>
+      <w:r>
+        <w:rPr>
+          <w:sz w:val="24"/>
+          <w:szCs w:val="24"/>
+        </w:rPr>
+        <w:t>sintetizada,</w:t>
+      </w:r>
+      <w:r>
+        <w:rPr>
+          <w:sz w:val="24"/>
+          <w:szCs w:val="24"/>
+        </w:rPr>
+        <w:t xml:space="preserve"> sin </w:t>
+      </w:r>
+      <w:r>
+        <w:rPr>
+          <w:sz w:val="24"/>
+          <w:szCs w:val="24"/>
+        </w:rPr>
+        <w:t>embargo,</w:t>
+      </w:r>
+      <w:r>
+        <w:rPr>
+          <w:sz w:val="24"/>
+          <w:szCs w:val="24"/>
+        </w:rPr>
+        <w:t xml:space="preserve"> en una web o aplicación no todo es texto y hay funcionalidades</w:t>
+      </w:r>
+      <w:r>
+        <w:rPr>
+          <w:sz w:val="24"/>
+          <w:szCs w:val="24"/>
+        </w:rPr>
+        <w:t xml:space="preserve"> como rellenar un formulario o</w:t>
+      </w:r>
+      <w:r>
+        <w:rPr>
+          <w:sz w:val="24"/>
+          <w:szCs w:val="24"/>
+        </w:rPr>
+        <w:t xml:space="preserve"> </w:t>
+      </w:r>
+      <w:r>
+        <w:rPr>
+          <w:sz w:val="24"/>
+          <w:szCs w:val="24"/>
+        </w:rPr>
+        <w:t xml:space="preserve">navegación entre secciones, </w:t>
+      </w:r>
+      <w:r>
+        <w:rPr>
+          <w:sz w:val="24"/>
+          <w:szCs w:val="24"/>
+        </w:rPr>
+        <w:t xml:space="preserve">que no llegan abarcar estas tecnologías. Es por esto </w:t>
+      </w:r>
+      <w:proofErr w:type="gramStart"/>
+      <w:r>
+        <w:rPr>
+          <w:sz w:val="24"/>
+          <w:szCs w:val="24"/>
+        </w:rPr>
+        <w:t>que</w:t>
+      </w:r>
+      <w:proofErr w:type="gramEnd"/>
+      <w:r>
+        <w:rPr>
+          <w:sz w:val="24"/>
+          <w:szCs w:val="24"/>
+        </w:rPr>
+        <w:t xml:space="preserve"> el chatbot SayOBO puede facilitar</w:t>
+      </w:r>
+      <w:r>
+        <w:rPr>
+          <w:sz w:val="24"/>
+          <w:szCs w:val="24"/>
+        </w:rPr>
+        <w:t xml:space="preserve"> el acceso y navegación de un sitio web o aplicación, </w:t>
+      </w:r>
+      <w:r>
+        <w:rPr>
+          <w:sz w:val="24"/>
+          <w:szCs w:val="24"/>
+        </w:rPr>
+        <w:lastRenderedPageBreak/>
+        <w:t>mediante la creación de un escenario digital sin ninguna barrera y que contenga toda la información necesaria para que la persona con discapacidad visual pueda realizar cualquier función en la web o en la aplicación que este integrado este bot.</w:t>
+      </w:r>
+    </w:p>
+    <w:bookmarkEnd w:id="12"/>
+    <w:p>
+      <w:pPr>
+        <w:rPr>
+          <w:sz w:val="24"/>
+          <w:szCs w:val="24"/>
+        </w:rPr>
       </w:pPr>
     </w:p>
     <w:p>
@@ -5219,6 +6017,7 @@
           <w:szCs w:val="34"/>
         </w:rPr>
       </w:pPr>
+      <w:bookmarkStart w:id="13" w:name="_Hlk96982965"/>
       <w:r>
         <w:rPr>
           <w:b/>
@@ -5235,683 +6034,6 @@
           <w:sz w:val="34"/>
           <w:szCs w:val="34"/>
         </w:rPr>
-        <w:t xml:space="preserve">3 </w:t>
-      </w:r>
-      <w:r>
-        <w:rPr>
-          <w:b/>
-          <w:bCs/>
-          <w:sz w:val="34"/>
-          <w:szCs w:val="34"/>
-        </w:rPr>
-        <w:t>Principales Ventajas del uso de bots</w:t>
-      </w:r>
-      <w:r>
-        <w:rPr>
-          <w:b/>
-          <w:bCs/>
-          <w:sz w:val="34"/>
-          <w:szCs w:val="34"/>
-        </w:rPr>
-        <w:t xml:space="preserve"> y sus principales campos</w:t>
-      </w:r>
-    </w:p>
-    <w:p>
-      <w:pPr>
-        <w:rPr>
-          <w:sz w:val="24"/>
-          <w:szCs w:val="24"/>
-        </w:rPr>
-      </w:pPr>
-      <w:r>
-        <w:rPr>
-          <w:sz w:val="24"/>
-          <w:szCs w:val="24"/>
-        </w:rPr>
-        <w:t xml:space="preserve">En la mayoría de los casos, el uso de bots hoy en día tiene muchos mas aspectos positivos como ventajas en su uso con respecto a aspectos negativos. Viendo los tipos de bots anteriormente y poniendo principal atención en como prevenir y cuidarnos de las consecuencias de los bots malos, son muchas mas las ventajas que desventajas que un bot puede aportar al ser humano en sus tareas diarias e incluso ayudar a potenciar </w:t>
-      </w:r>
-      <w:r>
-        <w:rPr>
-          <w:sz w:val="24"/>
-          <w:szCs w:val="24"/>
-        </w:rPr>
-        <w:t>áreas en los negocios y en la atención al cliente.</w:t>
-      </w:r>
-    </w:p>
-    <w:p>
-      <w:pPr>
-        <w:rPr>
-          <w:sz w:val="24"/>
-          <w:szCs w:val="24"/>
-        </w:rPr>
-      </w:pPr>
-      <w:r>
-        <w:rPr>
-          <w:sz w:val="24"/>
-          <w:szCs w:val="24"/>
-        </w:rPr>
-        <w:t xml:space="preserve"> A continuación, se van a detallar </w:t>
-      </w:r>
-      <w:r>
-        <w:rPr>
-          <w:sz w:val="24"/>
-          <w:szCs w:val="24"/>
-        </w:rPr>
-        <w:t>áreas</w:t>
-      </w:r>
-      <w:r>
-        <w:rPr>
-          <w:sz w:val="24"/>
-          <w:szCs w:val="24"/>
-        </w:rPr>
-        <w:t xml:space="preserve"> en </w:t>
-      </w:r>
-      <w:r>
-        <w:rPr>
-          <w:sz w:val="24"/>
-          <w:szCs w:val="24"/>
-        </w:rPr>
-        <w:t>las cuales</w:t>
-      </w:r>
-      <w:r>
-        <w:rPr>
-          <w:sz w:val="24"/>
-          <w:szCs w:val="24"/>
-        </w:rPr>
-        <w:t xml:space="preserve"> en los últimos años los bots han</w:t>
-      </w:r>
-      <w:r>
-        <w:rPr>
-          <w:sz w:val="24"/>
-          <w:szCs w:val="24"/>
-        </w:rPr>
-        <w:t xml:space="preserve"> desarrollado su mayor potencial</w:t>
-      </w:r>
-      <w:r>
-        <w:rPr>
-          <w:sz w:val="24"/>
-          <w:szCs w:val="24"/>
-        </w:rPr>
-        <w:t xml:space="preserve"> ayudado a descubrir o expandir </w:t>
-      </w:r>
-      <w:r>
-        <w:rPr>
-          <w:sz w:val="24"/>
-          <w:szCs w:val="24"/>
-        </w:rPr>
-        <w:t>nuevas funcionalidades en las necesidades de los seres humanos.</w:t>
-      </w:r>
-    </w:p>
-    <w:p>
-      <w:pPr>
-        <w:rPr>
-          <w:sz w:val="24"/>
-          <w:szCs w:val="24"/>
-        </w:rPr>
-      </w:pPr>
-    </w:p>
-    <w:p>
-      <w:pPr>
-        <w:rPr>
-          <w:b/>
-          <w:bCs/>
-          <w:sz w:val="34"/>
-          <w:szCs w:val="34"/>
-        </w:rPr>
-      </w:pPr>
-      <w:r>
-        <w:rPr>
-          <w:b/>
-          <w:bCs/>
-          <w:sz w:val="34"/>
-          <w:szCs w:val="34"/>
-        </w:rPr>
-        <w:t>2.</w:t>
-      </w:r>
-      <w:r>
-        <w:rPr>
-          <w:b/>
-          <w:bCs/>
-          <w:sz w:val="34"/>
-          <w:szCs w:val="34"/>
-        </w:rPr>
-        <w:t>3.1 Bot en el Marketing</w:t>
-      </w:r>
-    </w:p>
-    <w:p>
-      <w:pPr>
-        <w:rPr>
-          <w:sz w:val="24"/>
-          <w:szCs w:val="24"/>
-        </w:rPr>
-      </w:pPr>
-      <w:r>
-        <w:rPr>
-          <w:sz w:val="24"/>
-          <w:szCs w:val="24"/>
-        </w:rPr>
-        <w:t>El</w:t>
-      </w:r>
-      <w:r>
-        <w:rPr>
-          <w:sz w:val="24"/>
-          <w:szCs w:val="24"/>
-        </w:rPr>
-        <w:t xml:space="preserve"> Marketing siempre ha sido la herramienta principal mediante la cual las empresas pueden generar y promocionar sus valores dentro del mercado. Sabiendo que el objetivo de toda marca empresarial es que su producto sea consumido</w:t>
-      </w:r>
-      <w:r>
-        <w:rPr>
-          <w:sz w:val="24"/>
-          <w:szCs w:val="24"/>
-        </w:rPr>
-        <w:t xml:space="preserve"> y genere gran interés en los usuarios, en el marketing es donde las empresas cada año invierten una gran parte de su presupuesto empresarial.</w:t>
-      </w:r>
-      <w:r>
-        <w:rPr>
-          <w:sz w:val="24"/>
-          <w:szCs w:val="24"/>
-        </w:rPr>
-        <w:t xml:space="preserve"> Gracias a la digitalización de las cosas y que hoy en día una gran parte de todos los seres </w:t>
-      </w:r>
-      <w:r>
-        <w:rPr>
-          <w:sz w:val="24"/>
-          <w:szCs w:val="24"/>
-        </w:rPr>
-        <w:t>humanos pueden</w:t>
-      </w:r>
-      <w:r>
-        <w:rPr>
-          <w:sz w:val="24"/>
-          <w:szCs w:val="24"/>
-        </w:rPr>
-        <w:t xml:space="preserve"> y saben acceder a internet mediante un dispositivo, el marketing ha tenido que evolucionar hacia esta </w:t>
-      </w:r>
-      <w:r>
-        <w:rPr>
-          <w:sz w:val="24"/>
-          <w:szCs w:val="24"/>
-        </w:rPr>
-        <w:lastRenderedPageBreak/>
-        <w:t xml:space="preserve">nueva tendencia de la digitalización que ya es como una necesidad imprescindible hoy en día. </w:t>
-      </w:r>
-    </w:p>
-    <w:p>
-      <w:pPr>
-        <w:rPr>
-          <w:sz w:val="24"/>
-          <w:szCs w:val="24"/>
-        </w:rPr>
-      </w:pPr>
-      <w:r>
-        <w:rPr>
-          <w:sz w:val="24"/>
-          <w:szCs w:val="24"/>
-        </w:rPr>
-        <w:t xml:space="preserve">Es por esto </w:t>
-      </w:r>
-      <w:r>
-        <w:rPr>
-          <w:sz w:val="24"/>
-          <w:szCs w:val="24"/>
-        </w:rPr>
-        <w:t>por lo que</w:t>
-      </w:r>
-      <w:r>
-        <w:rPr>
-          <w:sz w:val="24"/>
-          <w:szCs w:val="24"/>
-        </w:rPr>
-        <w:t xml:space="preserve"> los bots han evolucionado y han ayudado mucho en esta área, gracias a la digitalización se pueden hacer bots efectivos para que las empresas puedan sacar el máximo provecho de sus productos, asi como tener una alta rentabilidad en sus cuentas anuales.</w:t>
-      </w:r>
-    </w:p>
-    <w:p>
-      <w:pPr>
-        <w:rPr>
-          <w:sz w:val="24"/>
-          <w:szCs w:val="24"/>
-        </w:rPr>
-      </w:pPr>
-      <w:r>
-        <w:rPr>
-          <w:sz w:val="24"/>
-          <w:szCs w:val="24"/>
-        </w:rPr>
-        <w:t>Los bots en el ámbito del marketing digital son capaces de ayudar a la empresa a conocer mas a fondo a sus principales clientes, mediante respuestas a sus dudas o necesidades</w:t>
-      </w:r>
-      <w:r>
-        <w:rPr>
-          <w:sz w:val="24"/>
-          <w:szCs w:val="24"/>
-        </w:rPr>
-        <w:t>, asi como también sabiendo cuáles son sus mayores intereses sobre productos o servicios concretos. Estos bots también ofrecen esta información sobre los productos o servicios a toda hora del día, todos los dias del año, ofreciendo de esta manera una alta disponibilidad</w:t>
-      </w:r>
-      <w:r>
-        <w:rPr>
-          <w:sz w:val="24"/>
-          <w:szCs w:val="24"/>
-        </w:rPr>
-        <w:t xml:space="preserve">. Pero sin duda una de sus mayores funcionalidades es la optimización de costes para la empresa, ya que un bot puede servir como un agente comercial, o como un agente de atención al cliente, proporcionando asi un ahorro considerable en recursos económicos y ofreciendo ventajas ya mencionadas anteriormente como la alta disponibilidad, aparte que también pueden generar promociones sobre los productos y enviar sus respectivas notificaciones a los usuarios mediante una comunicación previamente programada. Todas estas funciones descritas </w:t>
-      </w:r>
-      <w:r>
-        <w:rPr>
-          <w:sz w:val="24"/>
-          <w:szCs w:val="24"/>
-        </w:rPr>
-        <w:t>anteriormente deben</w:t>
-      </w:r>
-      <w:r>
-        <w:rPr>
-          <w:sz w:val="24"/>
-          <w:szCs w:val="24"/>
-        </w:rPr>
-        <w:t xml:space="preserve"> de conllevar una pr</w:t>
-      </w:r>
-      <w:r>
-        <w:rPr>
-          <w:sz w:val="24"/>
-          <w:szCs w:val="24"/>
-        </w:rPr>
-        <w:t xml:space="preserve">evia implementación asi como mantenimiento </w:t>
-      </w:r>
-      <w:r>
-        <w:rPr>
-          <w:sz w:val="24"/>
-          <w:szCs w:val="24"/>
-        </w:rPr>
-        <w:t>de este</w:t>
-      </w:r>
-      <w:r>
-        <w:rPr>
-          <w:sz w:val="24"/>
-          <w:szCs w:val="24"/>
-        </w:rPr>
-        <w:t>, pero una vez realizado la efectivada de tener un bot en el campo del marketing es muy satisfactorio por todos los resultados positivos que produce.</w:t>
-      </w:r>
-    </w:p>
-    <w:p>
-      <w:pPr>
-        <w:rPr>
-          <w:sz w:val="24"/>
-          <w:szCs w:val="24"/>
-        </w:rPr>
-      </w:pPr>
-    </w:p>
-    <w:p>
-      <w:pPr>
-        <w:rPr>
-          <w:b/>
-          <w:bCs/>
-          <w:sz w:val="34"/>
-          <w:szCs w:val="34"/>
-        </w:rPr>
-      </w:pPr>
-      <w:r>
-        <w:rPr>
-          <w:b/>
-          <w:bCs/>
-          <w:sz w:val="34"/>
-          <w:szCs w:val="34"/>
-        </w:rPr>
-        <w:t>2.</w:t>
-      </w:r>
-      <w:r>
-        <w:rPr>
-          <w:b/>
-          <w:bCs/>
-          <w:sz w:val="34"/>
-          <w:szCs w:val="34"/>
-        </w:rPr>
-        <w:t>3.1 Bot para la ayuda de personas con discapacidad</w:t>
-      </w:r>
-    </w:p>
-    <w:p>
-      <w:pPr>
-        <w:rPr>
-          <w:sz w:val="24"/>
-          <w:szCs w:val="24"/>
-        </w:rPr>
-      </w:pPr>
-      <w:r>
-        <w:rPr>
-          <w:sz w:val="24"/>
-          <w:szCs w:val="24"/>
-        </w:rPr>
-        <w:t xml:space="preserve">Los bots como bien ya se ha comentado tienen como funcionalidad principal ayudar a las personas a realizar tareas y hacer más fácil </w:t>
-      </w:r>
-      <w:r>
-        <w:rPr>
-          <w:sz w:val="24"/>
-          <w:szCs w:val="24"/>
-        </w:rPr>
-        <w:t>su</w:t>
-      </w:r>
-      <w:r>
-        <w:rPr>
-          <w:sz w:val="24"/>
-          <w:szCs w:val="24"/>
-        </w:rPr>
-        <w:t xml:space="preserve"> día a día. Es donde en la ayuda para las personas discapacitadas los bots más han evolucionado e impactado últimamente</w:t>
-      </w:r>
-      <w:r>
-        <w:rPr>
-          <w:sz w:val="24"/>
-          <w:szCs w:val="24"/>
-        </w:rPr>
-        <w:t xml:space="preserve"> de gran manera</w:t>
-      </w:r>
-      <w:r>
-        <w:rPr>
-          <w:sz w:val="24"/>
-          <w:szCs w:val="24"/>
-        </w:rPr>
-        <w:t>, siendo</w:t>
-      </w:r>
-      <w:r>
-        <w:rPr>
-          <w:sz w:val="24"/>
-          <w:szCs w:val="24"/>
-        </w:rPr>
-        <w:t xml:space="preserve"> esta </w:t>
-      </w:r>
-      <w:r>
-        <w:rPr>
-          <w:sz w:val="24"/>
-          <w:szCs w:val="24"/>
-        </w:rPr>
-        <w:t>un área</w:t>
-      </w:r>
-      <w:r>
-        <w:rPr>
-          <w:sz w:val="24"/>
-          <w:szCs w:val="24"/>
-        </w:rPr>
-        <w:t xml:space="preserve"> de continua mejora, ya que la comunicación e integración de las personas discapacitadas con </w:t>
-      </w:r>
-      <w:r>
-        <w:rPr>
-          <w:sz w:val="24"/>
-          <w:szCs w:val="24"/>
-        </w:rPr>
-        <w:t>la sociedad</w:t>
-      </w:r>
-      <w:r>
-        <w:rPr>
-          <w:sz w:val="24"/>
-          <w:szCs w:val="24"/>
-        </w:rPr>
-        <w:t xml:space="preserve"> es una de las mayores prioridades hoy en día para gobiernos e identidades sociales y poder asi reducir una brecha digital</w:t>
-      </w:r>
-      <w:r>
-        <w:rPr>
-          <w:sz w:val="24"/>
-          <w:szCs w:val="24"/>
-        </w:rPr>
-        <w:t xml:space="preserve"> que </w:t>
-      </w:r>
-      <w:r>
-        <w:rPr>
-          <w:sz w:val="24"/>
-          <w:szCs w:val="24"/>
-        </w:rPr>
-        <w:t>aún</w:t>
-      </w:r>
-      <w:r>
-        <w:rPr>
-          <w:sz w:val="24"/>
-          <w:szCs w:val="24"/>
-        </w:rPr>
-        <w:t xml:space="preserve"> existe hoy en </w:t>
-      </w:r>
-      <w:r>
-        <w:rPr>
-          <w:sz w:val="24"/>
-          <w:szCs w:val="24"/>
-        </w:rPr>
-        <w:t>día</w:t>
-      </w:r>
-      <w:r>
-        <w:rPr>
-          <w:sz w:val="24"/>
-          <w:szCs w:val="24"/>
-        </w:rPr>
-        <w:t xml:space="preserve"> con estas personas.</w:t>
-      </w:r>
-    </w:p>
-    <w:p>
-      <w:pPr>
-        <w:rPr>
-          <w:sz w:val="24"/>
-          <w:szCs w:val="24"/>
-        </w:rPr>
-      </w:pPr>
-      <w:r>
-        <w:rPr>
-          <w:sz w:val="24"/>
-          <w:szCs w:val="24"/>
-        </w:rPr>
-        <w:t xml:space="preserve">Hoy en día existen asistentes virtuales muy conocidos como Siri de Apple disponible en todo dispositivo de sistemas IOS de Apple, Alexa como asistente virtual de Amazon o Cortona de Microsoft siendo estos los mas famosos hoy en día en el mercado, pero hay muchos </w:t>
-      </w:r>
-      <w:r>
-        <w:rPr>
-          <w:sz w:val="24"/>
-          <w:szCs w:val="24"/>
-        </w:rPr>
-        <w:t>más</w:t>
-      </w:r>
-      <w:r>
-        <w:rPr>
-          <w:sz w:val="24"/>
-          <w:szCs w:val="24"/>
-        </w:rPr>
-        <w:t xml:space="preserve"> menos </w:t>
-      </w:r>
-      <w:r>
-        <w:rPr>
-          <w:sz w:val="24"/>
-          <w:szCs w:val="24"/>
-        </w:rPr>
-        <w:t>conocidos,</w:t>
-      </w:r>
-      <w:r>
-        <w:rPr>
-          <w:sz w:val="24"/>
-          <w:szCs w:val="24"/>
-        </w:rPr>
-        <w:t xml:space="preserve"> pero también de gran utilidad.</w:t>
-      </w:r>
-      <w:r>
-        <w:rPr>
-          <w:sz w:val="24"/>
-          <w:szCs w:val="24"/>
-        </w:rPr>
-        <w:t xml:space="preserve"> Todos estos dispositivos provén ciertas funcionalidades como conocer las ultimas noticias del día, conocer la previsión meteorológica, hacer un pedido online e incluso rastrearlo, y son de gran complemento en el día a día, para las personas con discapacidades visuales les sirve com</w:t>
-      </w:r>
-      <w:r>
-        <w:rPr>
-          <w:sz w:val="24"/>
-          <w:szCs w:val="24"/>
-        </w:rPr>
-        <w:t xml:space="preserve">o una gran ayuda para poder realizar las tareas previamente dichas. En el caso de Siri de apple es una de las aplicaciones con más avances últimamente, ya que en </w:t>
-      </w:r>
-      <w:r>
-        <w:rPr>
-          <w:sz w:val="24"/>
-          <w:szCs w:val="24"/>
-        </w:rPr>
-        <w:lastRenderedPageBreak/>
-        <w:t xml:space="preserve">cualquier dispositivo Apple que se pueda llevar a mano se puede realizar llamadas a un contacto, transcribir un texto a voz o viceversa, poder crear alarmas o recordatorios, e incluso contar chistes y ser interactivos con los usuarios. En el caso de Cortana esta mas enfocado a ordenadores y sus funciones van mas enfocadas a usos con el ordenador, como abrir aplicaciones. Todo lo comentando anteriormente son avances que sean realizado en la </w:t>
-      </w:r>
-      <w:r>
-        <w:rPr>
-          <w:sz w:val="24"/>
-          <w:szCs w:val="24"/>
-        </w:rPr>
-        <w:t>última</w:t>
-      </w:r>
-      <w:r>
-        <w:rPr>
-          <w:sz w:val="24"/>
-          <w:szCs w:val="24"/>
-        </w:rPr>
-        <w:t xml:space="preserve"> década y que han ayudado a las personas con alguna discapacidad bien sea visual, auditiva o cualquiera de esta índole a poder llevar mejor sus tareas diarias, a pesar de</w:t>
-      </w:r>
-      <w:r>
-        <w:rPr>
-          <w:sz w:val="24"/>
-          <w:szCs w:val="24"/>
-        </w:rPr>
-        <w:t xml:space="preserve"> todos estos avances</w:t>
-      </w:r>
-      <w:r>
-        <w:rPr>
-          <w:sz w:val="24"/>
-          <w:szCs w:val="24"/>
-        </w:rPr>
-        <w:t xml:space="preserve">, siguen habiendo muchas necesidades que cubrir como por ejemplo la navegación en una página web o una aplicación y poder conocer y utilizar todas sus funcionalidades, es por esto que se </w:t>
-      </w:r>
-      <w:r>
-        <w:rPr>
-          <w:sz w:val="24"/>
-          <w:szCs w:val="24"/>
-        </w:rPr>
-        <w:t xml:space="preserve">sigue investigando para poder que la tecnológica mediante bots inteligentes </w:t>
-      </w:r>
-      <w:r>
-        <w:rPr>
-          <w:sz w:val="24"/>
-          <w:szCs w:val="24"/>
-        </w:rPr>
-        <w:t>pueda ser de gran uso para estas personas.</w:t>
-      </w:r>
-    </w:p>
-    <w:p>
-      <w:pPr>
-        <w:rPr>
-          <w:sz w:val="24"/>
-          <w:szCs w:val="24"/>
-        </w:rPr>
-      </w:pPr>
-      <w:r>
-        <w:rPr>
-          <w:sz w:val="24"/>
-          <w:szCs w:val="24"/>
-        </w:rPr>
-        <w:t xml:space="preserve">Uno de los mayores avances en esta área es SayOBO un chatbot adaptado para personas con problemas de visión el cual tiene como objetivo facilitar el acceso a información o tramites digitales a personas con discapacidades visuales. Hoy en día tecnologías descritas anteriormente como Siri, Alexa o Cortana cuentan con una programación que convierte el contenido web en voz </w:t>
-      </w:r>
-      <w:r>
-        <w:rPr>
-          <w:sz w:val="24"/>
-          <w:szCs w:val="24"/>
-        </w:rPr>
-        <w:t>sintetizada,</w:t>
-      </w:r>
-      <w:r>
-        <w:rPr>
-          <w:sz w:val="24"/>
-          <w:szCs w:val="24"/>
-        </w:rPr>
-        <w:t xml:space="preserve"> sin </w:t>
-      </w:r>
-      <w:r>
-        <w:rPr>
-          <w:sz w:val="24"/>
-          <w:szCs w:val="24"/>
-        </w:rPr>
-        <w:t>embargo,</w:t>
-      </w:r>
-      <w:r>
-        <w:rPr>
-          <w:sz w:val="24"/>
-          <w:szCs w:val="24"/>
-        </w:rPr>
-        <w:t xml:space="preserve"> en una web o aplicación no todo es texto y hay funcionalidades</w:t>
-      </w:r>
-      <w:r>
-        <w:rPr>
-          <w:sz w:val="24"/>
-          <w:szCs w:val="24"/>
-        </w:rPr>
-        <w:t xml:space="preserve"> como rellenar un formulario o</w:t>
-      </w:r>
-      <w:r>
-        <w:rPr>
-          <w:sz w:val="24"/>
-          <w:szCs w:val="24"/>
-        </w:rPr>
-        <w:t xml:space="preserve"> </w:t>
-      </w:r>
-      <w:r>
-        <w:rPr>
-          <w:sz w:val="24"/>
-          <w:szCs w:val="24"/>
-        </w:rPr>
-        <w:t xml:space="preserve">navegación entre secciones, </w:t>
-      </w:r>
-      <w:r>
-        <w:rPr>
-          <w:sz w:val="24"/>
-          <w:szCs w:val="24"/>
-        </w:rPr>
-        <w:t xml:space="preserve">que no llegan abarcar estas tecnologías. Es por esto </w:t>
-      </w:r>
-      <w:proofErr w:type="gramStart"/>
-      <w:r>
-        <w:rPr>
-          <w:sz w:val="24"/>
-          <w:szCs w:val="24"/>
-        </w:rPr>
-        <w:t>que</w:t>
-      </w:r>
-      <w:proofErr w:type="gramEnd"/>
-      <w:r>
-        <w:rPr>
-          <w:sz w:val="24"/>
-          <w:szCs w:val="24"/>
-        </w:rPr>
-        <w:t xml:space="preserve"> el chatbot SayOBO puede facilitar</w:t>
-      </w:r>
-      <w:r>
-        <w:rPr>
-          <w:sz w:val="24"/>
-          <w:szCs w:val="24"/>
-        </w:rPr>
-        <w:t xml:space="preserve"> el acceso y navegación de un sitio web o aplicación, mediante la creación de un escenario digital sin ninguna barrera y que contenga toda la información necesaria para que la persona con discapacidad visual pueda realizar cualquier función en la web o en la aplicación que este integrado este bot.</w:t>
-      </w:r>
-    </w:p>
-    <w:p>
-      <w:pPr>
-        <w:rPr>
-          <w:sz w:val="24"/>
-          <w:szCs w:val="24"/>
-        </w:rPr>
-      </w:pPr>
-    </w:p>
-    <w:p>
-      <w:pPr>
-        <w:rPr>
-          <w:b/>
-          <w:bCs/>
-          <w:sz w:val="34"/>
-          <w:szCs w:val="34"/>
-        </w:rPr>
-      </w:pPr>
-      <w:r>
-        <w:rPr>
-          <w:b/>
-          <w:bCs/>
-          <w:sz w:val="34"/>
-          <w:szCs w:val="34"/>
-        </w:rPr>
-        <w:t>2.</w:t>
-      </w:r>
-      <w:r>
-        <w:rPr>
-          <w:b/>
-          <w:bCs/>
-          <w:sz w:val="34"/>
-          <w:szCs w:val="34"/>
-        </w:rPr>
         <w:t>4 Entorno de programación</w:t>
       </w:r>
     </w:p>
@@ -5999,15 +6121,14 @@
           <w:sz w:val="24"/>
           <w:szCs w:val="24"/>
         </w:rPr>
-        <w:t xml:space="preserve"> tiene un </w:t>
-      </w:r>
-      <w:r>
-        <w:rPr>
-          <w:sz w:val="24"/>
-          <w:szCs w:val="24"/>
-          <w:u w:val="single"/>
-        </w:rPr>
-        <w:t>manejo</w:t>
+        <w:t xml:space="preserve"> tiene un</w:t>
+      </w:r>
+      <w:r>
+        <w:rPr>
+          <w:sz w:val="24"/>
+          <w:szCs w:val="24"/>
+        </w:rPr>
+        <w:t xml:space="preserve"> manejo</w:t>
       </w:r>
       <w:r>
         <w:rPr>
@@ -6075,7 +6196,21 @@
           <w:sz w:val="24"/>
           <w:szCs w:val="24"/>
         </w:rPr>
-        <w:t xml:space="preserve"> Python. Podríamos haber elegido </w:t>
+        <w:t xml:space="preserve"> Python. </w:t>
+      </w:r>
+      <w:r>
+        <w:rPr>
+          <w:sz w:val="24"/>
+          <w:szCs w:val="24"/>
+        </w:rPr>
+        <w:t>Se podría</w:t>
+      </w:r>
+      <w:r>
+        <w:rPr>
+          <w:sz w:val="24"/>
+          <w:szCs w:val="24"/>
+        </w:rPr>
+        <w:t xml:space="preserve"> haber elegido </w:t>
       </w:r>
       <w:proofErr w:type="gramStart"/>
       <w:r>
@@ -6091,7 +6226,37 @@
           <w:sz w:val="24"/>
           <w:szCs w:val="24"/>
         </w:rPr>
-        <w:t xml:space="preserve"> pero por sencillez y aprender un reto de aprender un lenguaje nuevo no visto en la carrera …. Hemos elegido </w:t>
+        <w:t xml:space="preserve"> pero por sencillez y aprender un reto de aprender un lenguaje nuevo no visto en la carrera</w:t>
+      </w:r>
+      <w:r>
+        <w:rPr>
+          <w:sz w:val="24"/>
+          <w:szCs w:val="24"/>
+        </w:rPr>
+        <w:t>,</w:t>
+      </w:r>
+      <w:r>
+        <w:rPr>
+          <w:sz w:val="24"/>
+          <w:szCs w:val="24"/>
+        </w:rPr>
+        <w:t xml:space="preserve"> </w:t>
+      </w:r>
+      <w:proofErr w:type="spellStart"/>
+      <w:r>
+        <w:rPr>
+          <w:sz w:val="24"/>
+          <w:szCs w:val="24"/>
+        </w:rPr>
+        <w:t>Heelegido</w:t>
+      </w:r>
+      <w:proofErr w:type="spellEnd"/>
+      <w:r>
+        <w:rPr>
+          <w:sz w:val="24"/>
+          <w:szCs w:val="24"/>
+        </w:rPr>
+        <w:t xml:space="preserve"> </w:t>
       </w:r>
       <w:r>
         <w:rPr>
@@ -6103,6 +6268,7 @@
         <w:t>Python 3.9</w:t>
       </w:r>
     </w:p>
+    <w:bookmarkEnd w:id="13"/>
     <w:p>
       <w:pPr>
         <w:rPr>
@@ -6153,6 +6319,7 @@
           <w:szCs w:val="30"/>
         </w:rPr>
       </w:pPr>
+      <w:bookmarkStart w:id="14" w:name="_Hlk96983037"/>
       <w:r>
         <w:rPr>
           <w:b/>
@@ -6160,35 +6327,7 @@
           <w:sz w:val="30"/>
           <w:szCs w:val="30"/>
         </w:rPr>
-        <w:lastRenderedPageBreak/>
-        <w:t>2.</w:t>
-      </w:r>
-      <w:r>
-        <w:rPr>
-          <w:b/>
-          <w:bCs/>
-          <w:sz w:val="30"/>
-          <w:szCs w:val="30"/>
-        </w:rPr>
-        <w:t>5</w:t>
-      </w:r>
-      <w:r>
-        <w:rPr>
-          <w:b/>
-          <w:bCs/>
-          <w:sz w:val="30"/>
-          <w:szCs w:val="30"/>
-        </w:rPr>
-        <w:t xml:space="preserve"> </w:t>
-      </w:r>
-      <w:r>
-        <w:rPr>
-          <w:b/>
-          <w:bCs/>
-          <w:sz w:val="30"/>
-          <w:szCs w:val="30"/>
-        </w:rPr>
-        <w:t>Estructura del desarrollo</w:t>
+        <w:t>2.5 Estructura del desarrollo</w:t>
       </w:r>
     </w:p>
     <w:p>
@@ -6397,6 +6536,7 @@
         <w:t xml:space="preserve"> -&gt; Es un Bot escrito en Python y desplegado en plataforma he integrado en un cliente de mensajería que es Telegram. </w:t>
       </w:r>
     </w:p>
+    <w:bookmarkEnd w:id="14"/>
     <w:p>
       <w:pPr>
         <w:rPr>
@@ -6412,6 +6552,7 @@
           <w:szCs w:val="42"/>
         </w:rPr>
       </w:pPr>
+      <w:bookmarkStart w:id="15" w:name="_Hlk96983187"/>
       <w:r>
         <w:rPr>
           <w:b/>
@@ -6475,6 +6616,8 @@
           <w:szCs w:val="24"/>
         </w:rPr>
       </w:pPr>
+      <w:bookmarkStart w:id="16" w:name="_Hlk96983283"/>
+      <w:bookmarkEnd w:id="15"/>
       <w:r>
         <w:rPr>
           <w:sz w:val="24"/>
@@ -6510,6 +6653,7 @@
           <w:sz w:val="24"/>
           <w:szCs w:val="24"/>
         </w:rPr>
+        <w:lastRenderedPageBreak/>
         <w:t>La primera etapa ha sido la realización de un simulador de detector de datos, simulando el comportamiento de unos dispositivos hardware como cámaras o sensores.</w:t>
       </w:r>
     </w:p>
@@ -6780,226 +6924,227 @@
           <w:sz w:val="24"/>
           <w:szCs w:val="24"/>
         </w:rPr>
+        <w:t xml:space="preserve">El simulador contiene las </w:t>
+      </w:r>
+      <w:r>
+        <w:rPr>
+          <w:sz w:val="24"/>
+          <w:szCs w:val="24"/>
+        </w:rPr>
+        <w:t>siguientes clases</w:t>
+      </w:r>
+      <w:r>
+        <w:rPr>
+          <w:sz w:val="24"/>
+          <w:szCs w:val="24"/>
+        </w:rPr>
+        <w:t xml:space="preserve"> que se describirán a continuación.</w:t>
+      </w:r>
+    </w:p>
+    <w:p>
+      <w:pPr>
+        <w:rPr>
+          <w:sz w:val="24"/>
+          <w:szCs w:val="24"/>
+        </w:rPr>
+      </w:pPr>
+      <w:r>
+        <w:rPr>
+          <w:sz w:val="24"/>
+          <w:szCs w:val="24"/>
+        </w:rPr>
+        <w:t>(Diagrama)*</w:t>
+      </w:r>
+    </w:p>
+    <w:p>
+      <w:pPr>
+        <w:rPr>
+          <w:sz w:val="24"/>
+          <w:szCs w:val="24"/>
+        </w:rPr>
+      </w:pPr>
+      <w:r>
+        <w:rPr>
+          <w:sz w:val="24"/>
+          <w:szCs w:val="24"/>
+        </w:rPr>
+        <w:t xml:space="preserve">Dentro de la carpeta </w:t>
+      </w:r>
+      <w:proofErr w:type="spellStart"/>
+      <w:r>
+        <w:rPr>
+          <w:sz w:val="24"/>
+          <w:szCs w:val="24"/>
+        </w:rPr>
+        <w:t>Emulator</w:t>
+      </w:r>
+      <w:proofErr w:type="spellEnd"/>
+      <w:r>
+        <w:rPr>
+          <w:sz w:val="24"/>
+          <w:szCs w:val="24"/>
+        </w:rPr>
+        <w:t xml:space="preserve">, hay una carpeta llamada configurationEmu. En ella tendremos las clases </w:t>
+      </w:r>
+      <w:r>
+        <w:rPr>
+          <w:b/>
+          <w:bCs/>
+          <w:sz w:val="24"/>
+          <w:szCs w:val="24"/>
+        </w:rPr>
+        <w:t>emulatorConfig.py</w:t>
+      </w:r>
+      <w:r>
+        <w:rPr>
+          <w:sz w:val="24"/>
+          <w:szCs w:val="24"/>
+        </w:rPr>
+        <w:t xml:space="preserve"> y </w:t>
+      </w:r>
+      <w:r>
+        <w:rPr>
+          <w:b/>
+          <w:bCs/>
+          <w:sz w:val="24"/>
+          <w:szCs w:val="24"/>
+        </w:rPr>
+        <w:t>salasConfi</w:t>
+      </w:r>
+      <w:r>
+        <w:rPr>
+          <w:b/>
+          <w:bCs/>
+          <w:sz w:val="24"/>
+          <w:szCs w:val="24"/>
+        </w:rPr>
+        <w:t>g</w:t>
+      </w:r>
+      <w:r>
+        <w:rPr>
+          <w:b/>
+          <w:bCs/>
+          <w:sz w:val="24"/>
+          <w:szCs w:val="24"/>
+        </w:rPr>
+        <w:t>.py</w:t>
+      </w:r>
+      <w:r>
+        <w:rPr>
+          <w:b/>
+          <w:bCs/>
+          <w:sz w:val="24"/>
+          <w:szCs w:val="24"/>
+        </w:rPr>
+        <w:t xml:space="preserve">, </w:t>
+      </w:r>
+      <w:r>
+        <w:rPr>
+          <w:sz w:val="24"/>
+          <w:szCs w:val="24"/>
+        </w:rPr>
+        <w:t>las cuales</w:t>
+      </w:r>
+      <w:r>
+        <w:rPr>
+          <w:sz w:val="24"/>
+          <w:szCs w:val="24"/>
+        </w:rPr>
+        <w:t xml:space="preserve"> tendrán la configuración inicial del proyecto, como la creación de las salas con sus respectivas características.</w:t>
+      </w:r>
+    </w:p>
+    <w:p>
+      <w:pPr>
+        <w:rPr>
+          <w:sz w:val="24"/>
+          <w:szCs w:val="24"/>
+        </w:rPr>
+      </w:pPr>
+      <w:r>
+        <w:rPr>
+          <w:sz w:val="24"/>
+          <w:szCs w:val="24"/>
+        </w:rPr>
+        <w:t xml:space="preserve">En la clase </w:t>
+      </w:r>
+      <w:r>
+        <w:rPr>
+          <w:b/>
+          <w:bCs/>
+          <w:sz w:val="24"/>
+          <w:szCs w:val="24"/>
+        </w:rPr>
+        <w:t>emulatorConfig.py</w:t>
+      </w:r>
+      <w:r>
+        <w:rPr>
+          <w:sz w:val="24"/>
+          <w:szCs w:val="24"/>
+        </w:rPr>
+        <w:t xml:space="preserve"> se tendrá la configuración inicial, en la cual </w:t>
+      </w:r>
+      <w:r>
+        <w:rPr>
+          <w:sz w:val="24"/>
+          <w:szCs w:val="24"/>
+        </w:rPr>
+        <w:t>para poder emular la simulación se ha diseñado un reloj en el cual se configura los ciclos de reloj que tendrán una duración de x segundos, cada x segundos se generara un nuevo evento</w:t>
+      </w:r>
+      <w:r>
+        <w:rPr>
+          <w:sz w:val="24"/>
+          <w:szCs w:val="24"/>
+        </w:rPr>
+        <w:t>. También en esta clase se definirán el número máximo de sensores como de salas tendrá el programa y las acciones de entrada y salida.</w:t>
+      </w:r>
+    </w:p>
+    <w:p>
+      <w:pPr>
+        <w:rPr>
+          <w:sz w:val="24"/>
+          <w:szCs w:val="24"/>
+        </w:rPr>
+      </w:pPr>
+      <w:r>
+        <w:rPr>
+          <w:sz w:val="24"/>
+          <w:szCs w:val="24"/>
+        </w:rPr>
+        <w:t xml:space="preserve">En la clase </w:t>
+      </w:r>
+      <w:r>
+        <w:rPr>
+          <w:b/>
+          <w:bCs/>
+          <w:sz w:val="24"/>
+          <w:szCs w:val="24"/>
+        </w:rPr>
+        <w:t>salasConfig.py</w:t>
+      </w:r>
+      <w:r>
+        <w:rPr>
+          <w:sz w:val="24"/>
+          <w:szCs w:val="24"/>
+        </w:rPr>
+        <w:t xml:space="preserve"> se define la creación de salas con sus características al igual que la creación de sensores con sus respectivas características.</w:t>
+      </w:r>
+    </w:p>
+    <w:bookmarkEnd w:id="16"/>
+    <w:p>
+      <w:pPr>
+        <w:jc w:val="center"/>
+        <w:rPr>
+          <w:sz w:val="24"/>
+          <w:szCs w:val="24"/>
+        </w:rPr>
+      </w:pPr>
+      <w:r>
+        <w:rPr>
+          <w:noProof/>
+          <w:sz w:val="24"/>
+          <w:szCs w:val="24"/>
+        </w:rPr>
         <w:lastRenderedPageBreak/>
-        <w:t xml:space="preserve">El simulador contiene las </w:t>
-      </w:r>
-      <w:r>
-        <w:rPr>
-          <w:sz w:val="24"/>
-          <w:szCs w:val="24"/>
-        </w:rPr>
-        <w:t>siguientes clases</w:t>
-      </w:r>
-      <w:r>
-        <w:rPr>
-          <w:sz w:val="24"/>
-          <w:szCs w:val="24"/>
-        </w:rPr>
-        <w:t xml:space="preserve"> que se describirán a continuación.</w:t>
-      </w:r>
-    </w:p>
-    <w:p>
-      <w:pPr>
-        <w:rPr>
-          <w:sz w:val="24"/>
-          <w:szCs w:val="24"/>
-        </w:rPr>
-      </w:pPr>
-      <w:r>
-        <w:rPr>
-          <w:sz w:val="24"/>
-          <w:szCs w:val="24"/>
-        </w:rPr>
-        <w:t>(Diagrama)*</w:t>
-      </w:r>
-    </w:p>
-    <w:p>
-      <w:pPr>
-        <w:rPr>
-          <w:sz w:val="24"/>
-          <w:szCs w:val="24"/>
-        </w:rPr>
-      </w:pPr>
-      <w:r>
-        <w:rPr>
-          <w:sz w:val="24"/>
-          <w:szCs w:val="24"/>
-        </w:rPr>
-        <w:t xml:space="preserve">Dentro de la carpeta </w:t>
-      </w:r>
-      <w:proofErr w:type="spellStart"/>
-      <w:r>
-        <w:rPr>
-          <w:sz w:val="24"/>
-          <w:szCs w:val="24"/>
-        </w:rPr>
-        <w:t>Emulator</w:t>
-      </w:r>
-      <w:proofErr w:type="spellEnd"/>
-      <w:r>
-        <w:rPr>
-          <w:sz w:val="24"/>
-          <w:szCs w:val="24"/>
-        </w:rPr>
-        <w:t xml:space="preserve">, hay una carpeta llamada configurationEmu. En ella tendremos las clases </w:t>
-      </w:r>
-      <w:r>
-        <w:rPr>
-          <w:b/>
-          <w:bCs/>
-          <w:sz w:val="24"/>
-          <w:szCs w:val="24"/>
-        </w:rPr>
-        <w:t>emulatorConfig.py</w:t>
-      </w:r>
-      <w:r>
-        <w:rPr>
-          <w:sz w:val="24"/>
-          <w:szCs w:val="24"/>
-        </w:rPr>
-        <w:t xml:space="preserve"> y </w:t>
-      </w:r>
-      <w:r>
-        <w:rPr>
-          <w:b/>
-          <w:bCs/>
-          <w:sz w:val="24"/>
-          <w:szCs w:val="24"/>
-        </w:rPr>
-        <w:t>salasConfi</w:t>
-      </w:r>
-      <w:r>
-        <w:rPr>
-          <w:b/>
-          <w:bCs/>
-          <w:sz w:val="24"/>
-          <w:szCs w:val="24"/>
-        </w:rPr>
-        <w:t>g</w:t>
-      </w:r>
-      <w:r>
-        <w:rPr>
-          <w:b/>
-          <w:bCs/>
-          <w:sz w:val="24"/>
-          <w:szCs w:val="24"/>
-        </w:rPr>
-        <w:t>.py</w:t>
-      </w:r>
-      <w:r>
-        <w:rPr>
-          <w:b/>
-          <w:bCs/>
-          <w:sz w:val="24"/>
-          <w:szCs w:val="24"/>
-        </w:rPr>
-        <w:t xml:space="preserve">, </w:t>
-      </w:r>
-      <w:r>
-        <w:rPr>
-          <w:sz w:val="24"/>
-          <w:szCs w:val="24"/>
-        </w:rPr>
-        <w:t>las cuales</w:t>
-      </w:r>
-      <w:r>
-        <w:rPr>
-          <w:sz w:val="24"/>
-          <w:szCs w:val="24"/>
-        </w:rPr>
-        <w:t xml:space="preserve"> tendrán la configuración inicial del proyecto, como la creación de las salas con sus respectivas características.</w:t>
-      </w:r>
-    </w:p>
-    <w:p>
-      <w:pPr>
-        <w:rPr>
-          <w:sz w:val="24"/>
-          <w:szCs w:val="24"/>
-        </w:rPr>
-      </w:pPr>
-      <w:r>
-        <w:rPr>
-          <w:sz w:val="24"/>
-          <w:szCs w:val="24"/>
-        </w:rPr>
-        <w:t xml:space="preserve">En la clase </w:t>
-      </w:r>
-      <w:r>
-        <w:rPr>
-          <w:b/>
-          <w:bCs/>
-          <w:sz w:val="24"/>
-          <w:szCs w:val="24"/>
-        </w:rPr>
-        <w:t>emulatorConfig.py</w:t>
-      </w:r>
-      <w:r>
-        <w:rPr>
-          <w:sz w:val="24"/>
-          <w:szCs w:val="24"/>
-        </w:rPr>
-        <w:t xml:space="preserve"> se tendrá la configuración inicial, en la cual </w:t>
-      </w:r>
-      <w:r>
-        <w:rPr>
-          <w:sz w:val="24"/>
-          <w:szCs w:val="24"/>
-        </w:rPr>
-        <w:t>para poder emular la simulación se ha diseñado un reloj en el cual se configura los ciclos de reloj que tendrán una duración de x segundos, cada x segundos se generara un nuevo evento</w:t>
-      </w:r>
-      <w:r>
-        <w:rPr>
-          <w:sz w:val="24"/>
-          <w:szCs w:val="24"/>
-        </w:rPr>
-        <w:t>. También en esta clase se definirán el número máximo de sensores como de salas tendrá el programa y las acciones de entrada y salida.</w:t>
-      </w:r>
-    </w:p>
-    <w:p>
-      <w:pPr>
-        <w:rPr>
-          <w:sz w:val="24"/>
-          <w:szCs w:val="24"/>
-        </w:rPr>
-      </w:pPr>
-      <w:r>
-        <w:rPr>
-          <w:sz w:val="24"/>
-          <w:szCs w:val="24"/>
-        </w:rPr>
-        <w:t xml:space="preserve">En la clase </w:t>
-      </w:r>
-      <w:r>
-        <w:rPr>
-          <w:b/>
-          <w:bCs/>
-          <w:sz w:val="24"/>
-          <w:szCs w:val="24"/>
-        </w:rPr>
-        <w:t>salasConfig.py</w:t>
-      </w:r>
-      <w:r>
-        <w:rPr>
-          <w:sz w:val="24"/>
-          <w:szCs w:val="24"/>
-        </w:rPr>
-        <w:t xml:space="preserve"> se define la creación de salas con sus características al igual que la creación de sensores con sus respectivas características.</w:t>
-      </w:r>
-    </w:p>
-    <w:p>
-      <w:pPr>
-        <w:jc w:val="center"/>
-        <w:rPr>
-          <w:sz w:val="24"/>
-          <w:szCs w:val="24"/>
-        </w:rPr>
-      </w:pPr>
-      <w:r>
-        <w:rPr>
-          <w:noProof/>
-          <w:sz w:val="24"/>
-          <w:szCs w:val="24"/>
-        </w:rPr>
         <w:drawing>
           <wp:inline distT="0" distB="0" distL="0" distR="0" wp14:anchorId="6EB89FF2" wp14:editId="6C151623">
             <wp:extent cx="3239146" cy="2931807"/>
@@ -7055,6 +7200,7 @@
           <w:szCs w:val="24"/>
         </w:rPr>
       </w:pPr>
+      <w:bookmarkStart w:id="17" w:name="_Hlk96983993"/>
       <w:r>
         <w:rPr>
           <w:b/>
@@ -7067,21 +7213,23 @@
         <w:t>(salasConfig.py)</w:t>
       </w:r>
     </w:p>
-    <w:p>
-      <w:pPr>
-        <w:rPr>
-          <w:sz w:val="24"/>
-          <w:szCs w:val="24"/>
-        </w:rPr>
-      </w:pPr>
-    </w:p>
-    <w:p>
-      <w:pPr>
-        <w:rPr>
-          <w:sz w:val="24"/>
-          <w:szCs w:val="24"/>
-        </w:rPr>
-      </w:pPr>
+    <w:bookmarkEnd w:id="17"/>
+    <w:p>
+      <w:pPr>
+        <w:rPr>
+          <w:sz w:val="24"/>
+          <w:szCs w:val="24"/>
+        </w:rPr>
+      </w:pPr>
+    </w:p>
+    <w:p>
+      <w:pPr>
+        <w:rPr>
+          <w:sz w:val="24"/>
+          <w:szCs w:val="24"/>
+        </w:rPr>
+      </w:pPr>
+      <w:bookmarkStart w:id="18" w:name="_Hlk96983323"/>
       <w:r>
         <w:rPr>
           <w:sz w:val="24"/>
@@ -7295,6 +7443,7 @@
         <w:t>actuar en consecuencia.</w:t>
       </w:r>
     </w:p>
+    <w:bookmarkEnd w:id="18"/>
     <w:p>
       <w:pPr>
         <w:rPr>
@@ -7379,23 +7528,13 @@
                                 <w:szCs w:val="24"/>
                               </w:rPr>
                             </w:pPr>
-                            <w:proofErr w:type="spellStart"/>
                             <w:r>
                               <w:rPr>
                                 <w:rFonts w:ascii="Courier New" w:hAnsi="Courier New" w:cs="Courier New"/>
                                 <w:sz w:val="24"/>
                                 <w:szCs w:val="24"/>
                               </w:rPr>
-                              <w:t>class</w:t>
-                            </w:r>
-                            <w:proofErr w:type="spellEnd"/>
-                            <w:r>
-                              <w:rPr>
-                                <w:rFonts w:ascii="Courier New" w:hAnsi="Courier New" w:cs="Courier New"/>
-                                <w:sz w:val="24"/>
-                                <w:szCs w:val="24"/>
-                              </w:rPr>
-                              <w:t xml:space="preserve"> Sala:</w:t>
+                              <w:t>class Sala:</w:t>
                             </w:r>
                           </w:p>
                           <w:p>
@@ -7421,61 +7560,7 @@
                                 <w:sz w:val="24"/>
                                 <w:szCs w:val="24"/>
                               </w:rPr>
-                              <w:t xml:space="preserve">    # </w:t>
-                            </w:r>
-                            <w:proofErr w:type="spellStart"/>
-                            <w:r>
-                              <w:rPr>
-                                <w:rFonts w:ascii="Courier New" w:hAnsi="Courier New" w:cs="Courier New"/>
-                                <w:sz w:val="24"/>
-                                <w:szCs w:val="24"/>
-                              </w:rPr>
-                              <w:t>init</w:t>
-                            </w:r>
-                            <w:proofErr w:type="spellEnd"/>
-                            <w:r>
-                              <w:rPr>
-                                <w:rFonts w:ascii="Courier New" w:hAnsi="Courier New" w:cs="Courier New"/>
-                                <w:sz w:val="24"/>
-                                <w:szCs w:val="24"/>
-                              </w:rPr>
-                              <w:t xml:space="preserve"> </w:t>
-                            </w:r>
-                            <w:proofErr w:type="spellStart"/>
-                            <w:r>
-                              <w:rPr>
-                                <w:rFonts w:ascii="Courier New" w:hAnsi="Courier New" w:cs="Courier New"/>
-                                <w:sz w:val="24"/>
-                                <w:szCs w:val="24"/>
-                              </w:rPr>
-                              <w:t>method</w:t>
-                            </w:r>
-                            <w:proofErr w:type="spellEnd"/>
-                            <w:r>
-                              <w:rPr>
-                                <w:rFonts w:ascii="Courier New" w:hAnsi="Courier New" w:cs="Courier New"/>
-                                <w:sz w:val="24"/>
-                                <w:szCs w:val="24"/>
-                              </w:rPr>
-                              <w:t xml:space="preserve"> </w:t>
-                            </w:r>
-                            <w:proofErr w:type="spellStart"/>
-                            <w:r>
-                              <w:rPr>
-                                <w:rFonts w:ascii="Courier New" w:hAnsi="Courier New" w:cs="Courier New"/>
-                                <w:sz w:val="24"/>
-                                <w:szCs w:val="24"/>
-                              </w:rPr>
-                              <w:t>or</w:t>
-                            </w:r>
-                            <w:proofErr w:type="spellEnd"/>
-                            <w:r>
-                              <w:rPr>
-                                <w:rFonts w:ascii="Courier New" w:hAnsi="Courier New" w:cs="Courier New"/>
-                                <w:sz w:val="24"/>
-                                <w:szCs w:val="24"/>
-                              </w:rPr>
-                              <w:t xml:space="preserve"> constructor</w:t>
+                              <w:t xml:space="preserve">    # init method or constructor</w:t>
                             </w:r>
                           </w:p>
                           <w:p>
@@ -7492,53 +7577,7 @@
                                 <w:sz w:val="24"/>
                                 <w:szCs w:val="24"/>
                               </w:rPr>
-                              <w:t xml:space="preserve">    def __</w:t>
-                            </w:r>
-                            <w:proofErr w:type="spellStart"/>
-                            <w:r>
-                              <w:rPr>
-                                <w:rFonts w:ascii="Courier New" w:hAnsi="Courier New" w:cs="Courier New"/>
-                                <w:sz w:val="24"/>
-                                <w:szCs w:val="24"/>
-                              </w:rPr>
-                              <w:t>init</w:t>
-                            </w:r>
-                            <w:proofErr w:type="spellEnd"/>
-                            <w:r>
-                              <w:rPr>
-                                <w:rFonts w:ascii="Courier New" w:hAnsi="Courier New" w:cs="Courier New"/>
-                                <w:sz w:val="24"/>
-                                <w:szCs w:val="24"/>
-                              </w:rPr>
-                              <w:t>_</w:t>
-                            </w:r>
-                            <w:proofErr w:type="gramStart"/>
-                            <w:r>
-                              <w:rPr>
-                                <w:rFonts w:ascii="Courier New" w:hAnsi="Courier New" w:cs="Courier New"/>
-                                <w:sz w:val="24"/>
-                                <w:szCs w:val="24"/>
-                              </w:rPr>
-                              <w:t>_(</w:t>
-                            </w:r>
-                            <w:proofErr w:type="spellStart"/>
-                            <w:proofErr w:type="gramEnd"/>
-                            <w:r>
-                              <w:rPr>
-                                <w:rFonts w:ascii="Courier New" w:hAnsi="Courier New" w:cs="Courier New"/>
-                                <w:sz w:val="24"/>
-                                <w:szCs w:val="24"/>
-                              </w:rPr>
-                              <w:t>self</w:t>
-                            </w:r>
-                            <w:proofErr w:type="spellEnd"/>
-                            <w:r>
-                              <w:rPr>
-                                <w:rFonts w:ascii="Courier New" w:hAnsi="Courier New" w:cs="Courier New"/>
-                                <w:sz w:val="24"/>
-                                <w:szCs w:val="24"/>
-                              </w:rPr>
-                              <w:t>,</w:t>
+                              <w:t xml:space="preserve">    def __init__(self,</w:t>
                             </w:r>
                           </w:p>
                           <w:p>
@@ -7606,25 +7645,7 @@
                                 <w:sz w:val="24"/>
                                 <w:szCs w:val="24"/>
                               </w:rPr>
-                              <w:t xml:space="preserve">                 </w:t>
-                            </w:r>
-                            <w:proofErr w:type="spellStart"/>
-                            <w:r>
-                              <w:rPr>
-                                <w:rFonts w:ascii="Courier New" w:hAnsi="Courier New" w:cs="Courier New"/>
-                                <w:sz w:val="24"/>
-                                <w:szCs w:val="24"/>
-                              </w:rPr>
-                              <w:t>ocupacion</w:t>
-                            </w:r>
-                            <w:proofErr w:type="spellEnd"/>
-                            <w:r>
-                              <w:rPr>
-                                <w:rFonts w:ascii="Courier New" w:hAnsi="Courier New" w:cs="Courier New"/>
-                                <w:sz w:val="24"/>
-                                <w:szCs w:val="24"/>
-                              </w:rPr>
-                              <w:t>):</w:t>
+                              <w:t xml:space="preserve">                 ocupacion):</w:t>
                             </w:r>
                           </w:p>
                           <w:p>
@@ -7641,27 +7662,7 @@
                                 <w:sz w:val="24"/>
                                 <w:szCs w:val="24"/>
                               </w:rPr>
-                              <w:t xml:space="preserve">        </w:t>
-                            </w:r>
-                            <w:proofErr w:type="spellStart"/>
-                            <w:proofErr w:type="gramStart"/>
-                            <w:r>
-                              <w:rPr>
-                                <w:rFonts w:ascii="Courier New" w:hAnsi="Courier New" w:cs="Courier New"/>
-                                <w:sz w:val="24"/>
-                                <w:szCs w:val="24"/>
-                              </w:rPr>
-                              <w:t>self.nombre</w:t>
-                            </w:r>
-                            <w:proofErr w:type="spellEnd"/>
-                            <w:proofErr w:type="gramEnd"/>
-                            <w:r>
-                              <w:rPr>
-                                <w:rFonts w:ascii="Courier New" w:hAnsi="Courier New" w:cs="Courier New"/>
-                                <w:sz w:val="24"/>
-                                <w:szCs w:val="24"/>
-                              </w:rPr>
-                              <w:t xml:space="preserve"> = nombre</w:t>
+                              <w:t xml:space="preserve">        self.nombre = nombre</w:t>
                             </w:r>
                           </w:p>
                           <w:p>
@@ -7678,25 +7679,7 @@
                                 <w:sz w:val="24"/>
                                 <w:szCs w:val="24"/>
                               </w:rPr>
-                              <w:t xml:space="preserve">        </w:t>
-                            </w:r>
-                            <w:proofErr w:type="spellStart"/>
-                            <w:r>
-                              <w:rPr>
-                                <w:rFonts w:ascii="Courier New" w:hAnsi="Courier New" w:cs="Courier New"/>
-                                <w:sz w:val="24"/>
-                                <w:szCs w:val="24"/>
-                              </w:rPr>
-                              <w:t>self.id</w:t>
-                            </w:r>
-                            <w:proofErr w:type="spellEnd"/>
-                            <w:r>
-                              <w:rPr>
-                                <w:rFonts w:ascii="Courier New" w:hAnsi="Courier New" w:cs="Courier New"/>
-                                <w:sz w:val="24"/>
-                                <w:szCs w:val="24"/>
-                              </w:rPr>
-                              <w:t xml:space="preserve"> = id</w:t>
+                              <w:t xml:space="preserve">        self.id = id</w:t>
                             </w:r>
                           </w:p>
                           <w:p>
@@ -7713,27 +7696,7 @@
                                 <w:sz w:val="24"/>
                                 <w:szCs w:val="24"/>
                               </w:rPr>
-                              <w:t xml:space="preserve">        </w:t>
-                            </w:r>
-                            <w:proofErr w:type="spellStart"/>
-                            <w:proofErr w:type="gramStart"/>
-                            <w:r>
-                              <w:rPr>
-                                <w:rFonts w:ascii="Courier New" w:hAnsi="Courier New" w:cs="Courier New"/>
-                                <w:sz w:val="24"/>
-                                <w:szCs w:val="24"/>
-                              </w:rPr>
-                              <w:t>self.capacidad</w:t>
-                            </w:r>
-                            <w:proofErr w:type="spellEnd"/>
-                            <w:proofErr w:type="gramEnd"/>
-                            <w:r>
-                              <w:rPr>
-                                <w:rFonts w:ascii="Courier New" w:hAnsi="Courier New" w:cs="Courier New"/>
-                                <w:sz w:val="24"/>
-                                <w:szCs w:val="24"/>
-                              </w:rPr>
-                              <w:t xml:space="preserve"> = capacidad</w:t>
+                              <w:t xml:space="preserve">        self.capacidad = capacidad</w:t>
                             </w:r>
                           </w:p>
                           <w:p>
@@ -7750,38 +7713,8 @@
                                 <w:sz w:val="24"/>
                                 <w:szCs w:val="24"/>
                               </w:rPr>
-                              <w:t xml:space="preserve">        </w:t>
+                              <w:t xml:space="preserve">        self.ocupacion = ocupacion</w:t>
                             </w:r>
-                            <w:proofErr w:type="spellStart"/>
-                            <w:proofErr w:type="gramStart"/>
-                            <w:r>
-                              <w:rPr>
-                                <w:rFonts w:ascii="Courier New" w:hAnsi="Courier New" w:cs="Courier New"/>
-                                <w:sz w:val="24"/>
-                                <w:szCs w:val="24"/>
-                              </w:rPr>
-                              <w:t>self.ocupacion</w:t>
-                            </w:r>
-                            <w:proofErr w:type="spellEnd"/>
-                            <w:proofErr w:type="gramEnd"/>
-                            <w:r>
-                              <w:rPr>
-                                <w:rFonts w:ascii="Courier New" w:hAnsi="Courier New" w:cs="Courier New"/>
-                                <w:sz w:val="24"/>
-                                <w:szCs w:val="24"/>
-                              </w:rPr>
-                              <w:t xml:space="preserve"> = </w:t>
-                            </w:r>
-                            <w:proofErr w:type="spellStart"/>
-                            <w:r>
-                              <w:rPr>
-                                <w:rFonts w:ascii="Courier New" w:hAnsi="Courier New" w:cs="Courier New"/>
-                                <w:sz w:val="24"/>
-                                <w:szCs w:val="24"/>
-                              </w:rPr>
-                              <w:t>ocupacion</w:t>
-                            </w:r>
-                            <w:proofErr w:type="spellEnd"/>
                           </w:p>
                           <w:p>
                             <w:pPr>
@@ -7797,46 +7730,8 @@
                                 <w:sz w:val="24"/>
                                 <w:szCs w:val="24"/>
                               </w:rPr>
-                              <w:t xml:space="preserve">        </w:t>
+                              <w:t xml:space="preserve">        self.sensor = None</w:t>
                             </w:r>
-                            <w:proofErr w:type="spellStart"/>
-                            <w:proofErr w:type="gramStart"/>
-                            <w:r>
-                              <w:rPr>
-                                <w:rFonts w:ascii="Courier New" w:hAnsi="Courier New" w:cs="Courier New"/>
-                                <w:sz w:val="24"/>
-                                <w:szCs w:val="24"/>
-                              </w:rPr>
-                              <w:t>self.sensor</w:t>
-                            </w:r>
-                            <w:proofErr w:type="spellEnd"/>
-                            <w:proofErr w:type="gramEnd"/>
-                            <w:r>
-                              <w:rPr>
-                                <w:rFonts w:ascii="Courier New" w:hAnsi="Courier New" w:cs="Courier New"/>
-                                <w:sz w:val="24"/>
-                                <w:szCs w:val="24"/>
-                              </w:rPr>
-                              <w:t xml:space="preserve"> = </w:t>
-                            </w:r>
-                            <w:proofErr w:type="spellStart"/>
-                            <w:r>
-                              <w:rPr>
-                                <w:rFonts w:ascii="Courier New" w:hAnsi="Courier New" w:cs="Courier New"/>
-                                <w:sz w:val="24"/>
-                                <w:szCs w:val="24"/>
-                              </w:rPr>
-                              <w:t>Non</w:t>
-                            </w:r>
-                            <w:r>
-                              <w:rPr>
-                                <w:rFonts w:ascii="Courier New" w:hAnsi="Courier New" w:cs="Courier New"/>
-                                <w:sz w:val="24"/>
-                                <w:szCs w:val="24"/>
-                              </w:rPr>
-                              <w:t>e</w:t>
-                            </w:r>
-                            <w:proofErr w:type="spellEnd"/>
                           </w:p>
                         </w:txbxContent>
                       </wps:txbx>
@@ -7883,23 +7778,13 @@
                           <w:szCs w:val="24"/>
                         </w:rPr>
                       </w:pPr>
-                      <w:proofErr w:type="spellStart"/>
                       <w:r>
                         <w:rPr>
                           <w:rFonts w:ascii="Courier New" w:hAnsi="Courier New" w:cs="Courier New"/>
                           <w:sz w:val="24"/>
                           <w:szCs w:val="24"/>
                         </w:rPr>
-                        <w:t>class</w:t>
-                      </w:r>
-                      <w:proofErr w:type="spellEnd"/>
-                      <w:r>
-                        <w:rPr>
-                          <w:rFonts w:ascii="Courier New" w:hAnsi="Courier New" w:cs="Courier New"/>
-                          <w:sz w:val="24"/>
-                          <w:szCs w:val="24"/>
-                        </w:rPr>
-                        <w:t xml:space="preserve"> Sala:</w:t>
+                        <w:t>class Sala:</w:t>
                       </w:r>
                     </w:p>
                     <w:p>
@@ -7925,61 +7810,7 @@
                           <w:sz w:val="24"/>
                           <w:szCs w:val="24"/>
                         </w:rPr>
-                        <w:t xml:space="preserve">    # </w:t>
-                      </w:r>
-                      <w:proofErr w:type="spellStart"/>
-                      <w:r>
-                        <w:rPr>
-                          <w:rFonts w:ascii="Courier New" w:hAnsi="Courier New" w:cs="Courier New"/>
-                          <w:sz w:val="24"/>
-                          <w:szCs w:val="24"/>
-                        </w:rPr>
-                        <w:t>init</w:t>
-                      </w:r>
-                      <w:proofErr w:type="spellEnd"/>
-                      <w:r>
-                        <w:rPr>
-                          <w:rFonts w:ascii="Courier New" w:hAnsi="Courier New" w:cs="Courier New"/>
-                          <w:sz w:val="24"/>
-                          <w:szCs w:val="24"/>
-                        </w:rPr>
-                        <w:t xml:space="preserve"> </w:t>
-                      </w:r>
-                      <w:proofErr w:type="spellStart"/>
-                      <w:r>
-                        <w:rPr>
-                          <w:rFonts w:ascii="Courier New" w:hAnsi="Courier New" w:cs="Courier New"/>
-                          <w:sz w:val="24"/>
-                          <w:szCs w:val="24"/>
-                        </w:rPr>
-                        <w:t>method</w:t>
-                      </w:r>
-                      <w:proofErr w:type="spellEnd"/>
-                      <w:r>
-                        <w:rPr>
-                          <w:rFonts w:ascii="Courier New" w:hAnsi="Courier New" w:cs="Courier New"/>
-                          <w:sz w:val="24"/>
-                          <w:szCs w:val="24"/>
-                        </w:rPr>
-                        <w:t xml:space="preserve"> </w:t>
-                      </w:r>
-                      <w:proofErr w:type="spellStart"/>
-                      <w:r>
-                        <w:rPr>
-                          <w:rFonts w:ascii="Courier New" w:hAnsi="Courier New" w:cs="Courier New"/>
-                          <w:sz w:val="24"/>
-                          <w:szCs w:val="24"/>
-                        </w:rPr>
-                        <w:t>or</w:t>
-                      </w:r>
-                      <w:proofErr w:type="spellEnd"/>
-                      <w:r>
-                        <w:rPr>
-                          <w:rFonts w:ascii="Courier New" w:hAnsi="Courier New" w:cs="Courier New"/>
-                          <w:sz w:val="24"/>
-                          <w:szCs w:val="24"/>
-                        </w:rPr>
-                        <w:t xml:space="preserve"> constructor</w:t>
+                        <w:t xml:space="preserve">    # init method or constructor</w:t>
                       </w:r>
                     </w:p>
                     <w:p>
@@ -7996,53 +7827,7 @@
                           <w:sz w:val="24"/>
                           <w:szCs w:val="24"/>
                         </w:rPr>
-                        <w:t xml:space="preserve">    def __</w:t>
-                      </w:r>
-                      <w:proofErr w:type="spellStart"/>
-                      <w:r>
-                        <w:rPr>
-                          <w:rFonts w:ascii="Courier New" w:hAnsi="Courier New" w:cs="Courier New"/>
-                          <w:sz w:val="24"/>
-                          <w:szCs w:val="24"/>
-                        </w:rPr>
-                        <w:t>init</w:t>
-                      </w:r>
-                      <w:proofErr w:type="spellEnd"/>
-                      <w:r>
-                        <w:rPr>
-                          <w:rFonts w:ascii="Courier New" w:hAnsi="Courier New" w:cs="Courier New"/>
-                          <w:sz w:val="24"/>
-                          <w:szCs w:val="24"/>
-                        </w:rPr>
-                        <w:t>_</w:t>
-                      </w:r>
-                      <w:proofErr w:type="gramStart"/>
-                      <w:r>
-                        <w:rPr>
-                          <w:rFonts w:ascii="Courier New" w:hAnsi="Courier New" w:cs="Courier New"/>
-                          <w:sz w:val="24"/>
-                          <w:szCs w:val="24"/>
-                        </w:rPr>
-                        <w:t>_(</w:t>
-                      </w:r>
-                      <w:proofErr w:type="spellStart"/>
-                      <w:proofErr w:type="gramEnd"/>
-                      <w:r>
-                        <w:rPr>
-                          <w:rFonts w:ascii="Courier New" w:hAnsi="Courier New" w:cs="Courier New"/>
-                          <w:sz w:val="24"/>
-                          <w:szCs w:val="24"/>
-                        </w:rPr>
-                        <w:t>self</w:t>
-                      </w:r>
-                      <w:proofErr w:type="spellEnd"/>
-                      <w:r>
-                        <w:rPr>
-                          <w:rFonts w:ascii="Courier New" w:hAnsi="Courier New" w:cs="Courier New"/>
-                          <w:sz w:val="24"/>
-                          <w:szCs w:val="24"/>
-                        </w:rPr>
-                        <w:t>,</w:t>
+                        <w:t xml:space="preserve">    def __init__(self,</w:t>
                       </w:r>
                     </w:p>
                     <w:p>
@@ -8110,25 +7895,7 @@
                           <w:sz w:val="24"/>
                           <w:szCs w:val="24"/>
                         </w:rPr>
-                        <w:t xml:space="preserve">                 </w:t>
-                      </w:r>
-                      <w:proofErr w:type="spellStart"/>
-                      <w:r>
-                        <w:rPr>
-                          <w:rFonts w:ascii="Courier New" w:hAnsi="Courier New" w:cs="Courier New"/>
-                          <w:sz w:val="24"/>
-                          <w:szCs w:val="24"/>
-                        </w:rPr>
-                        <w:t>ocupacion</w:t>
-                      </w:r>
-                      <w:proofErr w:type="spellEnd"/>
-                      <w:r>
-                        <w:rPr>
-                          <w:rFonts w:ascii="Courier New" w:hAnsi="Courier New" w:cs="Courier New"/>
-                          <w:sz w:val="24"/>
-                          <w:szCs w:val="24"/>
-                        </w:rPr>
-                        <w:t>):</w:t>
+                        <w:t xml:space="preserve">                 ocupacion):</w:t>
                       </w:r>
                     </w:p>
                     <w:p>
@@ -8145,27 +7912,7 @@
                           <w:sz w:val="24"/>
                           <w:szCs w:val="24"/>
                         </w:rPr>
-                        <w:t xml:space="preserve">        </w:t>
-                      </w:r>
-                      <w:proofErr w:type="spellStart"/>
-                      <w:proofErr w:type="gramStart"/>
-                      <w:r>
-                        <w:rPr>
-                          <w:rFonts w:ascii="Courier New" w:hAnsi="Courier New" w:cs="Courier New"/>
-                          <w:sz w:val="24"/>
-                          <w:szCs w:val="24"/>
-                        </w:rPr>
-                        <w:t>self.nombre</w:t>
-                      </w:r>
-                      <w:proofErr w:type="spellEnd"/>
-                      <w:proofErr w:type="gramEnd"/>
-                      <w:r>
-                        <w:rPr>
-                          <w:rFonts w:ascii="Courier New" w:hAnsi="Courier New" w:cs="Courier New"/>
-                          <w:sz w:val="24"/>
-                          <w:szCs w:val="24"/>
-                        </w:rPr>
-                        <w:t xml:space="preserve"> = nombre</w:t>
+                        <w:t xml:space="preserve">        self.nombre = nombre</w:t>
                       </w:r>
                     </w:p>
                     <w:p>
@@ -8182,25 +7929,7 @@
                           <w:sz w:val="24"/>
                           <w:szCs w:val="24"/>
                         </w:rPr>
-                        <w:t xml:space="preserve">        </w:t>
-                      </w:r>
-                      <w:proofErr w:type="spellStart"/>
-                      <w:r>
-                        <w:rPr>
-                          <w:rFonts w:ascii="Courier New" w:hAnsi="Courier New" w:cs="Courier New"/>
-                          <w:sz w:val="24"/>
-                          <w:szCs w:val="24"/>
-                        </w:rPr>
-                        <w:t>self.id</w:t>
-                      </w:r>
-                      <w:proofErr w:type="spellEnd"/>
-                      <w:r>
-                        <w:rPr>
-                          <w:rFonts w:ascii="Courier New" w:hAnsi="Courier New" w:cs="Courier New"/>
-                          <w:sz w:val="24"/>
-                          <w:szCs w:val="24"/>
-                        </w:rPr>
-                        <w:t xml:space="preserve"> = id</w:t>
+                        <w:t xml:space="preserve">        self.id = id</w:t>
                       </w:r>
                     </w:p>
                     <w:p>
@@ -8217,27 +7946,7 @@
                           <w:sz w:val="24"/>
                           <w:szCs w:val="24"/>
                         </w:rPr>
-                        <w:t xml:space="preserve">        </w:t>
-                      </w:r>
-                      <w:proofErr w:type="spellStart"/>
-                      <w:proofErr w:type="gramStart"/>
-                      <w:r>
-                        <w:rPr>
-                          <w:rFonts w:ascii="Courier New" w:hAnsi="Courier New" w:cs="Courier New"/>
-                          <w:sz w:val="24"/>
-                          <w:szCs w:val="24"/>
-                        </w:rPr>
-                        <w:t>self.capacidad</w:t>
-                      </w:r>
-                      <w:proofErr w:type="spellEnd"/>
-                      <w:proofErr w:type="gramEnd"/>
-                      <w:r>
-                        <w:rPr>
-                          <w:rFonts w:ascii="Courier New" w:hAnsi="Courier New" w:cs="Courier New"/>
-                          <w:sz w:val="24"/>
-                          <w:szCs w:val="24"/>
-                        </w:rPr>
-                        <w:t xml:space="preserve"> = capacidad</w:t>
+                        <w:t xml:space="preserve">        self.capacidad = capacidad</w:t>
                       </w:r>
                     </w:p>
                     <w:p>
@@ -8254,38 +7963,8 @@
                           <w:sz w:val="24"/>
                           <w:szCs w:val="24"/>
                         </w:rPr>
-                        <w:t xml:space="preserve">        </w:t>
+                        <w:t xml:space="preserve">        self.ocupacion = ocupacion</w:t>
                       </w:r>
-                      <w:proofErr w:type="spellStart"/>
-                      <w:proofErr w:type="gramStart"/>
-                      <w:r>
-                        <w:rPr>
-                          <w:rFonts w:ascii="Courier New" w:hAnsi="Courier New" w:cs="Courier New"/>
-                          <w:sz w:val="24"/>
-                          <w:szCs w:val="24"/>
-                        </w:rPr>
-                        <w:t>self.ocupacion</w:t>
-                      </w:r>
-                      <w:proofErr w:type="spellEnd"/>
-                      <w:proofErr w:type="gramEnd"/>
-                      <w:r>
-                        <w:rPr>
-                          <w:rFonts w:ascii="Courier New" w:hAnsi="Courier New" w:cs="Courier New"/>
-                          <w:sz w:val="24"/>
-                          <w:szCs w:val="24"/>
-                        </w:rPr>
-                        <w:t xml:space="preserve"> = </w:t>
-                      </w:r>
-                      <w:proofErr w:type="spellStart"/>
-                      <w:r>
-                        <w:rPr>
-                          <w:rFonts w:ascii="Courier New" w:hAnsi="Courier New" w:cs="Courier New"/>
-                          <w:sz w:val="24"/>
-                          <w:szCs w:val="24"/>
-                        </w:rPr>
-                        <w:t>ocupacion</w:t>
-                      </w:r>
-                      <w:proofErr w:type="spellEnd"/>
                     </w:p>
                     <w:p>
                       <w:pPr>
@@ -8301,46 +7980,8 @@
                           <w:sz w:val="24"/>
                           <w:szCs w:val="24"/>
                         </w:rPr>
-                        <w:t xml:space="preserve">        </w:t>
+                        <w:t xml:space="preserve">        self.sensor = None</w:t>
                       </w:r>
-                      <w:proofErr w:type="spellStart"/>
-                      <w:proofErr w:type="gramStart"/>
-                      <w:r>
-                        <w:rPr>
-                          <w:rFonts w:ascii="Courier New" w:hAnsi="Courier New" w:cs="Courier New"/>
-                          <w:sz w:val="24"/>
-                          <w:szCs w:val="24"/>
-                        </w:rPr>
-                        <w:t>self.sensor</w:t>
-                      </w:r>
-                      <w:proofErr w:type="spellEnd"/>
-                      <w:proofErr w:type="gramEnd"/>
-                      <w:r>
-                        <w:rPr>
-                          <w:rFonts w:ascii="Courier New" w:hAnsi="Courier New" w:cs="Courier New"/>
-                          <w:sz w:val="24"/>
-                          <w:szCs w:val="24"/>
-                        </w:rPr>
-                        <w:t xml:space="preserve"> = </w:t>
-                      </w:r>
-                      <w:proofErr w:type="spellStart"/>
-                      <w:r>
-                        <w:rPr>
-                          <w:rFonts w:ascii="Courier New" w:hAnsi="Courier New" w:cs="Courier New"/>
-                          <w:sz w:val="24"/>
-                          <w:szCs w:val="24"/>
-                        </w:rPr>
-                        <w:t>Non</w:t>
-                      </w:r>
-                      <w:r>
-                        <w:rPr>
-                          <w:rFonts w:ascii="Courier New" w:hAnsi="Courier New" w:cs="Courier New"/>
-                          <w:sz w:val="24"/>
-                          <w:szCs w:val="24"/>
-                        </w:rPr>
-                        <w:t>e</w:t>
-                      </w:r>
-                      <w:proofErr w:type="spellEnd"/>
                     </w:p>
                   </w:txbxContent>
                 </v:textbox>
@@ -8591,6 +8232,7 @@
           <w:szCs w:val="24"/>
         </w:rPr>
       </w:pPr>
+      <w:bookmarkStart w:id="19" w:name="_Hlk96985143"/>
       <w:r>
         <w:rPr>
           <w:sz w:val="24"/>
@@ -8709,6 +8351,7 @@
         <w:t xml:space="preserve"> cuando se detecta un movimiento en un sensor de una sala y realiza operaciones sencillas de gestión de las salas. </w:t>
       </w:r>
     </w:p>
+    <w:bookmarkEnd w:id="19"/>
     <w:p>
       <w:pPr>
         <w:rPr>
@@ -8772,6 +8415,7 @@
           <w:szCs w:val="24"/>
         </w:rPr>
       </w:pPr>
+      <w:bookmarkStart w:id="20" w:name="_Hlk96985672"/>
       <w:r>
         <w:rPr>
           <w:sz w:val="24"/>
@@ -8780,6 +8424,7 @@
         <w:t>El programa simulador consta del siguiente código:</w:t>
       </w:r>
     </w:p>
+    <w:bookmarkEnd w:id="20"/>
     <w:p>
       <w:pPr>
         <w:jc w:val="center"/>
@@ -8897,6 +8542,7 @@
           <w:szCs w:val="24"/>
         </w:rPr>
       </w:pPr>
+      <w:bookmarkStart w:id="21" w:name="_Hlk96986320"/>
       <w:r>
         <w:rPr>
           <w:sz w:val="24"/>
@@ -9027,15 +8673,13 @@
         </w:rPr>
         <w:t xml:space="preserve"> entrada o salida, estas generaciones se </w:t>
       </w:r>
-      <w:proofErr w:type="gramStart"/>
-      <w:r>
-        <w:rPr>
-          <w:sz w:val="24"/>
-          <w:szCs w:val="24"/>
-        </w:rPr>
-        <w:t>crearan</w:t>
-      </w:r>
-      <w:proofErr w:type="gramEnd"/>
+      <w:r>
+        <w:rPr>
+          <w:sz w:val="24"/>
+          <w:szCs w:val="24"/>
+        </w:rPr>
+        <w:t>crearán</w:t>
+      </w:r>
       <w:r>
         <w:rPr>
           <w:sz w:val="24"/>
@@ -9117,6 +8761,7 @@
         <w:t xml:space="preserve"> </w:t>
       </w:r>
     </w:p>
+    <w:bookmarkEnd w:id="21"/>
     <w:p>
       <w:pPr>
         <w:jc w:val="center"/>
@@ -9181,6 +8826,7 @@
           <w:szCs w:val="24"/>
         </w:rPr>
       </w:pPr>
+      <w:bookmarkStart w:id="22" w:name="_Hlk96986467"/>
       <w:r>
         <w:rPr>
           <w:sz w:val="24"/>
@@ -9226,7 +8872,7 @@
           <w:sz w:val="24"/>
           <w:szCs w:val="24"/>
         </w:rPr>
-        <w:t xml:space="preserve">n donde se ejecutará una acción de entrada o salida si las configuraciones previas del simulador lo permiten, es decir si no se supera el número máximo de ocupación, o que haya un número mínimo para poder disminuir la ocupación. En cada evento o job que se ejecuta, se saca de cada sensor generado la sala a la cual está asociado y se ejecuta la acción bien sea entrada o salida de la sala. Esto se realiza con la llamada </w:t>
+        <w:t xml:space="preserve">n donde se ejecuta una acción de entrada o salida si las configuraciones previas del simulador lo permiten, es decir si no se supera el número máximo de ocupación, o que haya un número mínimo para poder disminuir la ocupación. En cada evento o job que se ejecuta, se saca de cada sensor generado la sala a la cual está asociado y se ejecuta la acción bien sea entrada o salida de la sala. Esto se realiza con la llamada </w:t>
       </w:r>
       <w:r>
         <w:rPr>
@@ -9270,6 +8916,8 @@
           <w:szCs w:val="24"/>
         </w:rPr>
       </w:pPr>
+      <w:bookmarkStart w:id="23" w:name="_Hlk96987155"/>
+      <w:bookmarkEnd w:id="22"/>
       <w:r>
         <w:rPr>
           <w:sz w:val="24"/>
@@ -9388,6 +9036,7 @@
         <w:t>.</w:t>
       </w:r>
     </w:p>
+    <w:bookmarkEnd w:id="23"/>
     <w:p>
       <w:pPr>
         <w:jc w:val="center"/>
@@ -9636,19 +9285,20 @@
     <w:p>
       <w:pPr>
         <w:rPr>
+          <w:b/>
+          <w:bCs/>
           <w:sz w:val="32"/>
           <w:szCs w:val="32"/>
         </w:rPr>
       </w:pPr>
-      <w:r>
-        <w:rPr>
-          <w:b/>
-          <w:bCs/>
+    </w:p>
+    <w:p>
+      <w:pPr>
+        <w:rPr>
           <w:sz w:val="32"/>
           <w:szCs w:val="32"/>
         </w:rPr>
-        <w:t xml:space="preserve">2.2.1 </w:t>
-      </w:r>
+      </w:pPr>
       <w:r>
         <w:rPr>
           <w:b/>
@@ -9656,6 +9306,16 @@
           <w:sz w:val="32"/>
           <w:szCs w:val="32"/>
         </w:rPr>
+        <w:lastRenderedPageBreak/>
+        <w:t xml:space="preserve">2.2.1 </w:t>
+      </w:r>
+      <w:r>
+        <w:rPr>
+          <w:b/>
+          <w:bCs/>
+          <w:sz w:val="32"/>
+          <w:szCs w:val="32"/>
+        </w:rPr>
         <w:t>Tipos de Bots</w:t>
       </w:r>
     </w:p>
@@ -9671,7 +9331,6 @@
           <w:sz w:val="28"/>
           <w:szCs w:val="28"/>
         </w:rPr>
-        <w:lastRenderedPageBreak/>
         <w:t>Hay que destacar que la mayoría de bots han sido creados para facilitar las tareas humanas, pero también hay unos ciertos tipos de bots, llamados los “bots malos”, los cuales se han creado para realizar ciertas tareas maliciosas como pueden ser propagación de virus, envió de spam, ataques cibernéticos entre otras actividades maliciosas que se puedan destacar.</w:t>
       </w:r>
     </w:p>
@@ -9986,6 +9645,7 @@
           <w:sz w:val="28"/>
           <w:szCs w:val="28"/>
         </w:rPr>
+        <w:lastRenderedPageBreak/>
         <w:t>*</w:t>
       </w:r>
       <w:r>
@@ -10021,15 +9681,7 @@
           <w:sz w:val="28"/>
           <w:szCs w:val="28"/>
         </w:rPr>
-        <w:t xml:space="preserve"> para la facilitación de tareas de conteo en lugares de ocio como pueden ser </w:t>
-      </w:r>
-      <w:r>
-        <w:rPr>
-          <w:sz w:val="28"/>
-          <w:szCs w:val="28"/>
-        </w:rPr>
-        <w:lastRenderedPageBreak/>
-        <w:t xml:space="preserve">gimnasios, teatros, restaurantes. Ofreciendo asi una información certera al usuario en cualquier momento que este lo </w:t>
+        <w:t xml:space="preserve"> para la facilitación de tareas de conteo en lugares de ocio como pueden ser gimnasios, teatros, restaurantes. Ofreciendo asi una información certera al usuario en cualquier momento que este lo </w:t>
       </w:r>
       <w:r>
         <w:rPr>
